--- a/Research plan for using SPALDIA to develop ABM models for exposure assessment.docx
+++ b/Research plan for using SPALDIA to develop ABM models for exposure assessment.docx
@@ -143,31 +143,7 @@
         <w:rPr>
           <w:lang w:val="en-GB"/>
         </w:rPr>
-        <w:t>Scale</w:t>
-      </w:r>
-      <w:r>
-        <w:rPr>
-          <w:lang w:val="en-GB"/>
-        </w:rPr>
-        <w:t xml:space="preserve"> the </w:t>
-      </w:r>
-      <w:r>
-        <w:rPr>
-          <w:lang w:val="en-GB"/>
-        </w:rPr>
-        <w:t>ABM</w:t>
-      </w:r>
-      <w:r>
-        <w:rPr>
-          <w:lang w:val="en-GB"/>
-        </w:rPr>
-        <w:t xml:space="preserve"> model developed using SPALDIA to the national level exposure assessment</w:t>
-      </w:r>
-      <w:r>
-        <w:rPr>
-          <w:lang w:val="en-GB"/>
-        </w:rPr>
-        <w:t>.</w:t>
+        <w:t>Scale the ABM model developed using SPALDIA to the national level exposure assessment.</w:t>
       </w:r>
     </w:p>
     <w:p>
@@ -229,43 +205,7 @@
         <w:rPr>
           <w:lang w:val="en-GB"/>
         </w:rPr>
-        <w:t>Compare</w:t>
-      </w:r>
-      <w:r>
-        <w:rPr>
-          <w:lang w:val="en-GB"/>
-        </w:rPr>
-        <w:t xml:space="preserve"> exposure assessed with </w:t>
-      </w:r>
-      <w:r>
-        <w:rPr>
-          <w:lang w:val="en-GB"/>
-        </w:rPr>
-        <w:t xml:space="preserve">ABM </w:t>
-      </w:r>
-      <w:r>
-        <w:rPr>
-          <w:lang w:val="en-GB"/>
-        </w:rPr>
-        <w:t xml:space="preserve">vs. time </w:t>
-      </w:r>
-      <w:r>
-        <w:rPr>
-          <w:lang w:val="en-GB"/>
-        </w:rPr>
-        <w:t xml:space="preserve">geography models (e.g. </w:t>
-      </w:r>
-      <w:r>
-        <w:rPr>
-          <w:lang w:val="en-GB"/>
-        </w:rPr>
-        <w:t>distance decay</w:t>
-      </w:r>
-      <w:r>
-        <w:rPr>
-          <w:lang w:val="en-GB"/>
-        </w:rPr>
-        <w:t>).</w:t>
+        <w:t>Compare exposure assessed with ABM vs. time geography models (e.g. distance decay).</w:t>
       </w:r>
     </w:p>
     <w:p>
@@ -286,25 +226,7 @@
         <w:rPr>
           <w:lang w:val="en-GB"/>
         </w:rPr>
-        <w:t xml:space="preserve">For A, we plan to </w:t>
-      </w:r>
-      <w:r>
-        <w:rPr>
-          <w:lang w:val="en-GB"/>
-        </w:rPr>
-        <w:t>Find relationships between occupation, work address, education, ethnicity vs. activity patterns (travel duration and traffic model), model them (e.g. time geography, linear regression model). Then make assumptions, and use the models identified to replace the information we know and test the mode.</w:t>
-      </w:r>
-      <w:r>
-        <w:rPr>
-          <w:lang w:val="en-GB"/>
-        </w:rPr>
-        <w:t xml:space="preserve"> The model we developed is probabilistic, for B.</w:t>
-      </w:r>
-      <w:r>
-        <w:rPr>
-          <w:lang w:val="en-GB"/>
-        </w:rPr>
-        <w:t xml:space="preserve"> For example,</w:t>
+        <w:t>For A, we plan to Find relationships between occupation, work address, education, ethnicity vs. activity patterns (travel duration and traffic model), model them (e.g. time geography, linear regression model). Then make assumptions, and use the models identified to replace the information we know and test the mode. The model we developed is probabilistic, for B. For example,</w:t>
       </w:r>
     </w:p>
     <w:p>
@@ -330,25 +252,7 @@
         <w:rPr>
           <w:lang w:val="en-GB"/>
         </w:rPr>
-        <w:t xml:space="preserve"> </w:t>
-      </w:r>
-      <w:r>
-        <w:rPr>
-          <w:lang w:val="en-GB"/>
-        </w:rPr>
-        <w:t>W</w:t>
-      </w:r>
-      <w:r>
-        <w:rPr>
-          <w:lang w:val="en-GB"/>
-        </w:rPr>
-        <w:t>e may find strong relationship between distance to travel vs. travel mode</w:t>
-      </w:r>
-      <w:r>
-        <w:rPr>
-          <w:lang w:val="en-GB"/>
-        </w:rPr>
-        <w:t xml:space="preserve">, and the relationship can be modelled (e.g. the probability of travelling by car increases with the distance). </w:t>
+        <w:t xml:space="preserve"> We may find strong relationship between distance to travel vs. travel mode, and the relationship can be modelled (e.g. the probability of travelling by car increases with the distance). </w:t>
       </w:r>
     </w:p>
     <w:p>
@@ -366,129 +270,27 @@
         <w:rPr>
           <w:lang w:val="en-GB"/>
         </w:rPr>
-        <w:t xml:space="preserve"> </w:t>
-      </w:r>
-      <w:r>
-        <w:rPr>
-          <w:lang w:val="en-GB"/>
-        </w:rPr>
-        <w:t xml:space="preserve">We may find relationship between occupation and ethnicity vs. travel mode, e.g. </w:t>
-      </w:r>
-      <w:r>
-        <w:rPr>
-          <w:lang w:val="en-GB"/>
-        </w:rPr>
-        <w:t xml:space="preserve">most </w:t>
-      </w:r>
-      <w:r>
-        <w:rPr>
-          <w:lang w:val="en-GB"/>
-        </w:rPr>
-        <w:t xml:space="preserve">Dutch </w:t>
-      </w:r>
-      <w:r>
-        <w:rPr>
-          <w:lang w:val="en-GB"/>
-        </w:rPr>
-        <w:t>students travel by bike</w:t>
-      </w:r>
-      <w:r>
-        <w:rPr>
-          <w:lang w:val="en-GB"/>
-        </w:rPr>
-        <w:t xml:space="preserve"> or train.</w:t>
-      </w:r>
-    </w:p>
-    <w:p>
-      <w:pPr>
-        <w:rPr>
-          <w:lang w:val="en-GB"/>
-        </w:rPr>
-      </w:pPr>
-    </w:p>
-    <w:p>
-      <w:pPr>
-        <w:rPr>
-          <w:lang w:val="en-GB"/>
-        </w:rPr>
-      </w:pPr>
-      <w:r>
-        <w:rPr>
-          <w:lang w:val="en-GB"/>
-        </w:rPr>
-        <w:t xml:space="preserve">For B, </w:t>
-      </w:r>
-      <w:r>
-        <w:rPr>
-          <w:lang w:val="en-GB"/>
-        </w:rPr>
-        <w:t>a</w:t>
-      </w:r>
-      <w:r>
-        <w:rPr>
-          <w:lang w:val="en-GB"/>
-        </w:rPr>
-        <w:t>s information becomes sparse, we expect higher uncertainty, and it is important to provide uncertainty measures to the</w:t>
-      </w:r>
-      <w:r>
-        <w:rPr>
-          <w:lang w:val="en-GB"/>
-        </w:rPr>
-        <w:t xml:space="preserve"> ABM</w:t>
-      </w:r>
-      <w:r>
-        <w:rPr>
-          <w:lang w:val="en-GB"/>
-        </w:rPr>
-        <w:t xml:space="preserve"> model</w:t>
-      </w:r>
-      <w:r>
-        <w:rPr>
-          <w:lang w:val="en-GB"/>
-        </w:rPr>
-        <w:t xml:space="preserve"> and the model indicating relationships found in A</w:t>
-      </w:r>
-      <w:r>
-        <w:rPr>
-          <w:lang w:val="en-GB"/>
-        </w:rPr>
-        <w:t xml:space="preserve">. </w:t>
-      </w:r>
-      <w:r>
-        <w:rPr>
-          <w:lang w:val="en-GB"/>
-        </w:rPr>
-        <w:t xml:space="preserve">As mentioned in A, this will be achieved </w:t>
-      </w:r>
-      <w:r>
-        <w:rPr>
-          <w:lang w:val="en-GB"/>
-        </w:rPr>
-        <w:t>t</w:t>
-      </w:r>
-      <w:r>
-        <w:rPr>
-          <w:lang w:val="en-GB"/>
-        </w:rPr>
-        <w:t xml:space="preserve">hrough developing probabilistic models and use the </w:t>
-      </w:r>
-      <w:r>
-        <w:rPr>
-          <w:lang w:val="en-GB"/>
-        </w:rPr>
-        <w:t>SPALDIA dataset</w:t>
-      </w:r>
-      <w:r>
-        <w:rPr>
-          <w:lang w:val="en-GB"/>
-        </w:rPr>
-        <w:t xml:space="preserve"> to validate </w:t>
-      </w:r>
-      <w:r>
-        <w:rPr>
-          <w:lang w:val="en-GB"/>
-        </w:rPr>
-        <w:t xml:space="preserve">our model. </w:t>
+        <w:t xml:space="preserve"> We may find relationship between occupation and ethnicity vs. travel mode, e.g. most Dutch students travel by bike or train.</w:t>
+      </w:r>
+    </w:p>
+    <w:p>
+      <w:pPr>
+        <w:rPr>
+          <w:lang w:val="en-GB"/>
+        </w:rPr>
+      </w:pPr>
+    </w:p>
+    <w:p>
+      <w:pPr>
+        <w:rPr>
+          <w:lang w:val="en-GB"/>
+        </w:rPr>
+      </w:pPr>
+      <w:r>
+        <w:rPr>
+          <w:lang w:val="en-GB"/>
+        </w:rPr>
+        <w:t xml:space="preserve">For B, as information becomes sparse, we expect higher uncertainty, and it is important to provide uncertainty measures to the ABM model and the model indicating relationships found in A. As mentioned in A, this will be achieved through developing probabilistic models and use the SPALDIA dataset to validate our model. </w:t>
       </w:r>
     </w:p>
     <w:p>
@@ -528,31 +330,7 @@
         <w:rPr>
           <w:lang w:val="en-GB"/>
         </w:rPr>
-        <w:t xml:space="preserve">With the study matures, we may also enable </w:t>
-      </w:r>
-      <w:r>
-        <w:rPr>
-          <w:lang w:val="en-GB"/>
-        </w:rPr>
-        <w:t xml:space="preserve">ABM </w:t>
-      </w:r>
-      <w:r>
-        <w:rPr>
-          <w:lang w:val="en-GB"/>
-        </w:rPr>
-        <w:t xml:space="preserve">modelling of </w:t>
-      </w:r>
-      <w:r>
-        <w:rPr>
-          <w:lang w:val="en-GB"/>
-        </w:rPr>
-        <w:t>human-environment-health interactions</w:t>
-      </w:r>
-      <w:r>
-        <w:rPr>
-          <w:lang w:val="en-GB"/>
-        </w:rPr>
-        <w:t>.</w:t>
+        <w:t>With the study matures, we may also enable ABM modelling of human-environment-health interactions.</w:t>
       </w:r>
     </w:p>
     <w:p>
@@ -649,17 +427,13 @@
         <w:rPr>
           <w:b/>
           <w:bCs/>
-          <w:sz w:val="22"/>
-          <w:szCs w:val="22"/>
-          <w:lang w:val="en-GB"/>
-        </w:rPr>
-      </w:pPr>
-      <w:r>
-        <w:rPr>
-          <w:b/>
-          <w:bCs/>
-          <w:sz w:val="22"/>
-          <w:szCs w:val="22"/>
+          <w:lang w:val="en-GB"/>
+        </w:rPr>
+      </w:pPr>
+      <w:r>
+        <w:rPr>
+          <w:b/>
+          <w:bCs/>
           <w:lang w:val="en-GB"/>
         </w:rPr>
         <w:t>Detailed plan</w:t>
@@ -670,17 +444,13 @@
         <w:rPr>
           <w:b/>
           <w:bCs/>
-          <w:sz w:val="22"/>
-          <w:szCs w:val="22"/>
-          <w:lang w:val="en-GB"/>
-        </w:rPr>
-      </w:pPr>
-      <w:r>
-        <w:rPr>
-          <w:b/>
-          <w:bCs/>
-          <w:sz w:val="22"/>
-          <w:szCs w:val="22"/>
+          <w:lang w:val="en-GB"/>
+        </w:rPr>
+      </w:pPr>
+      <w:r>
+        <w:rPr>
+          <w:b/>
+          <w:bCs/>
           <w:lang w:val="en-GB"/>
         </w:rPr>
         <w:t xml:space="preserve">Four models are developed using the SPALDIA dataset, </w:t>
@@ -697,17 +467,13 @@
           <w:b/>
           <w:bCs/>
           <w:color w:val="000000" w:themeColor="text1"/>
-          <w:sz w:val="22"/>
-          <w:szCs w:val="22"/>
-          <w:lang w:val="en-GB"/>
-        </w:rPr>
-      </w:pPr>
-      <w:r>
-        <w:rPr>
-          <w:b/>
-          <w:bCs/>
-          <w:sz w:val="22"/>
-          <w:szCs w:val="22"/>
+          <w:lang w:val="en-GB"/>
+        </w:rPr>
+      </w:pPr>
+      <w:r>
+        <w:rPr>
+          <w:b/>
+          <w:bCs/>
           <w:lang w:val="en-GB"/>
         </w:rPr>
         <w:t>M</w:t>
@@ -716,8 +482,6 @@
         <w:rPr>
           <w:b/>
           <w:bCs/>
-          <w:sz w:val="22"/>
-          <w:szCs w:val="22"/>
           <w:lang w:val="en-GB"/>
         </w:rPr>
         <w:t xml:space="preserve">odel 1: </w:t>
@@ -727,8 +491,6 @@
           <w:b/>
           <w:bCs/>
           <w:color w:val="000000" w:themeColor="text1"/>
-          <w:sz w:val="22"/>
-          <w:szCs w:val="22"/>
           <w:lang w:val="en-GB"/>
         </w:rPr>
         <w:t>Most detailed ABM</w:t>
@@ -738,8 +500,6 @@
           <w:b/>
           <w:bCs/>
           <w:color w:val="000000" w:themeColor="text1"/>
-          <w:sz w:val="22"/>
-          <w:szCs w:val="22"/>
           <w:lang w:val="en-GB"/>
         </w:rPr>
         <w:t xml:space="preserve">, this model uses all the useful information provided in the SPALDIA. </w:t>
@@ -749,15 +509,11 @@
       <w:pPr>
         <w:pStyle w:val="ListParagraph"/>
         <w:rPr>
-          <w:sz w:val="22"/>
-          <w:szCs w:val="22"/>
-          <w:lang w:val="en-GB"/>
-        </w:rPr>
-      </w:pPr>
-      <w:r>
-        <w:rPr>
-          <w:sz w:val="22"/>
-          <w:szCs w:val="22"/>
+          <w:lang w:val="en-GB"/>
+        </w:rPr>
+      </w:pPr>
+      <w:r>
+        <w:rPr>
           <w:lang w:val="en-GB"/>
         </w:rPr>
         <w:t xml:space="preserve">Why developing this model:  </w:t>
@@ -767,31 +523,23 @@
       <w:pPr>
         <w:pStyle w:val="ListParagraph"/>
         <w:rPr>
-          <w:sz w:val="22"/>
-          <w:szCs w:val="22"/>
-          <w:lang w:val="en-GB"/>
-        </w:rPr>
-      </w:pPr>
-      <w:r>
-        <w:rPr>
-          <w:sz w:val="22"/>
-          <w:szCs w:val="22"/>
+          <w:lang w:val="en-GB"/>
+        </w:rPr>
+      </w:pPr>
+      <w:r>
+        <w:rPr>
           <w:lang w:val="en-GB"/>
         </w:rPr>
         <w:t xml:space="preserve">1) </w:t>
       </w:r>
       <w:r>
         <w:rPr>
-          <w:sz w:val="22"/>
-          <w:szCs w:val="22"/>
           <w:lang w:val="en-GB"/>
         </w:rPr>
         <w:t>T</w:t>
       </w:r>
       <w:r>
         <w:rPr>
-          <w:sz w:val="22"/>
-          <w:szCs w:val="22"/>
           <w:lang w:val="en-GB"/>
         </w:rPr>
         <w:t xml:space="preserve">his model is used to assess exposure for the </w:t>
@@ -799,16 +547,12 @@
       <w:r>
         <w:rPr>
           <w:color w:val="C00000"/>
-          <w:sz w:val="22"/>
-          <w:szCs w:val="22"/>
           <w:lang w:val="en-GB"/>
         </w:rPr>
         <w:t>SPALDIA</w:t>
       </w:r>
       <w:r>
         <w:rPr>
-          <w:sz w:val="22"/>
-          <w:szCs w:val="22"/>
           <w:lang w:val="en-GB"/>
         </w:rPr>
         <w:t xml:space="preserve"> </w:t>
@@ -816,8 +560,6 @@
       <w:proofErr w:type="spellStart"/>
       <w:r>
         <w:rPr>
-          <w:sz w:val="22"/>
-          <w:szCs w:val="22"/>
           <w:lang w:val="en-GB"/>
         </w:rPr>
         <w:t>corhort</w:t>
@@ -828,55 +570,41 @@
       <w:pPr>
         <w:pStyle w:val="ListParagraph"/>
         <w:rPr>
-          <w:sz w:val="22"/>
-          <w:szCs w:val="22"/>
-          <w:lang w:val="en-GB"/>
-        </w:rPr>
-      </w:pPr>
-      <w:r>
-        <w:rPr>
-          <w:sz w:val="22"/>
-          <w:szCs w:val="22"/>
+          <w:lang w:val="en-GB"/>
+        </w:rPr>
+      </w:pPr>
+      <w:r>
+        <w:rPr>
           <w:lang w:val="en-GB"/>
         </w:rPr>
         <w:t xml:space="preserve">2) </w:t>
       </w:r>
       <w:r>
         <w:rPr>
-          <w:sz w:val="22"/>
-          <w:szCs w:val="22"/>
           <w:lang w:val="en-GB"/>
         </w:rPr>
         <w:t>T</w:t>
       </w:r>
       <w:r>
         <w:rPr>
-          <w:sz w:val="22"/>
-          <w:szCs w:val="22"/>
           <w:lang w:val="en-GB"/>
         </w:rPr>
         <w:t xml:space="preserve">his model is used as a </w:t>
       </w:r>
       <w:r>
         <w:rPr>
-          <w:sz w:val="22"/>
-          <w:szCs w:val="22"/>
           <w:lang w:val="en-GB"/>
         </w:rPr>
         <w:t xml:space="preserve">base </w:t>
       </w:r>
       <w:r>
         <w:rPr>
-          <w:sz w:val="22"/>
-          <w:szCs w:val="22"/>
           <w:lang w:val="en-GB"/>
         </w:rPr>
         <w:t>model for the subsequent model designed with less known variables</w:t>
       </w:r>
       <w:r>
         <w:rPr>
-          <w:sz w:val="22"/>
-          <w:szCs w:val="22"/>
           <w:lang w:val="en-GB"/>
         </w:rPr>
         <w:t xml:space="preserve">, to assess accuracy of subsequent models when detailed info </w:t>
@@ -884,8 +612,6 @@
       <w:proofErr w:type="gramStart"/>
       <w:r>
         <w:rPr>
-          <w:sz w:val="22"/>
-          <w:szCs w:val="22"/>
           <w:lang w:val="en-GB"/>
         </w:rPr>
         <w:t>are</w:t>
@@ -893,8 +619,6 @@
       <w:proofErr w:type="gramEnd"/>
       <w:r>
         <w:rPr>
-          <w:sz w:val="22"/>
-          <w:szCs w:val="22"/>
           <w:lang w:val="en-GB"/>
         </w:rPr>
         <w:t xml:space="preserve"> not available. </w:t>
@@ -904,15 +628,11 @@
       <w:pPr>
         <w:pStyle w:val="ListParagraph"/>
         <w:rPr>
-          <w:sz w:val="22"/>
-          <w:szCs w:val="22"/>
-          <w:lang w:val="en-GB"/>
-        </w:rPr>
-      </w:pPr>
-      <w:r>
-        <w:rPr>
-          <w:sz w:val="22"/>
-          <w:szCs w:val="22"/>
+          <w:lang w:val="en-GB"/>
+        </w:rPr>
+      </w:pPr>
+      <w:r>
+        <w:rPr>
           <w:lang w:val="en-GB"/>
         </w:rPr>
         <w:t xml:space="preserve">3) This model is used to understand how occupation and socioeconomic variables relate to the commuting mode and time. </w:t>
@@ -924,8 +644,6 @@
         <w:rPr>
           <w:b/>
           <w:bCs/>
-          <w:sz w:val="22"/>
-          <w:szCs w:val="22"/>
           <w:lang w:val="en-GB"/>
         </w:rPr>
       </w:pPr>
@@ -941,17 +659,13 @@
           <w:b/>
           <w:bCs/>
           <w:color w:val="000000" w:themeColor="text1"/>
-          <w:sz w:val="22"/>
-          <w:szCs w:val="22"/>
-          <w:lang w:val="en-GB"/>
-        </w:rPr>
-      </w:pPr>
-      <w:r>
-        <w:rPr>
-          <w:b/>
-          <w:bCs/>
-          <w:sz w:val="22"/>
-          <w:szCs w:val="22"/>
+          <w:lang w:val="en-GB"/>
+        </w:rPr>
+      </w:pPr>
+      <w:r>
+        <w:rPr>
+          <w:b/>
+          <w:bCs/>
           <w:lang w:val="en-GB"/>
         </w:rPr>
         <w:t>M</w:t>
@@ -960,8 +674,6 @@
         <w:rPr>
           <w:b/>
           <w:bCs/>
-          <w:sz w:val="22"/>
-          <w:szCs w:val="22"/>
           <w:lang w:val="en-GB"/>
         </w:rPr>
         <w:t xml:space="preserve">odel </w:t>
@@ -970,8 +682,6 @@
         <w:rPr>
           <w:b/>
           <w:bCs/>
-          <w:sz w:val="22"/>
-          <w:szCs w:val="22"/>
           <w:lang w:val="en-GB"/>
         </w:rPr>
         <w:t>2</w:t>
@@ -980,8 +690,6 @@
         <w:rPr>
           <w:b/>
           <w:bCs/>
-          <w:sz w:val="22"/>
-          <w:szCs w:val="22"/>
           <w:lang w:val="en-GB"/>
         </w:rPr>
         <w:t>-1 and 2-2</w:t>
@@ -990,8 +698,6 @@
         <w:rPr>
           <w:b/>
           <w:bCs/>
-          <w:sz w:val="22"/>
-          <w:szCs w:val="22"/>
           <w:lang w:val="en-GB"/>
         </w:rPr>
         <w:t xml:space="preserve">: </w:t>
@@ -1001,8 +707,6 @@
           <w:b/>
           <w:bCs/>
           <w:color w:val="000000" w:themeColor="text1"/>
-          <w:sz w:val="22"/>
-          <w:szCs w:val="22"/>
           <w:lang w:val="en-GB"/>
         </w:rPr>
         <w:t>generalised</w:t>
@@ -1012,8 +716,6 @@
           <w:b/>
           <w:bCs/>
           <w:color w:val="000000" w:themeColor="text1"/>
-          <w:sz w:val="22"/>
-          <w:szCs w:val="22"/>
           <w:lang w:val="en-GB"/>
         </w:rPr>
         <w:t xml:space="preserve"> ABM</w:t>
@@ -1023,8 +725,6 @@
           <w:b/>
           <w:bCs/>
           <w:color w:val="000000" w:themeColor="text1"/>
-          <w:sz w:val="22"/>
-          <w:szCs w:val="22"/>
           <w:lang w:val="en-GB"/>
         </w:rPr>
         <w:t>-</w:t>
@@ -1034,8 +734,6 @@
           <w:b/>
           <w:bCs/>
           <w:color w:val="000000" w:themeColor="text1"/>
-          <w:sz w:val="22"/>
-          <w:szCs w:val="22"/>
           <w:lang w:val="en-GB"/>
         </w:rPr>
         <w:t>research</w:t>
@@ -1045,8 +743,6 @@
           <w:b/>
           <w:bCs/>
           <w:color w:val="000000" w:themeColor="text1"/>
-          <w:sz w:val="22"/>
-          <w:szCs w:val="22"/>
           <w:lang w:val="en-GB"/>
         </w:rPr>
         <w:t xml:space="preserve">, </w:t>
@@ -1056,8 +752,6 @@
           <w:b/>
           <w:bCs/>
           <w:color w:val="000000" w:themeColor="text1"/>
-          <w:sz w:val="22"/>
-          <w:szCs w:val="22"/>
           <w:lang w:val="en-GB"/>
         </w:rPr>
         <w:t xml:space="preserve">in </w:t>
@@ -1067,8 +761,6 @@
           <w:b/>
           <w:bCs/>
           <w:color w:val="000000" w:themeColor="text1"/>
-          <w:sz w:val="22"/>
-          <w:szCs w:val="22"/>
           <w:lang w:val="en-GB"/>
         </w:rPr>
         <w:t>this model</w:t>
@@ -1078,8 +770,6 @@
           <w:b/>
           <w:bCs/>
           <w:color w:val="000000" w:themeColor="text1"/>
-          <w:sz w:val="22"/>
-          <w:szCs w:val="22"/>
           <w:lang w:val="en-GB"/>
         </w:rPr>
         <w:t>:</w:t>
@@ -1089,8 +779,6 @@
           <w:b/>
           <w:bCs/>
           <w:color w:val="000000" w:themeColor="text1"/>
-          <w:sz w:val="22"/>
-          <w:szCs w:val="22"/>
           <w:lang w:val="en-GB"/>
         </w:rPr>
         <w:t xml:space="preserve"> exact traveling mode is unknown, the total travel time</w:t>
@@ -1100,8 +788,6 @@
           <w:b/>
           <w:bCs/>
           <w:color w:val="000000" w:themeColor="text1"/>
-          <w:sz w:val="22"/>
-          <w:szCs w:val="22"/>
           <w:lang w:val="en-GB"/>
         </w:rPr>
         <w:t xml:space="preserve"> is known in model 2-1 and unknown for model 2-2</w:t>
@@ -1111,8 +797,6 @@
           <w:b/>
           <w:bCs/>
           <w:color w:val="000000" w:themeColor="text1"/>
-          <w:sz w:val="22"/>
-          <w:szCs w:val="22"/>
           <w:lang w:val="en-GB"/>
         </w:rPr>
         <w:t>.</w:t>
@@ -1122,8 +806,6 @@
           <w:b/>
           <w:bCs/>
           <w:color w:val="000000" w:themeColor="text1"/>
-          <w:sz w:val="22"/>
-          <w:szCs w:val="22"/>
           <w:lang w:val="en-GB"/>
         </w:rPr>
         <w:t xml:space="preserve"> </w:t>
@@ -1133,15 +815,11 @@
       <w:pPr>
         <w:pStyle w:val="ListParagraph"/>
         <w:rPr>
-          <w:sz w:val="22"/>
-          <w:szCs w:val="22"/>
-          <w:lang w:val="en-GB"/>
-        </w:rPr>
-      </w:pPr>
-      <w:r>
-        <w:rPr>
-          <w:sz w:val="22"/>
-          <w:szCs w:val="22"/>
+          <w:lang w:val="en-GB"/>
+        </w:rPr>
+      </w:pPr>
+      <w:r>
+        <w:rPr>
           <w:lang w:val="en-GB"/>
         </w:rPr>
         <w:t xml:space="preserve">Why developing this model:  </w:t>
@@ -1157,31 +835,23 @@
         <w:rPr>
           <w:b/>
           <w:bCs/>
-          <w:sz w:val="22"/>
-          <w:szCs w:val="22"/>
-          <w:lang w:val="en-GB"/>
-        </w:rPr>
-      </w:pPr>
-      <w:r>
-        <w:rPr>
-          <w:sz w:val="22"/>
-          <w:szCs w:val="22"/>
+          <w:lang w:val="en-GB"/>
+        </w:rPr>
+      </w:pPr>
+      <w:r>
+        <w:rPr>
           <w:lang w:val="en-GB"/>
         </w:rPr>
         <w:t>T</w:t>
       </w:r>
       <w:r>
         <w:rPr>
-          <w:sz w:val="22"/>
-          <w:szCs w:val="22"/>
           <w:lang w:val="en-GB"/>
         </w:rPr>
         <w:t xml:space="preserve">his model is </w:t>
       </w:r>
       <w:r>
         <w:rPr>
-          <w:sz w:val="22"/>
-          <w:szCs w:val="22"/>
           <w:lang w:val="en-GB"/>
         </w:rPr>
         <w:t xml:space="preserve">compared to model 1, to understand the accuracy that can be reduced </w:t>
@@ -1190,54 +860,18 @@
         <w:rPr>
           <w:i/>
           <w:iCs/>
-          <w:sz w:val="22"/>
-          <w:szCs w:val="22"/>
-          <w:lang w:val="en-GB"/>
-        </w:rPr>
-        <w:t>without detailed</w:t>
-      </w:r>
-      <w:r>
-        <w:rPr>
-          <w:i/>
-          <w:iCs/>
-          <w:sz w:val="22"/>
-          <w:szCs w:val="22"/>
-          <w:lang w:val="en-GB"/>
-        </w:rPr>
-        <w:t xml:space="preserve"> and exact</w:t>
-      </w:r>
-      <w:r>
-        <w:rPr>
-          <w:i/>
-          <w:iCs/>
-          <w:sz w:val="22"/>
-          <w:szCs w:val="22"/>
-          <w:lang w:val="en-GB"/>
-        </w:rPr>
-        <w:t xml:space="preserve"> transportation </w:t>
-      </w:r>
-      <w:r>
-        <w:rPr>
-          <w:i/>
-          <w:iCs/>
-          <w:sz w:val="22"/>
-          <w:szCs w:val="22"/>
-          <w:lang w:val="en-GB"/>
-        </w:rPr>
-        <w:t>methods</w:t>
-      </w:r>
-      <w:r>
-        <w:rPr>
-          <w:sz w:val="22"/>
-          <w:szCs w:val="22"/>
+          <w:lang w:val="en-GB"/>
+        </w:rPr>
+        <w:t>without detailed and exact transportation methods</w:t>
+      </w:r>
+      <w:r>
+        <w:rPr>
           <w:lang w:val="en-GB"/>
         </w:rPr>
         <w:t xml:space="preserve">. It is also </w:t>
       </w:r>
       <w:r>
         <w:rPr>
-          <w:sz w:val="22"/>
-          <w:szCs w:val="22"/>
           <w:lang w:val="en-GB"/>
         </w:rPr>
         <w:t>used as a validation model for the subsequent model designed with less known variables.</w:t>
@@ -1253,31 +887,23 @@
         <w:rPr>
           <w:b/>
           <w:bCs/>
-          <w:sz w:val="22"/>
-          <w:szCs w:val="22"/>
-          <w:lang w:val="en-GB"/>
-        </w:rPr>
-      </w:pPr>
-      <w:r>
-        <w:rPr>
-          <w:sz w:val="22"/>
-          <w:szCs w:val="22"/>
+          <w:lang w:val="en-GB"/>
+        </w:rPr>
+      </w:pPr>
+      <w:r>
+        <w:rPr>
           <w:lang w:val="en-GB"/>
         </w:rPr>
         <w:t>This model is used to understand how occupation and socioeconomic variables relate to the commuting</w:t>
       </w:r>
       <w:r>
         <w:rPr>
-          <w:sz w:val="22"/>
-          <w:szCs w:val="22"/>
           <w:lang w:val="en-GB"/>
         </w:rPr>
         <w:t xml:space="preserve"> time</w:t>
       </w:r>
       <w:r>
         <w:rPr>
-          <w:sz w:val="22"/>
-          <w:szCs w:val="22"/>
           <w:lang w:val="en-GB"/>
         </w:rPr>
         <w:t xml:space="preserve">. </w:t>
@@ -1294,17 +920,13 @@
           <w:b/>
           <w:bCs/>
           <w:color w:val="000000" w:themeColor="text1"/>
-          <w:sz w:val="22"/>
-          <w:szCs w:val="22"/>
-          <w:lang w:val="en-GB"/>
-        </w:rPr>
-      </w:pPr>
-      <w:r>
-        <w:rPr>
-          <w:b/>
-          <w:bCs/>
-          <w:sz w:val="22"/>
-          <w:szCs w:val="22"/>
+          <w:lang w:val="en-GB"/>
+        </w:rPr>
+      </w:pPr>
+      <w:r>
+        <w:rPr>
+          <w:b/>
+          <w:bCs/>
           <w:lang w:val="en-GB"/>
         </w:rPr>
         <w:t>M</w:t>
@@ -1313,8 +935,6 @@
         <w:rPr>
           <w:b/>
           <w:bCs/>
-          <w:sz w:val="22"/>
-          <w:szCs w:val="22"/>
           <w:lang w:val="en-GB"/>
         </w:rPr>
         <w:t xml:space="preserve">odel </w:t>
@@ -1323,8 +943,6 @@
         <w:rPr>
           <w:b/>
           <w:bCs/>
-          <w:sz w:val="22"/>
-          <w:szCs w:val="22"/>
           <w:lang w:val="en-GB"/>
         </w:rPr>
         <w:t>3</w:t>
@@ -1333,8 +951,6 @@
         <w:rPr>
           <w:b/>
           <w:bCs/>
-          <w:sz w:val="22"/>
-          <w:szCs w:val="22"/>
           <w:lang w:val="en-GB"/>
         </w:rPr>
         <w:t xml:space="preserve">: </w:t>
@@ -1344,144 +960,91 @@
           <w:b/>
           <w:bCs/>
           <w:color w:val="000000" w:themeColor="text1"/>
-          <w:sz w:val="22"/>
-          <w:szCs w:val="22"/>
-          <w:lang w:val="en-GB"/>
-        </w:rPr>
-        <w:t>generalised ABM</w:t>
+          <w:lang w:val="en-GB"/>
+        </w:rPr>
+        <w:t>generalised ABM-</w:t>
       </w:r>
       <w:r>
         <w:rPr>
           <w:b/>
           <w:bCs/>
           <w:color w:val="000000" w:themeColor="text1"/>
-          <w:sz w:val="22"/>
-          <w:szCs w:val="22"/>
-          <w:lang w:val="en-GB"/>
-        </w:rPr>
-        <w:t>-</w:t>
+          <w:lang w:val="en-GB"/>
+        </w:rPr>
+        <w:t>SNC</w:t>
       </w:r>
       <w:r>
         <w:rPr>
           <w:b/>
           <w:bCs/>
           <w:color w:val="000000" w:themeColor="text1"/>
-          <w:sz w:val="22"/>
-          <w:szCs w:val="22"/>
-          <w:lang w:val="en-GB"/>
-        </w:rPr>
-        <w:t>SNC</w:t>
+          <w:lang w:val="en-GB"/>
+        </w:rPr>
+        <w:t xml:space="preserve">, in this model: </w:t>
       </w:r>
       <w:r>
         <w:rPr>
           <w:b/>
           <w:bCs/>
           <w:color w:val="000000" w:themeColor="text1"/>
-          <w:sz w:val="22"/>
-          <w:szCs w:val="22"/>
-          <w:lang w:val="en-GB"/>
-        </w:rPr>
-        <w:t xml:space="preserve">, in this model: </w:t>
+          <w:lang w:val="en-GB"/>
+        </w:rPr>
+        <w:t>home and work locations (need to be checked) are known, compared to the earlier Utrecht study the occupation and socioeconomical status are known. The relationships (e.g. occupation and socioeconomical variables vs. travel means) that is derived earlier T</w:t>
       </w:r>
       <w:r>
         <w:rPr>
           <w:b/>
           <w:bCs/>
           <w:color w:val="000000" w:themeColor="text1"/>
-          <w:sz w:val="22"/>
-          <w:szCs w:val="22"/>
-          <w:lang w:val="en-GB"/>
-        </w:rPr>
-        <w:t>home and work locations (need to be checked) are known, compared to the earlier Utrecht study the occupation and socioeconomical status are known.</w:t>
-      </w:r>
+          <w:lang w:val="en-GB"/>
+        </w:rPr>
+        <w:t xml:space="preserve">his model is used to assess exposure for the </w:t>
+      </w:r>
+      <w:r>
+        <w:rPr>
+          <w:b/>
+          <w:bCs/>
+          <w:color w:val="C00000"/>
+          <w:lang w:val="en-GB"/>
+        </w:rPr>
+        <w:t xml:space="preserve">SNC </w:t>
+      </w:r>
+      <w:proofErr w:type="spellStart"/>
       <w:r>
         <w:rPr>
           <w:b/>
           <w:bCs/>
           <w:color w:val="000000" w:themeColor="text1"/>
-          <w:sz w:val="22"/>
-          <w:szCs w:val="22"/>
-          <w:lang w:val="en-GB"/>
-        </w:rPr>
-        <w:t xml:space="preserve"> </w:t>
-      </w:r>
+          <w:lang w:val="en-GB"/>
+        </w:rPr>
+        <w:t>corhort</w:t>
+      </w:r>
+      <w:proofErr w:type="spellEnd"/>
       <w:r>
         <w:rPr>
           <w:b/>
           <w:bCs/>
           <w:color w:val="000000" w:themeColor="text1"/>
-          <w:sz w:val="22"/>
-          <w:szCs w:val="22"/>
-          <w:lang w:val="en-GB"/>
-        </w:rPr>
-        <w:t>The relationships (e.g. occupation and socioeconomical variables vs. travel means) that is derived earlier T</w:t>
-      </w:r>
-      <w:r>
+          <w:lang w:val="en-GB"/>
+        </w:rPr>
+        <w:t>.</w:t>
+      </w:r>
+    </w:p>
+    <w:p>
+      <w:pPr>
+        <w:pStyle w:val="ListParagraph"/>
         <w:rPr>
           <w:b/>
           <w:bCs/>
           <w:color w:val="000000" w:themeColor="text1"/>
-          <w:sz w:val="22"/>
-          <w:szCs w:val="22"/>
-          <w:lang w:val="en-GB"/>
-        </w:rPr>
-        <w:t xml:space="preserve">his model is used to assess exposure for the </w:t>
-      </w:r>
-      <w:r>
-        <w:rPr>
-          <w:b/>
-          <w:bCs/>
-          <w:color w:val="C00000"/>
-          <w:sz w:val="22"/>
-          <w:szCs w:val="22"/>
-          <w:lang w:val="en-GB"/>
-        </w:rPr>
-        <w:t xml:space="preserve">SNC </w:t>
-      </w:r>
-      <w:proofErr w:type="spellStart"/>
+          <w:lang w:val="en-GB"/>
+        </w:rPr>
+      </w:pPr>
       <w:r>
         <w:rPr>
           <w:b/>
           <w:bCs/>
           <w:color w:val="000000" w:themeColor="text1"/>
-          <w:sz w:val="22"/>
-          <w:szCs w:val="22"/>
-          <w:lang w:val="en-GB"/>
-        </w:rPr>
-        <w:t>corhort</w:t>
-      </w:r>
-      <w:proofErr w:type="spellEnd"/>
-      <w:r>
-        <w:rPr>
-          <w:b/>
-          <w:bCs/>
-          <w:color w:val="000000" w:themeColor="text1"/>
-          <w:sz w:val="22"/>
-          <w:szCs w:val="22"/>
-          <w:lang w:val="en-GB"/>
-        </w:rPr>
-        <w:t>.</w:t>
-      </w:r>
-    </w:p>
-    <w:p>
-      <w:pPr>
-        <w:pStyle w:val="ListParagraph"/>
-        <w:rPr>
-          <w:b/>
-          <w:bCs/>
-          <w:color w:val="000000" w:themeColor="text1"/>
-          <w:sz w:val="22"/>
-          <w:szCs w:val="22"/>
-          <w:lang w:val="en-GB"/>
-        </w:rPr>
-      </w:pPr>
-      <w:r>
-        <w:rPr>
-          <w:b/>
-          <w:bCs/>
-          <w:color w:val="000000" w:themeColor="text1"/>
-          <w:sz w:val="22"/>
-          <w:szCs w:val="22"/>
           <w:lang w:val="en-GB"/>
         </w:rPr>
         <w:t xml:space="preserve"> </w:t>
@@ -1498,17 +1061,13 @@
           <w:b/>
           <w:bCs/>
           <w:color w:val="000000" w:themeColor="text1"/>
-          <w:sz w:val="22"/>
-          <w:szCs w:val="22"/>
-          <w:lang w:val="en-GB"/>
-        </w:rPr>
-      </w:pPr>
-      <w:r>
-        <w:rPr>
-          <w:b/>
-          <w:bCs/>
-          <w:sz w:val="22"/>
-          <w:szCs w:val="22"/>
+          <w:lang w:val="en-GB"/>
+        </w:rPr>
+      </w:pPr>
+      <w:r>
+        <w:rPr>
+          <w:b/>
+          <w:bCs/>
           <w:lang w:val="en-GB"/>
         </w:rPr>
         <w:t>M</w:t>
@@ -1517,8 +1076,6 @@
         <w:rPr>
           <w:b/>
           <w:bCs/>
-          <w:sz w:val="22"/>
-          <w:szCs w:val="22"/>
           <w:lang w:val="en-GB"/>
         </w:rPr>
         <w:t xml:space="preserve">odel </w:t>
@@ -1527,8 +1084,6 @@
         <w:rPr>
           <w:b/>
           <w:bCs/>
-          <w:sz w:val="22"/>
-          <w:szCs w:val="22"/>
           <w:lang w:val="en-GB"/>
         </w:rPr>
         <w:t>4</w:t>
@@ -1537,8 +1092,6 @@
         <w:rPr>
           <w:b/>
           <w:bCs/>
-          <w:sz w:val="22"/>
-          <w:szCs w:val="22"/>
           <w:lang w:val="en-GB"/>
         </w:rPr>
         <w:t xml:space="preserve">: </w:t>
@@ -1548,836 +1101,639 @@
           <w:b/>
           <w:bCs/>
           <w:color w:val="000000" w:themeColor="text1"/>
-          <w:sz w:val="22"/>
-          <w:szCs w:val="22"/>
-          <w:lang w:val="en-GB"/>
-        </w:rPr>
-        <w:t>generalised ABM</w:t>
+          <w:lang w:val="en-GB"/>
+        </w:rPr>
+        <w:t>generalised ABM-</w:t>
       </w:r>
       <w:r>
         <w:rPr>
           <w:b/>
           <w:bCs/>
           <w:color w:val="000000" w:themeColor="text1"/>
-          <w:sz w:val="22"/>
-          <w:szCs w:val="22"/>
-          <w:lang w:val="en-GB"/>
-        </w:rPr>
-        <w:t>-</w:t>
+          <w:lang w:val="en-GB"/>
+        </w:rPr>
+        <w:t>EPIC</w:t>
       </w:r>
       <w:r>
         <w:rPr>
           <w:b/>
           <w:bCs/>
           <w:color w:val="000000" w:themeColor="text1"/>
-          <w:sz w:val="22"/>
-          <w:szCs w:val="22"/>
-          <w:lang w:val="en-GB"/>
-        </w:rPr>
-        <w:t>EPIC</w:t>
+          <w:lang w:val="en-GB"/>
+        </w:rPr>
+        <w:t>, in this model: Only home location</w:t>
       </w:r>
       <w:r>
         <w:rPr>
           <w:b/>
           <w:bCs/>
           <w:color w:val="000000" w:themeColor="text1"/>
-          <w:sz w:val="22"/>
-          <w:szCs w:val="22"/>
-          <w:lang w:val="en-GB"/>
-        </w:rPr>
-        <w:t xml:space="preserve">, in this model: </w:t>
+          <w:lang w:val="en-GB"/>
+        </w:rPr>
+        <w:t xml:space="preserve"> is </w:t>
       </w:r>
       <w:r>
         <w:rPr>
           <w:b/>
           <w:bCs/>
           <w:color w:val="000000" w:themeColor="text1"/>
-          <w:sz w:val="22"/>
-          <w:szCs w:val="22"/>
-          <w:lang w:val="en-GB"/>
-        </w:rPr>
-        <w:t>Only home location</w:t>
-      </w:r>
+          <w:lang w:val="en-GB"/>
+        </w:rPr>
+        <w:t>known, this model is used to assess exposure for the</w:t>
+      </w:r>
+      <w:r>
+        <w:rPr>
+          <w:b/>
+          <w:bCs/>
+          <w:color w:val="C00000"/>
+          <w:lang w:val="en-GB"/>
+        </w:rPr>
+        <w:t xml:space="preserve"> </w:t>
+      </w:r>
+      <w:r>
+        <w:rPr>
+          <w:b/>
+          <w:bCs/>
+          <w:color w:val="C00000"/>
+          <w:lang w:val="en-GB"/>
+        </w:rPr>
+        <w:t>EPIC-NL</w:t>
+      </w:r>
+      <w:r>
+        <w:rPr>
+          <w:b/>
+          <w:bCs/>
+          <w:color w:val="C00000"/>
+          <w:lang w:val="en-GB"/>
+        </w:rPr>
+        <w:t xml:space="preserve"> </w:t>
+      </w:r>
+      <w:proofErr w:type="spellStart"/>
       <w:r>
         <w:rPr>
           <w:b/>
           <w:bCs/>
           <w:color w:val="000000" w:themeColor="text1"/>
-          <w:sz w:val="22"/>
-          <w:szCs w:val="22"/>
-          <w:lang w:val="en-GB"/>
-        </w:rPr>
-        <w:t xml:space="preserve"> is </w:t>
-      </w:r>
+          <w:lang w:val="en-GB"/>
+        </w:rPr>
+        <w:t>corhort</w:t>
+      </w:r>
+      <w:proofErr w:type="spellEnd"/>
       <w:r>
         <w:rPr>
           <w:b/>
           <w:bCs/>
           <w:color w:val="000000" w:themeColor="text1"/>
-          <w:sz w:val="22"/>
-          <w:szCs w:val="22"/>
-          <w:lang w:val="en-GB"/>
-        </w:rPr>
-        <w:t>known, this model is used to assess exposure for the</w:t>
-      </w:r>
-      <w:r>
-        <w:rPr>
-          <w:b/>
-          <w:bCs/>
-          <w:color w:val="C00000"/>
-          <w:sz w:val="22"/>
-          <w:szCs w:val="22"/>
+          <w:lang w:val="en-GB"/>
+        </w:rPr>
+        <w:t xml:space="preserve">. </w:t>
+      </w:r>
+    </w:p>
+    <w:p>
+      <w:pPr>
+        <w:ind w:left="360"/>
+        <w:rPr>
+          <w:b/>
+          <w:bCs/>
+          <w:color w:val="000000" w:themeColor="text1"/>
+          <w:lang w:val="en-GB"/>
+        </w:rPr>
+      </w:pPr>
+    </w:p>
+    <w:p>
+      <w:pPr>
+        <w:rPr>
+          <w:b/>
+          <w:bCs/>
+          <w:lang w:val="en-GB"/>
+        </w:rPr>
+      </w:pPr>
+    </w:p>
+    <w:p>
+      <w:pPr>
+        <w:jc w:val="center"/>
+        <w:rPr>
+          <w:u w:val="single"/>
+          <w:lang w:val="en-GB"/>
+        </w:rPr>
+      </w:pPr>
+    </w:p>
+    <w:p>
+      <w:pPr>
+        <w:rPr>
+          <w:b/>
+          <w:bCs/>
+          <w:color w:val="000000" w:themeColor="text1"/>
+          <w:u w:val="single"/>
+          <w:lang w:val="en-GB"/>
+        </w:rPr>
+      </w:pPr>
+      <w:r>
+        <w:rPr>
+          <w:b/>
+          <w:bCs/>
+          <w:color w:val="000000" w:themeColor="text1"/>
+          <w:u w:val="single"/>
+          <w:lang w:val="en-GB"/>
+        </w:rPr>
+        <w:t xml:space="preserve">Model1: </w:t>
+      </w:r>
+      <w:r>
+        <w:rPr>
+          <w:b/>
+          <w:bCs/>
+          <w:color w:val="000000" w:themeColor="text1"/>
+          <w:u w:val="single"/>
+          <w:lang w:val="en-GB"/>
+        </w:rPr>
+        <w:t xml:space="preserve">Most detailed ABM </w:t>
+      </w:r>
+    </w:p>
+    <w:p>
+      <w:pPr>
+        <w:pStyle w:val="ListParagraph"/>
+        <w:rPr>
+          <w:lang w:val="en-GB"/>
+        </w:rPr>
+      </w:pPr>
+    </w:p>
+    <w:p>
+      <w:pPr>
+        <w:rPr>
+          <w:lang w:val="en-GB"/>
+        </w:rPr>
+      </w:pPr>
+      <w:r>
+        <w:rPr>
+          <w:lang w:val="en-GB"/>
+        </w:rPr>
+        <w:t>(Known) required variables:</w:t>
+      </w:r>
+    </w:p>
+    <w:p>
+      <w:pPr>
+        <w:rPr>
+          <w:lang w:val="en-GB"/>
+        </w:rPr>
+      </w:pPr>
+    </w:p>
+    <w:p>
+      <w:pPr>
+        <w:rPr>
+          <w:lang w:val="en-GB"/>
+        </w:rPr>
+      </w:pPr>
+      <w:r>
+        <w:rPr>
+          <w:lang w:val="en-GB"/>
+        </w:rPr>
+        <w:t>Days per week of cycling,</w:t>
+      </w:r>
+      <w:r>
+        <w:rPr>
+          <w:lang w:val="en-GB"/>
+        </w:rPr>
+        <w:t xml:space="preserve"> vehicles</w:t>
+      </w:r>
+      <w:r>
+        <w:rPr>
+          <w:lang w:val="en-GB"/>
+        </w:rPr>
+        <w:t>, walking</w:t>
+      </w:r>
+      <w:r>
+        <w:rPr>
+          <w:lang w:val="en-GB"/>
+        </w:rPr>
+        <w:t>. (</w:t>
+      </w:r>
+      <w:proofErr w:type="spellStart"/>
+      <w:r>
+        <w:rPr>
+          <w:lang w:val="en-GB"/>
+        </w:rPr>
+        <w:t>road_act</w:t>
+      </w:r>
+      <w:proofErr w:type="spellEnd"/>
+      <w:r>
+        <w:rPr>
+          <w:lang w:val="en-GB"/>
+        </w:rPr>
+        <w:t xml:space="preserve">, </w:t>
+      </w:r>
+      <w:proofErr w:type="spellStart"/>
+      <w:r>
+        <w:rPr>
+          <w:lang w:val="en-GB"/>
+        </w:rPr>
+        <w:t>road_act_time</w:t>
+      </w:r>
+      <w:proofErr w:type="spellEnd"/>
+      <w:r>
+        <w:rPr>
+          <w:lang w:val="en-GB"/>
+        </w:rPr>
+        <w:t>)</w:t>
+      </w:r>
+    </w:p>
+    <w:p>
+      <w:pPr>
+        <w:rPr>
+          <w:lang w:val="en-GB"/>
+        </w:rPr>
+      </w:pPr>
+      <w:r>
+        <w:rPr>
+          <w:lang w:val="en-GB"/>
+        </w:rPr>
+        <w:t xml:space="preserve">Primary commuting tools to work, if public transport, the time needed to the public transportation. </w:t>
+      </w:r>
+      <w:r>
+        <w:rPr>
+          <w:lang w:val="en-GB"/>
+        </w:rPr>
+        <w:t>(</w:t>
+      </w:r>
+      <w:proofErr w:type="spellStart"/>
+      <w:r>
+        <w:rPr>
+          <w:lang w:val="en-GB"/>
+        </w:rPr>
+        <w:t>comm_tool</w:t>
+      </w:r>
+      <w:proofErr w:type="spellEnd"/>
+      <w:r>
+        <w:rPr>
+          <w:lang w:val="en-GB"/>
+        </w:rPr>
+        <w:t>, time2pub</w:t>
+      </w:r>
+      <w:r>
+        <w:rPr>
+          <w:lang w:val="en-GB"/>
+        </w:rPr>
+        <w:t>)</w:t>
+      </w:r>
+    </w:p>
+    <w:p>
+      <w:pPr>
+        <w:rPr>
+          <w:lang w:val="en-GB"/>
+        </w:rPr>
+      </w:pPr>
+      <w:r>
+        <w:rPr>
+          <w:lang w:val="en-GB"/>
+        </w:rPr>
+        <w:t xml:space="preserve">How many hours per day and days per week at work </w:t>
+      </w:r>
+      <w:proofErr w:type="gramStart"/>
+      <w:r>
+        <w:rPr>
+          <w:lang w:val="en-GB"/>
+        </w:rPr>
+        <w:t>place.</w:t>
+      </w:r>
+      <w:proofErr w:type="gramEnd"/>
+      <w:r>
+        <w:rPr>
+          <w:lang w:val="en-GB"/>
+        </w:rPr>
+        <w:t xml:space="preserve"> (</w:t>
+      </w:r>
+      <w:proofErr w:type="spellStart"/>
+      <w:r>
+        <w:rPr>
+          <w:lang w:val="en-GB"/>
+        </w:rPr>
+        <w:t>work_hour</w:t>
+      </w:r>
+      <w:proofErr w:type="spellEnd"/>
+      <w:r>
+        <w:rPr>
+          <w:lang w:val="en-GB"/>
+        </w:rPr>
+        <w:t xml:space="preserve">, </w:t>
+      </w:r>
+      <w:proofErr w:type="spellStart"/>
+      <w:r>
+        <w:rPr>
+          <w:lang w:val="en-GB"/>
+        </w:rPr>
+        <w:t>work_day</w:t>
+      </w:r>
+      <w:proofErr w:type="spellEnd"/>
+      <w:r>
+        <w:rPr>
+          <w:lang w:val="en-GB"/>
+        </w:rPr>
+        <w:t>)</w:t>
+      </w:r>
+    </w:p>
+    <w:p>
+      <w:pPr>
+        <w:rPr>
+          <w:lang w:val="en-GB"/>
+        </w:rPr>
+      </w:pPr>
+      <w:r>
+        <w:rPr>
+          <w:lang w:val="en-GB"/>
+        </w:rPr>
+        <w:t>10pm – 6 am activity (one hour somewhere?)</w:t>
+      </w:r>
+      <w:r>
+        <w:rPr>
+          <w:lang w:val="en-GB"/>
+        </w:rPr>
+        <w:t xml:space="preserve"> (</w:t>
+      </w:r>
+      <w:proofErr w:type="spellStart"/>
+      <w:r>
+        <w:rPr>
+          <w:lang w:val="en-GB"/>
+        </w:rPr>
+        <w:t>night_act</w:t>
+      </w:r>
+      <w:proofErr w:type="spellEnd"/>
+      <w:r>
+        <w:rPr>
+          <w:lang w:val="en-GB"/>
+        </w:rPr>
+        <w:t>)</w:t>
+      </w:r>
+    </w:p>
+    <w:p>
+      <w:pPr>
+        <w:rPr>
+          <w:lang w:val="en-GB"/>
+        </w:rPr>
+      </w:pPr>
+      <w:r>
+        <w:rPr>
+          <w:lang w:val="en-GB"/>
+        </w:rPr>
+        <w:t>Occupation (outdoor, indoor)</w:t>
+      </w:r>
+      <w:r>
+        <w:rPr>
           <w:lang w:val="en-GB"/>
         </w:rPr>
         <w:t xml:space="preserve"> </w:t>
       </w:r>
-      <w:r>
-        <w:rPr>
-          <w:b/>
-          <w:bCs/>
-          <w:color w:val="C00000"/>
-          <w:sz w:val="22"/>
-          <w:szCs w:val="22"/>
-          <w:lang w:val="en-GB"/>
-        </w:rPr>
-        <w:t>EPIC-NL</w:t>
-      </w:r>
-      <w:r>
-        <w:rPr>
-          <w:b/>
-          <w:bCs/>
-          <w:color w:val="C00000"/>
-          <w:sz w:val="22"/>
-          <w:szCs w:val="22"/>
+    </w:p>
+    <w:p>
+      <w:pPr>
+        <w:rPr>
+          <w:lang w:val="en-GB"/>
+        </w:rPr>
+      </w:pPr>
+      <w:r>
+        <w:rPr>
+          <w:lang w:val="en-GB"/>
+        </w:rPr>
+        <w:t>Work location</w:t>
+      </w:r>
+      <w:r>
+        <w:rPr>
+          <w:lang w:val="en-GB"/>
+        </w:rPr>
+        <w:t xml:space="preserve"> (</w:t>
+      </w:r>
+      <w:proofErr w:type="spellStart"/>
+      <w:r>
+        <w:rPr>
+          <w:lang w:val="en-GB"/>
+        </w:rPr>
+        <w:t>work_loc</w:t>
+      </w:r>
+      <w:proofErr w:type="spellEnd"/>
+      <w:r>
+        <w:rPr>
+          <w:lang w:val="en-GB"/>
+        </w:rPr>
+        <w:t>)</w:t>
+      </w:r>
+    </w:p>
+    <w:p>
+      <w:pPr>
+        <w:rPr>
+          <w:lang w:val="en-GB"/>
+        </w:rPr>
+      </w:pPr>
+      <w:r>
+        <w:rPr>
+          <w:lang w:val="en-GB"/>
+        </w:rPr>
+        <w:t>Home location (</w:t>
+      </w:r>
+      <w:proofErr w:type="spellStart"/>
+      <w:r>
+        <w:rPr>
+          <w:lang w:val="en-GB"/>
+        </w:rPr>
+        <w:t>home_loc</w:t>
+      </w:r>
+      <w:proofErr w:type="spellEnd"/>
+      <w:r>
+        <w:rPr>
+          <w:lang w:val="en-GB"/>
+        </w:rPr>
+        <w:t>)</w:t>
+      </w:r>
+    </w:p>
+    <w:p>
+      <w:pPr>
+        <w:rPr>
+          <w:lang w:val="en-GB"/>
+        </w:rPr>
+      </w:pPr>
+    </w:p>
+    <w:p>
+      <w:pPr>
+        <w:rPr>
+          <w:lang w:val="en-GB"/>
+        </w:rPr>
+      </w:pPr>
+      <w:r>
+        <w:rPr>
+          <w:lang w:val="en-GB"/>
+        </w:rPr>
+        <w:lastRenderedPageBreak/>
+        <w:t>Exposure are calculated at commuting time (</w:t>
+      </w:r>
+      <w:proofErr w:type="spellStart"/>
+      <w:r>
+        <w:rPr>
+          <w:lang w:val="en-GB"/>
+        </w:rPr>
+        <w:t>exp_route</w:t>
+      </w:r>
+      <w:proofErr w:type="spellEnd"/>
+      <w:r>
+        <w:rPr>
+          <w:lang w:val="en-GB"/>
+        </w:rPr>
+        <w:t xml:space="preserve">), working </w:t>
+      </w:r>
+      <w:r>
+        <w:rPr>
+          <w:lang w:val="en-GB"/>
+        </w:rPr>
+        <w:t>time</w:t>
+      </w:r>
+      <w:r>
+        <w:rPr>
+          <w:lang w:val="en-GB"/>
+        </w:rPr>
+        <w:t xml:space="preserve"> (</w:t>
+      </w:r>
+      <w:proofErr w:type="spellStart"/>
+      <w:r>
+        <w:rPr>
+          <w:lang w:val="en-GB"/>
+        </w:rPr>
+        <w:t>exp_work</w:t>
+      </w:r>
+      <w:proofErr w:type="spellEnd"/>
+      <w:r>
+        <w:rPr>
+          <w:lang w:val="en-GB"/>
+        </w:rPr>
+        <w:t xml:space="preserve">), </w:t>
+      </w:r>
+      <w:r>
+        <w:rPr>
+          <w:lang w:val="en-GB"/>
+        </w:rPr>
+        <w:t>off-work</w:t>
+      </w:r>
+      <w:r>
+        <w:rPr>
           <w:lang w:val="en-GB"/>
         </w:rPr>
         <w:t xml:space="preserve"> </w:t>
       </w:r>
-      <w:proofErr w:type="spellStart"/>
-      <w:r>
-        <w:rPr>
-          <w:b/>
-          <w:bCs/>
-          <w:color w:val="000000" w:themeColor="text1"/>
-          <w:sz w:val="22"/>
-          <w:szCs w:val="22"/>
-          <w:lang w:val="en-GB"/>
-        </w:rPr>
-        <w:t>corhort</w:t>
-      </w:r>
-      <w:proofErr w:type="spellEnd"/>
-      <w:r>
-        <w:rPr>
-          <w:b/>
-          <w:bCs/>
-          <w:color w:val="000000" w:themeColor="text1"/>
-          <w:sz w:val="22"/>
-          <w:szCs w:val="22"/>
-          <w:lang w:val="en-GB"/>
-        </w:rPr>
-        <w:t xml:space="preserve">. </w:t>
-      </w:r>
-    </w:p>
-    <w:p>
-      <w:pPr>
-        <w:ind w:left="360"/>
-        <w:rPr>
-          <w:b/>
-          <w:bCs/>
-          <w:color w:val="000000" w:themeColor="text1"/>
-          <w:sz w:val="22"/>
-          <w:szCs w:val="22"/>
-          <w:lang w:val="en-GB"/>
-        </w:rPr>
-      </w:pPr>
-    </w:p>
-    <w:p>
-      <w:pPr>
-        <w:rPr>
-          <w:b/>
-          <w:bCs/>
-          <w:lang w:val="en-GB"/>
-        </w:rPr>
-      </w:pPr>
-    </w:p>
-    <w:p>
-      <w:pPr>
-        <w:jc w:val="center"/>
-        <w:rPr>
-          <w:sz w:val="22"/>
-          <w:szCs w:val="22"/>
+      <w:r>
+        <w:rPr>
+          <w:lang w:val="en-GB"/>
+        </w:rPr>
+        <w:t>time</w:t>
+      </w:r>
+      <w:r>
+        <w:rPr>
+          <w:lang w:val="en-GB"/>
+        </w:rPr>
+        <w:t xml:space="preserve"> </w:t>
+      </w:r>
+      <w:r>
+        <w:rPr>
+          <w:lang w:val="en-GB"/>
+        </w:rPr>
+        <w:t xml:space="preserve">(home and leisure) </w:t>
+      </w:r>
+      <w:r>
+        <w:rPr>
+          <w:lang w:val="en-GB"/>
+        </w:rPr>
+        <w:t>(</w:t>
+      </w:r>
+      <w:proofErr w:type="spellStart"/>
+      <w:r>
+        <w:rPr>
+          <w:lang w:val="en-GB"/>
+        </w:rPr>
+        <w:t>exp_</w:t>
+      </w:r>
+      <w:r>
+        <w:rPr>
+          <w:lang w:val="en-GB"/>
+        </w:rPr>
+        <w:t>off</w:t>
+      </w:r>
+      <w:proofErr w:type="spellEnd"/>
+      <w:r>
+        <w:rPr>
+          <w:lang w:val="en-GB"/>
+        </w:rPr>
+        <w:t>)</w:t>
+      </w:r>
+    </w:p>
+    <w:p>
+      <w:pPr>
+        <w:rPr>
+          <w:lang w:val="en-GB"/>
+        </w:rPr>
+      </w:pPr>
+    </w:p>
+    <w:p>
+      <w:pPr>
+        <w:rPr>
+          <w:lang w:val="en-GB"/>
+        </w:rPr>
+      </w:pPr>
+      <w:r>
+        <w:rPr>
+          <w:lang w:val="en-GB"/>
+        </w:rPr>
+        <w:t>air pollution</w:t>
+      </w:r>
+      <w:r>
+        <w:rPr>
+          <w:lang w:val="en-GB"/>
+        </w:rPr>
+        <w:t xml:space="preserve">: </w:t>
+      </w:r>
+      <w:proofErr w:type="spellStart"/>
+      <w:r>
+        <w:rPr>
+          <w:lang w:val="en-GB"/>
+        </w:rPr>
+        <w:t>airpol</w:t>
+      </w:r>
+      <w:proofErr w:type="spellEnd"/>
+    </w:p>
+    <w:p>
+      <w:pPr>
+        <w:rPr>
+          <w:lang w:val="en-GB"/>
+        </w:rPr>
+      </w:pPr>
+      <w:r>
+        <w:rPr>
+          <w:lang w:val="en-GB"/>
+        </w:rPr>
+        <w:t xml:space="preserve">Air pollution is calculated for each hour of the season or year. </w:t>
+      </w:r>
+    </w:p>
+    <w:p>
+      <w:pPr>
+        <w:rPr>
+          <w:lang w:val="en-GB"/>
+        </w:rPr>
+      </w:pPr>
+    </w:p>
+    <w:p>
+      <w:pPr>
+        <w:rPr>
+          <w:lang w:val="en-GB"/>
+        </w:rPr>
+      </w:pPr>
+    </w:p>
+    <w:p>
+      <w:pPr>
+        <w:rPr>
+          <w:color w:val="44546A" w:themeColor="text2"/>
           <w:u w:val="single"/>
           <w:lang w:val="en-GB"/>
         </w:rPr>
       </w:pPr>
-    </w:p>
-    <w:p>
-      <w:pPr>
-        <w:rPr>
-          <w:b/>
-          <w:bCs/>
-          <w:color w:val="000000" w:themeColor="text1"/>
-          <w:sz w:val="21"/>
-          <w:szCs w:val="21"/>
+      <w:r>
+        <w:rPr>
+          <w:color w:val="44546A" w:themeColor="text2"/>
           <w:u w:val="single"/>
           <w:lang w:val="en-GB"/>
         </w:rPr>
-      </w:pPr>
-      <w:r>
-        <w:rPr>
-          <w:b/>
-          <w:bCs/>
-          <w:color w:val="000000" w:themeColor="text1"/>
-          <w:sz w:val="21"/>
-          <w:szCs w:val="21"/>
-          <w:u w:val="single"/>
-          <w:lang w:val="en-GB"/>
-        </w:rPr>
-        <w:t xml:space="preserve">Model1: </w:t>
-      </w:r>
-      <w:r>
-        <w:rPr>
-          <w:b/>
-          <w:bCs/>
-          <w:color w:val="000000" w:themeColor="text1"/>
-          <w:sz w:val="21"/>
-          <w:szCs w:val="21"/>
-          <w:u w:val="single"/>
-          <w:lang w:val="en-GB"/>
-        </w:rPr>
-        <w:t xml:space="preserve">Most detailed ABM </w:t>
-      </w:r>
-    </w:p>
-    <w:p>
-      <w:pPr>
-        <w:pStyle w:val="ListParagraph"/>
-        <w:rPr>
-          <w:sz w:val="21"/>
-          <w:szCs w:val="21"/>
-          <w:lang w:val="en-GB"/>
-        </w:rPr>
-      </w:pPr>
-    </w:p>
-    <w:p>
-      <w:pPr>
-        <w:rPr>
-          <w:sz w:val="21"/>
-          <w:szCs w:val="21"/>
-          <w:lang w:val="en-GB"/>
-        </w:rPr>
-      </w:pPr>
-      <w:r>
-        <w:rPr>
-          <w:sz w:val="21"/>
-          <w:szCs w:val="21"/>
-          <w:lang w:val="en-GB"/>
-        </w:rPr>
-        <w:t>(Known) required variables:</w:t>
-      </w:r>
-    </w:p>
-    <w:p>
-      <w:pPr>
-        <w:rPr>
-          <w:sz w:val="21"/>
-          <w:szCs w:val="21"/>
-          <w:lang w:val="en-GB"/>
-        </w:rPr>
-      </w:pPr>
-    </w:p>
-    <w:p>
-      <w:pPr>
-        <w:rPr>
-          <w:sz w:val="21"/>
-          <w:szCs w:val="21"/>
-          <w:lang w:val="en-GB"/>
-        </w:rPr>
-      </w:pPr>
-      <w:r>
-        <w:rPr>
-          <w:sz w:val="21"/>
-          <w:szCs w:val="21"/>
-          <w:lang w:val="en-GB"/>
-        </w:rPr>
-        <w:t>Days per week of cycling,</w:t>
-      </w:r>
-      <w:r>
-        <w:rPr>
-          <w:sz w:val="21"/>
-          <w:szCs w:val="21"/>
-          <w:lang w:val="en-GB"/>
-        </w:rPr>
-        <w:t xml:space="preserve"> vehicles</w:t>
-      </w:r>
-      <w:r>
-        <w:rPr>
-          <w:sz w:val="21"/>
-          <w:szCs w:val="21"/>
-          <w:lang w:val="en-GB"/>
-        </w:rPr>
-        <w:t>, walking</w:t>
-      </w:r>
-      <w:r>
-        <w:rPr>
-          <w:sz w:val="21"/>
-          <w:szCs w:val="21"/>
-          <w:lang w:val="en-GB"/>
-        </w:rPr>
-        <w:t>. (</w:t>
-      </w:r>
-      <w:proofErr w:type="spellStart"/>
-      <w:r>
-        <w:rPr>
-          <w:sz w:val="21"/>
-          <w:szCs w:val="21"/>
-          <w:lang w:val="en-GB"/>
-        </w:rPr>
-        <w:t>road_act</w:t>
-      </w:r>
-      <w:proofErr w:type="spellEnd"/>
-      <w:r>
-        <w:rPr>
-          <w:sz w:val="21"/>
-          <w:szCs w:val="21"/>
-          <w:lang w:val="en-GB"/>
-        </w:rPr>
-        <w:t xml:space="preserve">, </w:t>
-      </w:r>
-      <w:proofErr w:type="spellStart"/>
-      <w:r>
-        <w:rPr>
-          <w:sz w:val="21"/>
-          <w:szCs w:val="21"/>
-          <w:lang w:val="en-GB"/>
-        </w:rPr>
-        <w:t>road_act_time</w:t>
-      </w:r>
-      <w:proofErr w:type="spellEnd"/>
-      <w:r>
-        <w:rPr>
-          <w:sz w:val="21"/>
-          <w:szCs w:val="21"/>
-          <w:lang w:val="en-GB"/>
-        </w:rPr>
-        <w:t>)</w:t>
-      </w:r>
-    </w:p>
-    <w:p>
-      <w:pPr>
-        <w:rPr>
-          <w:sz w:val="21"/>
-          <w:szCs w:val="21"/>
-          <w:lang w:val="en-GB"/>
-        </w:rPr>
-      </w:pPr>
-      <w:r>
-        <w:rPr>
-          <w:sz w:val="21"/>
-          <w:szCs w:val="21"/>
-          <w:lang w:val="en-GB"/>
-        </w:rPr>
-        <w:t xml:space="preserve">Primary commuting tools to work, if public transport, the time needed to the public transportation. </w:t>
-      </w:r>
-      <w:r>
-        <w:rPr>
-          <w:sz w:val="21"/>
-          <w:szCs w:val="21"/>
-          <w:lang w:val="en-GB"/>
-        </w:rPr>
-        <w:t>(</w:t>
-      </w:r>
-      <w:proofErr w:type="spellStart"/>
-      <w:r>
-        <w:rPr>
-          <w:sz w:val="21"/>
-          <w:szCs w:val="21"/>
-          <w:lang w:val="en-GB"/>
-        </w:rPr>
-        <w:t>comm_tool</w:t>
-      </w:r>
-      <w:proofErr w:type="spellEnd"/>
-      <w:r>
-        <w:rPr>
-          <w:sz w:val="21"/>
-          <w:szCs w:val="21"/>
-          <w:lang w:val="en-GB"/>
-        </w:rPr>
-        <w:t>, time2pub</w:t>
-      </w:r>
-      <w:r>
-        <w:rPr>
-          <w:sz w:val="21"/>
-          <w:szCs w:val="21"/>
-          <w:lang w:val="en-GB"/>
-        </w:rPr>
-        <w:t>)</w:t>
-      </w:r>
-    </w:p>
-    <w:p>
-      <w:pPr>
-        <w:rPr>
-          <w:sz w:val="21"/>
-          <w:szCs w:val="21"/>
-          <w:lang w:val="en-GB"/>
-        </w:rPr>
-      </w:pPr>
-      <w:r>
-        <w:rPr>
-          <w:sz w:val="21"/>
-          <w:szCs w:val="21"/>
-          <w:lang w:val="en-GB"/>
-        </w:rPr>
-        <w:t xml:space="preserve">How many hours per day and days per week at work </w:t>
-      </w:r>
-      <w:proofErr w:type="gramStart"/>
-      <w:r>
-        <w:rPr>
-          <w:sz w:val="21"/>
-          <w:szCs w:val="21"/>
-          <w:lang w:val="en-GB"/>
-        </w:rPr>
-        <w:t>place.</w:t>
-      </w:r>
-      <w:proofErr w:type="gramEnd"/>
-      <w:r>
-        <w:rPr>
-          <w:sz w:val="21"/>
-          <w:szCs w:val="21"/>
-          <w:lang w:val="en-GB"/>
-        </w:rPr>
-        <w:t xml:space="preserve"> (</w:t>
-      </w:r>
-      <w:proofErr w:type="spellStart"/>
-      <w:r>
-        <w:rPr>
-          <w:sz w:val="21"/>
-          <w:szCs w:val="21"/>
-          <w:lang w:val="en-GB"/>
-        </w:rPr>
-        <w:t>work_hour</w:t>
-      </w:r>
-      <w:proofErr w:type="spellEnd"/>
-      <w:r>
-        <w:rPr>
-          <w:sz w:val="21"/>
-          <w:szCs w:val="21"/>
-          <w:lang w:val="en-GB"/>
-        </w:rPr>
-        <w:t xml:space="preserve">, </w:t>
-      </w:r>
-      <w:proofErr w:type="spellStart"/>
-      <w:r>
-        <w:rPr>
-          <w:sz w:val="21"/>
-          <w:szCs w:val="21"/>
-          <w:lang w:val="en-GB"/>
-        </w:rPr>
-        <w:t>work_day</w:t>
-      </w:r>
-      <w:proofErr w:type="spellEnd"/>
-      <w:r>
-        <w:rPr>
-          <w:sz w:val="21"/>
-          <w:szCs w:val="21"/>
-          <w:lang w:val="en-GB"/>
-        </w:rPr>
-        <w:t>)</w:t>
-      </w:r>
-    </w:p>
-    <w:p>
-      <w:pPr>
-        <w:rPr>
-          <w:sz w:val="21"/>
-          <w:szCs w:val="21"/>
-          <w:lang w:val="en-GB"/>
-        </w:rPr>
-      </w:pPr>
-      <w:r>
-        <w:rPr>
-          <w:sz w:val="21"/>
-          <w:szCs w:val="21"/>
-          <w:lang w:val="en-GB"/>
-        </w:rPr>
-        <w:t>10pm – 6 am activity (one hour somewhere?)</w:t>
-      </w:r>
-      <w:r>
-        <w:rPr>
-          <w:sz w:val="21"/>
-          <w:szCs w:val="21"/>
-          <w:lang w:val="en-GB"/>
-        </w:rPr>
-        <w:t xml:space="preserve"> (</w:t>
-      </w:r>
-      <w:proofErr w:type="spellStart"/>
-      <w:r>
-        <w:rPr>
-          <w:sz w:val="21"/>
-          <w:szCs w:val="21"/>
-          <w:lang w:val="en-GB"/>
-        </w:rPr>
-        <w:t>night_act</w:t>
-      </w:r>
-      <w:proofErr w:type="spellEnd"/>
-      <w:r>
-        <w:rPr>
-          <w:sz w:val="21"/>
-          <w:szCs w:val="21"/>
-          <w:lang w:val="en-GB"/>
-        </w:rPr>
-        <w:t>)</w:t>
-      </w:r>
-    </w:p>
-    <w:p>
-      <w:pPr>
-        <w:rPr>
-          <w:sz w:val="21"/>
-          <w:szCs w:val="21"/>
-          <w:lang w:val="en-GB"/>
-        </w:rPr>
-      </w:pPr>
-      <w:r>
-        <w:rPr>
-          <w:sz w:val="21"/>
-          <w:szCs w:val="21"/>
-          <w:lang w:val="en-GB"/>
-        </w:rPr>
-        <w:t>Occupation (outdoor, indoor)</w:t>
-      </w:r>
-      <w:r>
-        <w:rPr>
-          <w:sz w:val="21"/>
-          <w:szCs w:val="21"/>
-          <w:lang w:val="en-GB"/>
-        </w:rPr>
-        <w:t xml:space="preserve"> </w:t>
-      </w:r>
-    </w:p>
-    <w:p>
-      <w:pPr>
-        <w:rPr>
-          <w:sz w:val="21"/>
-          <w:szCs w:val="21"/>
-          <w:lang w:val="en-GB"/>
-        </w:rPr>
-      </w:pPr>
-      <w:r>
-        <w:rPr>
-          <w:sz w:val="21"/>
-          <w:szCs w:val="21"/>
-          <w:lang w:val="en-GB"/>
-        </w:rPr>
-        <w:t>Work location</w:t>
-      </w:r>
-      <w:r>
-        <w:rPr>
-          <w:sz w:val="21"/>
-          <w:szCs w:val="21"/>
-          <w:lang w:val="en-GB"/>
-        </w:rPr>
-        <w:t xml:space="preserve"> (</w:t>
-      </w:r>
-      <w:proofErr w:type="spellStart"/>
-      <w:r>
-        <w:rPr>
-          <w:sz w:val="21"/>
-          <w:szCs w:val="21"/>
-          <w:lang w:val="en-GB"/>
-        </w:rPr>
-        <w:t>work_loc</w:t>
-      </w:r>
-      <w:proofErr w:type="spellEnd"/>
-      <w:r>
-        <w:rPr>
-          <w:sz w:val="21"/>
-          <w:szCs w:val="21"/>
-          <w:lang w:val="en-GB"/>
-        </w:rPr>
-        <w:t>)</w:t>
-      </w:r>
-    </w:p>
-    <w:p>
-      <w:pPr>
-        <w:rPr>
-          <w:sz w:val="21"/>
-          <w:szCs w:val="21"/>
-          <w:lang w:val="en-GB"/>
-        </w:rPr>
-      </w:pPr>
-      <w:r>
-        <w:rPr>
-          <w:sz w:val="21"/>
-          <w:szCs w:val="21"/>
-          <w:lang w:val="en-GB"/>
-        </w:rPr>
-        <w:t>Home location (</w:t>
-      </w:r>
-      <w:proofErr w:type="spellStart"/>
-      <w:r>
-        <w:rPr>
-          <w:sz w:val="21"/>
-          <w:szCs w:val="21"/>
-          <w:lang w:val="en-GB"/>
-        </w:rPr>
-        <w:t>home_loc</w:t>
-      </w:r>
-      <w:proofErr w:type="spellEnd"/>
-      <w:r>
-        <w:rPr>
-          <w:sz w:val="21"/>
-          <w:szCs w:val="21"/>
-          <w:lang w:val="en-GB"/>
-        </w:rPr>
-        <w:t>)</w:t>
-      </w:r>
-    </w:p>
-    <w:p>
-      <w:pPr>
-        <w:rPr>
-          <w:sz w:val="21"/>
-          <w:szCs w:val="21"/>
-          <w:lang w:val="en-GB"/>
-        </w:rPr>
-      </w:pPr>
-    </w:p>
-    <w:p>
-      <w:pPr>
-        <w:rPr>
-          <w:sz w:val="21"/>
-          <w:szCs w:val="21"/>
-          <w:lang w:val="en-GB"/>
-        </w:rPr>
-      </w:pPr>
-      <w:r>
-        <w:rPr>
-          <w:sz w:val="21"/>
-          <w:szCs w:val="21"/>
-          <w:lang w:val="en-GB"/>
-        </w:rPr>
-        <w:t>Exposure are calculated at commuting time (</w:t>
-      </w:r>
-      <w:proofErr w:type="spellStart"/>
-      <w:r>
-        <w:rPr>
-          <w:sz w:val="21"/>
-          <w:szCs w:val="21"/>
-          <w:lang w:val="en-GB"/>
-        </w:rPr>
-        <w:t>exp_route</w:t>
-      </w:r>
-      <w:proofErr w:type="spellEnd"/>
-      <w:r>
-        <w:rPr>
-          <w:sz w:val="21"/>
-          <w:szCs w:val="21"/>
-          <w:lang w:val="en-GB"/>
-        </w:rPr>
-        <w:t xml:space="preserve">), working </w:t>
-      </w:r>
-      <w:r>
-        <w:rPr>
-          <w:sz w:val="21"/>
-          <w:szCs w:val="21"/>
-          <w:lang w:val="en-GB"/>
-        </w:rPr>
-        <w:t>time</w:t>
-      </w:r>
-      <w:r>
-        <w:rPr>
-          <w:sz w:val="21"/>
-          <w:szCs w:val="21"/>
-          <w:lang w:val="en-GB"/>
-        </w:rPr>
-        <w:t xml:space="preserve"> (</w:t>
-      </w:r>
-      <w:proofErr w:type="spellStart"/>
-      <w:r>
-        <w:rPr>
-          <w:sz w:val="21"/>
-          <w:szCs w:val="21"/>
-          <w:lang w:val="en-GB"/>
-        </w:rPr>
-        <w:t>exp_work</w:t>
-      </w:r>
-      <w:proofErr w:type="spellEnd"/>
-      <w:r>
-        <w:rPr>
-          <w:sz w:val="21"/>
-          <w:szCs w:val="21"/>
-          <w:lang w:val="en-GB"/>
-        </w:rPr>
-        <w:t xml:space="preserve">), </w:t>
-      </w:r>
-      <w:r>
-        <w:rPr>
-          <w:sz w:val="21"/>
-          <w:szCs w:val="21"/>
-          <w:lang w:val="en-GB"/>
-        </w:rPr>
-        <w:t>off-work</w:t>
-      </w:r>
-      <w:r>
-        <w:rPr>
-          <w:sz w:val="21"/>
-          <w:szCs w:val="21"/>
-          <w:lang w:val="en-GB"/>
-        </w:rPr>
-        <w:t xml:space="preserve"> </w:t>
-      </w:r>
-      <w:r>
-        <w:rPr>
-          <w:sz w:val="21"/>
-          <w:szCs w:val="21"/>
-          <w:lang w:val="en-GB"/>
-        </w:rPr>
-        <w:t>time</w:t>
-      </w:r>
-      <w:r>
-        <w:rPr>
-          <w:sz w:val="21"/>
-          <w:szCs w:val="21"/>
-          <w:lang w:val="en-GB"/>
-        </w:rPr>
-        <w:t xml:space="preserve"> </w:t>
-      </w:r>
-      <w:r>
-        <w:rPr>
-          <w:sz w:val="21"/>
-          <w:szCs w:val="21"/>
-          <w:lang w:val="en-GB"/>
-        </w:rPr>
-        <w:t xml:space="preserve">(home and leisure) </w:t>
-      </w:r>
-      <w:r>
-        <w:rPr>
-          <w:sz w:val="21"/>
-          <w:szCs w:val="21"/>
-          <w:lang w:val="en-GB"/>
-        </w:rPr>
-        <w:t>(</w:t>
-      </w:r>
-      <w:proofErr w:type="spellStart"/>
-      <w:r>
-        <w:rPr>
-          <w:sz w:val="21"/>
-          <w:szCs w:val="21"/>
-          <w:lang w:val="en-GB"/>
-        </w:rPr>
-        <w:t>exp_</w:t>
-      </w:r>
-      <w:r>
-        <w:rPr>
-          <w:sz w:val="21"/>
-          <w:szCs w:val="21"/>
-          <w:lang w:val="en-GB"/>
-        </w:rPr>
-        <w:t>off</w:t>
-      </w:r>
-      <w:proofErr w:type="spellEnd"/>
-      <w:r>
-        <w:rPr>
-          <w:sz w:val="21"/>
-          <w:szCs w:val="21"/>
-          <w:lang w:val="en-GB"/>
-        </w:rPr>
-        <w:t>)</w:t>
-      </w:r>
-    </w:p>
-    <w:p>
-      <w:pPr>
-        <w:rPr>
-          <w:sz w:val="21"/>
-          <w:szCs w:val="21"/>
-          <w:lang w:val="en-GB"/>
-        </w:rPr>
-      </w:pPr>
-    </w:p>
-    <w:p>
-      <w:pPr>
-        <w:rPr>
-          <w:sz w:val="21"/>
-          <w:szCs w:val="21"/>
-          <w:lang w:val="en-GB"/>
-        </w:rPr>
-      </w:pPr>
-      <w:r>
-        <w:rPr>
-          <w:sz w:val="21"/>
-          <w:szCs w:val="21"/>
-          <w:lang w:val="en-GB"/>
-        </w:rPr>
-        <w:t>air pollution</w:t>
-      </w:r>
-      <w:r>
-        <w:rPr>
-          <w:sz w:val="21"/>
-          <w:szCs w:val="21"/>
-          <w:lang w:val="en-GB"/>
-        </w:rPr>
-        <w:t xml:space="preserve">: </w:t>
-      </w:r>
-      <w:proofErr w:type="spellStart"/>
-      <w:r>
-        <w:rPr>
-          <w:sz w:val="21"/>
-          <w:szCs w:val="21"/>
-          <w:lang w:val="en-GB"/>
-        </w:rPr>
-        <w:t>airpol</w:t>
-      </w:r>
-      <w:proofErr w:type="spellEnd"/>
-    </w:p>
-    <w:p>
-      <w:pPr>
-        <w:rPr>
-          <w:sz w:val="21"/>
-          <w:szCs w:val="21"/>
-          <w:lang w:val="en-GB"/>
-        </w:rPr>
-      </w:pPr>
-      <w:r>
-        <w:rPr>
-          <w:sz w:val="21"/>
-          <w:szCs w:val="21"/>
-          <w:lang w:val="en-GB"/>
-        </w:rPr>
-        <w:t xml:space="preserve">Air pollution is calculated for each hour of the season or year. </w:t>
-      </w:r>
-    </w:p>
-    <w:p>
-      <w:pPr>
-        <w:rPr>
-          <w:sz w:val="21"/>
-          <w:szCs w:val="21"/>
-          <w:lang w:val="en-GB"/>
-        </w:rPr>
-      </w:pPr>
-    </w:p>
-    <w:p>
-      <w:pPr>
-        <w:rPr>
-          <w:sz w:val="21"/>
-          <w:szCs w:val="21"/>
-          <w:lang w:val="en-GB"/>
-        </w:rPr>
-      </w:pPr>
-    </w:p>
-    <w:p>
-      <w:pPr>
-        <w:rPr>
-          <w:color w:val="44546A" w:themeColor="text2"/>
-          <w:sz w:val="21"/>
-          <w:szCs w:val="21"/>
-          <w:u w:val="single"/>
-          <w:lang w:val="en-GB"/>
-        </w:rPr>
-      </w:pPr>
-      <w:r>
-        <w:rPr>
-          <w:color w:val="44546A" w:themeColor="text2"/>
-          <w:sz w:val="21"/>
-          <w:szCs w:val="21"/>
-          <w:u w:val="single"/>
-          <w:lang w:val="en-GB"/>
-        </w:rPr>
         <w:t>Model design:</w:t>
       </w:r>
     </w:p>
@@ -2385,8 +1741,6 @@
       <w:pPr>
         <w:rPr>
           <w:color w:val="44546A" w:themeColor="text2"/>
-          <w:sz w:val="21"/>
-          <w:szCs w:val="21"/>
           <w:u w:val="single"/>
           <w:lang w:val="en-GB"/>
         </w:rPr>
@@ -2401,8 +1755,6 @@
         </w:numPr>
         <w:rPr>
           <w:color w:val="44546A" w:themeColor="text2"/>
-          <w:sz w:val="21"/>
-          <w:szCs w:val="21"/>
           <w:u w:val="single"/>
           <w:lang w:val="en-GB"/>
         </w:rPr>
@@ -2410,8 +1762,6 @@
       <w:r>
         <w:rPr>
           <w:color w:val="44546A" w:themeColor="text2"/>
-          <w:sz w:val="21"/>
-          <w:szCs w:val="21"/>
           <w:u w:val="single"/>
           <w:lang w:val="en-GB"/>
         </w:rPr>
@@ -2422,16 +1772,12 @@
       <w:pPr>
         <w:rPr>
           <w:color w:val="44546A" w:themeColor="text2"/>
-          <w:sz w:val="21"/>
-          <w:szCs w:val="21"/>
-          <w:lang w:val="en-GB"/>
-        </w:rPr>
-      </w:pPr>
-      <w:r>
-        <w:rPr>
-          <w:color w:val="44546A" w:themeColor="text2"/>
-          <w:sz w:val="21"/>
-          <w:szCs w:val="21"/>
+          <w:lang w:val="en-GB"/>
+        </w:rPr>
+      </w:pPr>
+      <w:r>
+        <w:rPr>
+          <w:color w:val="44546A" w:themeColor="text2"/>
           <w:lang w:val="en-GB"/>
         </w:rPr>
         <w:t>Work day exposure:</w:t>
@@ -2446,37 +1792,15 @@
         </w:numPr>
         <w:rPr>
           <w:color w:val="44546A" w:themeColor="text2"/>
-          <w:sz w:val="21"/>
-          <w:szCs w:val="21"/>
-          <w:lang w:val="en-GB"/>
-        </w:rPr>
-      </w:pPr>
-      <w:r>
-        <w:rPr>
-          <w:color w:val="44546A" w:themeColor="text2"/>
-          <w:sz w:val="21"/>
-          <w:szCs w:val="21"/>
-          <w:lang w:val="en-GB"/>
-        </w:rPr>
-        <w:t>Loop over</w:t>
-      </w:r>
-      <w:r>
-        <w:rPr>
-          <w:color w:val="44546A" w:themeColor="text2"/>
-          <w:sz w:val="21"/>
-          <w:szCs w:val="21"/>
-          <w:lang w:val="en-GB"/>
-        </w:rPr>
-        <w:t xml:space="preserve">: </w:t>
-      </w:r>
-      <w:r>
-        <w:rPr>
-          <w:color w:val="44546A" w:themeColor="text2"/>
-          <w:sz w:val="21"/>
-          <w:szCs w:val="21"/>
-          <w:lang w:val="en-GB"/>
-        </w:rPr>
-        <w:t>each person in the cohort</w:t>
+          <w:lang w:val="en-GB"/>
+        </w:rPr>
+      </w:pPr>
+      <w:r>
+        <w:rPr>
+          <w:color w:val="44546A" w:themeColor="text2"/>
+          <w:lang w:val="en-GB"/>
+        </w:rPr>
+        <w:t>Loop over: each person in the cohort</w:t>
       </w:r>
     </w:p>
     <w:p>
@@ -2488,43 +1812,19 @@
         </w:numPr>
         <w:rPr>
           <w:color w:val="44546A" w:themeColor="text2"/>
-          <w:sz w:val="21"/>
-          <w:szCs w:val="21"/>
-          <w:lang w:val="en-GB"/>
-        </w:rPr>
-      </w:pPr>
-      <w:r>
-        <w:rPr>
-          <w:color w:val="44546A" w:themeColor="text2"/>
-          <w:sz w:val="21"/>
-          <w:szCs w:val="21"/>
-          <w:lang w:val="en-GB"/>
-        </w:rPr>
-        <w:t>Loop over</w:t>
-      </w:r>
-      <w:r>
-        <w:rPr>
-          <w:color w:val="44546A" w:themeColor="text2"/>
-          <w:sz w:val="21"/>
-          <w:szCs w:val="21"/>
-          <w:lang w:val="en-GB"/>
-        </w:rPr>
-        <w:t xml:space="preserve">: </w:t>
-      </w:r>
-      <w:r>
-        <w:rPr>
-          <w:color w:val="44546A" w:themeColor="text2"/>
-          <w:sz w:val="21"/>
-          <w:szCs w:val="21"/>
-          <w:lang w:val="en-GB"/>
-        </w:rPr>
-        <w:t xml:space="preserve"> each</w:t>
-      </w:r>
-      <w:r>
-        <w:rPr>
-          <w:color w:val="44546A" w:themeColor="text2"/>
-          <w:sz w:val="21"/>
-          <w:szCs w:val="21"/>
+          <w:lang w:val="en-GB"/>
+        </w:rPr>
+      </w:pPr>
+      <w:r>
+        <w:rPr>
+          <w:color w:val="44546A" w:themeColor="text2"/>
+          <w:lang w:val="en-GB"/>
+        </w:rPr>
+        <w:t>Loop over:  each</w:t>
+      </w:r>
+      <w:r>
+        <w:rPr>
+          <w:color w:val="44546A" w:themeColor="text2"/>
           <w:lang w:val="en-GB"/>
         </w:rPr>
         <w:t xml:space="preserve"> </w:t>
@@ -2532,8 +1832,6 @@
       <w:r>
         <w:rPr>
           <w:color w:val="44546A" w:themeColor="text2"/>
-          <w:sz w:val="21"/>
-          <w:szCs w:val="21"/>
           <w:lang w:val="en-GB"/>
         </w:rPr>
         <w:t>hour</w:t>
@@ -2543,16 +1841,12 @@
       <w:pPr>
         <w:rPr>
           <w:color w:val="44546A" w:themeColor="text2"/>
-          <w:sz w:val="21"/>
-          <w:szCs w:val="21"/>
-          <w:lang w:val="en-GB"/>
-        </w:rPr>
-      </w:pPr>
-      <w:r>
-        <w:rPr>
-          <w:color w:val="44546A" w:themeColor="text2"/>
-          <w:sz w:val="21"/>
-          <w:szCs w:val="21"/>
+          <w:lang w:val="en-GB"/>
+        </w:rPr>
+      </w:pPr>
+      <w:r>
+        <w:rPr>
+          <w:color w:val="44546A" w:themeColor="text2"/>
           <w:lang w:val="en-GB"/>
         </w:rPr>
         <w:t xml:space="preserve">       </w:t>
@@ -2561,28 +1855,22 @@
     <w:p>
       <w:pPr>
         <w:rPr>
-          <w:sz w:val="21"/>
-          <w:szCs w:val="21"/>
-          <w:lang w:val="en-GB"/>
-        </w:rPr>
-      </w:pPr>
-    </w:p>
-    <w:p>
-      <w:pPr>
-        <w:rPr>
-          <w:b/>
-          <w:bCs/>
-          <w:sz w:val="21"/>
-          <w:szCs w:val="21"/>
-          <w:lang w:val="en-GB"/>
-        </w:rPr>
-      </w:pPr>
-      <w:r>
-        <w:rPr>
-          <w:b/>
-          <w:bCs/>
-          <w:sz w:val="21"/>
-          <w:szCs w:val="21"/>
+          <w:lang w:val="en-GB"/>
+        </w:rPr>
+      </w:pPr>
+    </w:p>
+    <w:p>
+      <w:pPr>
+        <w:rPr>
+          <w:b/>
+          <w:bCs/>
+          <w:lang w:val="en-GB"/>
+        </w:rPr>
+      </w:pPr>
+      <w:r>
+        <w:rPr>
+          <w:b/>
+          <w:bCs/>
           <w:lang w:val="en-GB"/>
         </w:rPr>
         <w:t xml:space="preserve">Route exposure: </w:t>
@@ -2592,8 +1880,6 @@
         <w:rPr>
           <w:b/>
           <w:bCs/>
-          <w:sz w:val="21"/>
-          <w:szCs w:val="21"/>
           <w:lang w:val="en-GB"/>
         </w:rPr>
         <w:t>exp_route</w:t>
@@ -2604,8 +1890,6 @@
       <w:pPr>
         <w:rPr>
           <w:color w:val="4472C4" w:themeColor="accent1"/>
-          <w:sz w:val="21"/>
-          <w:szCs w:val="21"/>
           <w:lang w:val="en-GB"/>
         </w:rPr>
       </w:pPr>
@@ -2615,16 +1899,12 @@
         <w:ind w:firstLine="360"/>
         <w:rPr>
           <w:color w:val="4472C4" w:themeColor="accent1"/>
-          <w:sz w:val="21"/>
-          <w:szCs w:val="21"/>
           <w:lang w:val="en-GB"/>
         </w:rPr>
       </w:pPr>
       <w:r>
         <w:rPr>
           <w:color w:val="4472C4" w:themeColor="accent1"/>
-          <w:sz w:val="21"/>
-          <w:szCs w:val="21"/>
           <w:lang w:val="en-GB"/>
         </w:rPr>
         <w:t xml:space="preserve">if </w:t>
@@ -2633,8 +1913,6 @@
       <w:r>
         <w:rPr>
           <w:color w:val="4472C4" w:themeColor="accent1"/>
-          <w:sz w:val="21"/>
-          <w:szCs w:val="21"/>
           <w:lang w:val="en-GB"/>
         </w:rPr>
         <w:t>comm_tool</w:t>
@@ -2643,8 +1921,6 @@
       <w:r>
         <w:rPr>
           <w:color w:val="4472C4" w:themeColor="accent1"/>
-          <w:sz w:val="21"/>
-          <w:szCs w:val="21"/>
           <w:lang w:val="en-GB"/>
         </w:rPr>
         <w:t xml:space="preserve">== </w:t>
@@ -2652,8 +1928,6 @@
       <w:r>
         <w:rPr>
           <w:color w:val="4472C4" w:themeColor="accent1"/>
-          <w:sz w:val="21"/>
-          <w:szCs w:val="21"/>
           <w:lang w:val="en-GB"/>
         </w:rPr>
         <w:t>‘</w:t>
@@ -2661,8 +1935,6 @@
       <w:r>
         <w:rPr>
           <w:color w:val="4472C4" w:themeColor="accent1"/>
-          <w:sz w:val="21"/>
-          <w:szCs w:val="21"/>
           <w:lang w:val="en-GB"/>
         </w:rPr>
         <w:t>walk</w:t>
@@ -2670,8 +1942,6 @@
       <w:r>
         <w:rPr>
           <w:color w:val="4472C4" w:themeColor="accent1"/>
-          <w:sz w:val="21"/>
-          <w:szCs w:val="21"/>
           <w:lang w:val="en-GB"/>
         </w:rPr>
         <w:t>’</w:t>
@@ -2679,8 +1949,6 @@
       <w:r>
         <w:rPr>
           <w:color w:val="4472C4" w:themeColor="accent1"/>
-          <w:sz w:val="21"/>
-          <w:szCs w:val="21"/>
           <w:lang w:val="en-GB"/>
         </w:rPr>
         <w:t xml:space="preserve"> #primary commuting to work tools is walking </w:t>
@@ -2691,17 +1959,13 @@
         <w:ind w:left="720"/>
         <w:rPr>
           <w:color w:val="44546A" w:themeColor="text2"/>
-          <w:sz w:val="21"/>
-          <w:szCs w:val="21"/>
-          <w:lang w:val="en-GB"/>
-        </w:rPr>
-      </w:pPr>
-      <w:proofErr w:type="spellStart"/>
-      <w:r>
-        <w:rPr>
-          <w:color w:val="44546A" w:themeColor="text2"/>
-          <w:sz w:val="21"/>
-          <w:szCs w:val="21"/>
+          <w:lang w:val="en-GB"/>
+        </w:rPr>
+      </w:pPr>
+      <w:proofErr w:type="spellStart"/>
+      <w:r>
+        <w:rPr>
+          <w:color w:val="44546A" w:themeColor="text2"/>
           <w:lang w:val="en-GB"/>
         </w:rPr>
         <w:t>exp_route</w:t>
@@ -2710,8 +1974,6 @@
       <w:r>
         <w:rPr>
           <w:color w:val="44546A" w:themeColor="text2"/>
-          <w:sz w:val="21"/>
-          <w:szCs w:val="21"/>
           <w:lang w:val="en-GB"/>
         </w:rPr>
         <w:t xml:space="preserve"> = </w:t>
@@ -2720,8 +1982,6 @@
       <w:r>
         <w:rPr>
           <w:color w:val="44546A" w:themeColor="text2"/>
-          <w:sz w:val="21"/>
-          <w:szCs w:val="21"/>
           <w:lang w:val="en-GB"/>
         </w:rPr>
         <w:t>airpol</w:t>
@@ -2730,8 +1990,6 @@
       <w:r>
         <w:rPr>
           <w:color w:val="44546A" w:themeColor="text2"/>
-          <w:sz w:val="21"/>
-          <w:szCs w:val="21"/>
           <w:lang w:val="en-GB"/>
         </w:rPr>
         <w:t xml:space="preserve"> (on route) * time spent on route </w:t>
@@ -2741,16 +1999,12 @@
       <w:pPr>
         <w:ind w:left="720"/>
         <w:rPr>
-          <w:sz w:val="21"/>
-          <w:szCs w:val="21"/>
-          <w:lang w:val="en-GB"/>
-        </w:rPr>
-      </w:pPr>
-      <w:r>
-        <w:rPr>
-          <w:color w:val="44546A" w:themeColor="text2"/>
-          <w:sz w:val="21"/>
-          <w:szCs w:val="21"/>
+          <w:lang w:val="en-GB"/>
+        </w:rPr>
+      </w:pPr>
+      <w:r>
+        <w:rPr>
+          <w:color w:val="44546A" w:themeColor="text2"/>
           <w:lang w:val="en-GB"/>
         </w:rPr>
         <w:t>(if the time is not available, use length/ average speed)</w:t>
@@ -2760,8 +2014,6 @@
       <w:pPr>
         <w:rPr>
           <w:color w:val="4472C4" w:themeColor="accent1"/>
-          <w:sz w:val="21"/>
-          <w:szCs w:val="21"/>
           <w:lang w:val="en-GB"/>
         </w:rPr>
       </w:pPr>
@@ -2770,16 +2022,12 @@
       <w:pPr>
         <w:rPr>
           <w:color w:val="4472C4" w:themeColor="accent1"/>
-          <w:sz w:val="21"/>
-          <w:szCs w:val="21"/>
           <w:lang w:val="en-GB"/>
         </w:rPr>
       </w:pPr>
       <w:r>
         <w:rPr>
           <w:color w:val="4472C4" w:themeColor="accent1"/>
-          <w:sz w:val="21"/>
-          <w:szCs w:val="21"/>
           <w:lang w:val="en-GB"/>
         </w:rPr>
         <w:t xml:space="preserve">       </w:t>
@@ -2788,8 +2036,6 @@
       <w:r>
         <w:rPr>
           <w:color w:val="4472C4" w:themeColor="accent1"/>
-          <w:sz w:val="21"/>
-          <w:szCs w:val="21"/>
           <w:lang w:val="en-GB"/>
         </w:rPr>
         <w:t>elif</w:t>
@@ -2798,8 +2044,6 @@
       <w:r>
         <w:rPr>
           <w:color w:val="4472C4" w:themeColor="accent1"/>
-          <w:sz w:val="21"/>
-          <w:szCs w:val="21"/>
           <w:lang w:val="en-GB"/>
         </w:rPr>
         <w:t xml:space="preserve"> </w:t>
@@ -2808,8 +2052,6 @@
       <w:r>
         <w:rPr>
           <w:color w:val="4472C4" w:themeColor="accent1"/>
-          <w:sz w:val="21"/>
-          <w:szCs w:val="21"/>
           <w:lang w:val="en-GB"/>
         </w:rPr>
         <w:t>comm_tool</w:t>
@@ -2818,8 +2060,6 @@
       <w:r>
         <w:rPr>
           <w:color w:val="4472C4" w:themeColor="accent1"/>
-          <w:sz w:val="21"/>
-          <w:szCs w:val="21"/>
           <w:lang w:val="en-GB"/>
         </w:rPr>
         <w:t xml:space="preserve"> == ‘car’ </w:t>
@@ -2830,17 +2070,13 @@
         <w:ind w:left="720"/>
         <w:rPr>
           <w:color w:val="44546A" w:themeColor="text2"/>
-          <w:sz w:val="21"/>
-          <w:szCs w:val="21"/>
-          <w:lang w:val="en-GB"/>
-        </w:rPr>
-      </w:pPr>
-      <w:proofErr w:type="spellStart"/>
-      <w:r>
-        <w:rPr>
-          <w:color w:val="44546A" w:themeColor="text2"/>
-          <w:sz w:val="21"/>
-          <w:szCs w:val="21"/>
+          <w:lang w:val="en-GB"/>
+        </w:rPr>
+      </w:pPr>
+      <w:proofErr w:type="spellStart"/>
+      <w:r>
+        <w:rPr>
+          <w:color w:val="44546A" w:themeColor="text2"/>
           <w:lang w:val="en-GB"/>
         </w:rPr>
         <w:t>exp_route</w:t>
@@ -2849,8 +2085,6 @@
       <w:r>
         <w:rPr>
           <w:color w:val="44546A" w:themeColor="text2"/>
-          <w:sz w:val="21"/>
-          <w:szCs w:val="21"/>
           <w:lang w:val="en-GB"/>
         </w:rPr>
         <w:t xml:space="preserve"> = </w:t>
@@ -2859,8 +2093,6 @@
       <w:r>
         <w:rPr>
           <w:color w:val="44546A" w:themeColor="text2"/>
-          <w:sz w:val="21"/>
-          <w:szCs w:val="21"/>
           <w:lang w:val="en-GB"/>
         </w:rPr>
         <w:t>airpol</w:t>
@@ -2869,8 +2101,6 @@
       <w:r>
         <w:rPr>
           <w:color w:val="44546A" w:themeColor="text2"/>
-          <w:sz w:val="21"/>
-          <w:szCs w:val="21"/>
           <w:lang w:val="en-GB"/>
         </w:rPr>
         <w:t xml:space="preserve"> </w:t>
@@ -2878,8 +2108,6 @@
       <w:r>
         <w:rPr>
           <w:color w:val="44546A" w:themeColor="text2"/>
-          <w:sz w:val="21"/>
-          <w:szCs w:val="21"/>
           <w:lang w:val="en-GB"/>
         </w:rPr>
         <w:t>* time spent on route</w:t>
@@ -2887,8 +2115,6 @@
       <w:r>
         <w:rPr>
           <w:color w:val="44546A" w:themeColor="text2"/>
-          <w:sz w:val="21"/>
-          <w:szCs w:val="21"/>
           <w:lang w:val="en-GB"/>
         </w:rPr>
         <w:t xml:space="preserve"> </w:t>
@@ -2896,8 +2122,6 @@
       <w:r>
         <w:rPr>
           <w:color w:val="44546A" w:themeColor="text2"/>
-          <w:sz w:val="21"/>
-          <w:szCs w:val="21"/>
           <w:lang w:val="en-GB"/>
         </w:rPr>
         <w:t xml:space="preserve">* car-filter </w:t>
@@ -2907,8 +2131,6 @@
       <w:pPr>
         <w:rPr>
           <w:color w:val="4472C4" w:themeColor="accent1"/>
-          <w:sz w:val="21"/>
-          <w:szCs w:val="21"/>
           <w:lang w:val="en-GB"/>
         </w:rPr>
       </w:pPr>
@@ -2917,16 +2139,12 @@
       <w:pPr>
         <w:rPr>
           <w:color w:val="4472C4" w:themeColor="accent1"/>
-          <w:sz w:val="21"/>
-          <w:szCs w:val="21"/>
           <w:lang w:val="en-GB"/>
         </w:rPr>
       </w:pPr>
       <w:r>
         <w:rPr>
           <w:color w:val="4472C4" w:themeColor="accent1"/>
-          <w:sz w:val="21"/>
-          <w:szCs w:val="21"/>
           <w:lang w:val="en-GB"/>
         </w:rPr>
         <w:t xml:space="preserve">       </w:t>
@@ -2935,8 +2153,6 @@
       <w:r>
         <w:rPr>
           <w:color w:val="4472C4" w:themeColor="accent1"/>
-          <w:sz w:val="21"/>
-          <w:szCs w:val="21"/>
           <w:lang w:val="en-GB"/>
         </w:rPr>
         <w:t>elif</w:t>
@@ -2945,8 +2161,6 @@
       <w:r>
         <w:rPr>
           <w:color w:val="4472C4" w:themeColor="accent1"/>
-          <w:sz w:val="21"/>
-          <w:szCs w:val="21"/>
           <w:lang w:val="en-GB"/>
         </w:rPr>
         <w:t xml:space="preserve"> </w:t>
@@ -2955,8 +2169,6 @@
       <w:r>
         <w:rPr>
           <w:color w:val="4472C4" w:themeColor="accent1"/>
-          <w:sz w:val="21"/>
-          <w:szCs w:val="21"/>
           <w:lang w:val="en-GB"/>
         </w:rPr>
         <w:t>comm_tool</w:t>
@@ -2965,8 +2177,6 @@
       <w:r>
         <w:rPr>
           <w:color w:val="4472C4" w:themeColor="accent1"/>
-          <w:sz w:val="21"/>
-          <w:szCs w:val="21"/>
           <w:lang w:val="en-GB"/>
         </w:rPr>
         <w:t xml:space="preserve"> == ‘public’</w:t>
@@ -2977,17 +2187,13 @@
         <w:ind w:firstLine="720"/>
         <w:rPr>
           <w:color w:val="44546A" w:themeColor="text2"/>
-          <w:sz w:val="21"/>
-          <w:szCs w:val="21"/>
-          <w:lang w:val="en-GB"/>
-        </w:rPr>
-      </w:pPr>
-      <w:proofErr w:type="spellStart"/>
-      <w:r>
-        <w:rPr>
-          <w:color w:val="44546A" w:themeColor="text2"/>
-          <w:sz w:val="21"/>
-          <w:szCs w:val="21"/>
+          <w:lang w:val="en-GB"/>
+        </w:rPr>
+      </w:pPr>
+      <w:proofErr w:type="spellStart"/>
+      <w:r>
+        <w:rPr>
+          <w:color w:val="44546A" w:themeColor="text2"/>
           <w:lang w:val="en-GB"/>
         </w:rPr>
         <w:t>exp_route</w:t>
@@ -2996,8 +2202,6 @@
       <w:r>
         <w:rPr>
           <w:color w:val="44546A" w:themeColor="text2"/>
-          <w:sz w:val="21"/>
-          <w:szCs w:val="21"/>
           <w:lang w:val="en-GB"/>
         </w:rPr>
         <w:t xml:space="preserve"> </w:t>
@@ -3005,8 +2209,6 @@
       <w:r>
         <w:rPr>
           <w:color w:val="44546A" w:themeColor="text2"/>
-          <w:sz w:val="21"/>
-          <w:szCs w:val="21"/>
           <w:lang w:val="en-GB"/>
         </w:rPr>
         <w:t xml:space="preserve">= </w:t>
@@ -3015,8 +2217,6 @@
       <w:r>
         <w:rPr>
           <w:color w:val="44546A" w:themeColor="text2"/>
-          <w:sz w:val="21"/>
-          <w:szCs w:val="21"/>
           <w:lang w:val="en-GB"/>
         </w:rPr>
         <w:t>airpol</w:t>
@@ -3025,8 +2225,6 @@
       <w:r>
         <w:rPr>
           <w:color w:val="44546A" w:themeColor="text2"/>
-          <w:sz w:val="21"/>
-          <w:szCs w:val="21"/>
           <w:lang w:val="en-GB"/>
         </w:rPr>
         <w:t xml:space="preserve"> </w:t>
@@ -3035,8 +2233,6 @@
       <w:r>
         <w:rPr>
           <w:color w:val="44546A" w:themeColor="text2"/>
-          <w:sz w:val="21"/>
-          <w:szCs w:val="21"/>
           <w:lang w:val="en-GB"/>
         </w:rPr>
         <w:t xml:space="preserve">* </w:t>
@@ -3044,8 +2240,6 @@
       <w:r>
         <w:rPr>
           <w:color w:val="44546A" w:themeColor="text2"/>
-          <w:sz w:val="21"/>
-          <w:szCs w:val="21"/>
           <w:lang w:val="en-GB"/>
         </w:rPr>
         <w:t xml:space="preserve"> time</w:t>
@@ -3054,8 +2248,6 @@
       <w:r>
         <w:rPr>
           <w:color w:val="44546A" w:themeColor="text2"/>
-          <w:sz w:val="21"/>
-          <w:szCs w:val="21"/>
           <w:lang w:val="en-GB"/>
         </w:rPr>
         <w:t>2pub</w:t>
@@ -3063,8 +2255,6 @@
       <w:r>
         <w:rPr>
           <w:color w:val="44546A" w:themeColor="text2"/>
-          <w:sz w:val="21"/>
-          <w:szCs w:val="21"/>
           <w:lang w:val="en-GB"/>
         </w:rPr>
         <w:t xml:space="preserve"> +  </w:t>
@@ -3073,8 +2263,6 @@
       <w:r>
         <w:rPr>
           <w:color w:val="44546A" w:themeColor="text2"/>
-          <w:sz w:val="21"/>
-          <w:szCs w:val="21"/>
           <w:lang w:val="en-GB"/>
         </w:rPr>
         <w:t>airpol</w:t>
@@ -3083,8 +2271,6 @@
       <w:r>
         <w:rPr>
           <w:color w:val="44546A" w:themeColor="text2"/>
-          <w:sz w:val="21"/>
-          <w:szCs w:val="21"/>
           <w:lang w:val="en-GB"/>
         </w:rPr>
         <w:t xml:space="preserve"> * </w:t>
@@ -3092,8 +2278,6 @@
       <w:r>
         <w:rPr>
           <w:color w:val="44546A" w:themeColor="text2"/>
-          <w:sz w:val="21"/>
-          <w:szCs w:val="21"/>
           <w:lang w:val="en-GB"/>
         </w:rPr>
         <w:t xml:space="preserve">time on bus * bus-filter. </w:t>
@@ -3103,28 +2287,22 @@
       <w:pPr>
         <w:rPr>
           <w:color w:val="44546A" w:themeColor="text2"/>
-          <w:sz w:val="21"/>
-          <w:szCs w:val="21"/>
-          <w:lang w:val="en-GB"/>
-        </w:rPr>
-      </w:pPr>
-    </w:p>
-    <w:p>
-      <w:pPr>
-        <w:rPr>
-          <w:b/>
-          <w:bCs/>
-          <w:sz w:val="21"/>
-          <w:szCs w:val="21"/>
-          <w:lang w:val="en-GB"/>
-        </w:rPr>
-      </w:pPr>
-      <w:r>
-        <w:rPr>
-          <w:b/>
-          <w:bCs/>
-          <w:sz w:val="21"/>
-          <w:szCs w:val="21"/>
+          <w:lang w:val="en-GB"/>
+        </w:rPr>
+      </w:pPr>
+    </w:p>
+    <w:p>
+      <w:pPr>
+        <w:rPr>
+          <w:b/>
+          <w:bCs/>
+          <w:lang w:val="en-GB"/>
+        </w:rPr>
+      </w:pPr>
+      <w:r>
+        <w:rPr>
+          <w:b/>
+          <w:bCs/>
           <w:lang w:val="en-GB"/>
         </w:rPr>
         <w:t xml:space="preserve">Work exposure: </w:t>
@@ -3134,8 +2312,6 @@
         <w:rPr>
           <w:b/>
           <w:bCs/>
-          <w:sz w:val="21"/>
-          <w:szCs w:val="21"/>
           <w:lang w:val="en-GB"/>
         </w:rPr>
         <w:t>exp_work</w:t>
@@ -3147,15 +2323,11 @@
         <w:pStyle w:val="ListParagraph"/>
         <w:rPr>
           <w:color w:val="4472C4" w:themeColor="accent1"/>
-          <w:sz w:val="21"/>
-          <w:szCs w:val="21"/>
-          <w:lang w:val="en-GB"/>
-        </w:rPr>
-      </w:pPr>
-      <w:r>
-        <w:rPr>
-          <w:sz w:val="21"/>
-          <w:szCs w:val="21"/>
+          <w:lang w:val="en-GB"/>
+        </w:rPr>
+      </w:pPr>
+      <w:r>
+        <w:rPr>
           <w:lang w:val="en-GB"/>
         </w:rPr>
         <w:t xml:space="preserve">  </w:t>
@@ -3163,8 +2335,6 @@
       <w:r>
         <w:rPr>
           <w:color w:val="4472C4" w:themeColor="accent1"/>
-          <w:sz w:val="21"/>
-          <w:szCs w:val="21"/>
           <w:lang w:val="en-GB"/>
         </w:rPr>
         <w:t xml:space="preserve">      </w:t>
@@ -3174,16 +2344,243 @@
       <w:pPr>
         <w:rPr>
           <w:color w:val="4472C4" w:themeColor="accent1"/>
-          <w:sz w:val="21"/>
-          <w:szCs w:val="21"/>
           <w:lang w:val="en-GB"/>
         </w:rPr>
       </w:pPr>
       <w:r>
         <w:rPr>
           <w:color w:val="4472C4" w:themeColor="accent1"/>
-          <w:sz w:val="21"/>
-          <w:szCs w:val="21"/>
+          <w:lang w:val="en-GB"/>
+        </w:rPr>
+        <w:t xml:space="preserve">      If occupation == ‘indoor’</w:t>
+      </w:r>
+    </w:p>
+    <w:p>
+      <w:pPr>
+        <w:rPr>
+          <w:color w:val="4472C4" w:themeColor="accent1"/>
+          <w:lang w:val="en-GB"/>
+        </w:rPr>
+      </w:pPr>
+      <w:r>
+        <w:rPr>
+          <w:color w:val="4472C4" w:themeColor="accent1"/>
+          <w:lang w:val="en-GB"/>
+        </w:rPr>
+        <w:t xml:space="preserve"> </w:t>
+      </w:r>
+      <w:r>
+        <w:rPr>
+          <w:color w:val="4472C4" w:themeColor="accent1"/>
+          <w:lang w:val="en-GB"/>
+        </w:rPr>
+        <w:tab/>
+      </w:r>
+      <w:proofErr w:type="spellStart"/>
+      <w:r>
+        <w:rPr>
+          <w:color w:val="44546A" w:themeColor="text2"/>
+          <w:lang w:val="en-GB"/>
+        </w:rPr>
+        <w:t>Exp_work</w:t>
+      </w:r>
+      <w:proofErr w:type="spellEnd"/>
+      <w:r>
+        <w:rPr>
+          <w:color w:val="44546A" w:themeColor="text2"/>
+          <w:lang w:val="en-GB"/>
+        </w:rPr>
+        <w:t xml:space="preserve"> = </w:t>
+      </w:r>
+      <w:proofErr w:type="spellStart"/>
+      <w:r>
+        <w:rPr>
+          <w:color w:val="44546A" w:themeColor="text2"/>
+          <w:lang w:val="en-GB"/>
+        </w:rPr>
+        <w:t>airpol</w:t>
+      </w:r>
+      <w:proofErr w:type="spellEnd"/>
+      <w:r>
+        <w:rPr>
+          <w:color w:val="44546A" w:themeColor="text2"/>
+          <w:lang w:val="en-GB"/>
+        </w:rPr>
+        <w:t xml:space="preserve"> * </w:t>
+      </w:r>
+      <w:proofErr w:type="spellStart"/>
+      <w:r>
+        <w:rPr>
+          <w:color w:val="44546A" w:themeColor="text2"/>
+          <w:lang w:val="en-GB"/>
+        </w:rPr>
+        <w:t>work_hour</w:t>
+      </w:r>
+      <w:proofErr w:type="spellEnd"/>
+      <w:r>
+        <w:rPr>
+          <w:color w:val="44546A" w:themeColor="text2"/>
+          <w:lang w:val="en-GB"/>
+        </w:rPr>
+        <w:t xml:space="preserve"> * </w:t>
+      </w:r>
+      <w:proofErr w:type="spellStart"/>
+      <w:r>
+        <w:rPr>
+          <w:color w:val="44546A" w:themeColor="text2"/>
+          <w:lang w:val="en-GB"/>
+        </w:rPr>
+        <w:t>indoor_filter</w:t>
+      </w:r>
+      <w:proofErr w:type="spellEnd"/>
+    </w:p>
+    <w:p>
+      <w:pPr>
+        <w:rPr>
+          <w:color w:val="4472C4" w:themeColor="accent1"/>
+          <w:lang w:val="en-GB"/>
+        </w:rPr>
+      </w:pPr>
+      <w:r>
+        <w:rPr>
+          <w:color w:val="4472C4" w:themeColor="accent1"/>
+          <w:lang w:val="en-GB"/>
+        </w:rPr>
+        <w:t xml:space="preserve">      Else </w:t>
+      </w:r>
+    </w:p>
+    <w:p>
+      <w:pPr>
+        <w:rPr>
+          <w:color w:val="44546A" w:themeColor="text2"/>
+          <w:lang w:val="en-GB"/>
+        </w:rPr>
+      </w:pPr>
+      <w:r>
+        <w:rPr>
+          <w:color w:val="4472C4" w:themeColor="accent1"/>
+          <w:lang w:val="en-GB"/>
+        </w:rPr>
+        <w:t xml:space="preserve">              </w:t>
+      </w:r>
+      <w:r>
+        <w:rPr>
+          <w:color w:val="44546A" w:themeColor="text2"/>
+          <w:lang w:val="en-GB"/>
+        </w:rPr>
+        <w:t xml:space="preserve"> </w:t>
+      </w:r>
+      <w:proofErr w:type="spellStart"/>
+      <w:r>
+        <w:rPr>
+          <w:color w:val="44546A" w:themeColor="text2"/>
+          <w:lang w:val="en-GB"/>
+        </w:rPr>
+        <w:t>Exp_work</w:t>
+      </w:r>
+      <w:proofErr w:type="spellEnd"/>
+      <w:r>
+        <w:rPr>
+          <w:color w:val="44546A" w:themeColor="text2"/>
+          <w:lang w:val="en-GB"/>
+        </w:rPr>
+        <w:t xml:space="preserve"> = </w:t>
+      </w:r>
+      <w:proofErr w:type="spellStart"/>
+      <w:r>
+        <w:rPr>
+          <w:color w:val="44546A" w:themeColor="text2"/>
+          <w:lang w:val="en-GB"/>
+        </w:rPr>
+        <w:t>airpol</w:t>
+      </w:r>
+      <w:proofErr w:type="spellEnd"/>
+      <w:r>
+        <w:rPr>
+          <w:color w:val="44546A" w:themeColor="text2"/>
+          <w:lang w:val="en-GB"/>
+        </w:rPr>
+        <w:t xml:space="preserve"> in working area * </w:t>
+      </w:r>
+      <w:proofErr w:type="spellStart"/>
+      <w:r>
+        <w:rPr>
+          <w:color w:val="44546A" w:themeColor="text2"/>
+          <w:lang w:val="en-GB"/>
+        </w:rPr>
+        <w:t>work_hour</w:t>
+      </w:r>
+      <w:proofErr w:type="spellEnd"/>
+    </w:p>
+    <w:p>
+      <w:pPr>
+        <w:rPr>
+          <w:color w:val="4472C4" w:themeColor="accent1"/>
+          <w:lang w:val="en-GB"/>
+        </w:rPr>
+      </w:pPr>
+    </w:p>
+    <w:p>
+      <w:pPr>
+        <w:rPr>
+          <w:b/>
+          <w:bCs/>
+          <w:lang w:val="en-GB"/>
+        </w:rPr>
+      </w:pPr>
+      <w:r>
+        <w:rPr>
+          <w:b/>
+          <w:bCs/>
+          <w:lang w:val="en-GB"/>
+        </w:rPr>
+        <w:t>Off-work</w:t>
+      </w:r>
+      <w:r>
+        <w:rPr>
+          <w:b/>
+          <w:bCs/>
+          <w:lang w:val="en-GB"/>
+        </w:rPr>
+        <w:t xml:space="preserve"> exposure: </w:t>
+      </w:r>
+      <w:proofErr w:type="spellStart"/>
+      <w:r>
+        <w:rPr>
+          <w:b/>
+          <w:bCs/>
+          <w:lang w:val="en-GB"/>
+        </w:rPr>
+        <w:t>exp</w:t>
+      </w:r>
+      <w:r>
+        <w:rPr>
+          <w:b/>
+          <w:bCs/>
+          <w:lang w:val="en-GB"/>
+        </w:rPr>
+        <w:t>_</w:t>
+      </w:r>
+      <w:r>
+        <w:rPr>
+          <w:b/>
+          <w:bCs/>
+          <w:lang w:val="en-GB"/>
+        </w:rPr>
+        <w:t>off</w:t>
+      </w:r>
+      <w:proofErr w:type="spellEnd"/>
+    </w:p>
+    <w:p>
+      <w:pPr>
+        <w:rPr>
+          <w:color w:val="4472C4" w:themeColor="accent1"/>
+          <w:lang w:val="en-GB"/>
+        </w:rPr>
+      </w:pPr>
+      <w:r>
+        <w:rPr>
+          <w:color w:val="4472C4" w:themeColor="accent1"/>
           <w:lang w:val="en-GB"/>
         </w:rPr>
         <w:t xml:space="preserve">      </w:t>
@@ -3191,93 +2588,343 @@
       <w:r>
         <w:rPr>
           <w:color w:val="4472C4" w:themeColor="accent1"/>
-          <w:sz w:val="21"/>
-          <w:szCs w:val="21"/>
+          <w:lang w:val="en-GB"/>
+        </w:rPr>
+        <w:t xml:space="preserve"> </w:t>
+      </w:r>
+      <w:r>
+        <w:rPr>
+          <w:color w:val="4472C4" w:themeColor="accent1"/>
           <w:lang w:val="en-GB"/>
         </w:rPr>
         <w:t xml:space="preserve">If </w:t>
       </w:r>
+      <w:proofErr w:type="spellStart"/>
       <w:r>
         <w:rPr>
           <w:color w:val="4472C4" w:themeColor="accent1"/>
-          <w:sz w:val="21"/>
-          <w:szCs w:val="21"/>
-          <w:lang w:val="en-GB"/>
-        </w:rPr>
-        <w:t>occupation == ‘</w:t>
-      </w:r>
+          <w:lang w:val="en-GB"/>
+        </w:rPr>
+        <w:t>night_act</w:t>
+      </w:r>
+      <w:proofErr w:type="spellEnd"/>
       <w:r>
         <w:rPr>
           <w:color w:val="4472C4" w:themeColor="accent1"/>
-          <w:sz w:val="21"/>
-          <w:szCs w:val="21"/>
-          <w:lang w:val="en-GB"/>
-        </w:rPr>
-        <w:t>indoor</w:t>
+          <w:lang w:val="en-GB"/>
+        </w:rPr>
+        <w:t xml:space="preserve"> = T</w:t>
+      </w:r>
+    </w:p>
+    <w:p>
+      <w:pPr>
+        <w:rPr>
+          <w:color w:val="44546A" w:themeColor="text2"/>
+          <w:lang w:val="en-GB"/>
+        </w:rPr>
+      </w:pPr>
+      <w:r>
+        <w:rPr>
+          <w:b/>
+          <w:bCs/>
+          <w:lang w:val="en-GB"/>
+        </w:rPr>
+        <w:t xml:space="preserve">                </w:t>
+      </w:r>
+      <w:r>
+        <w:rPr>
+          <w:b/>
+          <w:bCs/>
+          <w:lang w:val="en-GB"/>
+        </w:rPr>
+        <w:t xml:space="preserve"> </w:t>
+      </w:r>
+      <w:proofErr w:type="spellStart"/>
+      <w:r>
+        <w:rPr>
+          <w:color w:val="44546A" w:themeColor="text2"/>
+          <w:lang w:val="en-GB"/>
+        </w:rPr>
+        <w:t>Exp_</w:t>
+      </w:r>
+      <w:r>
+        <w:rPr>
+          <w:color w:val="44546A" w:themeColor="text2"/>
+          <w:lang w:val="en-GB"/>
+        </w:rPr>
+        <w:t>off</w:t>
+      </w:r>
+      <w:proofErr w:type="spellEnd"/>
+      <w:r>
+        <w:rPr>
+          <w:color w:val="44546A" w:themeColor="text2"/>
+          <w:lang w:val="en-GB"/>
+        </w:rPr>
+        <w:t xml:space="preserve"> = </w:t>
+      </w:r>
+      <w:proofErr w:type="spellStart"/>
+      <w:r>
+        <w:rPr>
+          <w:color w:val="44546A" w:themeColor="text2"/>
+          <w:lang w:val="en-GB"/>
+        </w:rPr>
+        <w:t>airpol</w:t>
+      </w:r>
+      <w:proofErr w:type="spellEnd"/>
+      <w:r>
+        <w:rPr>
+          <w:color w:val="44546A" w:themeColor="text2"/>
+          <w:lang w:val="en-GB"/>
+        </w:rPr>
+        <w:t xml:space="preserve"> * 1 + </w:t>
+      </w:r>
+      <w:proofErr w:type="spellStart"/>
+      <w:r>
+        <w:rPr>
+          <w:color w:val="44546A" w:themeColor="text2"/>
+          <w:lang w:val="en-GB"/>
+        </w:rPr>
+        <w:t>airpol</w:t>
+      </w:r>
+      <w:proofErr w:type="spellEnd"/>
+      <w:r>
+        <w:rPr>
+          <w:color w:val="44546A" w:themeColor="text2"/>
+          <w:lang w:val="en-GB"/>
+        </w:rPr>
+        <w:t xml:space="preserve"> </w:t>
+      </w:r>
+      <w:r>
+        <w:rPr>
+          <w:color w:val="44546A" w:themeColor="text2"/>
+          <w:lang w:val="en-GB"/>
+        </w:rPr>
+        <w:t xml:space="preserve">* </w:t>
+      </w:r>
+      <w:r>
+        <w:rPr>
+          <w:color w:val="44546A" w:themeColor="text2"/>
+          <w:lang w:val="en-GB"/>
+        </w:rPr>
+        <w:t>(</w:t>
+      </w:r>
+      <w:r>
+        <w:rPr>
+          <w:color w:val="44546A" w:themeColor="text2"/>
+          <w:lang w:val="en-GB"/>
+        </w:rPr>
+        <w:t>home</w:t>
+      </w:r>
+      <w:r>
+        <w:rPr>
+          <w:color w:val="44546A" w:themeColor="text2"/>
+          <w:lang w:val="en-GB"/>
+        </w:rPr>
+        <w:t>_hour</w:t>
+      </w:r>
+      <w:r>
+        <w:rPr>
+          <w:color w:val="44546A" w:themeColor="text2"/>
+          <w:lang w:val="en-GB"/>
+        </w:rPr>
+        <w:t>-</w:t>
+      </w:r>
+      <w:proofErr w:type="gramStart"/>
+      <w:r>
+        <w:rPr>
+          <w:color w:val="44546A" w:themeColor="text2"/>
+          <w:lang w:val="en-GB"/>
+        </w:rPr>
+        <w:t>2)*</w:t>
+      </w:r>
+      <w:proofErr w:type="gramEnd"/>
+      <w:r>
+        <w:rPr>
+          <w:color w:val="44546A" w:themeColor="text2"/>
+          <w:lang w:val="en-GB"/>
+        </w:rPr>
+        <w:t xml:space="preserve"> </w:t>
+      </w:r>
+      <w:proofErr w:type="spellStart"/>
+      <w:r>
+        <w:rPr>
+          <w:color w:val="44546A" w:themeColor="text2"/>
+          <w:lang w:val="en-GB"/>
+        </w:rPr>
+        <w:t>indoor_filter</w:t>
+      </w:r>
+      <w:proofErr w:type="spellEnd"/>
+      <w:r>
+        <w:rPr>
+          <w:color w:val="44546A" w:themeColor="text2"/>
+          <w:lang w:val="en-GB"/>
+        </w:rPr>
+        <w:t xml:space="preserve"> + buffered </w:t>
+      </w:r>
+      <w:proofErr w:type="spellStart"/>
+      <w:r>
+        <w:rPr>
+          <w:color w:val="44546A" w:themeColor="text2"/>
+          <w:lang w:val="en-GB"/>
+        </w:rPr>
+        <w:t>airpol</w:t>
+      </w:r>
+      <w:proofErr w:type="spellEnd"/>
+      <w:r>
+        <w:rPr>
+          <w:color w:val="44546A" w:themeColor="text2"/>
+          <w:lang w:val="en-GB"/>
+        </w:rPr>
+        <w:t xml:space="preserve"> around home *1</w:t>
+      </w:r>
+    </w:p>
+    <w:p>
+      <w:pPr>
+        <w:rPr>
+          <w:color w:val="44546A" w:themeColor="text2"/>
+          <w:lang w:val="en-GB"/>
+        </w:rPr>
+      </w:pPr>
+      <w:r>
+        <w:rPr>
+          <w:color w:val="44546A" w:themeColor="text2"/>
+          <w:lang w:val="en-GB"/>
+        </w:rPr>
+        <w:t xml:space="preserve">       </w:t>
       </w:r>
       <w:r>
         <w:rPr>
           <w:color w:val="4472C4" w:themeColor="accent1"/>
-          <w:sz w:val="21"/>
-          <w:szCs w:val="21"/>
-          <w:lang w:val="en-GB"/>
-        </w:rPr>
-        <w:t>’</w:t>
-      </w:r>
-    </w:p>
-    <w:p>
-      <w:pPr>
-        <w:rPr>
-          <w:color w:val="4472C4" w:themeColor="accent1"/>
-          <w:sz w:val="21"/>
-          <w:szCs w:val="21"/>
-          <w:lang w:val="en-GB"/>
-        </w:rPr>
-      </w:pPr>
-      <w:r>
-        <w:rPr>
-          <w:color w:val="4472C4" w:themeColor="accent1"/>
-          <w:sz w:val="21"/>
-          <w:szCs w:val="21"/>
+          <w:lang w:val="en-GB"/>
+        </w:rPr>
+        <w:t xml:space="preserve">Else </w:t>
+      </w:r>
+    </w:p>
+    <w:p>
+      <w:pPr>
+        <w:rPr>
+          <w:color w:val="44546A" w:themeColor="text2"/>
+          <w:lang w:val="en-GB"/>
+        </w:rPr>
+      </w:pPr>
+      <w:r>
+        <w:rPr>
+          <w:b/>
+          <w:bCs/>
+          <w:lang w:val="en-GB"/>
+        </w:rPr>
+        <w:t xml:space="preserve">                 </w:t>
+      </w:r>
+      <w:proofErr w:type="spellStart"/>
+      <w:r>
+        <w:rPr>
+          <w:color w:val="44546A" w:themeColor="text2"/>
+          <w:lang w:val="en-GB"/>
+        </w:rPr>
+        <w:t>Exp_</w:t>
+      </w:r>
+      <w:r>
+        <w:rPr>
+          <w:color w:val="44546A" w:themeColor="text2"/>
+          <w:lang w:val="en-GB"/>
+        </w:rPr>
+        <w:t>off</w:t>
+      </w:r>
+      <w:proofErr w:type="spellEnd"/>
+      <w:r>
+        <w:rPr>
+          <w:color w:val="44546A" w:themeColor="text2"/>
+          <w:lang w:val="en-GB"/>
+        </w:rPr>
+        <w:t xml:space="preserve"> = </w:t>
+      </w:r>
+      <w:r>
+        <w:rPr>
+          <w:color w:val="44546A" w:themeColor="text2"/>
+          <w:lang w:val="en-GB"/>
+        </w:rPr>
+        <w:t xml:space="preserve">  </w:t>
+      </w:r>
+      <w:proofErr w:type="spellStart"/>
+      <w:r>
+        <w:rPr>
+          <w:color w:val="44546A" w:themeColor="text2"/>
+          <w:lang w:val="en-GB"/>
+        </w:rPr>
+        <w:t>airplo</w:t>
+      </w:r>
+      <w:proofErr w:type="spellEnd"/>
+      <w:r>
+        <w:rPr>
+          <w:color w:val="44546A" w:themeColor="text2"/>
+          <w:lang w:val="en-GB"/>
+        </w:rPr>
+        <w:t>*(</w:t>
+      </w:r>
+      <w:r>
+        <w:rPr>
+          <w:color w:val="44546A" w:themeColor="text2"/>
+          <w:lang w:val="en-GB"/>
+        </w:rPr>
+        <w:t>home_hour</w:t>
+      </w:r>
+      <w:r>
+        <w:rPr>
+          <w:color w:val="44546A" w:themeColor="text2"/>
+          <w:lang w:val="en-GB"/>
+        </w:rPr>
+        <w:t>-</w:t>
+      </w:r>
+      <w:proofErr w:type="gramStart"/>
+      <w:r>
+        <w:rPr>
+          <w:color w:val="44546A" w:themeColor="text2"/>
+          <w:lang w:val="en-GB"/>
+        </w:rPr>
+        <w:t>1)</w:t>
+      </w:r>
+      <w:r>
+        <w:rPr>
+          <w:color w:val="44546A" w:themeColor="text2"/>
+          <w:lang w:val="en-GB"/>
+        </w:rPr>
+        <w:t>*</w:t>
+      </w:r>
+      <w:proofErr w:type="gramEnd"/>
+      <w:r>
+        <w:rPr>
+          <w:color w:val="44546A" w:themeColor="text2"/>
           <w:lang w:val="en-GB"/>
         </w:rPr>
         <w:t xml:space="preserve"> </w:t>
       </w:r>
-      <w:r>
-        <w:rPr>
-          <w:color w:val="4472C4" w:themeColor="accent1"/>
-          <w:sz w:val="21"/>
-          <w:szCs w:val="21"/>
-          <w:lang w:val="en-GB"/>
-        </w:rPr>
-        <w:tab/>
-      </w:r>
-      <w:proofErr w:type="spellStart"/>
-      <w:r>
-        <w:rPr>
-          <w:color w:val="44546A" w:themeColor="text2"/>
-          <w:sz w:val="21"/>
-          <w:szCs w:val="21"/>
-          <w:lang w:val="en-GB"/>
-        </w:rPr>
-        <w:t>Exp_work</w:t>
-      </w:r>
-      <w:proofErr w:type="spellEnd"/>
-      <w:r>
-        <w:rPr>
-          <w:color w:val="44546A" w:themeColor="text2"/>
-          <w:sz w:val="21"/>
-          <w:szCs w:val="21"/>
-          <w:lang w:val="en-GB"/>
-        </w:rPr>
-        <w:t xml:space="preserve"> = </w:t>
-      </w:r>
-      <w:proofErr w:type="spellStart"/>
-      <w:r>
-        <w:rPr>
-          <w:color w:val="44546A" w:themeColor="text2"/>
-          <w:sz w:val="21"/>
-          <w:szCs w:val="21"/>
+      <w:proofErr w:type="spellStart"/>
+      <w:r>
+        <w:rPr>
+          <w:color w:val="44546A" w:themeColor="text2"/>
+          <w:lang w:val="en-GB"/>
+        </w:rPr>
+        <w:t>indoor_filter</w:t>
+      </w:r>
+      <w:proofErr w:type="spellEnd"/>
+      <w:r>
+        <w:rPr>
+          <w:color w:val="44546A" w:themeColor="text2"/>
+          <w:lang w:val="en-GB"/>
+        </w:rPr>
+        <w:t xml:space="preserve"> </w:t>
+      </w:r>
+      <w:r>
+        <w:rPr>
+          <w:color w:val="44546A" w:themeColor="text2"/>
+          <w:lang w:val="en-GB"/>
+        </w:rPr>
+        <w:t xml:space="preserve">+ buffered </w:t>
+      </w:r>
+      <w:proofErr w:type="spellStart"/>
+      <w:r>
+        <w:rPr>
+          <w:color w:val="44546A" w:themeColor="text2"/>
           <w:lang w:val="en-GB"/>
         </w:rPr>
         <w:t>airpol</w:t>
@@ -3286,471 +2933,6 @@
       <w:r>
         <w:rPr>
           <w:color w:val="44546A" w:themeColor="text2"/>
-          <w:sz w:val="21"/>
-          <w:szCs w:val="21"/>
-          <w:lang w:val="en-GB"/>
-        </w:rPr>
-        <w:t xml:space="preserve"> * </w:t>
-      </w:r>
-      <w:proofErr w:type="spellStart"/>
-      <w:r>
-        <w:rPr>
-          <w:color w:val="44546A" w:themeColor="text2"/>
-          <w:sz w:val="21"/>
-          <w:szCs w:val="21"/>
-          <w:lang w:val="en-GB"/>
-        </w:rPr>
-        <w:t>work_hour</w:t>
-      </w:r>
-      <w:proofErr w:type="spellEnd"/>
-      <w:r>
-        <w:rPr>
-          <w:color w:val="44546A" w:themeColor="text2"/>
-          <w:sz w:val="21"/>
-          <w:szCs w:val="21"/>
-          <w:lang w:val="en-GB"/>
-        </w:rPr>
-        <w:t xml:space="preserve"> * </w:t>
-      </w:r>
-      <w:proofErr w:type="spellStart"/>
-      <w:r>
-        <w:rPr>
-          <w:color w:val="44546A" w:themeColor="text2"/>
-          <w:sz w:val="21"/>
-          <w:szCs w:val="21"/>
-          <w:lang w:val="en-GB"/>
-        </w:rPr>
-        <w:t>indoor_filter</w:t>
-      </w:r>
-      <w:proofErr w:type="spellEnd"/>
-    </w:p>
-    <w:p>
-      <w:pPr>
-        <w:rPr>
-          <w:color w:val="4472C4" w:themeColor="accent1"/>
-          <w:sz w:val="21"/>
-          <w:szCs w:val="21"/>
-          <w:lang w:val="en-GB"/>
-        </w:rPr>
-      </w:pPr>
-      <w:r>
-        <w:rPr>
-          <w:color w:val="4472C4" w:themeColor="accent1"/>
-          <w:sz w:val="21"/>
-          <w:szCs w:val="21"/>
-          <w:lang w:val="en-GB"/>
-        </w:rPr>
-        <w:t xml:space="preserve">      Else </w:t>
-      </w:r>
-    </w:p>
-    <w:p>
-      <w:pPr>
-        <w:rPr>
-          <w:color w:val="44546A" w:themeColor="text2"/>
-          <w:sz w:val="21"/>
-          <w:szCs w:val="21"/>
-          <w:lang w:val="en-GB"/>
-        </w:rPr>
-      </w:pPr>
-      <w:r>
-        <w:rPr>
-          <w:color w:val="4472C4" w:themeColor="accent1"/>
-          <w:sz w:val="21"/>
-          <w:szCs w:val="21"/>
-          <w:lang w:val="en-GB"/>
-        </w:rPr>
-        <w:t xml:space="preserve">              </w:t>
-      </w:r>
-      <w:r>
-        <w:rPr>
-          <w:color w:val="44546A" w:themeColor="text2"/>
-          <w:sz w:val="21"/>
-          <w:szCs w:val="21"/>
-          <w:lang w:val="en-GB"/>
-        </w:rPr>
-        <w:t xml:space="preserve"> </w:t>
-      </w:r>
-      <w:proofErr w:type="spellStart"/>
-      <w:r>
-        <w:rPr>
-          <w:color w:val="44546A" w:themeColor="text2"/>
-          <w:sz w:val="21"/>
-          <w:szCs w:val="21"/>
-          <w:lang w:val="en-GB"/>
-        </w:rPr>
-        <w:t>Exp_work</w:t>
-      </w:r>
-      <w:proofErr w:type="spellEnd"/>
-      <w:r>
-        <w:rPr>
-          <w:color w:val="44546A" w:themeColor="text2"/>
-          <w:sz w:val="21"/>
-          <w:szCs w:val="21"/>
-          <w:lang w:val="en-GB"/>
-        </w:rPr>
-        <w:t xml:space="preserve"> = </w:t>
-      </w:r>
-      <w:proofErr w:type="spellStart"/>
-      <w:r>
-        <w:rPr>
-          <w:color w:val="44546A" w:themeColor="text2"/>
-          <w:sz w:val="21"/>
-          <w:szCs w:val="21"/>
-          <w:lang w:val="en-GB"/>
-        </w:rPr>
-        <w:t>airpol</w:t>
-      </w:r>
-      <w:proofErr w:type="spellEnd"/>
-      <w:r>
-        <w:rPr>
-          <w:color w:val="44546A" w:themeColor="text2"/>
-          <w:sz w:val="21"/>
-          <w:szCs w:val="21"/>
-          <w:lang w:val="en-GB"/>
-        </w:rPr>
-        <w:t xml:space="preserve"> in working area * </w:t>
-      </w:r>
-      <w:proofErr w:type="spellStart"/>
-      <w:r>
-        <w:rPr>
-          <w:color w:val="44546A" w:themeColor="text2"/>
-          <w:sz w:val="21"/>
-          <w:szCs w:val="21"/>
-          <w:lang w:val="en-GB"/>
-        </w:rPr>
-        <w:t>work_hour</w:t>
-      </w:r>
-      <w:proofErr w:type="spellEnd"/>
-    </w:p>
-    <w:p>
-      <w:pPr>
-        <w:rPr>
-          <w:color w:val="4472C4" w:themeColor="accent1"/>
-          <w:sz w:val="21"/>
-          <w:szCs w:val="21"/>
-          <w:lang w:val="en-GB"/>
-        </w:rPr>
-      </w:pPr>
-    </w:p>
-    <w:p>
-      <w:pPr>
-        <w:rPr>
-          <w:b/>
-          <w:bCs/>
-          <w:sz w:val="21"/>
-          <w:szCs w:val="21"/>
-          <w:lang w:val="en-GB"/>
-        </w:rPr>
-      </w:pPr>
-      <w:r>
-        <w:rPr>
-          <w:b/>
-          <w:bCs/>
-          <w:sz w:val="21"/>
-          <w:szCs w:val="21"/>
-          <w:lang w:val="en-GB"/>
-        </w:rPr>
-        <w:t>Off-work</w:t>
-      </w:r>
-      <w:r>
-        <w:rPr>
-          <w:b/>
-          <w:bCs/>
-          <w:sz w:val="21"/>
-          <w:szCs w:val="21"/>
-          <w:lang w:val="en-GB"/>
-        </w:rPr>
-        <w:t xml:space="preserve"> exposure: </w:t>
-      </w:r>
-      <w:proofErr w:type="spellStart"/>
-      <w:r>
-        <w:rPr>
-          <w:b/>
-          <w:bCs/>
-          <w:sz w:val="21"/>
-          <w:szCs w:val="21"/>
-          <w:lang w:val="en-GB"/>
-        </w:rPr>
-        <w:t>exp</w:t>
-      </w:r>
-      <w:r>
-        <w:rPr>
-          <w:b/>
-          <w:bCs/>
-          <w:sz w:val="21"/>
-          <w:szCs w:val="21"/>
-          <w:lang w:val="en-GB"/>
-        </w:rPr>
-        <w:t>_</w:t>
-      </w:r>
-      <w:r>
-        <w:rPr>
-          <w:b/>
-          <w:bCs/>
-          <w:sz w:val="21"/>
-          <w:szCs w:val="21"/>
-          <w:lang w:val="en-GB"/>
-        </w:rPr>
-        <w:t>off</w:t>
-      </w:r>
-      <w:proofErr w:type="spellEnd"/>
-    </w:p>
-    <w:p>
-      <w:pPr>
-        <w:rPr>
-          <w:color w:val="4472C4" w:themeColor="accent1"/>
-          <w:sz w:val="21"/>
-          <w:szCs w:val="21"/>
-          <w:lang w:val="en-GB"/>
-        </w:rPr>
-      </w:pPr>
-      <w:r>
-        <w:rPr>
-          <w:color w:val="4472C4" w:themeColor="accent1"/>
-          <w:sz w:val="21"/>
-          <w:szCs w:val="21"/>
-          <w:lang w:val="en-GB"/>
-        </w:rPr>
-        <w:t xml:space="preserve">      </w:t>
-      </w:r>
-      <w:r>
-        <w:rPr>
-          <w:color w:val="4472C4" w:themeColor="accent1"/>
-          <w:sz w:val="21"/>
-          <w:szCs w:val="21"/>
-          <w:lang w:val="en-GB"/>
-        </w:rPr>
-        <w:t xml:space="preserve"> </w:t>
-      </w:r>
-      <w:r>
-        <w:rPr>
-          <w:color w:val="4472C4" w:themeColor="accent1"/>
-          <w:sz w:val="21"/>
-          <w:szCs w:val="21"/>
-          <w:lang w:val="en-GB"/>
-        </w:rPr>
-        <w:t xml:space="preserve">If </w:t>
-      </w:r>
-      <w:proofErr w:type="spellStart"/>
-      <w:r>
-        <w:rPr>
-          <w:color w:val="4472C4" w:themeColor="accent1"/>
-          <w:sz w:val="21"/>
-          <w:szCs w:val="21"/>
-          <w:lang w:val="en-GB"/>
-        </w:rPr>
-        <w:t>night_act</w:t>
-      </w:r>
-      <w:proofErr w:type="spellEnd"/>
-      <w:r>
-        <w:rPr>
-          <w:color w:val="4472C4" w:themeColor="accent1"/>
-          <w:sz w:val="21"/>
-          <w:szCs w:val="21"/>
-          <w:lang w:val="en-GB"/>
-        </w:rPr>
-        <w:t xml:space="preserve"> = T</w:t>
-      </w:r>
-    </w:p>
-    <w:p>
-      <w:pPr>
-        <w:rPr>
-          <w:color w:val="44546A" w:themeColor="text2"/>
-          <w:sz w:val="21"/>
-          <w:szCs w:val="21"/>
-          <w:lang w:val="en-GB"/>
-        </w:rPr>
-      </w:pPr>
-      <w:r>
-        <w:rPr>
-          <w:b/>
-          <w:bCs/>
-          <w:sz w:val="21"/>
-          <w:szCs w:val="21"/>
-          <w:lang w:val="en-GB"/>
-        </w:rPr>
-        <w:t xml:space="preserve">                </w:t>
-      </w:r>
-      <w:r>
-        <w:rPr>
-          <w:b/>
-          <w:bCs/>
-          <w:sz w:val="21"/>
-          <w:szCs w:val="21"/>
-          <w:lang w:val="en-GB"/>
-        </w:rPr>
-        <w:t xml:space="preserve"> </w:t>
-      </w:r>
-      <w:proofErr w:type="spellStart"/>
-      <w:r>
-        <w:rPr>
-          <w:color w:val="44546A" w:themeColor="text2"/>
-          <w:sz w:val="21"/>
-          <w:szCs w:val="21"/>
-          <w:lang w:val="en-GB"/>
-        </w:rPr>
-        <w:t>Exp_</w:t>
-      </w:r>
-      <w:r>
-        <w:rPr>
-          <w:color w:val="44546A" w:themeColor="text2"/>
-          <w:sz w:val="21"/>
-          <w:szCs w:val="21"/>
-          <w:lang w:val="en-GB"/>
-        </w:rPr>
-        <w:t>off</w:t>
-      </w:r>
-      <w:proofErr w:type="spellEnd"/>
-      <w:r>
-        <w:rPr>
-          <w:color w:val="44546A" w:themeColor="text2"/>
-          <w:sz w:val="21"/>
-          <w:szCs w:val="21"/>
-          <w:lang w:val="en-GB"/>
-        </w:rPr>
-        <w:t xml:space="preserve"> = </w:t>
-      </w:r>
-      <w:proofErr w:type="spellStart"/>
-      <w:r>
-        <w:rPr>
-          <w:color w:val="44546A" w:themeColor="text2"/>
-          <w:sz w:val="21"/>
-          <w:szCs w:val="21"/>
-          <w:lang w:val="en-GB"/>
-        </w:rPr>
-        <w:t>airpol</w:t>
-      </w:r>
-      <w:proofErr w:type="spellEnd"/>
-      <w:r>
-        <w:rPr>
-          <w:color w:val="44546A" w:themeColor="text2"/>
-          <w:sz w:val="21"/>
-          <w:szCs w:val="21"/>
-          <w:lang w:val="en-GB"/>
-        </w:rPr>
-        <w:t xml:space="preserve"> * 1 + </w:t>
-      </w:r>
-      <w:proofErr w:type="spellStart"/>
-      <w:r>
-        <w:rPr>
-          <w:color w:val="44546A" w:themeColor="text2"/>
-          <w:sz w:val="21"/>
-          <w:szCs w:val="21"/>
-          <w:lang w:val="en-GB"/>
-        </w:rPr>
-        <w:t>airpol</w:t>
-      </w:r>
-      <w:proofErr w:type="spellEnd"/>
-      <w:r>
-        <w:rPr>
-          <w:color w:val="44546A" w:themeColor="text2"/>
-          <w:sz w:val="21"/>
-          <w:szCs w:val="21"/>
-          <w:lang w:val="en-GB"/>
-        </w:rPr>
-        <w:t xml:space="preserve"> </w:t>
-      </w:r>
-      <w:r>
-        <w:rPr>
-          <w:color w:val="44546A" w:themeColor="text2"/>
-          <w:sz w:val="21"/>
-          <w:szCs w:val="21"/>
-          <w:lang w:val="en-GB"/>
-        </w:rPr>
-        <w:t xml:space="preserve">* </w:t>
-      </w:r>
-      <w:r>
-        <w:rPr>
-          <w:color w:val="44546A" w:themeColor="text2"/>
-          <w:sz w:val="21"/>
-          <w:szCs w:val="21"/>
-          <w:lang w:val="en-GB"/>
-        </w:rPr>
-        <w:t>(</w:t>
-      </w:r>
-      <w:r>
-        <w:rPr>
-          <w:color w:val="44546A" w:themeColor="text2"/>
-          <w:sz w:val="21"/>
-          <w:szCs w:val="21"/>
-          <w:lang w:val="en-GB"/>
-        </w:rPr>
-        <w:t>home</w:t>
-      </w:r>
-      <w:r>
-        <w:rPr>
-          <w:color w:val="44546A" w:themeColor="text2"/>
-          <w:sz w:val="21"/>
-          <w:szCs w:val="21"/>
-          <w:lang w:val="en-GB"/>
-        </w:rPr>
-        <w:t>_hour</w:t>
-      </w:r>
-      <w:r>
-        <w:rPr>
-          <w:color w:val="44546A" w:themeColor="text2"/>
-          <w:sz w:val="21"/>
-          <w:szCs w:val="21"/>
-          <w:lang w:val="en-GB"/>
-        </w:rPr>
-        <w:t>-</w:t>
-      </w:r>
-      <w:proofErr w:type="gramStart"/>
-      <w:r>
-        <w:rPr>
-          <w:color w:val="44546A" w:themeColor="text2"/>
-          <w:sz w:val="21"/>
-          <w:szCs w:val="21"/>
-          <w:lang w:val="en-GB"/>
-        </w:rPr>
-        <w:t>2)*</w:t>
-      </w:r>
-      <w:proofErr w:type="gramEnd"/>
-      <w:r>
-        <w:rPr>
-          <w:color w:val="44546A" w:themeColor="text2"/>
-          <w:sz w:val="21"/>
-          <w:szCs w:val="21"/>
-          <w:lang w:val="en-GB"/>
-        </w:rPr>
-        <w:t xml:space="preserve"> </w:t>
-      </w:r>
-      <w:proofErr w:type="spellStart"/>
-      <w:r>
-        <w:rPr>
-          <w:color w:val="44546A" w:themeColor="text2"/>
-          <w:sz w:val="21"/>
-          <w:szCs w:val="21"/>
-          <w:lang w:val="en-GB"/>
-        </w:rPr>
-        <w:t>indoor_filter</w:t>
-      </w:r>
-      <w:proofErr w:type="spellEnd"/>
-      <w:r>
-        <w:rPr>
-          <w:color w:val="44546A" w:themeColor="text2"/>
-          <w:sz w:val="21"/>
-          <w:szCs w:val="21"/>
-          <w:lang w:val="en-GB"/>
-        </w:rPr>
-        <w:t xml:space="preserve"> + buffered </w:t>
-      </w:r>
-      <w:proofErr w:type="spellStart"/>
-      <w:r>
-        <w:rPr>
-          <w:color w:val="44546A" w:themeColor="text2"/>
-          <w:sz w:val="21"/>
-          <w:szCs w:val="21"/>
-          <w:lang w:val="en-GB"/>
-        </w:rPr>
-        <w:t>airpol</w:t>
-      </w:r>
-      <w:proofErr w:type="spellEnd"/>
-      <w:r>
-        <w:rPr>
-          <w:color w:val="44546A" w:themeColor="text2"/>
-          <w:sz w:val="21"/>
-          <w:szCs w:val="21"/>
           <w:lang w:val="en-GB"/>
         </w:rPr>
         <w:t xml:space="preserve"> around home *1</w:t>
@@ -3759,230 +2941,15 @@
     <w:p>
       <w:pPr>
         <w:rPr>
-          <w:color w:val="44546A" w:themeColor="text2"/>
-          <w:sz w:val="21"/>
-          <w:szCs w:val="21"/>
-          <w:lang w:val="en-GB"/>
-        </w:rPr>
-      </w:pPr>
-      <w:r>
-        <w:rPr>
-          <w:color w:val="44546A" w:themeColor="text2"/>
-          <w:sz w:val="21"/>
-          <w:szCs w:val="21"/>
-          <w:lang w:val="en-GB"/>
-        </w:rPr>
-        <w:t xml:space="preserve">       </w:t>
-      </w:r>
-      <w:r>
-        <w:rPr>
-          <w:color w:val="4472C4" w:themeColor="accent1"/>
-          <w:sz w:val="21"/>
-          <w:szCs w:val="21"/>
-          <w:lang w:val="en-GB"/>
-        </w:rPr>
-        <w:t xml:space="preserve">Else </w:t>
-      </w:r>
-    </w:p>
-    <w:p>
-      <w:pPr>
-        <w:rPr>
-          <w:color w:val="44546A" w:themeColor="text2"/>
-          <w:sz w:val="21"/>
-          <w:szCs w:val="21"/>
-          <w:lang w:val="en-GB"/>
-        </w:rPr>
-      </w:pPr>
-      <w:r>
-        <w:rPr>
-          <w:b/>
-          <w:bCs/>
-          <w:sz w:val="21"/>
-          <w:szCs w:val="21"/>
-          <w:lang w:val="en-GB"/>
-        </w:rPr>
-        <w:t xml:space="preserve">                 </w:t>
-      </w:r>
-      <w:proofErr w:type="spellStart"/>
-      <w:r>
-        <w:rPr>
-          <w:color w:val="44546A" w:themeColor="text2"/>
-          <w:sz w:val="21"/>
-          <w:szCs w:val="21"/>
-          <w:lang w:val="en-GB"/>
-        </w:rPr>
-        <w:t>Exp_</w:t>
-      </w:r>
-      <w:r>
-        <w:rPr>
-          <w:color w:val="44546A" w:themeColor="text2"/>
-          <w:sz w:val="21"/>
-          <w:szCs w:val="21"/>
-          <w:lang w:val="en-GB"/>
-        </w:rPr>
-        <w:t>off</w:t>
-      </w:r>
-      <w:proofErr w:type="spellEnd"/>
-      <w:r>
-        <w:rPr>
-          <w:color w:val="44546A" w:themeColor="text2"/>
-          <w:sz w:val="21"/>
-          <w:szCs w:val="21"/>
-          <w:lang w:val="en-GB"/>
-        </w:rPr>
-        <w:t xml:space="preserve"> = </w:t>
-      </w:r>
-      <w:r>
-        <w:rPr>
-          <w:color w:val="44546A" w:themeColor="text2"/>
-          <w:sz w:val="21"/>
-          <w:szCs w:val="21"/>
-          <w:lang w:val="en-GB"/>
-        </w:rPr>
-        <w:t xml:space="preserve">  </w:t>
-      </w:r>
-      <w:proofErr w:type="spellStart"/>
-      <w:r>
-        <w:rPr>
-          <w:color w:val="44546A" w:themeColor="text2"/>
-          <w:sz w:val="21"/>
-          <w:szCs w:val="21"/>
-          <w:lang w:val="en-GB"/>
-        </w:rPr>
-        <w:t>airplo</w:t>
-      </w:r>
-      <w:proofErr w:type="spellEnd"/>
-      <w:r>
-        <w:rPr>
-          <w:color w:val="44546A" w:themeColor="text2"/>
-          <w:sz w:val="21"/>
-          <w:szCs w:val="21"/>
-          <w:lang w:val="en-GB"/>
-        </w:rPr>
-        <w:t>*(</w:t>
-      </w:r>
-      <w:r>
-        <w:rPr>
-          <w:color w:val="44546A" w:themeColor="text2"/>
-          <w:sz w:val="21"/>
-          <w:szCs w:val="21"/>
-          <w:lang w:val="en-GB"/>
-        </w:rPr>
-        <w:t>home</w:t>
-      </w:r>
-      <w:r>
-        <w:rPr>
-          <w:color w:val="44546A" w:themeColor="text2"/>
-          <w:sz w:val="21"/>
-          <w:szCs w:val="21"/>
-          <w:lang w:val="en-GB"/>
-        </w:rPr>
-        <w:t>_hour</w:t>
-      </w:r>
-      <w:r>
-        <w:rPr>
-          <w:color w:val="44546A" w:themeColor="text2"/>
-          <w:sz w:val="21"/>
-          <w:szCs w:val="21"/>
-          <w:lang w:val="en-GB"/>
-        </w:rPr>
-        <w:t>-</w:t>
-      </w:r>
-      <w:proofErr w:type="gramStart"/>
-      <w:r>
-        <w:rPr>
-          <w:color w:val="44546A" w:themeColor="text2"/>
-          <w:sz w:val="21"/>
-          <w:szCs w:val="21"/>
-          <w:lang w:val="en-GB"/>
-        </w:rPr>
-        <w:t>1)</w:t>
-      </w:r>
-      <w:r>
-        <w:rPr>
-          <w:color w:val="44546A" w:themeColor="text2"/>
-          <w:sz w:val="21"/>
-          <w:szCs w:val="21"/>
-          <w:lang w:val="en-GB"/>
-        </w:rPr>
-        <w:t>*</w:t>
-      </w:r>
-      <w:proofErr w:type="gramEnd"/>
-      <w:r>
-        <w:rPr>
-          <w:color w:val="44546A" w:themeColor="text2"/>
-          <w:sz w:val="21"/>
-          <w:szCs w:val="21"/>
-          <w:lang w:val="en-GB"/>
-        </w:rPr>
-        <w:t xml:space="preserve"> </w:t>
-      </w:r>
-      <w:proofErr w:type="spellStart"/>
-      <w:r>
-        <w:rPr>
-          <w:color w:val="44546A" w:themeColor="text2"/>
-          <w:sz w:val="21"/>
-          <w:szCs w:val="21"/>
-          <w:lang w:val="en-GB"/>
-        </w:rPr>
-        <w:t>indoor_filter</w:t>
-      </w:r>
-      <w:proofErr w:type="spellEnd"/>
-      <w:r>
-        <w:rPr>
-          <w:color w:val="44546A" w:themeColor="text2"/>
-          <w:sz w:val="21"/>
-          <w:szCs w:val="21"/>
-          <w:lang w:val="en-GB"/>
-        </w:rPr>
-        <w:t xml:space="preserve"> </w:t>
-      </w:r>
-      <w:r>
-        <w:rPr>
-          <w:color w:val="44546A" w:themeColor="text2"/>
-          <w:sz w:val="21"/>
-          <w:szCs w:val="21"/>
-          <w:lang w:val="en-GB"/>
-        </w:rPr>
-        <w:t xml:space="preserve">+ buffered </w:t>
-      </w:r>
-      <w:proofErr w:type="spellStart"/>
-      <w:r>
-        <w:rPr>
-          <w:color w:val="44546A" w:themeColor="text2"/>
-          <w:sz w:val="21"/>
-          <w:szCs w:val="21"/>
-          <w:lang w:val="en-GB"/>
-        </w:rPr>
-        <w:t>airpol</w:t>
-      </w:r>
-      <w:proofErr w:type="spellEnd"/>
-      <w:r>
-        <w:rPr>
-          <w:color w:val="44546A" w:themeColor="text2"/>
-          <w:sz w:val="21"/>
-          <w:szCs w:val="21"/>
-          <w:lang w:val="en-GB"/>
-        </w:rPr>
-        <w:t xml:space="preserve"> around home *1</w:t>
-      </w:r>
-    </w:p>
-    <w:p>
-      <w:pPr>
-        <w:rPr>
-          <w:b/>
-          <w:bCs/>
-          <w:sz w:val="21"/>
-          <w:szCs w:val="21"/>
-          <w:lang w:val="en-GB"/>
-        </w:rPr>
-      </w:pPr>
-      <w:r>
-        <w:rPr>
-          <w:b/>
-          <w:bCs/>
-          <w:sz w:val="21"/>
-          <w:szCs w:val="21"/>
+          <w:b/>
+          <w:bCs/>
+          <w:lang w:val="en-GB"/>
+        </w:rPr>
+      </w:pPr>
+      <w:r>
+        <w:rPr>
+          <w:b/>
+          <w:bCs/>
           <w:lang w:val="en-GB"/>
         </w:rPr>
         <w:t xml:space="preserve">Total exposure =   </w:t>
@@ -3992,8 +2959,6 @@
         <w:rPr>
           <w:b/>
           <w:bCs/>
-          <w:sz w:val="21"/>
-          <w:szCs w:val="21"/>
           <w:lang w:val="en-GB"/>
         </w:rPr>
         <w:t>exp_work</w:t>
@@ -4003,8 +2968,6 @@
         <w:rPr>
           <w:b/>
           <w:bCs/>
-          <w:sz w:val="21"/>
-          <w:szCs w:val="21"/>
           <w:lang w:val="en-GB"/>
         </w:rPr>
         <w:t xml:space="preserve"> + </w:t>
@@ -4014,8 +2977,6 @@
         <w:rPr>
           <w:b/>
           <w:bCs/>
-          <w:sz w:val="21"/>
-          <w:szCs w:val="21"/>
           <w:lang w:val="en-GB"/>
         </w:rPr>
         <w:t>exp_route</w:t>
@@ -4025,8 +2986,6 @@
         <w:rPr>
           <w:b/>
           <w:bCs/>
-          <w:sz w:val="21"/>
-          <w:szCs w:val="21"/>
           <w:lang w:val="en-GB"/>
         </w:rPr>
         <w:t xml:space="preserve"> + </w:t>
@@ -4036,8 +2995,6 @@
         <w:rPr>
           <w:b/>
           <w:bCs/>
-          <w:sz w:val="21"/>
-          <w:szCs w:val="21"/>
           <w:lang w:val="en-GB"/>
         </w:rPr>
         <w:t>exp_off</w:t>
@@ -4048,8 +3005,6 @@
       <w:pPr>
         <w:rPr>
           <w:color w:val="44546A" w:themeColor="text2"/>
-          <w:sz w:val="21"/>
-          <w:szCs w:val="21"/>
           <w:u w:val="single"/>
           <w:lang w:val="en-GB"/>
         </w:rPr>
@@ -4064,8 +3019,6 @@
         </w:numPr>
         <w:rPr>
           <w:color w:val="44546A" w:themeColor="text2"/>
-          <w:sz w:val="21"/>
-          <w:szCs w:val="21"/>
           <w:u w:val="single"/>
           <w:lang w:val="en-GB"/>
         </w:rPr>
@@ -4073,8 +3026,6 @@
       <w:r>
         <w:rPr>
           <w:color w:val="44546A" w:themeColor="text2"/>
-          <w:sz w:val="21"/>
-          <w:szCs w:val="21"/>
           <w:u w:val="single"/>
           <w:lang w:val="en-GB"/>
         </w:rPr>
@@ -4083,8 +3034,6 @@
       <w:r>
         <w:rPr>
           <w:color w:val="44546A" w:themeColor="text2"/>
-          <w:sz w:val="21"/>
-          <w:szCs w:val="21"/>
           <w:u w:val="single"/>
           <w:lang w:val="en-GB"/>
         </w:rPr>
@@ -4093,8 +3042,6 @@
       <w:r>
         <w:rPr>
           <w:color w:val="44546A" w:themeColor="text2"/>
-          <w:sz w:val="21"/>
-          <w:szCs w:val="21"/>
           <w:u w:val="single"/>
           <w:lang w:val="en-GB"/>
         </w:rPr>
@@ -4104,8 +3051,6 @@
       <w:r>
         <w:rPr>
           <w:color w:val="44546A" w:themeColor="text2"/>
-          <w:sz w:val="21"/>
-          <w:szCs w:val="21"/>
           <w:u w:val="single"/>
           <w:lang w:val="en-GB"/>
         </w:rPr>
@@ -4115,8 +3060,6 @@
       <w:r>
         <w:rPr>
           <w:color w:val="44546A" w:themeColor="text2"/>
-          <w:sz w:val="21"/>
-          <w:szCs w:val="21"/>
           <w:u w:val="single"/>
           <w:lang w:val="en-GB"/>
         </w:rPr>
@@ -4128,8 +3071,6 @@
         <w:rPr>
           <w:b/>
           <w:bCs/>
-          <w:sz w:val="21"/>
-          <w:szCs w:val="21"/>
           <w:lang w:val="en-GB"/>
         </w:rPr>
       </w:pPr>
@@ -4138,8 +3079,6 @@
       <w:pPr>
         <w:rPr>
           <w:color w:val="000000" w:themeColor="text1"/>
-          <w:sz w:val="21"/>
-          <w:szCs w:val="21"/>
           <w:u w:val="single"/>
           <w:lang w:val="en-GB"/>
         </w:rPr>
@@ -4148,8 +3087,6 @@
         <w:rPr>
           <w:b/>
           <w:bCs/>
-          <w:sz w:val="21"/>
-          <w:szCs w:val="21"/>
           <w:lang w:val="en-GB"/>
         </w:rPr>
         <w:t xml:space="preserve"> </w:t>
@@ -4159,8 +3096,6 @@
       <w:pPr>
         <w:rPr>
           <w:color w:val="000000" w:themeColor="text1"/>
-          <w:sz w:val="21"/>
-          <w:szCs w:val="21"/>
           <w:u w:val="single"/>
           <w:lang w:val="en-GB"/>
         </w:rPr>
@@ -4171,8 +3106,6 @@
         <w:rPr>
           <w:b/>
           <w:bCs/>
-          <w:sz w:val="21"/>
-          <w:szCs w:val="21"/>
           <w:u w:val="single"/>
           <w:lang w:val="en-GB"/>
         </w:rPr>
@@ -4181,8 +3114,6 @@
         <w:rPr>
           <w:b/>
           <w:bCs/>
-          <w:sz w:val="22"/>
-          <w:szCs w:val="22"/>
           <w:u w:val="single"/>
           <w:lang w:val="en-GB"/>
         </w:rPr>
@@ -4193,8 +3124,6 @@
           <w:b/>
           <w:bCs/>
           <w:color w:val="000000" w:themeColor="text1"/>
-          <w:sz w:val="22"/>
-          <w:szCs w:val="22"/>
           <w:u w:val="single"/>
           <w:lang w:val="en-GB"/>
         </w:rPr>
@@ -4209,8 +3138,6 @@
           <w:numId w:val="2"/>
         </w:numPr>
         <w:rPr>
-          <w:sz w:val="21"/>
-          <w:szCs w:val="21"/>
           <w:lang w:val="en-GB"/>
         </w:rPr>
       </w:pPr>
@@ -4223,15 +3150,11 @@
           <w:numId w:val="2"/>
         </w:numPr>
         <w:rPr>
-          <w:sz w:val="21"/>
-          <w:szCs w:val="21"/>
-          <w:lang w:val="en-GB"/>
-        </w:rPr>
-      </w:pPr>
-      <w:r>
-        <w:rPr>
-          <w:sz w:val="21"/>
-          <w:szCs w:val="21"/>
+          <w:lang w:val="en-GB"/>
+        </w:rPr>
+      </w:pPr>
+      <w:r>
+        <w:rPr>
           <w:lang w:val="en-GB"/>
         </w:rPr>
         <w:t xml:space="preserve">The aim of this model is to </w:t>
@@ -4240,31 +3163,23 @@
     <w:p>
       <w:pPr>
         <w:rPr>
-          <w:sz w:val="21"/>
-          <w:szCs w:val="21"/>
-          <w:lang w:val="en-GB"/>
-        </w:rPr>
-      </w:pPr>
-      <w:r>
-        <w:rPr>
-          <w:sz w:val="21"/>
-          <w:szCs w:val="21"/>
+          <w:lang w:val="en-GB"/>
+        </w:rPr>
+      </w:pPr>
+      <w:r>
+        <w:rPr>
           <w:lang w:val="en-GB"/>
         </w:rPr>
         <w:t xml:space="preserve">(Known) </w:t>
       </w:r>
       <w:r>
         <w:rPr>
-          <w:sz w:val="21"/>
-          <w:szCs w:val="21"/>
           <w:lang w:val="en-GB"/>
         </w:rPr>
         <w:t>required</w:t>
       </w:r>
       <w:r>
         <w:rPr>
-          <w:sz w:val="21"/>
-          <w:szCs w:val="21"/>
           <w:lang w:val="en-GB"/>
         </w:rPr>
         <w:t xml:space="preserve"> Variables:</w:t>
@@ -4273,72 +3188,54 @@
     <w:p>
       <w:pPr>
         <w:rPr>
-          <w:sz w:val="21"/>
-          <w:szCs w:val="21"/>
-          <w:lang w:val="en-GB"/>
-        </w:rPr>
-      </w:pPr>
-    </w:p>
-    <w:p>
-      <w:pPr>
-        <w:rPr>
-          <w:sz w:val="21"/>
-          <w:szCs w:val="21"/>
-          <w:lang w:val="en-GB"/>
-        </w:rPr>
-      </w:pPr>
-      <w:r>
-        <w:rPr>
-          <w:sz w:val="21"/>
-          <w:szCs w:val="21"/>
+          <w:lang w:val="en-GB"/>
+        </w:rPr>
+      </w:pPr>
+    </w:p>
+    <w:p>
+      <w:pPr>
+        <w:rPr>
+          <w:lang w:val="en-GB"/>
+        </w:rPr>
+      </w:pPr>
+      <w:r>
+        <w:rPr>
           <w:lang w:val="en-GB"/>
         </w:rPr>
         <w:t>On average,</w:t>
       </w:r>
       <w:r>
         <w:rPr>
-          <w:sz w:val="21"/>
-          <w:szCs w:val="21"/>
           <w:lang w:val="en-GB"/>
         </w:rPr>
         <w:t xml:space="preserve"> </w:t>
       </w:r>
       <w:r>
         <w:rPr>
-          <w:sz w:val="21"/>
-          <w:szCs w:val="21"/>
           <w:lang w:val="en-GB"/>
         </w:rPr>
         <w:t>time spen</w:t>
       </w:r>
       <w:r>
         <w:rPr>
-          <w:sz w:val="21"/>
-          <w:szCs w:val="21"/>
           <w:lang w:val="en-GB"/>
         </w:rPr>
         <w:t>t</w:t>
       </w:r>
       <w:r>
         <w:rPr>
-          <w:sz w:val="21"/>
-          <w:szCs w:val="21"/>
           <w:lang w:val="en-GB"/>
         </w:rPr>
         <w:t xml:space="preserve"> traveling to and from </w:t>
       </w:r>
       <w:r>
         <w:rPr>
-          <w:sz w:val="21"/>
-          <w:szCs w:val="21"/>
           <w:lang w:val="en-GB"/>
         </w:rPr>
         <w:t>the</w:t>
       </w:r>
       <w:r>
         <w:rPr>
-          <w:sz w:val="21"/>
-          <w:szCs w:val="21"/>
           <w:lang w:val="en-GB"/>
         </w:rPr>
         <w:t xml:space="preserve"> </w:t>
@@ -4346,8 +3243,6 @@
       <w:proofErr w:type="spellStart"/>
       <w:r>
         <w:rPr>
-          <w:sz w:val="21"/>
-          <w:szCs w:val="21"/>
           <w:lang w:val="en-GB"/>
         </w:rPr>
         <w:t>workpalce</w:t>
@@ -4355,24 +3250,18 @@
       <w:proofErr w:type="spellEnd"/>
       <w:r>
         <w:rPr>
-          <w:sz w:val="21"/>
-          <w:szCs w:val="21"/>
           <w:lang w:val="en-GB"/>
         </w:rPr>
         <w:t xml:space="preserve"> each day</w:t>
       </w:r>
       <w:r>
         <w:rPr>
-          <w:sz w:val="21"/>
-          <w:szCs w:val="21"/>
           <w:lang w:val="en-GB"/>
         </w:rPr>
         <w:t>.</w:t>
       </w:r>
       <w:r>
         <w:rPr>
-          <w:sz w:val="21"/>
-          <w:szCs w:val="21"/>
           <w:lang w:val="en-GB"/>
         </w:rPr>
         <w:t xml:space="preserve"> </w:t>
@@ -4381,15 +3270,11 @@
     <w:p>
       <w:pPr>
         <w:rPr>
-          <w:sz w:val="21"/>
-          <w:szCs w:val="21"/>
-          <w:lang w:val="en-GB"/>
-        </w:rPr>
-      </w:pPr>
-      <w:r>
-        <w:rPr>
-          <w:sz w:val="21"/>
-          <w:szCs w:val="21"/>
+          <w:lang w:val="en-GB"/>
+        </w:rPr>
+      </w:pPr>
+      <w:r>
+        <w:rPr>
           <w:lang w:val="en-GB"/>
         </w:rPr>
         <w:t>10pm – 6 am activity (one hour somewhere?)</w:t>
@@ -4398,15 +3283,11 @@
     <w:p>
       <w:pPr>
         <w:rPr>
-          <w:sz w:val="21"/>
-          <w:szCs w:val="21"/>
-          <w:lang w:val="en-GB"/>
-        </w:rPr>
-      </w:pPr>
-      <w:r>
-        <w:rPr>
-          <w:sz w:val="21"/>
-          <w:szCs w:val="21"/>
+          <w:lang w:val="en-GB"/>
+        </w:rPr>
+      </w:pPr>
+      <w:r>
+        <w:rPr>
           <w:lang w:val="en-GB"/>
         </w:rPr>
         <w:t>Occupation (outdoor, indoor)</w:t>
@@ -4415,15 +3296,11 @@
     <w:p>
       <w:pPr>
         <w:rPr>
-          <w:sz w:val="21"/>
-          <w:szCs w:val="21"/>
-          <w:lang w:val="en-GB"/>
-        </w:rPr>
-      </w:pPr>
-      <w:r>
-        <w:rPr>
-          <w:sz w:val="21"/>
-          <w:szCs w:val="21"/>
+          <w:lang w:val="en-GB"/>
+        </w:rPr>
+      </w:pPr>
+      <w:r>
+        <w:rPr>
           <w:lang w:val="en-GB"/>
         </w:rPr>
         <w:t>Work location</w:t>
@@ -4432,53 +3309,41 @@
     <w:p>
       <w:pPr>
         <w:rPr>
-          <w:sz w:val="21"/>
-          <w:szCs w:val="21"/>
-          <w:lang w:val="en-GB"/>
-        </w:rPr>
-      </w:pPr>
-    </w:p>
-    <w:p>
-      <w:pPr>
-        <w:rPr>
-          <w:sz w:val="21"/>
-          <w:szCs w:val="21"/>
-          <w:lang w:val="en-GB"/>
-        </w:rPr>
-      </w:pPr>
-    </w:p>
-    <w:p>
-      <w:pPr>
-        <w:rPr>
-          <w:sz w:val="21"/>
-          <w:szCs w:val="21"/>
-          <w:lang w:val="en-GB"/>
-        </w:rPr>
-      </w:pPr>
-    </w:p>
-    <w:p>
-      <w:pPr>
-        <w:rPr>
-          <w:sz w:val="21"/>
-          <w:szCs w:val="21"/>
-          <w:lang w:val="en-GB"/>
-        </w:rPr>
-      </w:pPr>
-    </w:p>
-    <w:p>
-      <w:pPr>
-        <w:rPr>
-          <w:sz w:val="21"/>
-          <w:szCs w:val="21"/>
-          <w:lang w:val="en-GB"/>
-        </w:rPr>
-      </w:pPr>
-    </w:p>
-    <w:p>
-      <w:pPr>
-        <w:rPr>
-          <w:sz w:val="21"/>
-          <w:szCs w:val="21"/>
+          <w:lang w:val="en-GB"/>
+        </w:rPr>
+      </w:pPr>
+    </w:p>
+    <w:p>
+      <w:pPr>
+        <w:rPr>
+          <w:lang w:val="en-GB"/>
+        </w:rPr>
+      </w:pPr>
+    </w:p>
+    <w:p>
+      <w:pPr>
+        <w:rPr>
+          <w:lang w:val="en-GB"/>
+        </w:rPr>
+      </w:pPr>
+    </w:p>
+    <w:p>
+      <w:pPr>
+        <w:rPr>
+          <w:lang w:val="en-GB"/>
+        </w:rPr>
+      </w:pPr>
+    </w:p>
+    <w:p>
+      <w:pPr>
+        <w:rPr>
+          <w:lang w:val="en-GB"/>
+        </w:rPr>
+      </w:pPr>
+    </w:p>
+    <w:p>
+      <w:pPr>
+        <w:rPr>
           <w:lang w:val="en-GB"/>
         </w:rPr>
       </w:pPr>

--- a/Research plan for using SPALDIA to develop ABM models for exposure assessment.docx
+++ b/Research plan for using SPALDIA to develop ABM models for exposure assessment.docx
@@ -493,16 +493,7 @@
           <w:color w:val="000000" w:themeColor="text1"/>
           <w:lang w:val="en-GB"/>
         </w:rPr>
-        <w:t>Most detailed ABM</w:t>
-      </w:r>
-      <w:r>
-        <w:rPr>
-          <w:b/>
-          <w:bCs/>
-          <w:color w:val="000000" w:themeColor="text1"/>
-          <w:lang w:val="en-GB"/>
-        </w:rPr>
-        <w:t xml:space="preserve">, this model uses all the useful information provided in the SPALDIA. </w:t>
+        <w:t xml:space="preserve">Most detailed ABM, this model uses all the useful information provided in the SPALDIA. </w:t>
       </w:r>
     </w:p>
     <w:p>
@@ -530,19 +521,7 @@
         <w:rPr>
           <w:lang w:val="en-GB"/>
         </w:rPr>
-        <w:t xml:space="preserve">1) </w:t>
-      </w:r>
-      <w:r>
-        <w:rPr>
-          <w:lang w:val="en-GB"/>
-        </w:rPr>
-        <w:t>T</w:t>
-      </w:r>
-      <w:r>
-        <w:rPr>
-          <w:lang w:val="en-GB"/>
-        </w:rPr>
-        <w:t xml:space="preserve">his model is used to assess exposure for the </w:t>
+        <w:t xml:space="preserve">1) This model is used to assess exposure for the </w:t>
       </w:r>
       <w:r>
         <w:rPr>
@@ -577,37 +556,7 @@
         <w:rPr>
           <w:lang w:val="en-GB"/>
         </w:rPr>
-        <w:t xml:space="preserve">2) </w:t>
-      </w:r>
-      <w:r>
-        <w:rPr>
-          <w:lang w:val="en-GB"/>
-        </w:rPr>
-        <w:t>T</w:t>
-      </w:r>
-      <w:r>
-        <w:rPr>
-          <w:lang w:val="en-GB"/>
-        </w:rPr>
-        <w:t xml:space="preserve">his model is used as a </w:t>
-      </w:r>
-      <w:r>
-        <w:rPr>
-          <w:lang w:val="en-GB"/>
-        </w:rPr>
-        <w:t xml:space="preserve">base </w:t>
-      </w:r>
-      <w:r>
-        <w:rPr>
-          <w:lang w:val="en-GB"/>
-        </w:rPr>
-        <w:t>model for the subsequent model designed with less known variables</w:t>
-      </w:r>
-      <w:r>
-        <w:rPr>
-          <w:lang w:val="en-GB"/>
-        </w:rPr>
-        <w:t xml:space="preserve">, to assess accuracy of subsequent models when detailed info </w:t>
+        <w:t xml:space="preserve">2) This model is used as a base model for the subsequent model designed with less known variables, to assess accuracy of subsequent models when detailed info </w:t>
       </w:r>
       <w:proofErr w:type="gramStart"/>
       <w:r>
@@ -676,15 +625,7 @@
           <w:bCs/>
           <w:lang w:val="en-GB"/>
         </w:rPr>
-        <w:t xml:space="preserve">odel </w:t>
-      </w:r>
-      <w:r>
-        <w:rPr>
-          <w:b/>
-          <w:bCs/>
-          <w:lang w:val="en-GB"/>
-        </w:rPr>
-        <w:t>2</w:t>
+        <w:t>odel 2</w:t>
       </w:r>
       <w:r>
         <w:rPr>
@@ -709,7 +650,7 @@
           <w:color w:val="000000" w:themeColor="text1"/>
           <w:lang w:val="en-GB"/>
         </w:rPr>
-        <w:t>generalised</w:t>
+        <w:t>generalised ABM-</w:t>
       </w:r>
       <w:r>
         <w:rPr>
@@ -718,7 +659,7 @@
           <w:color w:val="000000" w:themeColor="text1"/>
           <w:lang w:val="en-GB"/>
         </w:rPr>
-        <w:t xml:space="preserve"> ABM</w:t>
+        <w:t>research</w:t>
       </w:r>
       <w:r>
         <w:rPr>
@@ -727,7 +668,7 @@
           <w:color w:val="000000" w:themeColor="text1"/>
           <w:lang w:val="en-GB"/>
         </w:rPr>
-        <w:t>-</w:t>
+        <w:t>, in this model: exact traveling mode is unknown</w:t>
       </w:r>
       <w:r>
         <w:rPr>
@@ -736,7 +677,7 @@
           <w:color w:val="000000" w:themeColor="text1"/>
           <w:lang w:val="en-GB"/>
         </w:rPr>
-        <w:t>research</w:t>
+        <w:t xml:space="preserve">. (The differences between </w:t>
       </w:r>
       <w:r>
         <w:rPr>
@@ -745,7 +686,7 @@
           <w:color w:val="000000" w:themeColor="text1"/>
           <w:lang w:val="en-GB"/>
         </w:rPr>
-        <w:t xml:space="preserve">, </w:t>
+        <w:t>model 2-1</w:t>
       </w:r>
       <w:r>
         <w:rPr>
@@ -754,7 +695,7 @@
           <w:color w:val="000000" w:themeColor="text1"/>
           <w:lang w:val="en-GB"/>
         </w:rPr>
-        <w:t xml:space="preserve">in </w:t>
+        <w:t xml:space="preserve"> and</w:t>
       </w:r>
       <w:r>
         <w:rPr>
@@ -763,7 +704,7 @@
           <w:color w:val="000000" w:themeColor="text1"/>
           <w:lang w:val="en-GB"/>
         </w:rPr>
-        <w:t>this model</w:t>
+        <w:t xml:space="preserve"> model 2-2</w:t>
       </w:r>
       <w:r>
         <w:rPr>
@@ -772,7 +713,7 @@
           <w:color w:val="000000" w:themeColor="text1"/>
           <w:lang w:val="en-GB"/>
         </w:rPr>
-        <w:t>:</w:t>
+        <w:t xml:space="preserve"> is weather the total travel time is known)</w:t>
       </w:r>
       <w:r>
         <w:rPr>
@@ -781,34 +722,7 @@
           <w:color w:val="000000" w:themeColor="text1"/>
           <w:lang w:val="en-GB"/>
         </w:rPr>
-        <w:t xml:space="preserve"> exact traveling mode is unknown, the total travel time</w:t>
-      </w:r>
-      <w:r>
-        <w:rPr>
-          <w:b/>
-          <w:bCs/>
-          <w:color w:val="000000" w:themeColor="text1"/>
-          <w:lang w:val="en-GB"/>
-        </w:rPr>
-        <w:t xml:space="preserve"> is known in model 2-1 and unknown for model 2-2</w:t>
-      </w:r>
-      <w:r>
-        <w:rPr>
-          <w:b/>
-          <w:bCs/>
-          <w:color w:val="000000" w:themeColor="text1"/>
-          <w:lang w:val="en-GB"/>
-        </w:rPr>
-        <w:t>.</w:t>
-      </w:r>
-      <w:r>
-        <w:rPr>
-          <w:b/>
-          <w:bCs/>
-          <w:color w:val="000000" w:themeColor="text1"/>
-          <w:lang w:val="en-GB"/>
-        </w:rPr>
-        <w:t xml:space="preserve"> </w:t>
+        <w:t xml:space="preserve">. </w:t>
       </w:r>
     </w:p>
     <w:p>
@@ -842,19 +756,7 @@
         <w:rPr>
           <w:lang w:val="en-GB"/>
         </w:rPr>
-        <w:t>T</w:t>
-      </w:r>
-      <w:r>
-        <w:rPr>
-          <w:lang w:val="en-GB"/>
-        </w:rPr>
-        <w:t xml:space="preserve">his model is </w:t>
-      </w:r>
-      <w:r>
-        <w:rPr>
-          <w:lang w:val="en-GB"/>
-        </w:rPr>
-        <w:t xml:space="preserve">compared to model 1, to understand the accuracy that can be reduced </w:t>
+        <w:t xml:space="preserve">This model is compared to model 1, to understand the accuracy that can be reduced </w:t>
       </w:r>
       <w:r>
         <w:rPr>
@@ -868,13 +770,7 @@
         <w:rPr>
           <w:lang w:val="en-GB"/>
         </w:rPr>
-        <w:t xml:space="preserve">. It is also </w:t>
-      </w:r>
-      <w:r>
-        <w:rPr>
-          <w:lang w:val="en-GB"/>
-        </w:rPr>
-        <w:t>used as a validation model for the subsequent model designed with less known variables.</w:t>
+        <w:t>. It is also used as a validation model for the subsequent model designed with less known variables.</w:t>
       </w:r>
     </w:p>
     <w:p>
@@ -894,19 +790,7 @@
         <w:rPr>
           <w:lang w:val="en-GB"/>
         </w:rPr>
-        <w:t>This model is used to understand how occupation and socioeconomic variables relate to the commuting</w:t>
-      </w:r>
-      <w:r>
-        <w:rPr>
-          <w:lang w:val="en-GB"/>
-        </w:rPr>
-        <w:t xml:space="preserve"> time</w:t>
-      </w:r>
-      <w:r>
-        <w:rPr>
-          <w:lang w:val="en-GB"/>
-        </w:rPr>
-        <w:t xml:space="preserve">. </w:t>
+        <w:t xml:space="preserve">This model is used to understand how occupation and socioeconomic variables relate to the commuting time. </w:t>
       </w:r>
     </w:p>
     <w:p>
@@ -937,23 +821,7 @@
           <w:bCs/>
           <w:lang w:val="en-GB"/>
         </w:rPr>
-        <w:t xml:space="preserve">odel </w:t>
-      </w:r>
-      <w:r>
-        <w:rPr>
-          <w:b/>
-          <w:bCs/>
-          <w:lang w:val="en-GB"/>
-        </w:rPr>
-        <w:t>3</w:t>
-      </w:r>
-      <w:r>
-        <w:rPr>
-          <w:b/>
-          <w:bCs/>
-          <w:lang w:val="en-GB"/>
-        </w:rPr>
-        <w:t xml:space="preserve">: </w:t>
+        <w:t xml:space="preserve">odel 3: </w:t>
       </w:r>
       <w:r>
         <w:rPr>
@@ -989,16 +857,7 @@
           <w:color w:val="000000" w:themeColor="text1"/>
           <w:lang w:val="en-GB"/>
         </w:rPr>
-        <w:t>home and work locations (need to be checked) are known, compared to the earlier Utrecht study the occupation and socioeconomical status are known. The relationships (e.g. occupation and socioeconomical variables vs. travel means) that is derived earlier T</w:t>
-      </w:r>
-      <w:r>
-        <w:rPr>
-          <w:b/>
-          <w:bCs/>
-          <w:color w:val="000000" w:themeColor="text1"/>
-          <w:lang w:val="en-GB"/>
-        </w:rPr>
-        <w:t xml:space="preserve">his model is used to assess exposure for the </w:t>
+        <w:t xml:space="preserve">home and work locations (need to be checked) are known, compared to the earlier Utrecht study the occupation and socioeconomical status are known. The relationships (e.g. occupation and socioeconomical variables vs. travel means) that is derived earlier This model is used to assess exposure for the </w:t>
       </w:r>
       <w:r>
         <w:rPr>
@@ -1070,31 +929,7 @@
           <w:bCs/>
           <w:lang w:val="en-GB"/>
         </w:rPr>
-        <w:t>M</w:t>
-      </w:r>
-      <w:r>
-        <w:rPr>
-          <w:b/>
-          <w:bCs/>
-          <w:lang w:val="en-GB"/>
-        </w:rPr>
-        <w:t xml:space="preserve">odel </w:t>
-      </w:r>
-      <w:r>
-        <w:rPr>
-          <w:b/>
-          <w:bCs/>
-          <w:lang w:val="en-GB"/>
-        </w:rPr>
-        <w:t>4</w:t>
-      </w:r>
-      <w:r>
-        <w:rPr>
-          <w:b/>
-          <w:bCs/>
-          <w:lang w:val="en-GB"/>
-        </w:rPr>
-        <w:t xml:space="preserve">: </w:t>
+        <w:t xml:space="preserve">Model 4: </w:t>
       </w:r>
       <w:r>
         <w:rPr>
@@ -1103,43 +938,7 @@
           <w:color w:val="000000" w:themeColor="text1"/>
           <w:lang w:val="en-GB"/>
         </w:rPr>
-        <w:t>generalised ABM-</w:t>
-      </w:r>
-      <w:r>
-        <w:rPr>
-          <w:b/>
-          <w:bCs/>
-          <w:color w:val="000000" w:themeColor="text1"/>
-          <w:lang w:val="en-GB"/>
-        </w:rPr>
-        <w:t>EPIC</w:t>
-      </w:r>
-      <w:r>
-        <w:rPr>
-          <w:b/>
-          <w:bCs/>
-          <w:color w:val="000000" w:themeColor="text1"/>
-          <w:lang w:val="en-GB"/>
-        </w:rPr>
-        <w:t>, in this model: Only home location</w:t>
-      </w:r>
-      <w:r>
-        <w:rPr>
-          <w:b/>
-          <w:bCs/>
-          <w:color w:val="000000" w:themeColor="text1"/>
-          <w:lang w:val="en-GB"/>
-        </w:rPr>
-        <w:t xml:space="preserve"> is </w:t>
-      </w:r>
-      <w:r>
-        <w:rPr>
-          <w:b/>
-          <w:bCs/>
-          <w:color w:val="000000" w:themeColor="text1"/>
-          <w:lang w:val="en-GB"/>
-        </w:rPr>
-        <w:t>known, this model is used to assess exposure for the</w:t>
+        <w:t>generalised ABM-EPIC, in this model: Only home location is known, this model is used to assess exposure for the</w:t>
       </w:r>
       <w:r>
         <w:rPr>
@@ -1148,25 +947,7 @@
           <w:color w:val="C00000"/>
           <w:lang w:val="en-GB"/>
         </w:rPr>
-        <w:t xml:space="preserve"> </w:t>
-      </w:r>
-      <w:r>
-        <w:rPr>
-          <w:b/>
-          <w:bCs/>
-          <w:color w:val="C00000"/>
-          <w:lang w:val="en-GB"/>
-        </w:rPr>
-        <w:t>EPIC-NL</w:t>
-      </w:r>
-      <w:r>
-        <w:rPr>
-          <w:b/>
-          <w:bCs/>
-          <w:color w:val="C00000"/>
-          <w:lang w:val="en-GB"/>
-        </w:rPr>
-        <w:t xml:space="preserve"> </w:t>
+        <w:t xml:space="preserve"> EPIC-NL </w:t>
       </w:r>
       <w:proofErr w:type="spellStart"/>
       <w:r>
@@ -1676,13 +1457,7 @@
         <w:rPr>
           <w:lang w:val="en-GB"/>
         </w:rPr>
-        <w:t>air pollution</w:t>
-      </w:r>
-      <w:r>
-        <w:rPr>
-          <w:lang w:val="en-GB"/>
-        </w:rPr>
-        <w:t xml:space="preserve">: </w:t>
+        <w:t xml:space="preserve">air pollution: </w:t>
       </w:r>
       <w:proofErr w:type="spellStart"/>
       <w:r>
@@ -2103,6 +1878,13 @@
           <w:color w:val="44546A" w:themeColor="text2"/>
           <w:lang w:val="en-GB"/>
         </w:rPr>
+        <w:t xml:space="preserve"> * time spent on route</w:t>
+      </w:r>
+      <w:r>
+        <w:rPr>
+          <w:color w:val="44546A" w:themeColor="text2"/>
+          <w:lang w:val="en-GB"/>
+        </w:rPr>
         <w:t xml:space="preserve"> </w:t>
       </w:r>
       <w:r>
@@ -2110,57 +1892,691 @@
           <w:color w:val="44546A" w:themeColor="text2"/>
           <w:lang w:val="en-GB"/>
         </w:rPr>
-        <w:t>* time spent on route</w:t>
-      </w:r>
-      <w:r>
-        <w:rPr>
-          <w:color w:val="44546A" w:themeColor="text2"/>
+        <w:t xml:space="preserve">* car-filter </w:t>
+      </w:r>
+    </w:p>
+    <w:p>
+      <w:pPr>
+        <w:rPr>
+          <w:color w:val="4472C4" w:themeColor="accent1"/>
+          <w:lang w:val="en-GB"/>
+        </w:rPr>
+      </w:pPr>
+    </w:p>
+    <w:p>
+      <w:pPr>
+        <w:rPr>
+          <w:color w:val="4472C4" w:themeColor="accent1"/>
+          <w:lang w:val="en-GB"/>
+        </w:rPr>
+      </w:pPr>
+      <w:r>
+        <w:rPr>
+          <w:color w:val="4472C4" w:themeColor="accent1"/>
+          <w:lang w:val="en-GB"/>
+        </w:rPr>
+        <w:t xml:space="preserve">       </w:t>
+      </w:r>
+      <w:proofErr w:type="spellStart"/>
+      <w:r>
+        <w:rPr>
+          <w:color w:val="4472C4" w:themeColor="accent1"/>
+          <w:lang w:val="en-GB"/>
+        </w:rPr>
+        <w:t>elif</w:t>
+      </w:r>
+      <w:proofErr w:type="spellEnd"/>
+      <w:r>
+        <w:rPr>
+          <w:color w:val="4472C4" w:themeColor="accent1"/>
           <w:lang w:val="en-GB"/>
         </w:rPr>
         <w:t xml:space="preserve"> </w:t>
       </w:r>
-      <w:r>
-        <w:rPr>
-          <w:color w:val="44546A" w:themeColor="text2"/>
-          <w:lang w:val="en-GB"/>
-        </w:rPr>
-        <w:t xml:space="preserve">* car-filter </w:t>
-      </w:r>
-    </w:p>
-    <w:p>
-      <w:pPr>
+      <w:proofErr w:type="spellStart"/>
+      <w:r>
         <w:rPr>
           <w:color w:val="4472C4" w:themeColor="accent1"/>
           <w:lang w:val="en-GB"/>
         </w:rPr>
-      </w:pPr>
-    </w:p>
-    <w:p>
-      <w:pPr>
+        <w:t>comm_tool</w:t>
+      </w:r>
+      <w:proofErr w:type="spellEnd"/>
+      <w:r>
         <w:rPr>
           <w:color w:val="4472C4" w:themeColor="accent1"/>
           <w:lang w:val="en-GB"/>
         </w:rPr>
-      </w:pPr>
-      <w:r>
+        <w:t xml:space="preserve"> == ‘public’</w:t>
+      </w:r>
+    </w:p>
+    <w:p>
+      <w:pPr>
+        <w:ind w:firstLine="720"/>
+        <w:rPr>
+          <w:color w:val="44546A" w:themeColor="text2"/>
+          <w:lang w:val="en-GB"/>
+        </w:rPr>
+      </w:pPr>
+      <w:proofErr w:type="spellStart"/>
+      <w:r>
+        <w:rPr>
+          <w:color w:val="44546A" w:themeColor="text2"/>
+          <w:lang w:val="en-GB"/>
+        </w:rPr>
+        <w:t>exp_route</w:t>
+      </w:r>
+      <w:proofErr w:type="spellEnd"/>
+      <w:r>
+        <w:rPr>
+          <w:color w:val="44546A" w:themeColor="text2"/>
+          <w:lang w:val="en-GB"/>
+        </w:rPr>
+        <w:t xml:space="preserve"> = </w:t>
+      </w:r>
+      <w:proofErr w:type="spellStart"/>
+      <w:r>
+        <w:rPr>
+          <w:color w:val="44546A" w:themeColor="text2"/>
+          <w:lang w:val="en-GB"/>
+        </w:rPr>
+        <w:t>airpol</w:t>
+      </w:r>
+      <w:proofErr w:type="spellEnd"/>
+      <w:r>
+        <w:rPr>
+          <w:color w:val="44546A" w:themeColor="text2"/>
+          <w:lang w:val="en-GB"/>
+        </w:rPr>
+        <w:t xml:space="preserve"> </w:t>
+      </w:r>
+      <w:proofErr w:type="gramStart"/>
+      <w:r>
+        <w:rPr>
+          <w:color w:val="44546A" w:themeColor="text2"/>
+          <w:lang w:val="en-GB"/>
+        </w:rPr>
+        <w:t>*  time</w:t>
+      </w:r>
+      <w:proofErr w:type="gramEnd"/>
+      <w:r>
+        <w:rPr>
+          <w:color w:val="44546A" w:themeColor="text2"/>
+          <w:lang w:val="en-GB"/>
+        </w:rPr>
+        <w:t xml:space="preserve">2pub +  </w:t>
+      </w:r>
+      <w:proofErr w:type="spellStart"/>
+      <w:r>
+        <w:rPr>
+          <w:color w:val="44546A" w:themeColor="text2"/>
+          <w:lang w:val="en-GB"/>
+        </w:rPr>
+        <w:t>airpol</w:t>
+      </w:r>
+      <w:proofErr w:type="spellEnd"/>
+      <w:r>
+        <w:rPr>
+          <w:color w:val="44546A" w:themeColor="text2"/>
+          <w:lang w:val="en-GB"/>
+        </w:rPr>
+        <w:t xml:space="preserve"> * time on bus * bus-filter. </w:t>
+      </w:r>
+    </w:p>
+    <w:p>
+      <w:pPr>
+        <w:rPr>
+          <w:color w:val="44546A" w:themeColor="text2"/>
+          <w:lang w:val="en-GB"/>
+        </w:rPr>
+      </w:pPr>
+    </w:p>
+    <w:p>
+      <w:pPr>
+        <w:rPr>
+          <w:b/>
+          <w:bCs/>
+          <w:lang w:val="en-GB"/>
+        </w:rPr>
+      </w:pPr>
+      <w:r>
+        <w:rPr>
+          <w:b/>
+          <w:bCs/>
+          <w:lang w:val="en-GB"/>
+        </w:rPr>
+        <w:t xml:space="preserve">Work exposure: </w:t>
+      </w:r>
+      <w:proofErr w:type="spellStart"/>
+      <w:r>
+        <w:rPr>
+          <w:b/>
+          <w:bCs/>
+          <w:lang w:val="en-GB"/>
+        </w:rPr>
+        <w:t>exp_work</w:t>
+      </w:r>
+      <w:proofErr w:type="spellEnd"/>
+    </w:p>
+    <w:p>
+      <w:pPr>
+        <w:pStyle w:val="ListParagraph"/>
         <w:rPr>
           <w:color w:val="4472C4" w:themeColor="accent1"/>
           <w:lang w:val="en-GB"/>
         </w:rPr>
+      </w:pPr>
+      <w:r>
+        <w:rPr>
+          <w:lang w:val="en-GB"/>
+        </w:rPr>
+        <w:t xml:space="preserve">  </w:t>
+      </w:r>
+      <w:r>
+        <w:rPr>
+          <w:color w:val="4472C4" w:themeColor="accent1"/>
+          <w:lang w:val="en-GB"/>
+        </w:rPr>
+        <w:t xml:space="preserve">      </w:t>
+      </w:r>
+    </w:p>
+    <w:p>
+      <w:pPr>
+        <w:rPr>
+          <w:color w:val="4472C4" w:themeColor="accent1"/>
+          <w:lang w:val="en-GB"/>
+        </w:rPr>
+      </w:pPr>
+      <w:r>
+        <w:rPr>
+          <w:color w:val="4472C4" w:themeColor="accent1"/>
+          <w:lang w:val="en-GB"/>
+        </w:rPr>
+        <w:t xml:space="preserve">      If occupation == ‘indoor’</w:t>
+      </w:r>
+    </w:p>
+    <w:p>
+      <w:pPr>
+        <w:rPr>
+          <w:color w:val="4472C4" w:themeColor="accent1"/>
+          <w:lang w:val="en-GB"/>
+        </w:rPr>
+      </w:pPr>
+      <w:r>
+        <w:rPr>
+          <w:color w:val="4472C4" w:themeColor="accent1"/>
+          <w:lang w:val="en-GB"/>
+        </w:rPr>
+        <w:t xml:space="preserve"> </w:t>
+      </w:r>
+      <w:r>
+        <w:rPr>
+          <w:color w:val="4472C4" w:themeColor="accent1"/>
+          <w:lang w:val="en-GB"/>
+        </w:rPr>
+        <w:tab/>
+      </w:r>
+      <w:proofErr w:type="spellStart"/>
+      <w:r>
+        <w:rPr>
+          <w:color w:val="44546A" w:themeColor="text2"/>
+          <w:lang w:val="en-GB"/>
+        </w:rPr>
+        <w:t>Exp_work</w:t>
+      </w:r>
+      <w:proofErr w:type="spellEnd"/>
+      <w:r>
+        <w:rPr>
+          <w:color w:val="44546A" w:themeColor="text2"/>
+          <w:lang w:val="en-GB"/>
+        </w:rPr>
+        <w:t xml:space="preserve"> = </w:t>
+      </w:r>
+      <w:proofErr w:type="spellStart"/>
+      <w:r>
+        <w:rPr>
+          <w:color w:val="44546A" w:themeColor="text2"/>
+          <w:lang w:val="en-GB"/>
+        </w:rPr>
+        <w:t>airpol</w:t>
+      </w:r>
+      <w:proofErr w:type="spellEnd"/>
+      <w:r>
+        <w:rPr>
+          <w:color w:val="44546A" w:themeColor="text2"/>
+          <w:lang w:val="en-GB"/>
+        </w:rPr>
+        <w:t xml:space="preserve"> * </w:t>
+      </w:r>
+      <w:proofErr w:type="spellStart"/>
+      <w:r>
+        <w:rPr>
+          <w:color w:val="44546A" w:themeColor="text2"/>
+          <w:lang w:val="en-GB"/>
+        </w:rPr>
+        <w:t>work_hour</w:t>
+      </w:r>
+      <w:proofErr w:type="spellEnd"/>
+      <w:r>
+        <w:rPr>
+          <w:color w:val="44546A" w:themeColor="text2"/>
+          <w:lang w:val="en-GB"/>
+        </w:rPr>
+        <w:t xml:space="preserve"> * </w:t>
+      </w:r>
+      <w:proofErr w:type="spellStart"/>
+      <w:r>
+        <w:rPr>
+          <w:color w:val="44546A" w:themeColor="text2"/>
+          <w:lang w:val="en-GB"/>
+        </w:rPr>
+        <w:t>indoor_filter</w:t>
+      </w:r>
+      <w:proofErr w:type="spellEnd"/>
+    </w:p>
+    <w:p>
+      <w:pPr>
+        <w:rPr>
+          <w:color w:val="4472C4" w:themeColor="accent1"/>
+          <w:lang w:val="en-GB"/>
+        </w:rPr>
+      </w:pPr>
+      <w:r>
+        <w:rPr>
+          <w:color w:val="4472C4" w:themeColor="accent1"/>
+          <w:lang w:val="en-GB"/>
+        </w:rPr>
+        <w:t xml:space="preserve">      Else </w:t>
+      </w:r>
+    </w:p>
+    <w:p>
+      <w:pPr>
+        <w:rPr>
+          <w:color w:val="44546A" w:themeColor="text2"/>
+          <w:lang w:val="en-GB"/>
+        </w:rPr>
+      </w:pPr>
+      <w:r>
+        <w:rPr>
+          <w:color w:val="4472C4" w:themeColor="accent1"/>
+          <w:lang w:val="en-GB"/>
+        </w:rPr>
+        <w:t xml:space="preserve">              </w:t>
+      </w:r>
+      <w:r>
+        <w:rPr>
+          <w:color w:val="44546A" w:themeColor="text2"/>
+          <w:lang w:val="en-GB"/>
+        </w:rPr>
+        <w:t xml:space="preserve"> </w:t>
+      </w:r>
+      <w:proofErr w:type="spellStart"/>
+      <w:r>
+        <w:rPr>
+          <w:color w:val="44546A" w:themeColor="text2"/>
+          <w:lang w:val="en-GB"/>
+        </w:rPr>
+        <w:t>Exp_work</w:t>
+      </w:r>
+      <w:proofErr w:type="spellEnd"/>
+      <w:r>
+        <w:rPr>
+          <w:color w:val="44546A" w:themeColor="text2"/>
+          <w:lang w:val="en-GB"/>
+        </w:rPr>
+        <w:t xml:space="preserve"> = </w:t>
+      </w:r>
+      <w:proofErr w:type="spellStart"/>
+      <w:r>
+        <w:rPr>
+          <w:color w:val="44546A" w:themeColor="text2"/>
+          <w:lang w:val="en-GB"/>
+        </w:rPr>
+        <w:t>airpol</w:t>
+      </w:r>
+      <w:proofErr w:type="spellEnd"/>
+      <w:r>
+        <w:rPr>
+          <w:color w:val="44546A" w:themeColor="text2"/>
+          <w:lang w:val="en-GB"/>
+        </w:rPr>
+        <w:t xml:space="preserve"> in working area * </w:t>
+      </w:r>
+      <w:proofErr w:type="spellStart"/>
+      <w:r>
+        <w:rPr>
+          <w:color w:val="44546A" w:themeColor="text2"/>
+          <w:lang w:val="en-GB"/>
+        </w:rPr>
+        <w:t>work_hour</w:t>
+      </w:r>
+      <w:proofErr w:type="spellEnd"/>
+    </w:p>
+    <w:p>
+      <w:pPr>
+        <w:rPr>
+          <w:color w:val="4472C4" w:themeColor="accent1"/>
+          <w:lang w:val="en-GB"/>
+        </w:rPr>
+      </w:pPr>
+    </w:p>
+    <w:p>
+      <w:pPr>
+        <w:rPr>
+          <w:b/>
+          <w:bCs/>
+          <w:lang w:val="en-GB"/>
+        </w:rPr>
+      </w:pPr>
+      <w:r>
+        <w:rPr>
+          <w:b/>
+          <w:bCs/>
+          <w:lang w:val="en-GB"/>
+        </w:rPr>
+        <w:t>Off-work</w:t>
+      </w:r>
+      <w:r>
+        <w:rPr>
+          <w:b/>
+          <w:bCs/>
+          <w:lang w:val="en-GB"/>
+        </w:rPr>
+        <w:t xml:space="preserve"> exposure: </w:t>
+      </w:r>
+      <w:proofErr w:type="spellStart"/>
+      <w:r>
+        <w:rPr>
+          <w:b/>
+          <w:bCs/>
+          <w:lang w:val="en-GB"/>
+        </w:rPr>
+        <w:t>exp_</w:t>
+      </w:r>
+      <w:r>
+        <w:rPr>
+          <w:b/>
+          <w:bCs/>
+          <w:lang w:val="en-GB"/>
+        </w:rPr>
+        <w:t>off</w:t>
+      </w:r>
+      <w:proofErr w:type="spellEnd"/>
+    </w:p>
+    <w:p>
+      <w:pPr>
+        <w:rPr>
+          <w:color w:val="4472C4" w:themeColor="accent1"/>
+          <w:lang w:val="en-GB"/>
+        </w:rPr>
+      </w:pPr>
+      <w:r>
+        <w:rPr>
+          <w:color w:val="4472C4" w:themeColor="accent1"/>
+          <w:lang w:val="en-GB"/>
+        </w:rPr>
+        <w:t xml:space="preserve">      </w:t>
+      </w:r>
+      <w:r>
+        <w:rPr>
+          <w:color w:val="4472C4" w:themeColor="accent1"/>
+          <w:lang w:val="en-GB"/>
+        </w:rPr>
+        <w:t xml:space="preserve"> </w:t>
+      </w:r>
+      <w:r>
+        <w:rPr>
+          <w:color w:val="4472C4" w:themeColor="accent1"/>
+          <w:lang w:val="en-GB"/>
+        </w:rPr>
+        <w:t xml:space="preserve">If </w:t>
+      </w:r>
+      <w:proofErr w:type="spellStart"/>
+      <w:r>
+        <w:rPr>
+          <w:color w:val="4472C4" w:themeColor="accent1"/>
+          <w:lang w:val="en-GB"/>
+        </w:rPr>
+        <w:t>night_act</w:t>
+      </w:r>
+      <w:proofErr w:type="spellEnd"/>
+      <w:r>
+        <w:rPr>
+          <w:color w:val="4472C4" w:themeColor="accent1"/>
+          <w:lang w:val="en-GB"/>
+        </w:rPr>
+        <w:t xml:space="preserve"> = T</w:t>
+      </w:r>
+    </w:p>
+    <w:p>
+      <w:pPr>
+        <w:rPr>
+          <w:color w:val="44546A" w:themeColor="text2"/>
+          <w:lang w:val="en-GB"/>
+        </w:rPr>
+      </w:pPr>
+      <w:r>
+        <w:rPr>
+          <w:b/>
+          <w:bCs/>
+          <w:lang w:val="en-GB"/>
+        </w:rPr>
+        <w:t xml:space="preserve">                </w:t>
+      </w:r>
+      <w:r>
+        <w:rPr>
+          <w:b/>
+          <w:bCs/>
+          <w:lang w:val="en-GB"/>
+        </w:rPr>
+        <w:t xml:space="preserve"> </w:t>
+      </w:r>
+      <w:proofErr w:type="spellStart"/>
+      <w:r>
+        <w:rPr>
+          <w:color w:val="44546A" w:themeColor="text2"/>
+          <w:lang w:val="en-GB"/>
+        </w:rPr>
+        <w:t>Exp_</w:t>
+      </w:r>
+      <w:r>
+        <w:rPr>
+          <w:color w:val="44546A" w:themeColor="text2"/>
+          <w:lang w:val="en-GB"/>
+        </w:rPr>
+        <w:t>off</w:t>
+      </w:r>
+      <w:proofErr w:type="spellEnd"/>
+      <w:r>
+        <w:rPr>
+          <w:color w:val="44546A" w:themeColor="text2"/>
+          <w:lang w:val="en-GB"/>
+        </w:rPr>
+        <w:t xml:space="preserve"> = </w:t>
+      </w:r>
+      <w:proofErr w:type="spellStart"/>
+      <w:r>
+        <w:rPr>
+          <w:color w:val="44546A" w:themeColor="text2"/>
+          <w:lang w:val="en-GB"/>
+        </w:rPr>
+        <w:t>airpol</w:t>
+      </w:r>
+      <w:proofErr w:type="spellEnd"/>
+      <w:r>
+        <w:rPr>
+          <w:color w:val="44546A" w:themeColor="text2"/>
+          <w:lang w:val="en-GB"/>
+        </w:rPr>
+        <w:t xml:space="preserve"> * 1 + </w:t>
+      </w:r>
+      <w:proofErr w:type="spellStart"/>
+      <w:r>
+        <w:rPr>
+          <w:color w:val="44546A" w:themeColor="text2"/>
+          <w:lang w:val="en-GB"/>
+        </w:rPr>
+        <w:t>airpol</w:t>
+      </w:r>
+      <w:proofErr w:type="spellEnd"/>
+      <w:r>
+        <w:rPr>
+          <w:color w:val="44546A" w:themeColor="text2"/>
+          <w:lang w:val="en-GB"/>
+        </w:rPr>
+        <w:t xml:space="preserve"> * </w:t>
+      </w:r>
+      <w:r>
+        <w:rPr>
+          <w:color w:val="44546A" w:themeColor="text2"/>
+          <w:lang w:val="en-GB"/>
+        </w:rPr>
+        <w:t>(</w:t>
+      </w:r>
+      <w:r>
+        <w:rPr>
+          <w:color w:val="44546A" w:themeColor="text2"/>
+          <w:lang w:val="en-GB"/>
+        </w:rPr>
+        <w:t>home_hour</w:t>
+      </w:r>
+      <w:r>
+        <w:rPr>
+          <w:color w:val="44546A" w:themeColor="text2"/>
+          <w:lang w:val="en-GB"/>
+        </w:rPr>
+        <w:t>-</w:t>
+      </w:r>
+      <w:proofErr w:type="gramStart"/>
+      <w:r>
+        <w:rPr>
+          <w:color w:val="44546A" w:themeColor="text2"/>
+          <w:lang w:val="en-GB"/>
+        </w:rPr>
+        <w:t>2)*</w:t>
+      </w:r>
+      <w:proofErr w:type="gramEnd"/>
+      <w:r>
+        <w:rPr>
+          <w:color w:val="44546A" w:themeColor="text2"/>
+          <w:lang w:val="en-GB"/>
+        </w:rPr>
+        <w:t xml:space="preserve"> </w:t>
+      </w:r>
+      <w:proofErr w:type="spellStart"/>
+      <w:r>
+        <w:rPr>
+          <w:color w:val="44546A" w:themeColor="text2"/>
+          <w:lang w:val="en-GB"/>
+        </w:rPr>
+        <w:t>indoor_filter</w:t>
+      </w:r>
+      <w:proofErr w:type="spellEnd"/>
+      <w:r>
+        <w:rPr>
+          <w:color w:val="44546A" w:themeColor="text2"/>
+          <w:lang w:val="en-GB"/>
+        </w:rPr>
+        <w:t xml:space="preserve"> + buffered </w:t>
+      </w:r>
+      <w:proofErr w:type="spellStart"/>
+      <w:r>
+        <w:rPr>
+          <w:color w:val="44546A" w:themeColor="text2"/>
+          <w:lang w:val="en-GB"/>
+        </w:rPr>
+        <w:t>airpol</w:t>
+      </w:r>
+      <w:proofErr w:type="spellEnd"/>
+      <w:r>
+        <w:rPr>
+          <w:color w:val="44546A" w:themeColor="text2"/>
+          <w:lang w:val="en-GB"/>
+        </w:rPr>
+        <w:t xml:space="preserve"> around home *1</w:t>
+      </w:r>
+    </w:p>
+    <w:p>
+      <w:pPr>
+        <w:rPr>
+          <w:color w:val="44546A" w:themeColor="text2"/>
+          <w:lang w:val="en-GB"/>
+        </w:rPr>
+      </w:pPr>
+      <w:r>
+        <w:rPr>
+          <w:color w:val="44546A" w:themeColor="text2"/>
+          <w:lang w:val="en-GB"/>
+        </w:rPr>
         <w:t xml:space="preserve">       </w:t>
       </w:r>
-      <w:proofErr w:type="spellStart"/>
       <w:r>
         <w:rPr>
           <w:color w:val="4472C4" w:themeColor="accent1"/>
           <w:lang w:val="en-GB"/>
         </w:rPr>
-        <w:t>elif</w:t>
-      </w:r>
-      <w:proofErr w:type="spellEnd"/>
-      <w:r>
-        <w:rPr>
-          <w:color w:val="4472C4" w:themeColor="accent1"/>
+        <w:t xml:space="preserve">Else </w:t>
+      </w:r>
+    </w:p>
+    <w:p>
+      <w:pPr>
+        <w:rPr>
+          <w:color w:val="44546A" w:themeColor="text2"/>
+          <w:lang w:val="en-GB"/>
+        </w:rPr>
+      </w:pPr>
+      <w:r>
+        <w:rPr>
+          <w:b/>
+          <w:bCs/>
+          <w:lang w:val="en-GB"/>
+        </w:rPr>
+        <w:t xml:space="preserve">                 </w:t>
+      </w:r>
+      <w:proofErr w:type="spellStart"/>
+      <w:r>
+        <w:rPr>
+          <w:color w:val="44546A" w:themeColor="text2"/>
+          <w:lang w:val="en-GB"/>
+        </w:rPr>
+        <w:t>Exp_off</w:t>
+      </w:r>
+      <w:proofErr w:type="spellEnd"/>
+      <w:r>
+        <w:rPr>
+          <w:color w:val="44546A" w:themeColor="text2"/>
+          <w:lang w:val="en-GB"/>
+        </w:rPr>
+        <w:t xml:space="preserve"> =   </w:t>
+      </w:r>
+      <w:proofErr w:type="spellStart"/>
+      <w:r>
+        <w:rPr>
+          <w:color w:val="44546A" w:themeColor="text2"/>
+          <w:lang w:val="en-GB"/>
+        </w:rPr>
+        <w:t>airplo</w:t>
+      </w:r>
+      <w:proofErr w:type="spellEnd"/>
+      <w:r>
+        <w:rPr>
+          <w:color w:val="44546A" w:themeColor="text2"/>
+          <w:lang w:val="en-GB"/>
+        </w:rPr>
+        <w:t>*(home_hour-</w:t>
+      </w:r>
+      <w:proofErr w:type="gramStart"/>
+      <w:r>
+        <w:rPr>
+          <w:color w:val="44546A" w:themeColor="text2"/>
+          <w:lang w:val="en-GB"/>
+        </w:rPr>
+        <w:t>1)*</w:t>
+      </w:r>
+      <w:proofErr w:type="gramEnd"/>
+      <w:r>
+        <w:rPr>
+          <w:color w:val="44546A" w:themeColor="text2"/>
           <w:lang w:val="en-GB"/>
         </w:rPr>
         <w:t xml:space="preserve"> </w:t>
@@ -2168,758 +2584,18 @@
       <w:proofErr w:type="spellStart"/>
       <w:r>
         <w:rPr>
-          <w:color w:val="4472C4" w:themeColor="accent1"/>
-          <w:lang w:val="en-GB"/>
-        </w:rPr>
-        <w:t>comm_tool</w:t>
-      </w:r>
-      <w:proofErr w:type="spellEnd"/>
-      <w:r>
-        <w:rPr>
-          <w:color w:val="4472C4" w:themeColor="accent1"/>
-          <w:lang w:val="en-GB"/>
-        </w:rPr>
-        <w:t xml:space="preserve"> == ‘public’</w:t>
-      </w:r>
-    </w:p>
-    <w:p>
-      <w:pPr>
-        <w:ind w:firstLine="720"/>
-        <w:rPr>
-          <w:color w:val="44546A" w:themeColor="text2"/>
-          <w:lang w:val="en-GB"/>
-        </w:rPr>
-      </w:pPr>
-      <w:proofErr w:type="spellStart"/>
-      <w:r>
-        <w:rPr>
-          <w:color w:val="44546A" w:themeColor="text2"/>
-          <w:lang w:val="en-GB"/>
-        </w:rPr>
-        <w:t>exp_route</w:t>
-      </w:r>
-      <w:proofErr w:type="spellEnd"/>
-      <w:r>
-        <w:rPr>
-          <w:color w:val="44546A" w:themeColor="text2"/>
-          <w:lang w:val="en-GB"/>
-        </w:rPr>
-        <w:t xml:space="preserve"> </w:t>
-      </w:r>
-      <w:r>
-        <w:rPr>
-          <w:color w:val="44546A" w:themeColor="text2"/>
-          <w:lang w:val="en-GB"/>
-        </w:rPr>
-        <w:t xml:space="preserve">= </w:t>
-      </w:r>
-      <w:proofErr w:type="spellStart"/>
-      <w:r>
-        <w:rPr>
-          <w:color w:val="44546A" w:themeColor="text2"/>
-          <w:lang w:val="en-GB"/>
-        </w:rPr>
-        <w:t>airpol</w:t>
-      </w:r>
-      <w:proofErr w:type="spellEnd"/>
-      <w:r>
-        <w:rPr>
-          <w:color w:val="44546A" w:themeColor="text2"/>
-          <w:lang w:val="en-GB"/>
-        </w:rPr>
-        <w:t xml:space="preserve"> </w:t>
-      </w:r>
-      <w:proofErr w:type="gramStart"/>
-      <w:r>
-        <w:rPr>
-          <w:color w:val="44546A" w:themeColor="text2"/>
-          <w:lang w:val="en-GB"/>
-        </w:rPr>
-        <w:t xml:space="preserve">* </w:t>
-      </w:r>
-      <w:r>
-        <w:rPr>
-          <w:color w:val="44546A" w:themeColor="text2"/>
-          <w:lang w:val="en-GB"/>
-        </w:rPr>
-        <w:t xml:space="preserve"> time</w:t>
-      </w:r>
-      <w:proofErr w:type="gramEnd"/>
-      <w:r>
-        <w:rPr>
-          <w:color w:val="44546A" w:themeColor="text2"/>
-          <w:lang w:val="en-GB"/>
-        </w:rPr>
-        <w:t>2pub</w:t>
-      </w:r>
-      <w:r>
-        <w:rPr>
-          <w:color w:val="44546A" w:themeColor="text2"/>
-          <w:lang w:val="en-GB"/>
-        </w:rPr>
-        <w:t xml:space="preserve"> +  </w:t>
-      </w:r>
-      <w:proofErr w:type="spellStart"/>
-      <w:r>
-        <w:rPr>
-          <w:color w:val="44546A" w:themeColor="text2"/>
-          <w:lang w:val="en-GB"/>
-        </w:rPr>
-        <w:t>airpol</w:t>
-      </w:r>
-      <w:proofErr w:type="spellEnd"/>
-      <w:r>
-        <w:rPr>
-          <w:color w:val="44546A" w:themeColor="text2"/>
-          <w:lang w:val="en-GB"/>
-        </w:rPr>
-        <w:t xml:space="preserve"> * </w:t>
-      </w:r>
-      <w:r>
-        <w:rPr>
-          <w:color w:val="44546A" w:themeColor="text2"/>
-          <w:lang w:val="en-GB"/>
-        </w:rPr>
-        <w:t xml:space="preserve">time on bus * bus-filter. </w:t>
-      </w:r>
-    </w:p>
-    <w:p>
-      <w:pPr>
-        <w:rPr>
-          <w:color w:val="44546A" w:themeColor="text2"/>
-          <w:lang w:val="en-GB"/>
-        </w:rPr>
-      </w:pPr>
-    </w:p>
-    <w:p>
-      <w:pPr>
-        <w:rPr>
-          <w:b/>
-          <w:bCs/>
-          <w:lang w:val="en-GB"/>
-        </w:rPr>
-      </w:pPr>
-      <w:r>
-        <w:rPr>
-          <w:b/>
-          <w:bCs/>
-          <w:lang w:val="en-GB"/>
-        </w:rPr>
-        <w:t xml:space="preserve">Work exposure: </w:t>
-      </w:r>
-      <w:proofErr w:type="spellStart"/>
-      <w:r>
-        <w:rPr>
-          <w:b/>
-          <w:bCs/>
-          <w:lang w:val="en-GB"/>
-        </w:rPr>
-        <w:t>exp_work</w:t>
-      </w:r>
-      <w:proofErr w:type="spellEnd"/>
-    </w:p>
-    <w:p>
-      <w:pPr>
-        <w:pStyle w:val="ListParagraph"/>
-        <w:rPr>
-          <w:color w:val="4472C4" w:themeColor="accent1"/>
-          <w:lang w:val="en-GB"/>
-        </w:rPr>
-      </w:pPr>
-      <w:r>
-        <w:rPr>
-          <w:lang w:val="en-GB"/>
-        </w:rPr>
-        <w:t xml:space="preserve">  </w:t>
-      </w:r>
-      <w:r>
-        <w:rPr>
-          <w:color w:val="4472C4" w:themeColor="accent1"/>
-          <w:lang w:val="en-GB"/>
-        </w:rPr>
-        <w:t xml:space="preserve">      </w:t>
-      </w:r>
-    </w:p>
-    <w:p>
-      <w:pPr>
-        <w:rPr>
-          <w:color w:val="4472C4" w:themeColor="accent1"/>
-          <w:lang w:val="en-GB"/>
-        </w:rPr>
-      </w:pPr>
-      <w:r>
-        <w:rPr>
-          <w:color w:val="4472C4" w:themeColor="accent1"/>
-          <w:lang w:val="en-GB"/>
-        </w:rPr>
-        <w:t xml:space="preserve">      If occupation == ‘indoor’</w:t>
-      </w:r>
-    </w:p>
-    <w:p>
-      <w:pPr>
-        <w:rPr>
-          <w:color w:val="4472C4" w:themeColor="accent1"/>
-          <w:lang w:val="en-GB"/>
-        </w:rPr>
-      </w:pPr>
-      <w:r>
-        <w:rPr>
-          <w:color w:val="4472C4" w:themeColor="accent1"/>
-          <w:lang w:val="en-GB"/>
-        </w:rPr>
-        <w:t xml:space="preserve"> </w:t>
-      </w:r>
-      <w:r>
-        <w:rPr>
-          <w:color w:val="4472C4" w:themeColor="accent1"/>
-          <w:lang w:val="en-GB"/>
-        </w:rPr>
-        <w:tab/>
-      </w:r>
-      <w:proofErr w:type="spellStart"/>
-      <w:r>
-        <w:rPr>
-          <w:color w:val="44546A" w:themeColor="text2"/>
-          <w:lang w:val="en-GB"/>
-        </w:rPr>
-        <w:t>Exp_work</w:t>
-      </w:r>
-      <w:proofErr w:type="spellEnd"/>
-      <w:r>
-        <w:rPr>
-          <w:color w:val="44546A" w:themeColor="text2"/>
-          <w:lang w:val="en-GB"/>
-        </w:rPr>
-        <w:t xml:space="preserve"> = </w:t>
-      </w:r>
-      <w:proofErr w:type="spellStart"/>
-      <w:r>
-        <w:rPr>
-          <w:color w:val="44546A" w:themeColor="text2"/>
-          <w:lang w:val="en-GB"/>
-        </w:rPr>
-        <w:t>airpol</w:t>
-      </w:r>
-      <w:proofErr w:type="spellEnd"/>
-      <w:r>
-        <w:rPr>
-          <w:color w:val="44546A" w:themeColor="text2"/>
-          <w:lang w:val="en-GB"/>
-        </w:rPr>
-        <w:t xml:space="preserve"> * </w:t>
-      </w:r>
-      <w:proofErr w:type="spellStart"/>
-      <w:r>
-        <w:rPr>
-          <w:color w:val="44546A" w:themeColor="text2"/>
-          <w:lang w:val="en-GB"/>
-        </w:rPr>
-        <w:t>work_hour</w:t>
-      </w:r>
-      <w:proofErr w:type="spellEnd"/>
-      <w:r>
-        <w:rPr>
-          <w:color w:val="44546A" w:themeColor="text2"/>
-          <w:lang w:val="en-GB"/>
-        </w:rPr>
-        <w:t xml:space="preserve"> * </w:t>
-      </w:r>
-      <w:proofErr w:type="spellStart"/>
-      <w:r>
-        <w:rPr>
           <w:color w:val="44546A" w:themeColor="text2"/>
           <w:lang w:val="en-GB"/>
         </w:rPr>
         <w:t>indoor_filter</w:t>
       </w:r>
       <w:proofErr w:type="spellEnd"/>
-    </w:p>
-    <w:p>
-      <w:pPr>
-        <w:rPr>
-          <w:color w:val="4472C4" w:themeColor="accent1"/>
-          <w:lang w:val="en-GB"/>
-        </w:rPr>
-      </w:pPr>
-      <w:r>
-        <w:rPr>
-          <w:color w:val="4472C4" w:themeColor="accent1"/>
-          <w:lang w:val="en-GB"/>
-        </w:rPr>
-        <w:t xml:space="preserve">      Else </w:t>
-      </w:r>
-    </w:p>
-    <w:p>
-      <w:pPr>
-        <w:rPr>
-          <w:color w:val="44546A" w:themeColor="text2"/>
-          <w:lang w:val="en-GB"/>
-        </w:rPr>
-      </w:pPr>
-      <w:r>
-        <w:rPr>
-          <w:color w:val="4472C4" w:themeColor="accent1"/>
-          <w:lang w:val="en-GB"/>
-        </w:rPr>
-        <w:t xml:space="preserve">              </w:t>
-      </w:r>
-      <w:r>
-        <w:rPr>
-          <w:color w:val="44546A" w:themeColor="text2"/>
-          <w:lang w:val="en-GB"/>
-        </w:rPr>
-        <w:t xml:space="preserve"> </w:t>
-      </w:r>
-      <w:proofErr w:type="spellStart"/>
-      <w:r>
-        <w:rPr>
-          <w:color w:val="44546A" w:themeColor="text2"/>
-          <w:lang w:val="en-GB"/>
-        </w:rPr>
-        <w:t>Exp_work</w:t>
-      </w:r>
-      <w:proofErr w:type="spellEnd"/>
-      <w:r>
-        <w:rPr>
-          <w:color w:val="44546A" w:themeColor="text2"/>
-          <w:lang w:val="en-GB"/>
-        </w:rPr>
-        <w:t xml:space="preserve"> = </w:t>
-      </w:r>
-      <w:proofErr w:type="spellStart"/>
-      <w:r>
-        <w:rPr>
-          <w:color w:val="44546A" w:themeColor="text2"/>
-          <w:lang w:val="en-GB"/>
-        </w:rPr>
-        <w:t>airpol</w:t>
-      </w:r>
-      <w:proofErr w:type="spellEnd"/>
-      <w:r>
-        <w:rPr>
-          <w:color w:val="44546A" w:themeColor="text2"/>
-          <w:lang w:val="en-GB"/>
-        </w:rPr>
-        <w:t xml:space="preserve"> in working area * </w:t>
-      </w:r>
-      <w:proofErr w:type="spellStart"/>
-      <w:r>
-        <w:rPr>
-          <w:color w:val="44546A" w:themeColor="text2"/>
-          <w:lang w:val="en-GB"/>
-        </w:rPr>
-        <w:t>work_hour</w:t>
-      </w:r>
-      <w:proofErr w:type="spellEnd"/>
-    </w:p>
-    <w:p>
-      <w:pPr>
-        <w:rPr>
-          <w:color w:val="4472C4" w:themeColor="accent1"/>
-          <w:lang w:val="en-GB"/>
-        </w:rPr>
-      </w:pPr>
-    </w:p>
-    <w:p>
-      <w:pPr>
-        <w:rPr>
-          <w:b/>
-          <w:bCs/>
-          <w:lang w:val="en-GB"/>
-        </w:rPr>
-      </w:pPr>
-      <w:r>
-        <w:rPr>
-          <w:b/>
-          <w:bCs/>
-          <w:lang w:val="en-GB"/>
-        </w:rPr>
-        <w:t>Off-work</w:t>
-      </w:r>
-      <w:r>
-        <w:rPr>
-          <w:b/>
-          <w:bCs/>
-          <w:lang w:val="en-GB"/>
-        </w:rPr>
-        <w:t xml:space="preserve"> exposure: </w:t>
-      </w:r>
-      <w:proofErr w:type="spellStart"/>
-      <w:r>
-        <w:rPr>
-          <w:b/>
-          <w:bCs/>
-          <w:lang w:val="en-GB"/>
-        </w:rPr>
-        <w:t>exp</w:t>
-      </w:r>
-      <w:r>
-        <w:rPr>
-          <w:b/>
-          <w:bCs/>
-          <w:lang w:val="en-GB"/>
-        </w:rPr>
-        <w:t>_</w:t>
-      </w:r>
-      <w:r>
-        <w:rPr>
-          <w:b/>
-          <w:bCs/>
-          <w:lang w:val="en-GB"/>
-        </w:rPr>
-        <w:t>off</w:t>
-      </w:r>
-      <w:proofErr w:type="spellEnd"/>
-    </w:p>
-    <w:p>
-      <w:pPr>
-        <w:rPr>
-          <w:color w:val="4472C4" w:themeColor="accent1"/>
-          <w:lang w:val="en-GB"/>
-        </w:rPr>
-      </w:pPr>
-      <w:r>
-        <w:rPr>
-          <w:color w:val="4472C4" w:themeColor="accent1"/>
-          <w:lang w:val="en-GB"/>
-        </w:rPr>
-        <w:t xml:space="preserve">      </w:t>
-      </w:r>
-      <w:r>
-        <w:rPr>
-          <w:color w:val="4472C4" w:themeColor="accent1"/>
-          <w:lang w:val="en-GB"/>
-        </w:rPr>
-        <w:t xml:space="preserve"> </w:t>
-      </w:r>
-      <w:r>
-        <w:rPr>
-          <w:color w:val="4472C4" w:themeColor="accent1"/>
-          <w:lang w:val="en-GB"/>
-        </w:rPr>
-        <w:t xml:space="preserve">If </w:t>
-      </w:r>
-      <w:proofErr w:type="spellStart"/>
-      <w:r>
-        <w:rPr>
-          <w:color w:val="4472C4" w:themeColor="accent1"/>
-          <w:lang w:val="en-GB"/>
-        </w:rPr>
-        <w:t>night_act</w:t>
-      </w:r>
-      <w:proofErr w:type="spellEnd"/>
-      <w:r>
-        <w:rPr>
-          <w:color w:val="4472C4" w:themeColor="accent1"/>
-          <w:lang w:val="en-GB"/>
-        </w:rPr>
-        <w:t xml:space="preserve"> = T</w:t>
-      </w:r>
-    </w:p>
-    <w:p>
-      <w:pPr>
-        <w:rPr>
-          <w:color w:val="44546A" w:themeColor="text2"/>
-          <w:lang w:val="en-GB"/>
-        </w:rPr>
-      </w:pPr>
-      <w:r>
-        <w:rPr>
-          <w:b/>
-          <w:bCs/>
-          <w:lang w:val="en-GB"/>
-        </w:rPr>
-        <w:t xml:space="preserve">                </w:t>
-      </w:r>
-      <w:r>
-        <w:rPr>
-          <w:b/>
-          <w:bCs/>
-          <w:lang w:val="en-GB"/>
-        </w:rPr>
-        <w:t xml:space="preserve"> </w:t>
-      </w:r>
-      <w:proofErr w:type="spellStart"/>
-      <w:r>
-        <w:rPr>
-          <w:color w:val="44546A" w:themeColor="text2"/>
-          <w:lang w:val="en-GB"/>
-        </w:rPr>
-        <w:t>Exp_</w:t>
-      </w:r>
-      <w:r>
-        <w:rPr>
-          <w:color w:val="44546A" w:themeColor="text2"/>
-          <w:lang w:val="en-GB"/>
-        </w:rPr>
-        <w:t>off</w:t>
-      </w:r>
-      <w:proofErr w:type="spellEnd"/>
-      <w:r>
-        <w:rPr>
-          <w:color w:val="44546A" w:themeColor="text2"/>
-          <w:lang w:val="en-GB"/>
-        </w:rPr>
-        <w:t xml:space="preserve"> = </w:t>
-      </w:r>
-      <w:proofErr w:type="spellStart"/>
-      <w:r>
-        <w:rPr>
-          <w:color w:val="44546A" w:themeColor="text2"/>
-          <w:lang w:val="en-GB"/>
-        </w:rPr>
-        <w:t>airpol</w:t>
-      </w:r>
-      <w:proofErr w:type="spellEnd"/>
-      <w:r>
-        <w:rPr>
-          <w:color w:val="44546A" w:themeColor="text2"/>
-          <w:lang w:val="en-GB"/>
-        </w:rPr>
-        <w:t xml:space="preserve"> * 1 + </w:t>
-      </w:r>
-      <w:proofErr w:type="spellStart"/>
-      <w:r>
-        <w:rPr>
-          <w:color w:val="44546A" w:themeColor="text2"/>
-          <w:lang w:val="en-GB"/>
-        </w:rPr>
-        <w:t>airpol</w:t>
-      </w:r>
-      <w:proofErr w:type="spellEnd"/>
-      <w:r>
-        <w:rPr>
-          <w:color w:val="44546A" w:themeColor="text2"/>
-          <w:lang w:val="en-GB"/>
-        </w:rPr>
-        <w:t xml:space="preserve"> </w:t>
-      </w:r>
-      <w:r>
-        <w:rPr>
-          <w:color w:val="44546A" w:themeColor="text2"/>
-          <w:lang w:val="en-GB"/>
-        </w:rPr>
-        <w:t xml:space="preserve">* </w:t>
-      </w:r>
-      <w:r>
-        <w:rPr>
-          <w:color w:val="44546A" w:themeColor="text2"/>
-          <w:lang w:val="en-GB"/>
-        </w:rPr>
-        <w:t>(</w:t>
-      </w:r>
-      <w:r>
-        <w:rPr>
-          <w:color w:val="44546A" w:themeColor="text2"/>
-          <w:lang w:val="en-GB"/>
-        </w:rPr>
-        <w:t>home</w:t>
-      </w:r>
-      <w:r>
-        <w:rPr>
-          <w:color w:val="44546A" w:themeColor="text2"/>
-          <w:lang w:val="en-GB"/>
-        </w:rPr>
-        <w:t>_hour</w:t>
-      </w:r>
-      <w:r>
-        <w:rPr>
-          <w:color w:val="44546A" w:themeColor="text2"/>
-          <w:lang w:val="en-GB"/>
-        </w:rPr>
-        <w:t>-</w:t>
-      </w:r>
-      <w:proofErr w:type="gramStart"/>
-      <w:r>
-        <w:rPr>
-          <w:color w:val="44546A" w:themeColor="text2"/>
-          <w:lang w:val="en-GB"/>
-        </w:rPr>
-        <w:t>2)*</w:t>
-      </w:r>
-      <w:proofErr w:type="gramEnd"/>
-      <w:r>
-        <w:rPr>
-          <w:color w:val="44546A" w:themeColor="text2"/>
-          <w:lang w:val="en-GB"/>
-        </w:rPr>
-        <w:t xml:space="preserve"> </w:t>
-      </w:r>
-      <w:proofErr w:type="spellStart"/>
-      <w:r>
-        <w:rPr>
-          <w:color w:val="44546A" w:themeColor="text2"/>
-          <w:lang w:val="en-GB"/>
-        </w:rPr>
-        <w:t>indoor_filter</w:t>
-      </w:r>
-      <w:proofErr w:type="spellEnd"/>
       <w:r>
         <w:rPr>
           <w:color w:val="44546A" w:themeColor="text2"/>
           <w:lang w:val="en-GB"/>
         </w:rPr>
         <w:t xml:space="preserve"> + buffered </w:t>
-      </w:r>
-      <w:proofErr w:type="spellStart"/>
-      <w:r>
-        <w:rPr>
-          <w:color w:val="44546A" w:themeColor="text2"/>
-          <w:lang w:val="en-GB"/>
-        </w:rPr>
-        <w:t>airpol</w:t>
-      </w:r>
-      <w:proofErr w:type="spellEnd"/>
-      <w:r>
-        <w:rPr>
-          <w:color w:val="44546A" w:themeColor="text2"/>
-          <w:lang w:val="en-GB"/>
-        </w:rPr>
-        <w:t xml:space="preserve"> around home *1</w:t>
-      </w:r>
-    </w:p>
-    <w:p>
-      <w:pPr>
-        <w:rPr>
-          <w:color w:val="44546A" w:themeColor="text2"/>
-          <w:lang w:val="en-GB"/>
-        </w:rPr>
-      </w:pPr>
-      <w:r>
-        <w:rPr>
-          <w:color w:val="44546A" w:themeColor="text2"/>
-          <w:lang w:val="en-GB"/>
-        </w:rPr>
-        <w:t xml:space="preserve">       </w:t>
-      </w:r>
-      <w:r>
-        <w:rPr>
-          <w:color w:val="4472C4" w:themeColor="accent1"/>
-          <w:lang w:val="en-GB"/>
-        </w:rPr>
-        <w:t xml:space="preserve">Else </w:t>
-      </w:r>
-    </w:p>
-    <w:p>
-      <w:pPr>
-        <w:rPr>
-          <w:color w:val="44546A" w:themeColor="text2"/>
-          <w:lang w:val="en-GB"/>
-        </w:rPr>
-      </w:pPr>
-      <w:r>
-        <w:rPr>
-          <w:b/>
-          <w:bCs/>
-          <w:lang w:val="en-GB"/>
-        </w:rPr>
-        <w:t xml:space="preserve">                 </w:t>
-      </w:r>
-      <w:proofErr w:type="spellStart"/>
-      <w:r>
-        <w:rPr>
-          <w:color w:val="44546A" w:themeColor="text2"/>
-          <w:lang w:val="en-GB"/>
-        </w:rPr>
-        <w:t>Exp_</w:t>
-      </w:r>
-      <w:r>
-        <w:rPr>
-          <w:color w:val="44546A" w:themeColor="text2"/>
-          <w:lang w:val="en-GB"/>
-        </w:rPr>
-        <w:t>off</w:t>
-      </w:r>
-      <w:proofErr w:type="spellEnd"/>
-      <w:r>
-        <w:rPr>
-          <w:color w:val="44546A" w:themeColor="text2"/>
-          <w:lang w:val="en-GB"/>
-        </w:rPr>
-        <w:t xml:space="preserve"> = </w:t>
-      </w:r>
-      <w:r>
-        <w:rPr>
-          <w:color w:val="44546A" w:themeColor="text2"/>
-          <w:lang w:val="en-GB"/>
-        </w:rPr>
-        <w:t xml:space="preserve">  </w:t>
-      </w:r>
-      <w:proofErr w:type="spellStart"/>
-      <w:r>
-        <w:rPr>
-          <w:color w:val="44546A" w:themeColor="text2"/>
-          <w:lang w:val="en-GB"/>
-        </w:rPr>
-        <w:t>airplo</w:t>
-      </w:r>
-      <w:proofErr w:type="spellEnd"/>
-      <w:r>
-        <w:rPr>
-          <w:color w:val="44546A" w:themeColor="text2"/>
-          <w:lang w:val="en-GB"/>
-        </w:rPr>
-        <w:t>*(</w:t>
-      </w:r>
-      <w:r>
-        <w:rPr>
-          <w:color w:val="44546A" w:themeColor="text2"/>
-          <w:lang w:val="en-GB"/>
-        </w:rPr>
-        <w:t>home_hour</w:t>
-      </w:r>
-      <w:r>
-        <w:rPr>
-          <w:color w:val="44546A" w:themeColor="text2"/>
-          <w:lang w:val="en-GB"/>
-        </w:rPr>
-        <w:t>-</w:t>
-      </w:r>
-      <w:proofErr w:type="gramStart"/>
-      <w:r>
-        <w:rPr>
-          <w:color w:val="44546A" w:themeColor="text2"/>
-          <w:lang w:val="en-GB"/>
-        </w:rPr>
-        <w:t>1)</w:t>
-      </w:r>
-      <w:r>
-        <w:rPr>
-          <w:color w:val="44546A" w:themeColor="text2"/>
-          <w:lang w:val="en-GB"/>
-        </w:rPr>
-        <w:t>*</w:t>
-      </w:r>
-      <w:proofErr w:type="gramEnd"/>
-      <w:r>
-        <w:rPr>
-          <w:color w:val="44546A" w:themeColor="text2"/>
-          <w:lang w:val="en-GB"/>
-        </w:rPr>
-        <w:t xml:space="preserve"> </w:t>
-      </w:r>
-      <w:proofErr w:type="spellStart"/>
-      <w:r>
-        <w:rPr>
-          <w:color w:val="44546A" w:themeColor="text2"/>
-          <w:lang w:val="en-GB"/>
-        </w:rPr>
-        <w:t>indoor_filter</w:t>
-      </w:r>
-      <w:proofErr w:type="spellEnd"/>
-      <w:r>
-        <w:rPr>
-          <w:color w:val="44546A" w:themeColor="text2"/>
-          <w:lang w:val="en-GB"/>
-        </w:rPr>
-        <w:t xml:space="preserve"> </w:t>
-      </w:r>
-      <w:r>
-        <w:rPr>
-          <w:color w:val="44546A" w:themeColor="text2"/>
-          <w:lang w:val="en-GB"/>
-        </w:rPr>
-        <w:t xml:space="preserve">+ buffered </w:t>
       </w:r>
       <w:proofErr w:type="spellStart"/>
       <w:r>
@@ -3029,23 +2705,7 @@
           <w:u w:val="single"/>
           <w:lang w:val="en-GB"/>
         </w:rPr>
-        <w:t>Weekend exposure</w:t>
-      </w:r>
-      <w:r>
-        <w:rPr>
-          <w:color w:val="44546A" w:themeColor="text2"/>
-          <w:u w:val="single"/>
-          <w:lang w:val="en-GB"/>
-        </w:rPr>
-        <w:t>: purely simulation, same for all the models</w:t>
-      </w:r>
-      <w:r>
-        <w:rPr>
-          <w:color w:val="44546A" w:themeColor="text2"/>
-          <w:u w:val="single"/>
-          <w:lang w:val="en-GB"/>
-        </w:rPr>
-        <w:t xml:space="preserve"> (is it </w:t>
+        <w:t xml:space="preserve">Weekend exposure: purely simulation, same for all the models (is it </w:t>
       </w:r>
       <w:proofErr w:type="gramStart"/>
       <w:r>
@@ -3110,13 +2770,24 @@
           <w:lang w:val="en-GB"/>
         </w:rPr>
       </w:pPr>
-      <w:r>
+    </w:p>
+    <w:p>
+      <w:pPr>
         <w:rPr>
           <w:b/>
           <w:bCs/>
           <w:u w:val="single"/>
           <w:lang w:val="en-GB"/>
         </w:rPr>
+      </w:pPr>
+      <w:r>
+        <w:rPr>
+          <w:b/>
+          <w:bCs/>
+          <w:u w:val="single"/>
+          <w:lang w:val="en-GB"/>
+        </w:rPr>
+        <w:lastRenderedPageBreak/>
         <w:t xml:space="preserve">Model 2-1 and 2-2: </w:t>
       </w:r>
       <w:r>
@@ -3128,6 +2799,289 @@
           <w:lang w:val="en-GB"/>
         </w:rPr>
         <w:t>generalised ABM-research</w:t>
+      </w:r>
+    </w:p>
+    <w:p>
+      <w:pPr>
+        <w:rPr>
+          <w:lang w:val="en-GB"/>
+        </w:rPr>
+      </w:pPr>
+      <w:r>
+        <w:rPr>
+          <w:lang w:val="en-GB"/>
+        </w:rPr>
+        <w:t>Known variables</w:t>
+      </w:r>
+    </w:p>
+    <w:p>
+      <w:pPr>
+        <w:rPr>
+          <w:lang w:val="en-GB"/>
+        </w:rPr>
+      </w:pPr>
+      <w:r>
+        <w:rPr>
+          <w:lang w:val="en-GB"/>
+        </w:rPr>
+        <w:t>(</w:t>
+      </w:r>
+      <w:r>
+        <w:rPr>
+          <w:lang w:val="en-GB"/>
+        </w:rPr>
+        <w:t xml:space="preserve">On average, time spent traveling to and from the </w:t>
+      </w:r>
+      <w:proofErr w:type="spellStart"/>
+      <w:r>
+        <w:rPr>
+          <w:lang w:val="en-GB"/>
+        </w:rPr>
+        <w:t>workpalce</w:t>
+      </w:r>
+      <w:proofErr w:type="spellEnd"/>
+      <w:r>
+        <w:rPr>
+          <w:lang w:val="en-GB"/>
+        </w:rPr>
+        <w:t xml:space="preserve"> each day</w:t>
+      </w:r>
+      <w:r>
+        <w:rPr>
+          <w:lang w:val="en-GB"/>
+        </w:rPr>
+        <w:t>)</w:t>
+      </w:r>
+      <w:r>
+        <w:rPr>
+          <w:lang w:val="en-GB"/>
+        </w:rPr>
+        <w:t>.</w:t>
+      </w:r>
+      <w:r>
+        <w:rPr>
+          <w:lang w:val="en-GB"/>
+        </w:rPr>
+        <w:t xml:space="preserve"> </w:t>
+      </w:r>
+    </w:p>
+    <w:p>
+      <w:pPr>
+        <w:rPr>
+          <w:lang w:val="en-GB"/>
+        </w:rPr>
+      </w:pPr>
+      <w:r>
+        <w:rPr>
+          <w:lang w:val="en-GB"/>
+        </w:rPr>
+        <w:t>10pm – 6 am activity (one hour somewhere?)</w:t>
+      </w:r>
+    </w:p>
+    <w:p>
+      <w:pPr>
+        <w:rPr>
+          <w:lang w:val="en-GB"/>
+        </w:rPr>
+      </w:pPr>
+      <w:r>
+        <w:rPr>
+          <w:lang w:val="en-GB"/>
+        </w:rPr>
+        <w:t>Occupation (outdoor, indoor)</w:t>
+      </w:r>
+    </w:p>
+    <w:p>
+      <w:pPr>
+        <w:rPr>
+          <w:lang w:val="en-GB"/>
+        </w:rPr>
+      </w:pPr>
+      <w:r>
+        <w:rPr>
+          <w:lang w:val="en-GB"/>
+        </w:rPr>
+        <w:t>Work location</w:t>
+      </w:r>
+    </w:p>
+    <w:p>
+      <w:pPr>
+        <w:rPr>
+          <w:lang w:val="en-GB"/>
+        </w:rPr>
+      </w:pPr>
+    </w:p>
+    <w:p>
+      <w:pPr>
+        <w:rPr>
+          <w:lang w:val="en-GB"/>
+        </w:rPr>
+      </w:pPr>
+      <w:r>
+        <w:rPr>
+          <w:lang w:val="en-GB"/>
+        </w:rPr>
+        <w:t xml:space="preserve">Model design: the most step is to define the schedules and the probability that the schedule occurs.  </w:t>
+      </w:r>
+    </w:p>
+    <w:p>
+      <w:pPr>
+        <w:rPr>
+          <w:lang w:val="en-GB"/>
+        </w:rPr>
+      </w:pPr>
+    </w:p>
+    <w:p>
+      <w:pPr>
+        <w:rPr>
+          <w:lang w:val="en-GB"/>
+        </w:rPr>
+      </w:pPr>
+      <w:r>
+        <w:rPr>
+          <w:lang w:val="en-GB"/>
+        </w:rPr>
+        <w:t xml:space="preserve">The probability that a schedule occurs is determined by the probability that a </w:t>
+      </w:r>
+      <w:r>
+        <w:rPr>
+          <w:b/>
+          <w:bCs/>
+          <w:lang w:val="en-GB"/>
+        </w:rPr>
+        <w:t>pattern</w:t>
+      </w:r>
+      <w:r>
+        <w:rPr>
+          <w:lang w:val="en-GB"/>
+        </w:rPr>
+        <w:t xml:space="preserve"> is chosen and the probability that t</w:t>
+      </w:r>
+      <w:r>
+        <w:rPr>
+          <w:lang w:val="en-GB"/>
+        </w:rPr>
+        <w:t xml:space="preserve">he </w:t>
+      </w:r>
+      <w:r>
+        <w:rPr>
+          <w:b/>
+          <w:bCs/>
+          <w:lang w:val="en-GB"/>
+        </w:rPr>
+        <w:t>tours</w:t>
+      </w:r>
+      <w:r>
+        <w:rPr>
+          <w:lang w:val="en-GB"/>
+        </w:rPr>
+        <w:t xml:space="preserve"> are conditional </w:t>
+      </w:r>
+      <w:r>
+        <w:rPr>
+          <w:lang w:val="en-GB"/>
+        </w:rPr>
+        <w:t>on</w:t>
+      </w:r>
+      <w:r>
+        <w:rPr>
+          <w:lang w:val="en-GB"/>
+        </w:rPr>
+        <w:t xml:space="preserve"> patterns.</w:t>
+      </w:r>
+    </w:p>
+    <w:p>
+      <w:pPr>
+        <w:rPr>
+          <w:lang w:val="en-GB"/>
+        </w:rPr>
+      </w:pPr>
+    </w:p>
+    <w:p>
+      <w:pPr>
+        <w:rPr>
+          <w:lang w:val="en-GB"/>
+        </w:rPr>
+      </w:pPr>
+      <w:r>
+        <w:rPr>
+          <w:lang w:val="en-GB"/>
+        </w:rPr>
+        <w:t>P(schedule) = P(pattern)P(</w:t>
+      </w:r>
+      <w:proofErr w:type="spellStart"/>
+      <w:r>
+        <w:rPr>
+          <w:lang w:val="en-GB"/>
+        </w:rPr>
+        <w:t>tours|</w:t>
+      </w:r>
+      <w:proofErr w:type="gramStart"/>
+      <w:r>
+        <w:rPr>
+          <w:lang w:val="en-GB"/>
+        </w:rPr>
+        <w:t>pattern</w:t>
+      </w:r>
+      <w:proofErr w:type="spellEnd"/>
+      <w:r>
+        <w:rPr>
+          <w:lang w:val="en-GB"/>
+        </w:rPr>
+        <w:t>)  (</w:t>
+      </w:r>
+      <w:proofErr w:type="gramEnd"/>
+      <w:r>
+        <w:rPr>
+          <w:lang w:val="en-GB"/>
+        </w:rPr>
+        <w:t xml:space="preserve">Bowman 2000) </w:t>
+      </w:r>
+    </w:p>
+    <w:p>
+      <w:pPr>
+        <w:rPr>
+          <w:lang w:val="en-GB"/>
+        </w:rPr>
+      </w:pPr>
+    </w:p>
+    <w:p>
+      <w:pPr>
+        <w:rPr>
+          <w:lang w:val="en-GB"/>
+        </w:rPr>
+      </w:pPr>
+      <w:r>
+        <w:rPr>
+          <w:lang w:val="en-GB"/>
+        </w:rPr>
+        <w:t xml:space="preserve">A </w:t>
+      </w:r>
+      <w:r>
+        <w:rPr>
+          <w:b/>
+          <w:bCs/>
+          <w:lang w:val="en-GB"/>
+        </w:rPr>
+        <w:t>pattern</w:t>
+      </w:r>
+      <w:r>
+        <w:rPr>
+          <w:lang w:val="en-GB"/>
+        </w:rPr>
+        <w:t xml:space="preserve"> </w:t>
+      </w:r>
+      <w:r>
+        <w:rPr>
+          <w:lang w:val="en-GB"/>
+        </w:rPr>
+        <w:t xml:space="preserve">is a function of the attributes of all its available tour alternatives, </w:t>
+      </w:r>
+      <w:r>
+        <w:rPr>
+          <w:lang w:val="en-GB"/>
+        </w:rPr>
+        <w:t xml:space="preserve">is characterised by the </w:t>
       </w:r>
     </w:p>
     <w:p>
@@ -3135,19 +3089,25 @@
         <w:pStyle w:val="ListParagraph"/>
         <w:numPr>
           <w:ilvl w:val="0"/>
-          <w:numId w:val="2"/>
+          <w:numId w:val="10"/>
         </w:numPr>
         <w:rPr>
           <w:lang w:val="en-GB"/>
         </w:rPr>
       </w:pPr>
+      <w:r>
+        <w:rPr>
+          <w:lang w:val="en-GB"/>
+        </w:rPr>
+        <w:t xml:space="preserve">primary activity, </w:t>
+      </w:r>
     </w:p>
     <w:p>
       <w:pPr>
         <w:pStyle w:val="ListParagraph"/>
         <w:numPr>
           <w:ilvl w:val="0"/>
-          <w:numId w:val="2"/>
+          <w:numId w:val="10"/>
         </w:numPr>
         <w:rPr>
           <w:lang w:val="en-GB"/>
@@ -3157,52 +3117,104 @@
         <w:rPr>
           <w:lang w:val="en-GB"/>
         </w:rPr>
-        <w:t xml:space="preserve">The aim of this model is to </w:t>
-      </w:r>
-    </w:p>
-    <w:p>
-      <w:pPr>
-        <w:rPr>
-          <w:lang w:val="en-GB"/>
-        </w:rPr>
-      </w:pPr>
-      <w:r>
-        <w:rPr>
-          <w:lang w:val="en-GB"/>
-        </w:rPr>
-        <w:t xml:space="preserve">(Known) </w:t>
-      </w:r>
-      <w:r>
-        <w:rPr>
-          <w:lang w:val="en-GB"/>
-        </w:rPr>
-        <w:t>required</w:t>
-      </w:r>
-      <w:r>
-        <w:rPr>
-          <w:lang w:val="en-GB"/>
-        </w:rPr>
-        <w:t xml:space="preserve"> Variables:</w:t>
-      </w:r>
-    </w:p>
-    <w:p>
-      <w:pPr>
-        <w:rPr>
-          <w:lang w:val="en-GB"/>
-        </w:rPr>
-      </w:pPr>
-    </w:p>
-    <w:p>
-      <w:pPr>
-        <w:rPr>
-          <w:lang w:val="en-GB"/>
-        </w:rPr>
-      </w:pPr>
-      <w:r>
-        <w:rPr>
-          <w:lang w:val="en-GB"/>
-        </w:rPr>
-        <w:t>On average,</w:t>
+        <w:t xml:space="preserve">the type </w:t>
+      </w:r>
+      <w:r>
+        <w:rPr>
+          <w:lang w:val="en-GB"/>
+        </w:rPr>
+        <w:t>o</w:t>
+      </w:r>
+      <w:r>
+        <w:rPr>
+          <w:lang w:val="en-GB"/>
+        </w:rPr>
+        <w:t>f tour for the day’s primary activity</w:t>
+      </w:r>
+      <w:r>
+        <w:rPr>
+          <w:lang w:val="en-GB"/>
+        </w:rPr>
+        <w:t>,</w:t>
+      </w:r>
+    </w:p>
+    <w:p>
+      <w:pPr>
+        <w:pStyle w:val="ListParagraph"/>
+        <w:numPr>
+          <w:ilvl w:val="0"/>
+          <w:numId w:val="10"/>
+        </w:numPr>
+        <w:rPr>
+          <w:lang w:val="en-GB"/>
+        </w:rPr>
+      </w:pPr>
+      <w:r>
+        <w:rPr>
+          <w:lang w:val="en-GB"/>
+        </w:rPr>
+        <w:t xml:space="preserve">the number and purpose of secondary tours. </w:t>
+      </w:r>
+    </w:p>
+    <w:p>
+      <w:pPr>
+        <w:rPr>
+          <w:lang w:val="en-GB"/>
+        </w:rPr>
+      </w:pPr>
+      <w:r>
+        <w:rPr>
+          <w:lang w:val="en-GB"/>
+        </w:rPr>
+        <w:t xml:space="preserve">In this study, the pattern can be classified based on the socioeconomic groups. </w:t>
+      </w:r>
+    </w:p>
+    <w:p>
+      <w:pPr>
+        <w:rPr>
+          <w:lang w:val="en-GB"/>
+        </w:rPr>
+      </w:pPr>
+    </w:p>
+    <w:p>
+      <w:pPr>
+        <w:rPr>
+          <w:lang w:val="en-GB"/>
+        </w:rPr>
+      </w:pPr>
+      <w:r>
+        <w:rPr>
+          <w:lang w:val="en-GB"/>
+        </w:rPr>
+        <w:t xml:space="preserve">A </w:t>
+      </w:r>
+      <w:r>
+        <w:rPr>
+          <w:b/>
+          <w:bCs/>
+          <w:lang w:val="en-GB"/>
+        </w:rPr>
+        <w:t>tour</w:t>
+      </w:r>
+      <w:r>
+        <w:rPr>
+          <w:lang w:val="en-GB"/>
+        </w:rPr>
+        <w:t xml:space="preserve"> has a base point that a person will start the trip from and return to, it can </w:t>
+      </w:r>
+      <w:proofErr w:type="gramStart"/>
+      <w:r>
+        <w:rPr>
+          <w:lang w:val="en-GB"/>
+        </w:rPr>
+        <w:t>consists</w:t>
+      </w:r>
+      <w:proofErr w:type="gramEnd"/>
+      <w:r>
+        <w:rPr>
+          <w:lang w:val="en-GB"/>
+        </w:rPr>
+        <w:t xml:space="preserve"> subtours, e.g. </w:t>
       </w:r>
       <w:r>
         <w:rPr>
@@ -3214,25 +3226,57 @@
         <w:rPr>
           <w:lang w:val="en-GB"/>
         </w:rPr>
-        <w:t>time spen</w:t>
-      </w:r>
-      <w:r>
-        <w:rPr>
-          <w:lang w:val="en-GB"/>
-        </w:rPr>
-        <w:t>t</w:t>
-      </w:r>
-      <w:r>
-        <w:rPr>
-          <w:lang w:val="en-GB"/>
-        </w:rPr>
-        <w:t xml:space="preserve"> traveling to and from </w:t>
-      </w:r>
-      <w:r>
-        <w:rPr>
-          <w:lang w:val="en-GB"/>
-        </w:rPr>
-        <w:t>the</w:t>
+        <w:t xml:space="preserve">break at work. The tour model is </w:t>
+      </w:r>
+      <w:r>
+        <w:rPr>
+          <w:lang w:val="en-GB"/>
+        </w:rPr>
+        <w:t>hierarch</w:t>
+      </w:r>
+      <w:r>
+        <w:rPr>
+          <w:lang w:val="en-GB"/>
+        </w:rPr>
+        <w:t>ical</w:t>
+      </w:r>
+      <w:r>
+        <w:rPr>
+          <w:lang w:val="en-GB"/>
+        </w:rPr>
+        <w:t>:</w:t>
+      </w:r>
+    </w:p>
+    <w:p>
+      <w:pPr>
+        <w:rPr>
+          <w:lang w:val="en-GB"/>
+        </w:rPr>
+      </w:pPr>
+    </w:p>
+    <w:p>
+      <w:pPr>
+        <w:rPr>
+          <w:lang w:val="en-GB"/>
+        </w:rPr>
+      </w:pPr>
+      <w:r>
+        <w:rPr>
+          <w:lang w:val="en-GB"/>
+        </w:rPr>
+        <w:t xml:space="preserve">Primary </w:t>
+      </w:r>
+      <w:r>
+        <w:rPr>
+          <w:lang w:val="en-GB"/>
+        </w:rPr>
+        <w:t xml:space="preserve">tour </w:t>
+      </w:r>
+      <w:r>
+        <w:rPr>
+          <w:lang w:val="en-GB"/>
+        </w:rPr>
+        <w:t>activity time – primary activity modes and destinations-</w:t>
       </w:r>
       <w:r>
         <w:rPr>
@@ -3240,26 +3284,281 @@
         </w:rPr>
         <w:t xml:space="preserve"> </w:t>
       </w:r>
-      <w:proofErr w:type="spellStart"/>
-      <w:r>
-        <w:rPr>
-          <w:lang w:val="en-GB"/>
-        </w:rPr>
-        <w:t>workpalce</w:t>
-      </w:r>
-      <w:proofErr w:type="spellEnd"/>
-      <w:r>
-        <w:rPr>
-          <w:lang w:val="en-GB"/>
-        </w:rPr>
-        <w:t xml:space="preserve"> each day</w:t>
-      </w:r>
-      <w:r>
-        <w:rPr>
-          <w:lang w:val="en-GB"/>
-        </w:rPr>
-        <w:t>.</w:t>
-      </w:r>
+      <w:r>
+        <w:rPr>
+          <w:lang w:val="en-GB"/>
+        </w:rPr>
+        <w:t xml:space="preserve">secondary </w:t>
+      </w:r>
+      <w:r>
+        <w:rPr>
+          <w:lang w:val="en-GB"/>
+        </w:rPr>
+        <w:t xml:space="preserve">activity time – </w:t>
+      </w:r>
+      <w:r>
+        <w:rPr>
+          <w:lang w:val="en-GB"/>
+        </w:rPr>
+        <w:t>secondary</w:t>
+      </w:r>
+      <w:r>
+        <w:rPr>
+          <w:lang w:val="en-GB"/>
+        </w:rPr>
+        <w:t xml:space="preserve"> activity mode</w:t>
+      </w:r>
+      <w:r>
+        <w:rPr>
+          <w:lang w:val="en-GB"/>
+        </w:rPr>
+        <w:t>s</w:t>
+      </w:r>
+      <w:r>
+        <w:rPr>
+          <w:lang w:val="en-GB"/>
+        </w:rPr>
+        <w:t xml:space="preserve"> and destination</w:t>
+      </w:r>
+      <w:r>
+        <w:rPr>
+          <w:lang w:val="en-GB"/>
+        </w:rPr>
+        <w:t>s</w:t>
+      </w:r>
+    </w:p>
+    <w:p>
+      <w:pPr>
+        <w:rPr>
+          <w:lang w:val="en-GB"/>
+        </w:rPr>
+      </w:pPr>
+    </w:p>
+    <w:p>
+      <w:pPr>
+        <w:rPr>
+          <w:lang w:val="en-GB"/>
+        </w:rPr>
+      </w:pPr>
+      <w:r>
+        <w:rPr>
+          <w:lang w:val="en-GB"/>
+        </w:rPr>
+        <w:t>With this hierarchy, we introduced space-time constrai</w:t>
+      </w:r>
+      <w:r>
+        <w:rPr>
+          <w:lang w:val="en-GB"/>
+        </w:rPr>
+        <w:t>ns</w:t>
+      </w:r>
+      <w:r>
+        <w:rPr>
+          <w:lang w:val="en-GB"/>
+        </w:rPr>
+        <w:t xml:space="preserve">, e.g. going back to home from work will not happen in the morning. And a secondary tour (e.g. doing sports), happen after or before the primary tour (e.g. to work and back). </w:t>
+      </w:r>
+    </w:p>
+    <w:p>
+      <w:pPr>
+        <w:rPr>
+          <w:lang w:val="en-GB"/>
+        </w:rPr>
+      </w:pPr>
+    </w:p>
+    <w:p>
+      <w:pPr>
+        <w:rPr>
+          <w:lang w:val="en-GB"/>
+        </w:rPr>
+      </w:pPr>
+      <w:r>
+        <w:rPr>
+          <w:lang w:val="en-GB"/>
+        </w:rPr>
+        <w:t>The secondary tour is conditioned on the primary tour</w:t>
+      </w:r>
+    </w:p>
+    <w:p>
+      <w:pPr>
+        <w:rPr>
+          <w:lang w:val="en-GB"/>
+        </w:rPr>
+      </w:pPr>
+      <w:r>
+        <w:rPr>
+          <w:lang w:val="en-GB"/>
+        </w:rPr>
+        <w:t>P(</w:t>
+      </w:r>
+      <w:proofErr w:type="spellStart"/>
+      <w:r>
+        <w:rPr>
+          <w:lang w:val="en-GB"/>
+        </w:rPr>
+        <w:t>tours|pattern</w:t>
+      </w:r>
+      <w:proofErr w:type="spellEnd"/>
+      <w:r>
+        <w:rPr>
+          <w:lang w:val="en-GB"/>
+        </w:rPr>
+        <w:t xml:space="preserve">) = </w:t>
+      </w:r>
+      <w:proofErr w:type="gramStart"/>
+      <w:r>
+        <w:rPr>
+          <w:lang w:val="en-GB"/>
+        </w:rPr>
+        <w:t>p(</w:t>
+      </w:r>
+      <w:proofErr w:type="gramEnd"/>
+      <w:r>
+        <w:rPr>
+          <w:lang w:val="en-GB"/>
+        </w:rPr>
+        <w:t xml:space="preserve">primary </w:t>
+      </w:r>
+      <w:proofErr w:type="spellStart"/>
+      <w:r>
+        <w:rPr>
+          <w:lang w:val="en-GB"/>
+        </w:rPr>
+        <w:t>tours|pattern</w:t>
+      </w:r>
+      <w:proofErr w:type="spellEnd"/>
+      <w:r>
+        <w:rPr>
+          <w:lang w:val="en-GB"/>
+        </w:rPr>
+        <w:t xml:space="preserve">)p(secondary </w:t>
+      </w:r>
+      <w:proofErr w:type="spellStart"/>
+      <w:r>
+        <w:rPr>
+          <w:lang w:val="en-GB"/>
+        </w:rPr>
+        <w:t>tours|pattern</w:t>
+      </w:r>
+      <w:proofErr w:type="spellEnd"/>
+      <w:r>
+        <w:rPr>
+          <w:lang w:val="en-GB"/>
+        </w:rPr>
+        <w:t>)</w:t>
+      </w:r>
+    </w:p>
+    <w:p>
+      <w:pPr>
+        <w:rPr>
+          <w:lang w:val="en-US"/>
+        </w:rPr>
+      </w:pPr>
+      <w:r>
+        <w:rPr>
+          <w:lang w:val="en-US"/>
+        </w:rPr>
+        <w:t>P(tour) = p(</w:t>
+      </w:r>
+      <w:proofErr w:type="spellStart"/>
+      <w:r>
+        <w:rPr>
+          <w:lang w:val="en-US"/>
+        </w:rPr>
+        <w:t>timming</w:t>
+      </w:r>
+      <w:proofErr w:type="spellEnd"/>
+      <w:r>
+        <w:rPr>
+          <w:lang w:val="en-US"/>
+        </w:rPr>
+        <w:t>)</w:t>
+      </w:r>
+      <w:proofErr w:type="gramStart"/>
+      <w:r>
+        <w:rPr>
+          <w:lang w:val="en-US"/>
+        </w:rPr>
+        <w:t>p(</w:t>
+      </w:r>
+      <w:proofErr w:type="gramEnd"/>
+      <w:r>
+        <w:rPr>
+          <w:lang w:val="en-US"/>
+        </w:rPr>
+        <w:t xml:space="preserve">mode, </w:t>
+      </w:r>
+      <w:proofErr w:type="spellStart"/>
+      <w:r>
+        <w:rPr>
+          <w:lang w:val="en-US"/>
+        </w:rPr>
+        <w:t>destination|timing</w:t>
+      </w:r>
+      <w:proofErr w:type="spellEnd"/>
+      <w:r>
+        <w:rPr>
+          <w:lang w:val="en-US"/>
+        </w:rPr>
+        <w:t>)</w:t>
+      </w:r>
+    </w:p>
+    <w:p>
+      <w:pPr>
+        <w:rPr>
+          <w:lang w:val="en-GB"/>
+        </w:rPr>
+      </w:pPr>
+    </w:p>
+    <w:p>
+      <w:pPr>
+        <w:rPr>
+          <w:lang w:val="en-GB"/>
+        </w:rPr>
+      </w:pPr>
+      <w:r>
+        <w:rPr>
+          <w:b/>
+          <w:bCs/>
+          <w:lang w:val="en-GB"/>
+        </w:rPr>
+        <w:t>A tour has a t</w:t>
+      </w:r>
+      <w:r>
+        <w:rPr>
+          <w:b/>
+          <w:bCs/>
+          <w:lang w:val="en-GB"/>
+        </w:rPr>
+        <w:t>our type</w:t>
+      </w:r>
+      <w:r>
+        <w:rPr>
+          <w:b/>
+          <w:bCs/>
+          <w:lang w:val="en-GB"/>
+        </w:rPr>
+        <w:t>, it</w:t>
+      </w:r>
+      <w:r>
+        <w:rPr>
+          <w:lang w:val="en-GB"/>
+        </w:rPr>
+        <w:t xml:space="preserve"> is defined </w:t>
+      </w:r>
+      <w:r>
+        <w:rPr>
+          <w:lang w:val="en-GB"/>
+        </w:rPr>
+        <w:t xml:space="preserve">by the number, purpose and sequence of activity stops on the tour. For example (1) home-&gt;work-&gt;home, (2) home-&gt;work-&gt;home-&gt;additional activity. </w:t>
+      </w:r>
+    </w:p>
+    <w:p>
+      <w:pPr>
+        <w:rPr>
+          <w:lang w:val="en-GB"/>
+        </w:rPr>
+      </w:pPr>
       <w:r>
         <w:rPr>
           <w:lang w:val="en-GB"/>
@@ -3277,55 +3576,196 @@
         <w:rPr>
           <w:lang w:val="en-GB"/>
         </w:rPr>
-        <w:t>10pm – 6 am activity (one hour somewhere?)</w:t>
-      </w:r>
-    </w:p>
-    <w:p>
-      <w:pPr>
-        <w:rPr>
-          <w:lang w:val="en-GB"/>
-        </w:rPr>
-      </w:pPr>
-      <w:r>
-        <w:rPr>
-          <w:lang w:val="en-GB"/>
-        </w:rPr>
-        <w:t>Occupation (outdoor, indoor)</w:t>
-      </w:r>
-    </w:p>
-    <w:p>
-      <w:pPr>
-        <w:rPr>
-          <w:lang w:val="en-GB"/>
-        </w:rPr>
-      </w:pPr>
-      <w:r>
-        <w:rPr>
-          <w:lang w:val="en-GB"/>
-        </w:rPr>
-        <w:t>Work location</w:t>
-      </w:r>
-    </w:p>
-    <w:p>
-      <w:pPr>
-        <w:rPr>
-          <w:lang w:val="en-GB"/>
-        </w:rPr>
-      </w:pPr>
-    </w:p>
-    <w:p>
-      <w:pPr>
-        <w:rPr>
-          <w:lang w:val="en-GB"/>
-        </w:rPr>
-      </w:pPr>
-    </w:p>
-    <w:p>
-      <w:pPr>
-        <w:rPr>
-          <w:lang w:val="en-GB"/>
-        </w:rPr>
-      </w:pPr>
+        <w:t xml:space="preserve">All the tours are assigned a </w:t>
+      </w:r>
+      <w:r>
+        <w:rPr>
+          <w:b/>
+          <w:bCs/>
+          <w:lang w:val="en-GB"/>
+        </w:rPr>
+        <w:t>priority</w:t>
+      </w:r>
+      <w:r>
+        <w:rPr>
+          <w:lang w:val="en-GB"/>
+        </w:rPr>
+        <w:t xml:space="preserve">. The tour contains highest priority activity will be given the highest priority (highest probability). </w:t>
+      </w:r>
+    </w:p>
+    <w:p>
+      <w:pPr>
+        <w:rPr>
+          <w:b/>
+          <w:bCs/>
+          <w:lang w:val="en-GB"/>
+        </w:rPr>
+      </w:pPr>
+    </w:p>
+    <w:p>
+      <w:pPr>
+        <w:rPr>
+          <w:b/>
+          <w:bCs/>
+          <w:lang w:val="en-GB"/>
+        </w:rPr>
+      </w:pPr>
+      <w:r>
+        <w:rPr>
+          <w:b/>
+          <w:bCs/>
+          <w:lang w:val="en-GB"/>
+        </w:rPr>
+        <w:t>It is therefore essential to define t</w:t>
+      </w:r>
+      <w:r>
+        <w:rPr>
+          <w:b/>
+          <w:bCs/>
+          <w:lang w:val="en-GB"/>
+        </w:rPr>
+        <w:t>he primary activit</w:t>
+      </w:r>
+      <w:r>
+        <w:rPr>
+          <w:b/>
+          <w:bCs/>
+          <w:lang w:val="en-GB"/>
+        </w:rPr>
+        <w:t>y, in this study, it</w:t>
+      </w:r>
+      <w:r>
+        <w:rPr>
+          <w:b/>
+          <w:bCs/>
+          <w:lang w:val="en-GB"/>
+        </w:rPr>
+        <w:t xml:space="preserve"> is determined by activity priority, which </w:t>
+      </w:r>
+      <w:r>
+        <w:rPr>
+          <w:b/>
+          <w:bCs/>
+          <w:lang w:val="en-GB"/>
+        </w:rPr>
+        <w:t>is</w:t>
+      </w:r>
+      <w:r>
+        <w:rPr>
+          <w:b/>
+          <w:bCs/>
+          <w:lang w:val="en-GB"/>
+        </w:rPr>
+        <w:t xml:space="preserve"> determined from the SPALDIA. </w:t>
+      </w:r>
+      <w:r>
+        <w:rPr>
+          <w:b/>
+          <w:bCs/>
+          <w:lang w:val="en-GB"/>
+        </w:rPr>
+        <w:t xml:space="preserve"> </w:t>
+      </w:r>
+    </w:p>
+    <w:p>
+      <w:pPr>
+        <w:rPr>
+          <w:lang w:val="en-GB"/>
+        </w:rPr>
+      </w:pPr>
+    </w:p>
+    <w:p>
+      <w:pPr>
+        <w:rPr>
+          <w:lang w:val="en-GB"/>
+        </w:rPr>
+      </w:pPr>
+      <w:r>
+        <w:rPr>
+          <w:lang w:val="en-GB"/>
+        </w:rPr>
+        <w:lastRenderedPageBreak/>
+        <w:t xml:space="preserve">The </w:t>
+      </w:r>
+      <w:r>
+        <w:rPr>
+          <w:b/>
+          <w:bCs/>
+          <w:lang w:val="en-GB"/>
+        </w:rPr>
+        <w:t>activities are classified based on</w:t>
+      </w:r>
+      <w:r>
+        <w:rPr>
+          <w:b/>
+          <w:bCs/>
+          <w:lang w:val="en-GB"/>
+        </w:rPr>
+        <w:t xml:space="preserve"> primary tour type, </w:t>
+      </w:r>
+      <w:r>
+        <w:rPr>
+          <w:b/>
+          <w:bCs/>
+          <w:lang w:val="en-GB"/>
+        </w:rPr>
+        <w:t>purposes</w:t>
+      </w:r>
+      <w:r>
+        <w:rPr>
+          <w:b/>
+          <w:bCs/>
+          <w:lang w:val="en-GB"/>
+        </w:rPr>
+        <w:t>,</w:t>
+      </w:r>
+      <w:r>
+        <w:rPr>
+          <w:b/>
+          <w:bCs/>
+          <w:lang w:val="en-GB"/>
+        </w:rPr>
+        <w:t xml:space="preserve"> and frequencies</w:t>
+      </w:r>
+      <w:r>
+        <w:rPr>
+          <w:lang w:val="en-GB"/>
+        </w:rPr>
+        <w:t xml:space="preserve">. The purposes are classified to 1) Tight schedule constraints include work, work related, school and banking, 2) unconstrained. The frequencies are the number of secondary tours. </w:t>
+      </w:r>
+    </w:p>
+    <w:p>
+      <w:pPr>
+        <w:rPr>
+          <w:lang w:val="en-GB"/>
+        </w:rPr>
+      </w:pPr>
+    </w:p>
+    <w:p>
+      <w:pPr>
+        <w:rPr>
+          <w:lang w:val="en-GB"/>
+        </w:rPr>
+      </w:pPr>
+      <w:r>
+        <w:rPr>
+          <w:lang w:val="en-GB"/>
+        </w:rPr>
+        <w:t xml:space="preserve">Tour destinations and mode choice model. From SPADIA or literature. </w:t>
+      </w:r>
+    </w:p>
+    <w:p>
+      <w:pPr>
+        <w:rPr>
+          <w:lang w:val="en-GB"/>
+        </w:rPr>
+      </w:pPr>
+      <w:r>
+        <w:rPr>
+          <w:lang w:val="en-GB"/>
+        </w:rPr>
+        <w:t xml:space="preserve"> </w:t>
+      </w:r>
     </w:p>
     <w:p>
       <w:pPr>
@@ -4232,6 +4672,95 @@
       <w:rPr>
         <w:rFonts w:ascii="Wingdings" w:hAnsi="Wingdings" w:hint="default"/>
       </w:rPr>
+    </w:lvl>
+  </w:abstractNum>
+  <w:abstractNum w:abstractNumId="9" w15:restartNumberingAfterBreak="0">
+    <w:nsid w:val="6D8555B9"/>
+    <w:multiLevelType w:val="hybridMultilevel"/>
+    <w:tmpl w:val="8D2A158E"/>
+    <w:lvl w:ilvl="0" w:tplc="08090011">
+      <w:start w:val="1"/>
+      <w:numFmt w:val="decimal"/>
+      <w:lvlText w:val="%1)"/>
+      <w:lvlJc w:val="left"/>
+      <w:pPr>
+        <w:ind w:left="720" w:hanging="360"/>
+      </w:pPr>
+      <w:rPr>
+        <w:rFonts w:hint="default"/>
+      </w:rPr>
+    </w:lvl>
+    <w:lvl w:ilvl="1" w:tplc="08090019" w:tentative="1">
+      <w:start w:val="1"/>
+      <w:numFmt w:val="lowerLetter"/>
+      <w:lvlText w:val="%2."/>
+      <w:lvlJc w:val="left"/>
+      <w:pPr>
+        <w:ind w:left="1440" w:hanging="360"/>
+      </w:pPr>
+    </w:lvl>
+    <w:lvl w:ilvl="2" w:tplc="0809001B" w:tentative="1">
+      <w:start w:val="1"/>
+      <w:numFmt w:val="lowerRoman"/>
+      <w:lvlText w:val="%3."/>
+      <w:lvlJc w:val="right"/>
+      <w:pPr>
+        <w:ind w:left="2160" w:hanging="180"/>
+      </w:pPr>
+    </w:lvl>
+    <w:lvl w:ilvl="3" w:tplc="0809000F" w:tentative="1">
+      <w:start w:val="1"/>
+      <w:numFmt w:val="decimal"/>
+      <w:lvlText w:val="%4."/>
+      <w:lvlJc w:val="left"/>
+      <w:pPr>
+        <w:ind w:left="2880" w:hanging="360"/>
+      </w:pPr>
+    </w:lvl>
+    <w:lvl w:ilvl="4" w:tplc="08090019" w:tentative="1">
+      <w:start w:val="1"/>
+      <w:numFmt w:val="lowerLetter"/>
+      <w:lvlText w:val="%5."/>
+      <w:lvlJc w:val="left"/>
+      <w:pPr>
+        <w:ind w:left="3600" w:hanging="360"/>
+      </w:pPr>
+    </w:lvl>
+    <w:lvl w:ilvl="5" w:tplc="0809001B" w:tentative="1">
+      <w:start w:val="1"/>
+      <w:numFmt w:val="lowerRoman"/>
+      <w:lvlText w:val="%6."/>
+      <w:lvlJc w:val="right"/>
+      <w:pPr>
+        <w:ind w:left="4320" w:hanging="180"/>
+      </w:pPr>
+    </w:lvl>
+    <w:lvl w:ilvl="6" w:tplc="0809000F" w:tentative="1">
+      <w:start w:val="1"/>
+      <w:numFmt w:val="decimal"/>
+      <w:lvlText w:val="%7."/>
+      <w:lvlJc w:val="left"/>
+      <w:pPr>
+        <w:ind w:left="5040" w:hanging="360"/>
+      </w:pPr>
+    </w:lvl>
+    <w:lvl w:ilvl="7" w:tplc="08090019" w:tentative="1">
+      <w:start w:val="1"/>
+      <w:numFmt w:val="lowerLetter"/>
+      <w:lvlText w:val="%8."/>
+      <w:lvlJc w:val="left"/>
+      <w:pPr>
+        <w:ind w:left="5760" w:hanging="360"/>
+      </w:pPr>
+    </w:lvl>
+    <w:lvl w:ilvl="8" w:tplc="0809001B" w:tentative="1">
+      <w:start w:val="1"/>
+      <w:numFmt w:val="lowerRoman"/>
+      <w:lvlText w:val="%9."/>
+      <w:lvlJc w:val="right"/>
+      <w:pPr>
+        <w:ind w:left="6480" w:hanging="180"/>
+      </w:pPr>
     </w:lvl>
   </w:abstractNum>
   <w:num w:numId="1">
@@ -4260,6 +4789,9 @@
   </w:num>
   <w:num w:numId="9">
     <w:abstractNumId w:val="0"/>
+  </w:num>
+  <w:num w:numId="10">
+    <w:abstractNumId w:val="9"/>
   </w:num>
 </w:numbering>
 </file>

--- a/Research plan for using SPALDIA to develop ABM models for exposure assessment.docx
+++ b/Research plan for using SPALDIA to develop ABM models for exposure assessment.docx
@@ -92,6 +92,16 @@
         </w:rPr>
         <w:t>General plan</w:t>
       </w:r>
+    </w:p>
+    <w:p>
+      <w:pPr>
+        <w:rPr>
+          <w:b/>
+          <w:bCs/>
+          <w:color w:val="000000" w:themeColor="text1"/>
+          <w:lang w:val="en-GB"/>
+        </w:rPr>
+      </w:pPr>
     </w:p>
     <w:p>
       <w:pPr>
@@ -173,16 +183,20 @@
         <w:rPr>
           <w:lang w:val="en-GB"/>
         </w:rPr>
-        <w:t xml:space="preserve"> from human activity </w:t>
-      </w:r>
-      <w:proofErr w:type="spellStart"/>
-      <w:r>
-        <w:rPr>
-          <w:lang w:val="en-GB"/>
-        </w:rPr>
-        <w:t>modeling</w:t>
-      </w:r>
-      <w:proofErr w:type="spellEnd"/>
+        <w:t xml:space="preserve"> from human activity mode</w:t>
+      </w:r>
+      <w:r>
+        <w:rPr>
+          <w:lang w:val="en-GB"/>
+        </w:rPr>
+        <w:t>l</w:t>
+      </w:r>
+      <w:r>
+        <w:rPr>
+          <w:lang w:val="en-GB"/>
+        </w:rPr>
+        <w:t>ling</w:t>
+      </w:r>
       <w:r>
         <w:rPr>
           <w:lang w:val="en-GB"/>
@@ -252,7 +266,19 @@
         <w:rPr>
           <w:lang w:val="en-GB"/>
         </w:rPr>
-        <w:t xml:space="preserve"> We may find strong relationship between distance to travel vs. travel mode, and the relationship can be modelled (e.g. the probability of travelling by car increases with the distance). </w:t>
+        <w:t xml:space="preserve"> We</w:t>
+      </w:r>
+      <w:r>
+        <w:rPr>
+          <w:lang w:val="en-GB"/>
+        </w:rPr>
+        <w:t xml:space="preserve"> assume to</w:t>
+      </w:r>
+      <w:r>
+        <w:rPr>
+          <w:lang w:val="en-GB"/>
+        </w:rPr>
+        <w:t xml:space="preserve"> find strong relationship between distance to travel vs. travel mode, and the relationship can be modelled (e.g. the probability of travelling by car increases with the distance). </w:t>
       </w:r>
     </w:p>
     <w:p>
@@ -270,11 +296,46 @@
         <w:rPr>
           <w:lang w:val="en-GB"/>
         </w:rPr>
-        <w:t xml:space="preserve"> We may find relationship between occupation and ethnicity vs. travel mode, e.g. most Dutch students travel by bike or train.</w:t>
-      </w:r>
-    </w:p>
-    <w:p>
-      <w:pPr>
+        <w:t xml:space="preserve"> </w:t>
+      </w:r>
+      <w:r>
+        <w:rPr>
+          <w:lang w:val="en-GB"/>
+        </w:rPr>
+        <w:t>Transportation studies have found</w:t>
+      </w:r>
+      <w:r>
+        <w:rPr>
+          <w:lang w:val="en-GB"/>
+        </w:rPr>
+        <w:t xml:space="preserve"> </w:t>
+      </w:r>
+      <w:r>
+        <w:rPr>
+          <w:lang w:val="en-GB"/>
+        </w:rPr>
+        <w:t xml:space="preserve">strong </w:t>
+      </w:r>
+      <w:r>
+        <w:rPr>
+          <w:lang w:val="en-GB"/>
+        </w:rPr>
+        <w:t>relationship between occupation and ethnicity vs. travel mode, e.g. most Dutch students travel by bike or train.</w:t>
+      </w:r>
+      <w:r>
+        <w:rPr>
+          <w:lang w:val="en-GB"/>
+        </w:rPr>
+        <w:t xml:space="preserve"> We use these relationships to assign activities to each population subgroup (e.g. socioeconomical group).  </w:t>
+      </w:r>
+    </w:p>
+    <w:p>
+      <w:pPr>
+        <w:pStyle w:val="ListParagraph"/>
+        <w:numPr>
+          <w:ilvl w:val="0"/>
+          <w:numId w:val="2"/>
+        </w:numPr>
         <w:rPr>
           <w:lang w:val="en-GB"/>
         </w:rPr>
@@ -330,7 +391,25 @@
         <w:rPr>
           <w:lang w:val="en-GB"/>
         </w:rPr>
-        <w:t>With the study matures, we may also enable ABM modelling of human-environment-health interactions.</w:t>
+        <w:t xml:space="preserve">At last, with </w:t>
+      </w:r>
+      <w:r>
+        <w:rPr>
+          <w:lang w:val="en-GB"/>
+        </w:rPr>
+        <w:t>the study matures, we</w:t>
+      </w:r>
+      <w:r>
+        <w:rPr>
+          <w:lang w:val="en-GB"/>
+        </w:rPr>
+        <w:t xml:space="preserve"> plan to</w:t>
+      </w:r>
+      <w:r>
+        <w:rPr>
+          <w:lang w:val="en-GB"/>
+        </w:rPr>
+        <w:t xml:space="preserve"> enable ABM modelling of human-environment-health interactions.</w:t>
       </w:r>
     </w:p>
     <w:p>
@@ -388,73 +467,78 @@
     </w:p>
     <w:p>
       <w:pPr>
-        <w:jc w:val="center"/>
-        <w:rPr>
-          <w:u w:val="single"/>
-          <w:lang w:val="en-GB"/>
-        </w:rPr>
-      </w:pPr>
-    </w:p>
-    <w:p>
-      <w:pPr>
-        <w:jc w:val="center"/>
-        <w:rPr>
-          <w:u w:val="single"/>
-          <w:lang w:val="en-GB"/>
-        </w:rPr>
-      </w:pPr>
-    </w:p>
-    <w:p>
-      <w:pPr>
-        <w:jc w:val="center"/>
-        <w:rPr>
-          <w:u w:val="single"/>
-          <w:lang w:val="en-GB"/>
-        </w:rPr>
-      </w:pPr>
-    </w:p>
-    <w:p>
-      <w:pPr>
-        <w:jc w:val="center"/>
-        <w:rPr>
-          <w:u w:val="single"/>
-          <w:lang w:val="en-GB"/>
-        </w:rPr>
-      </w:pPr>
-    </w:p>
-    <w:p>
-      <w:pPr>
-        <w:rPr>
-          <w:b/>
-          <w:bCs/>
-          <w:lang w:val="en-GB"/>
-        </w:rPr>
-      </w:pPr>
-      <w:r>
-        <w:rPr>
-          <w:b/>
-          <w:bCs/>
-          <w:lang w:val="en-GB"/>
-        </w:rPr>
+        <w:rPr>
+          <w:b/>
+          <w:bCs/>
+          <w:lang w:val="en-GB"/>
+        </w:rPr>
+      </w:pPr>
+      <w:r>
+        <w:rPr>
+          <w:b/>
+          <w:bCs/>
+          <w:lang w:val="en-GB"/>
+        </w:rPr>
+        <w:lastRenderedPageBreak/>
         <w:t>Detailed plan</w:t>
       </w:r>
-    </w:p>
-    <w:p>
-      <w:pPr>
-        <w:rPr>
-          <w:b/>
-          <w:bCs/>
-          <w:lang w:val="en-GB"/>
-        </w:rPr>
-      </w:pPr>
-      <w:r>
-        <w:rPr>
-          <w:b/>
-          <w:bCs/>
-          <w:lang w:val="en-GB"/>
-        </w:rPr>
-        <w:t xml:space="preserve">Four models are developed using the SPALDIA dataset, </w:t>
-      </w:r>
+      <w:r>
+        <w:rPr>
+          <w:b/>
+          <w:bCs/>
+          <w:lang w:val="en-GB"/>
+        </w:rPr>
+        <w:t xml:space="preserve"> of ABM</w:t>
+      </w:r>
+    </w:p>
+    <w:p>
+      <w:pPr>
+        <w:rPr>
+          <w:b/>
+          <w:bCs/>
+          <w:lang w:val="en-GB"/>
+        </w:rPr>
+      </w:pPr>
+    </w:p>
+    <w:p>
+      <w:pPr>
+        <w:rPr>
+          <w:lang w:val="en-GB"/>
+        </w:rPr>
+      </w:pPr>
+      <w:r>
+        <w:rPr>
+          <w:lang w:val="en-GB"/>
+        </w:rPr>
+        <w:t xml:space="preserve">Four models are developed </w:t>
+      </w:r>
+      <w:r>
+        <w:rPr>
+          <w:lang w:val="en-GB"/>
+        </w:rPr>
+        <w:t xml:space="preserve">with core activity information provided in </w:t>
+      </w:r>
+      <w:r>
+        <w:rPr>
+          <w:lang w:val="en-GB"/>
+        </w:rPr>
+        <w:t>the SPALDIA dataset</w:t>
+      </w:r>
+      <w:r>
+        <w:rPr>
+          <w:lang w:val="en-GB"/>
+        </w:rPr>
+        <w:t>.</w:t>
+      </w:r>
+    </w:p>
+    <w:p>
+      <w:pPr>
+        <w:rPr>
+          <w:b/>
+          <w:bCs/>
+          <w:lang w:val="en-GB"/>
+        </w:rPr>
+      </w:pPr>
     </w:p>
     <w:p>
       <w:pPr>
@@ -490,10 +574,46 @@
         <w:rPr>
           <w:b/>
           <w:bCs/>
+          <w:lang w:val="en-GB"/>
+        </w:rPr>
+        <w:t>ABM-deterministic:</w:t>
+      </w:r>
+    </w:p>
+    <w:p>
+      <w:pPr>
+        <w:pStyle w:val="ListParagraph"/>
+        <w:rPr>
+          <w:i/>
+          <w:iCs/>
           <w:color w:val="000000" w:themeColor="text1"/>
           <w:lang w:val="en-GB"/>
         </w:rPr>
-        <w:t xml:space="preserve">Most detailed ABM, this model uses all the useful information provided in the SPALDIA. </w:t>
+      </w:pPr>
+      <w:r>
+        <w:rPr>
+          <w:i/>
+          <w:iCs/>
+          <w:lang w:val="en-GB"/>
+        </w:rPr>
+        <w:t xml:space="preserve">Activity model based on detailed </w:t>
+      </w:r>
+      <w:r>
+        <w:rPr>
+          <w:i/>
+          <w:iCs/>
+          <w:color w:val="000000" w:themeColor="text1"/>
+          <w:lang w:val="en-GB"/>
+        </w:rPr>
+        <w:t>activity information</w:t>
+      </w:r>
+      <w:r>
+        <w:rPr>
+          <w:i/>
+          <w:iCs/>
+          <w:color w:val="000000" w:themeColor="text1"/>
+          <w:lang w:val="en-GB"/>
+        </w:rPr>
+        <w:t xml:space="preserve"> provided in the SPALDIA. </w:t>
       </w:r>
     </w:p>
     <w:p>
@@ -503,12 +623,6 @@
           <w:lang w:val="en-GB"/>
         </w:rPr>
       </w:pPr>
-      <w:r>
-        <w:rPr>
-          <w:lang w:val="en-GB"/>
-        </w:rPr>
-        <w:t xml:space="preserve">Why developing this model:  </w:t>
-      </w:r>
     </w:p>
     <w:p>
       <w:pPr>
@@ -521,7 +635,19 @@
         <w:rPr>
           <w:lang w:val="en-GB"/>
         </w:rPr>
-        <w:t xml:space="preserve">1) This model is used to assess exposure for the </w:t>
+        <w:t xml:space="preserve">1) This model is </w:t>
+      </w:r>
+      <w:r>
+        <w:rPr>
+          <w:lang w:val="en-GB"/>
+        </w:rPr>
+        <w:t xml:space="preserve">a deterministic model </w:t>
+      </w:r>
+      <w:r>
+        <w:rPr>
+          <w:lang w:val="en-GB"/>
+        </w:rPr>
+        <w:t xml:space="preserve">used to assess exposure for the </w:t>
       </w:r>
       <w:r>
         <w:rPr>
@@ -534,57 +660,83 @@
         <w:rPr>
           <w:lang w:val="en-GB"/>
         </w:rPr>
+        <w:t xml:space="preserve"> cohort</w:t>
+      </w:r>
+      <w:r>
+        <w:rPr>
+          <w:lang w:val="en-GB"/>
+        </w:rPr>
+        <w:t xml:space="preserve">, as everyone in the cohort has activity information. </w:t>
+      </w:r>
+    </w:p>
+    <w:p>
+      <w:pPr>
+        <w:pStyle w:val="ListParagraph"/>
+        <w:rPr>
+          <w:lang w:val="en-GB"/>
+        </w:rPr>
+      </w:pPr>
+    </w:p>
+    <w:p>
+      <w:pPr>
+        <w:pStyle w:val="ListParagraph"/>
+        <w:rPr>
+          <w:lang w:val="en-GB"/>
+        </w:rPr>
+      </w:pPr>
+      <w:r>
+        <w:rPr>
+          <w:lang w:val="en-GB"/>
+        </w:rPr>
+        <w:t xml:space="preserve">2) This model is used as a base model for the subsequent model designed with less known variables, to assess accuracy of subsequent models when detailed info </w:t>
+      </w:r>
+      <w:proofErr w:type="gramStart"/>
+      <w:r>
+        <w:rPr>
+          <w:lang w:val="en-GB"/>
+        </w:rPr>
+        <w:t>are</w:t>
+      </w:r>
+      <w:proofErr w:type="gramEnd"/>
+      <w:r>
+        <w:rPr>
+          <w:lang w:val="en-GB"/>
+        </w:rPr>
+        <w:t xml:space="preserve"> not available. </w:t>
+      </w:r>
+    </w:p>
+    <w:p>
+      <w:pPr>
+        <w:pStyle w:val="ListParagraph"/>
+        <w:rPr>
+          <w:lang w:val="en-GB"/>
+        </w:rPr>
+      </w:pPr>
+    </w:p>
+    <w:p>
+      <w:pPr>
+        <w:pStyle w:val="ListParagraph"/>
+        <w:rPr>
+          <w:lang w:val="en-GB"/>
+        </w:rPr>
+      </w:pPr>
+      <w:r>
+        <w:rPr>
+          <w:lang w:val="en-GB"/>
+        </w:rPr>
+        <w:t>3) The uncertainty of this model comes from unknown exact route and time of activities.</w:t>
+      </w:r>
+      <w:r>
+        <w:rPr>
+          <w:lang w:val="en-GB"/>
+        </w:rPr>
         <w:t xml:space="preserve"> </w:t>
       </w:r>
-      <w:proofErr w:type="spellStart"/>
-      <w:r>
-        <w:rPr>
-          <w:lang w:val="en-GB"/>
-        </w:rPr>
-        <w:t>corhort</w:t>
-      </w:r>
-      <w:proofErr w:type="spellEnd"/>
-    </w:p>
-    <w:p>
-      <w:pPr>
-        <w:pStyle w:val="ListParagraph"/>
-        <w:rPr>
-          <w:lang w:val="en-GB"/>
-        </w:rPr>
-      </w:pPr>
-      <w:r>
-        <w:rPr>
-          <w:lang w:val="en-GB"/>
-        </w:rPr>
-        <w:t xml:space="preserve">2) This model is used as a base model for the subsequent model designed with less known variables, to assess accuracy of subsequent models when detailed info </w:t>
-      </w:r>
-      <w:proofErr w:type="gramStart"/>
-      <w:r>
-        <w:rPr>
-          <w:lang w:val="en-GB"/>
-        </w:rPr>
-        <w:t>are</w:t>
-      </w:r>
-      <w:proofErr w:type="gramEnd"/>
-      <w:r>
-        <w:rPr>
-          <w:lang w:val="en-GB"/>
-        </w:rPr>
-        <w:t xml:space="preserve"> not available. </w:t>
-      </w:r>
-    </w:p>
-    <w:p>
-      <w:pPr>
-        <w:pStyle w:val="ListParagraph"/>
-        <w:rPr>
-          <w:lang w:val="en-GB"/>
-        </w:rPr>
-      </w:pPr>
-      <w:r>
-        <w:rPr>
-          <w:lang w:val="en-GB"/>
-        </w:rPr>
-        <w:t xml:space="preserve">3) This model is used to understand how occupation and socioeconomic variables relate to the commuting mode and time. </w:t>
+      <w:r>
+        <w:rPr>
+          <w:lang w:val="en-GB"/>
+        </w:rPr>
+        <w:t xml:space="preserve"> </w:t>
       </w:r>
     </w:p>
     <w:p>
@@ -605,84 +757,108 @@
           <w:numId w:val="6"/>
         </w:numPr>
         <w:rPr>
-          <w:b/>
-          <w:bCs/>
+          <w:lang w:val="en-GB"/>
+        </w:rPr>
+      </w:pPr>
+      <w:r>
+        <w:rPr>
+          <w:b/>
+          <w:bCs/>
+          <w:lang w:val="en-GB"/>
+        </w:rPr>
+        <w:t>M</w:t>
+      </w:r>
+      <w:r>
+        <w:rPr>
+          <w:b/>
+          <w:bCs/>
+          <w:lang w:val="en-GB"/>
+        </w:rPr>
+        <w:t>odel 2</w:t>
+      </w:r>
+      <w:r>
+        <w:rPr>
+          <w:b/>
+          <w:bCs/>
+          <w:lang w:val="en-GB"/>
+        </w:rPr>
+        <w:t>-1 and 2-2</w:t>
+      </w:r>
+      <w:r>
+        <w:rPr>
+          <w:b/>
+          <w:bCs/>
+          <w:lang w:val="en-GB"/>
+        </w:rPr>
+        <w:t xml:space="preserve">: </w:t>
+      </w:r>
+      <w:r>
+        <w:rPr>
+          <w:b/>
+          <w:bCs/>
+          <w:lang w:val="en-GB"/>
+        </w:rPr>
+        <w:t>ABM-generalised</w:t>
+      </w:r>
+    </w:p>
+    <w:p>
+      <w:pPr>
+        <w:pStyle w:val="ListParagraph"/>
+        <w:rPr>
+          <w:i/>
+          <w:iCs/>
+          <w:lang w:val="en-GB"/>
+        </w:rPr>
+      </w:pPr>
+      <w:r>
+        <w:rPr>
+          <w:i/>
+          <w:iCs/>
           <w:color w:val="000000" w:themeColor="text1"/>
           <w:lang w:val="en-GB"/>
         </w:rPr>
-      </w:pPr>
-      <w:r>
-        <w:rPr>
-          <w:b/>
-          <w:bCs/>
-          <w:lang w:val="en-GB"/>
-        </w:rPr>
-        <w:t>M</w:t>
-      </w:r>
-      <w:r>
-        <w:rPr>
-          <w:b/>
-          <w:bCs/>
-          <w:lang w:val="en-GB"/>
-        </w:rPr>
-        <w:t>odel 2</w:t>
-      </w:r>
-      <w:r>
-        <w:rPr>
-          <w:b/>
-          <w:bCs/>
-          <w:lang w:val="en-GB"/>
-        </w:rPr>
-        <w:t>-1 and 2-2</w:t>
-      </w:r>
-      <w:r>
-        <w:rPr>
-          <w:b/>
-          <w:bCs/>
-          <w:lang w:val="en-GB"/>
-        </w:rPr>
-        <w:t xml:space="preserve">: </w:t>
-      </w:r>
-      <w:r>
-        <w:rPr>
-          <w:b/>
-          <w:bCs/>
+        <w:t>Identify activity patterns for each socioeconomical group</w:t>
+      </w:r>
+      <w:r>
+        <w:rPr>
+          <w:i/>
+          <w:iCs/>
           <w:color w:val="000000" w:themeColor="text1"/>
           <w:lang w:val="en-GB"/>
         </w:rPr>
-        <w:t>generalised ABM-</w:t>
-      </w:r>
-      <w:r>
-        <w:rPr>
-          <w:b/>
-          <w:bCs/>
+        <w:t>, in this model: exact traveling mode is unknown</w:t>
+      </w:r>
+      <w:r>
+        <w:rPr>
+          <w:i/>
+          <w:iCs/>
           <w:color w:val="000000" w:themeColor="text1"/>
           <w:lang w:val="en-GB"/>
         </w:rPr>
-        <w:t>research</w:t>
-      </w:r>
-      <w:r>
-        <w:rPr>
-          <w:b/>
-          <w:bCs/>
+        <w:t xml:space="preserve">. </w:t>
+      </w:r>
+      <w:r>
+        <w:rPr>
+          <w:i/>
+          <w:iCs/>
           <w:color w:val="000000" w:themeColor="text1"/>
           <w:lang w:val="en-GB"/>
         </w:rPr>
-        <w:t>, in this model: exact traveling mode is unknown</w:t>
-      </w:r>
-      <w:r>
-        <w:rPr>
-          <w:b/>
-          <w:bCs/>
+        <w:t xml:space="preserve">The activities are developed from survey data from SPALDIA. </w:t>
+      </w:r>
+      <w:r>
+        <w:rPr>
+          <w:i/>
+          <w:iCs/>
           <w:color w:val="000000" w:themeColor="text1"/>
           <w:lang w:val="en-GB"/>
         </w:rPr>
-        <w:t xml:space="preserve">. (The differences between </w:t>
-      </w:r>
-      <w:r>
-        <w:rPr>
-          <w:b/>
-          <w:bCs/>
+        <w:t xml:space="preserve">(The differences between </w:t>
+      </w:r>
+      <w:r>
+        <w:rPr>
+          <w:i/>
+          <w:iCs/>
           <w:color w:val="000000" w:themeColor="text1"/>
           <w:lang w:val="en-GB"/>
         </w:rPr>
@@ -690,8 +866,8 @@
       </w:r>
       <w:r>
         <w:rPr>
-          <w:b/>
-          <w:bCs/>
+          <w:i/>
+          <w:iCs/>
           <w:color w:val="000000" w:themeColor="text1"/>
           <w:lang w:val="en-GB"/>
         </w:rPr>
@@ -699,8 +875,8 @@
       </w:r>
       <w:r>
         <w:rPr>
-          <w:b/>
-          <w:bCs/>
+          <w:i/>
+          <w:iCs/>
           <w:color w:val="000000" w:themeColor="text1"/>
           <w:lang w:val="en-GB"/>
         </w:rPr>
@@ -708,22 +884,48 @@
       </w:r>
       <w:r>
         <w:rPr>
-          <w:b/>
-          <w:bCs/>
+          <w:i/>
+          <w:iCs/>
           <w:color w:val="000000" w:themeColor="text1"/>
           <w:lang w:val="en-GB"/>
         </w:rPr>
-        <w:t xml:space="preserve"> is weather the total travel time is known)</w:t>
-      </w:r>
-      <w:r>
-        <w:rPr>
-          <w:b/>
-          <w:bCs/>
+        <w:t xml:space="preserve"> is w</w:t>
+      </w:r>
+      <w:r>
+        <w:rPr>
+          <w:i/>
+          <w:iCs/>
           <w:color w:val="000000" w:themeColor="text1"/>
           <w:lang w:val="en-GB"/>
         </w:rPr>
+        <w:t>he</w:t>
+      </w:r>
+      <w:r>
+        <w:rPr>
+          <w:i/>
+          <w:iCs/>
+          <w:color w:val="000000" w:themeColor="text1"/>
+          <w:lang w:val="en-GB"/>
+        </w:rPr>
+        <w:t>ther the total travel time is known)</w:t>
+      </w:r>
+      <w:r>
+        <w:rPr>
+          <w:i/>
+          <w:iCs/>
+          <w:color w:val="000000" w:themeColor="text1"/>
+          <w:lang w:val="en-GB"/>
+        </w:rPr>
         <w:t xml:space="preserve">. </w:t>
       </w:r>
+      <w:r>
+        <w:rPr>
+          <w:i/>
+          <w:iCs/>
+          <w:lang w:val="en-GB"/>
+        </w:rPr>
+        <w:t xml:space="preserve"> </w:t>
+      </w:r>
     </w:p>
     <w:p>
       <w:pPr>
@@ -736,7 +938,7 @@
         <w:rPr>
           <w:lang w:val="en-GB"/>
         </w:rPr>
-        <w:t xml:space="preserve">Why developing this model:  </w:t>
+        <w:t xml:space="preserve">  </w:t>
       </w:r>
     </w:p>
     <w:p>
@@ -747,31 +949,34 @@
           <w:numId w:val="9"/>
         </w:numPr>
         <w:rPr>
-          <w:b/>
-          <w:bCs/>
-          <w:lang w:val="en-GB"/>
-        </w:rPr>
-      </w:pPr>
-      <w:r>
-        <w:rPr>
-          <w:lang w:val="en-GB"/>
-        </w:rPr>
-        <w:t xml:space="preserve">This model is compared to model 1, to understand the accuracy that can be reduced </w:t>
-      </w:r>
-      <w:r>
-        <w:rPr>
-          <w:i/>
-          <w:iCs/>
-          <w:lang w:val="en-GB"/>
-        </w:rPr>
-        <w:t>without detailed and exact transportation methods</w:t>
-      </w:r>
-      <w:r>
-        <w:rPr>
-          <w:lang w:val="en-GB"/>
-        </w:rPr>
-        <w:t>. It is also used as a validation model for the subsequent model designed with less known variables.</w:t>
-      </w:r>
+          <w:lang w:val="en-GB"/>
+        </w:rPr>
+      </w:pPr>
+      <w:r>
+        <w:rPr>
+          <w:lang w:val="en-GB"/>
+        </w:rPr>
+        <w:t xml:space="preserve">This model is used to understand how occupation and socioeconomic variables relate to the </w:t>
+      </w:r>
+      <w:r>
+        <w:rPr>
+          <w:lang w:val="en-GB"/>
+        </w:rPr>
+        <w:t xml:space="preserve">activity patterns. For each socioeconomical group, an activity scheduler is going to be designed. People in SCN and EPIC-NL are classified into these socioeconomical groups and the activities are assigned to them. </w:t>
+      </w:r>
+      <w:r>
+        <w:rPr>
+          <w:lang w:val="en-GB"/>
+        </w:rPr>
+        <w:t xml:space="preserve"> </w:t>
+      </w:r>
+    </w:p>
+    <w:p>
+      <w:pPr>
+        <w:rPr>
+          <w:lang w:val="en-GB"/>
+        </w:rPr>
+      </w:pPr>
     </w:p>
     <w:p>
       <w:pPr>
@@ -781,17 +986,47 @@
           <w:numId w:val="9"/>
         </w:numPr>
         <w:rPr>
-          <w:b/>
-          <w:bCs/>
-          <w:lang w:val="en-GB"/>
-        </w:rPr>
-      </w:pPr>
-      <w:r>
-        <w:rPr>
-          <w:lang w:val="en-GB"/>
-        </w:rPr>
-        <w:t xml:space="preserve">This model is used to understand how occupation and socioeconomic variables relate to the commuting time. </w:t>
-      </w:r>
+          <w:lang w:val="en-GB"/>
+        </w:rPr>
+      </w:pPr>
+      <w:r>
+        <w:rPr>
+          <w:lang w:val="en-GB"/>
+        </w:rPr>
+        <w:t>This model is compared to model 1, to understand the accuracy that can be re</w:t>
+      </w:r>
+      <w:r>
+        <w:rPr>
+          <w:lang w:val="en-GB"/>
+        </w:rPr>
+        <w:t>ached with reduced information (e.g. unknown travel mode)</w:t>
+      </w:r>
+      <w:r>
+        <w:rPr>
+          <w:lang w:val="en-GB"/>
+        </w:rPr>
+        <w:t>. It is also used as a validation model for the subsequent model designed with less known variables.</w:t>
+      </w:r>
+    </w:p>
+    <w:p>
+      <w:pPr>
+        <w:pStyle w:val="ListParagraph"/>
+        <w:ind w:left="1080"/>
+        <w:rPr>
+          <w:lang w:val="en-GB"/>
+        </w:rPr>
+      </w:pPr>
+    </w:p>
+    <w:p>
+      <w:pPr>
+        <w:pStyle w:val="ListParagraph"/>
+        <w:ind w:left="1080"/>
+        <w:rPr>
+          <w:b/>
+          <w:bCs/>
+          <w:lang w:val="en-GB"/>
+        </w:rPr>
+      </w:pPr>
     </w:p>
     <w:p>
       <w:pPr>
@@ -830,7 +1065,7 @@
           <w:color w:val="000000" w:themeColor="text1"/>
           <w:lang w:val="en-GB"/>
         </w:rPr>
-        <w:t>generalised ABM-</w:t>
+        <w:t xml:space="preserve"> </w:t>
       </w:r>
       <w:r>
         <w:rPr>
@@ -839,54 +1074,81 @@
           <w:color w:val="000000" w:themeColor="text1"/>
           <w:lang w:val="en-GB"/>
         </w:rPr>
+        <w:t>ABM-</w:t>
+      </w:r>
+      <w:r>
+        <w:rPr>
+          <w:b/>
+          <w:bCs/>
+          <w:color w:val="000000" w:themeColor="text1"/>
+          <w:lang w:val="en-GB"/>
+        </w:rPr>
         <w:t>SNC</w:t>
       </w:r>
-      <w:r>
-        <w:rPr>
-          <w:b/>
-          <w:bCs/>
+    </w:p>
+    <w:p>
+      <w:pPr>
+        <w:pStyle w:val="ListParagraph"/>
+        <w:rPr>
+          <w:i/>
+          <w:iCs/>
           <w:color w:val="000000" w:themeColor="text1"/>
           <w:lang w:val="en-GB"/>
         </w:rPr>
-        <w:t xml:space="preserve">, in this model: </w:t>
-      </w:r>
-      <w:r>
-        <w:rPr>
-          <w:b/>
-          <w:bCs/>
+      </w:pPr>
+      <w:r>
+        <w:rPr>
+          <w:i/>
+          <w:iCs/>
           <w:color w:val="000000" w:themeColor="text1"/>
           <w:lang w:val="en-GB"/>
         </w:rPr>
-        <w:t xml:space="preserve">home and work locations (need to be checked) are known, compared to the earlier Utrecht study the occupation and socioeconomical status are known. The relationships (e.g. occupation and socioeconomical variables vs. travel means) that is derived earlier This model is used to assess exposure for the </w:t>
-      </w:r>
-      <w:r>
-        <w:rPr>
-          <w:b/>
-          <w:bCs/>
+        <w:t xml:space="preserve">in this model: </w:t>
+      </w:r>
+      <w:r>
+        <w:rPr>
+          <w:i/>
+          <w:iCs/>
+          <w:color w:val="000000" w:themeColor="text1"/>
+          <w:lang w:val="en-GB"/>
+        </w:rPr>
+        <w:t xml:space="preserve">home and work locations (need to be checked) are known, compared to the earlier Utrecht study the occupation and socioeconomical status are known. The </w:t>
+      </w:r>
+      <w:r>
+        <w:rPr>
+          <w:i/>
+          <w:iCs/>
+          <w:color w:val="000000" w:themeColor="text1"/>
+          <w:lang w:val="en-GB"/>
+        </w:rPr>
+        <w:t xml:space="preserve">activities are assigned to each socioeconomical groups according to model 2. </w:t>
+      </w:r>
+      <w:r>
+        <w:rPr>
+          <w:i/>
+          <w:iCs/>
+          <w:color w:val="000000" w:themeColor="text1"/>
+          <w:lang w:val="en-GB"/>
+        </w:rPr>
+        <w:t xml:space="preserve">This model is used to assess exposure for the </w:t>
+      </w:r>
+      <w:r>
+        <w:rPr>
+          <w:i/>
+          <w:iCs/>
           <w:color w:val="C00000"/>
           <w:lang w:val="en-GB"/>
         </w:rPr>
         <w:t xml:space="preserve">SNC </w:t>
       </w:r>
-      <w:proofErr w:type="spellStart"/>
-      <w:r>
-        <w:rPr>
-          <w:b/>
-          <w:bCs/>
+      <w:r>
+        <w:rPr>
+          <w:i/>
+          <w:iCs/>
           <w:color w:val="000000" w:themeColor="text1"/>
           <w:lang w:val="en-GB"/>
         </w:rPr>
-        <w:t>corhort</w:t>
-      </w:r>
-      <w:proofErr w:type="spellEnd"/>
-      <w:r>
-        <w:rPr>
-          <w:b/>
-          <w:bCs/>
-          <w:color w:val="000000" w:themeColor="text1"/>
-          <w:lang w:val="en-GB"/>
-        </w:rPr>
-        <w:t>.</w:t>
+        <w:t>cohort.</w:t>
       </w:r>
     </w:p>
     <w:p>
@@ -938,36 +1200,83 @@
           <w:color w:val="000000" w:themeColor="text1"/>
           <w:lang w:val="en-GB"/>
         </w:rPr>
-        <w:t>generalised ABM-EPIC, in this model: Only home location is known, this model is used to assess exposure for the</w:t>
-      </w:r>
-      <w:r>
-        <w:rPr>
-          <w:b/>
-          <w:bCs/>
+        <w:t>ABM-EPIC</w:t>
+      </w:r>
+    </w:p>
+    <w:p>
+      <w:pPr>
+        <w:pStyle w:val="ListParagraph"/>
+        <w:rPr>
+          <w:i/>
+          <w:iCs/>
+          <w:color w:val="000000" w:themeColor="text1"/>
+          <w:lang w:val="en-GB"/>
+        </w:rPr>
+      </w:pPr>
+      <w:r>
+        <w:rPr>
+          <w:i/>
+          <w:iCs/>
+          <w:color w:val="000000" w:themeColor="text1"/>
+          <w:lang w:val="en-GB"/>
+        </w:rPr>
+        <w:t xml:space="preserve">in this model: </w:t>
+      </w:r>
+      <w:r>
+        <w:rPr>
+          <w:i/>
+          <w:iCs/>
+          <w:color w:val="000000" w:themeColor="text1"/>
+          <w:lang w:val="en-GB"/>
+        </w:rPr>
+        <w:t>o</w:t>
+      </w:r>
+      <w:r>
+        <w:rPr>
+          <w:i/>
+          <w:iCs/>
+          <w:color w:val="000000" w:themeColor="text1"/>
+          <w:lang w:val="en-GB"/>
+        </w:rPr>
+        <w:t xml:space="preserve">nly home location is </w:t>
+      </w:r>
+      <w:proofErr w:type="gramStart"/>
+      <w:r>
+        <w:rPr>
+          <w:i/>
+          <w:iCs/>
+          <w:color w:val="000000" w:themeColor="text1"/>
+          <w:lang w:val="en-GB"/>
+        </w:rPr>
+        <w:t>known,</w:t>
+      </w:r>
+      <w:proofErr w:type="gramEnd"/>
+      <w:r>
+        <w:rPr>
+          <w:i/>
+          <w:iCs/>
+          <w:color w:val="000000" w:themeColor="text1"/>
+          <w:lang w:val="en-GB"/>
+        </w:rPr>
+        <w:t xml:space="preserve"> this model is used to assess exposure for the</w:t>
+      </w:r>
+      <w:r>
+        <w:rPr>
+          <w:i/>
+          <w:iCs/>
           <w:color w:val="C00000"/>
           <w:lang w:val="en-GB"/>
         </w:rPr>
         <w:t xml:space="preserve"> EPIC-NL </w:t>
       </w:r>
-      <w:proofErr w:type="spellStart"/>
-      <w:r>
-        <w:rPr>
-          <w:b/>
-          <w:bCs/>
+      <w:r>
+        <w:rPr>
+          <w:i/>
+          <w:iCs/>
           <w:color w:val="000000" w:themeColor="text1"/>
           <w:lang w:val="en-GB"/>
         </w:rPr>
-        <w:t>corhort</w:t>
-      </w:r>
-      <w:proofErr w:type="spellEnd"/>
-      <w:r>
-        <w:rPr>
-          <w:b/>
-          <w:bCs/>
-          <w:color w:val="000000" w:themeColor="text1"/>
-          <w:lang w:val="en-GB"/>
-        </w:rPr>
-        <w:t xml:space="preserve">. </w:t>
+        <w:t xml:space="preserve">cohort. </w:t>
       </w:r>
     </w:p>
     <w:p>
@@ -1009,7 +1318,9 @@
           <w:lang w:val="en-GB"/>
         </w:rPr>
       </w:pPr>
-      <w:r>
+    </w:p>
+    <w:p>
+      <w:pPr>
         <w:rPr>
           <w:b/>
           <w:bCs/>
@@ -1017,9 +1328,10 @@
           <w:u w:val="single"/>
           <w:lang w:val="en-GB"/>
         </w:rPr>
-        <w:t xml:space="preserve">Model1: </w:t>
-      </w:r>
-      <w:r>
+      </w:pPr>
+    </w:p>
+    <w:p>
+      <w:pPr>
         <w:rPr>
           <w:b/>
           <w:bCs/>
@@ -1027,7 +1339,47 @@
           <w:u w:val="single"/>
           <w:lang w:val="en-GB"/>
         </w:rPr>
-        <w:t xml:space="preserve">Most detailed ABM </w:t>
+      </w:pPr>
+      <w:r>
+        <w:rPr>
+          <w:b/>
+          <w:bCs/>
+          <w:color w:val="000000" w:themeColor="text1"/>
+          <w:u w:val="single"/>
+          <w:lang w:val="en-GB"/>
+        </w:rPr>
+        <w:lastRenderedPageBreak/>
+        <w:t xml:space="preserve">Model1: </w:t>
+      </w:r>
+      <w:r>
+        <w:rPr>
+          <w:b/>
+          <w:bCs/>
+          <w:color w:val="000000" w:themeColor="text1"/>
+          <w:u w:val="single"/>
+          <w:lang w:val="en-GB"/>
+        </w:rPr>
+        <w:t>ABM</w:t>
+      </w:r>
+      <w:r>
+        <w:rPr>
+          <w:b/>
+          <w:bCs/>
+          <w:color w:val="000000" w:themeColor="text1"/>
+          <w:u w:val="single"/>
+          <w:lang w:val="en-GB"/>
+        </w:rPr>
+        <w:t>-deterministic</w:t>
+      </w:r>
+      <w:r>
+        <w:rPr>
+          <w:b/>
+          <w:bCs/>
+          <w:color w:val="000000" w:themeColor="text1"/>
+          <w:u w:val="single"/>
+          <w:lang w:val="en-GB"/>
+        </w:rPr>
+        <w:t xml:space="preserve"> </w:t>
       </w:r>
     </w:p>
     <w:p>
@@ -1041,11 +1393,13 @@
     <w:p>
       <w:pPr>
         <w:rPr>
-          <w:lang w:val="en-GB"/>
-        </w:rPr>
-      </w:pPr>
-      <w:r>
-        <w:rPr>
+          <w:u w:val="single"/>
+          <w:lang w:val="en-GB"/>
+        </w:rPr>
+      </w:pPr>
+      <w:r>
+        <w:rPr>
+          <w:u w:val="single"/>
           <w:lang w:val="en-GB"/>
         </w:rPr>
         <w:t>(Known) required variables:</w:t>
@@ -1340,7 +1694,6 @@
         <w:rPr>
           <w:lang w:val="en-GB"/>
         </w:rPr>
-        <w:lastRenderedPageBreak/>
         <w:t>Exposure are calculated at commuting time (</w:t>
       </w:r>
       <w:proofErr w:type="spellStart"/>
@@ -1484,16 +1837,52 @@
     <w:p>
       <w:pPr>
         <w:rPr>
-          <w:lang w:val="en-GB"/>
-        </w:rPr>
-      </w:pPr>
-    </w:p>
-    <w:p>
-      <w:pPr>
-        <w:rPr>
-          <w:lang w:val="en-GB"/>
-        </w:rPr>
-      </w:pPr>
+          <w:u w:val="single"/>
+          <w:lang w:val="en-GB"/>
+        </w:rPr>
+      </w:pPr>
+    </w:p>
+    <w:p>
+      <w:pPr>
+        <w:rPr>
+          <w:u w:val="single"/>
+          <w:lang w:val="en-GB"/>
+        </w:rPr>
+      </w:pPr>
+      <w:r>
+        <w:rPr>
+          <w:u w:val="single"/>
+          <w:lang w:val="en-GB"/>
+        </w:rPr>
+        <w:t>Literature:</w:t>
+      </w:r>
+    </w:p>
+    <w:p>
+      <w:pPr>
+        <w:rPr>
+          <w:lang w:val="en-GB"/>
+        </w:rPr>
+      </w:pPr>
+      <w:r>
+        <w:rPr>
+          <w:lang w:val="en-GB"/>
+        </w:rPr>
+        <w:t xml:space="preserve">This model identifies human activities from the survey of SPALDIA. The activity patterns identified are assigned to sub-population groups (e.g. socioeconomic groups).  The design of </w:t>
+      </w:r>
+      <w:proofErr w:type="spellStart"/>
+      <w:r>
+        <w:rPr>
+          <w:lang w:val="en-GB"/>
+        </w:rPr>
+        <w:t>thoe</w:t>
+      </w:r>
+      <w:proofErr w:type="spellEnd"/>
+      <w:r>
+        <w:rPr>
+          <w:lang w:val="en-GB"/>
+        </w:rPr>
+        <w:t xml:space="preserve"> research from transportation science </w:t>
+      </w:r>
     </w:p>
     <w:p>
       <w:pPr>
@@ -2186,6 +2575,7 @@
           <w:color w:val="4472C4" w:themeColor="accent1"/>
           <w:lang w:val="en-GB"/>
         </w:rPr>
+        <w:lastRenderedPageBreak/>
         <w:t xml:space="preserve">      Else </w:t>
       </w:r>
     </w:p>
@@ -2755,40 +3145,39 @@
     <w:p>
       <w:pPr>
         <w:rPr>
+          <w:b/>
+          <w:bCs/>
+          <w:u w:val="single"/>
+          <w:lang w:val="en-GB"/>
+        </w:rPr>
+      </w:pPr>
+      <w:r>
+        <w:rPr>
+          <w:b/>
+          <w:bCs/>
+          <w:u w:val="single"/>
+          <w:lang w:val="en-GB"/>
+        </w:rPr>
+        <w:t>Model 2-1 and 2-2:</w:t>
+      </w:r>
+      <w:r>
+        <w:rPr>
+          <w:b/>
+          <w:bCs/>
+          <w:u w:val="single"/>
+          <w:lang w:val="en-GB"/>
+        </w:rPr>
+        <w:t xml:space="preserve"> </w:t>
+      </w:r>
+      <w:r>
+        <w:rPr>
+          <w:b/>
+          <w:bCs/>
           <w:color w:val="000000" w:themeColor="text1"/>
           <w:u w:val="single"/>
           <w:lang w:val="en-GB"/>
         </w:rPr>
-      </w:pPr>
-    </w:p>
-    <w:p>
-      <w:pPr>
-        <w:rPr>
-          <w:b/>
-          <w:bCs/>
-          <w:u w:val="single"/>
-          <w:lang w:val="en-GB"/>
-        </w:rPr>
-      </w:pPr>
-    </w:p>
-    <w:p>
-      <w:pPr>
-        <w:rPr>
-          <w:b/>
-          <w:bCs/>
-          <w:u w:val="single"/>
-          <w:lang w:val="en-GB"/>
-        </w:rPr>
-      </w:pPr>
-      <w:r>
-        <w:rPr>
-          <w:b/>
-          <w:bCs/>
-          <w:u w:val="single"/>
-          <w:lang w:val="en-GB"/>
-        </w:rPr>
-        <w:lastRenderedPageBreak/>
-        <w:t xml:space="preserve">Model 2-1 and 2-2: </w:t>
+        <w:t>ABM-</w:t>
       </w:r>
       <w:r>
         <w:rPr>
@@ -2798,17 +3187,26 @@
           <w:u w:val="single"/>
           <w:lang w:val="en-GB"/>
         </w:rPr>
-        <w:t>generalised ABM-research</w:t>
-      </w:r>
-    </w:p>
-    <w:p>
-      <w:pPr>
-        <w:rPr>
-          <w:lang w:val="en-GB"/>
-        </w:rPr>
-      </w:pPr>
-      <w:r>
-        <w:rPr>
+        <w:t>generalised</w:t>
+      </w:r>
+    </w:p>
+    <w:p>
+      <w:pPr>
+        <w:rPr>
+          <w:lang w:val="en-GB"/>
+        </w:rPr>
+      </w:pPr>
+    </w:p>
+    <w:p>
+      <w:pPr>
+        <w:rPr>
+          <w:u w:val="single"/>
+          <w:lang w:val="en-GB"/>
+        </w:rPr>
+      </w:pPr>
+      <w:r>
+        <w:rPr>
+          <w:u w:val="single"/>
           <w:lang w:val="en-GB"/>
         </w:rPr>
         <w:t>Known variables</w:t>
@@ -2830,98 +3228,270 @@
         <w:rPr>
           <w:lang w:val="en-GB"/>
         </w:rPr>
-        <w:t xml:space="preserve">On average, time spent traveling to and from the </w:t>
+        <w:t>On average, time spent traveling to and from the workp</w:t>
+      </w:r>
+      <w:r>
+        <w:rPr>
+          <w:lang w:val="en-GB"/>
+        </w:rPr>
+        <w:t>la</w:t>
+      </w:r>
+      <w:r>
+        <w:rPr>
+          <w:lang w:val="en-GB"/>
+        </w:rPr>
+        <w:t>ce each day</w:t>
+      </w:r>
+      <w:r>
+        <w:rPr>
+          <w:lang w:val="en-GB"/>
+        </w:rPr>
+        <w:t>)</w:t>
+      </w:r>
+      <w:r>
+        <w:rPr>
+          <w:lang w:val="en-GB"/>
+        </w:rPr>
+        <w:t>.</w:t>
+      </w:r>
+      <w:r>
+        <w:rPr>
+          <w:lang w:val="en-GB"/>
+        </w:rPr>
+        <w:t xml:space="preserve"> </w:t>
+      </w:r>
+    </w:p>
+    <w:p>
+      <w:pPr>
+        <w:rPr>
+          <w:lang w:val="en-GB"/>
+        </w:rPr>
+      </w:pPr>
+      <w:r>
+        <w:rPr>
+          <w:lang w:val="en-GB"/>
+        </w:rPr>
+        <w:t>10pm – 6 am activity (one hour somewhere?)</w:t>
+      </w:r>
+    </w:p>
+    <w:p>
+      <w:pPr>
+        <w:rPr>
+          <w:lang w:val="en-GB"/>
+        </w:rPr>
+      </w:pPr>
+      <w:r>
+        <w:rPr>
+          <w:lang w:val="en-GB"/>
+        </w:rPr>
+        <w:t>Occupation (outdoor, indoor)</w:t>
+      </w:r>
+    </w:p>
+    <w:p>
+      <w:pPr>
+        <w:rPr>
+          <w:lang w:val="en-GB"/>
+        </w:rPr>
+      </w:pPr>
+      <w:r>
+        <w:rPr>
+          <w:lang w:val="en-GB"/>
+        </w:rPr>
+        <w:t>Work location</w:t>
+      </w:r>
+    </w:p>
+    <w:p>
+      <w:pPr>
+        <w:rPr>
+          <w:u w:val="single"/>
+          <w:lang w:val="en-GB"/>
+        </w:rPr>
+      </w:pPr>
+    </w:p>
+    <w:p>
+      <w:pPr>
+        <w:rPr>
+          <w:u w:val="single"/>
+          <w:lang w:val="en-GB"/>
+        </w:rPr>
+      </w:pPr>
+      <w:r>
+        <w:rPr>
+          <w:u w:val="single"/>
+          <w:lang w:val="en-GB"/>
+        </w:rPr>
+        <w:t>Existing literature</w:t>
+      </w:r>
+    </w:p>
+    <w:p>
+      <w:pPr>
+        <w:rPr>
+          <w:lang w:val="en-GB"/>
+        </w:rPr>
+      </w:pPr>
+      <w:r>
+        <w:rPr>
+          <w:lang w:val="en-GB"/>
+        </w:rPr>
+        <w:t xml:space="preserve">Related survey-based activity scheduling patterns include: </w:t>
+      </w:r>
+    </w:p>
+    <w:p>
+      <w:pPr>
+        <w:pStyle w:val="ListParagraph"/>
+        <w:numPr>
+          <w:ilvl w:val="0"/>
+          <w:numId w:val="11"/>
+        </w:numPr>
+        <w:rPr>
+          <w:lang w:val="en-GB"/>
+        </w:rPr>
+      </w:pPr>
+      <w:r>
+        <w:rPr>
+          <w:lang w:val="en-GB"/>
+        </w:rPr>
+        <w:t xml:space="preserve">Econometric models, which impute personal day activities (Bowman 2000); </w:t>
+      </w:r>
+    </w:p>
+    <w:p>
+      <w:pPr>
+        <w:pStyle w:val="ListParagraph"/>
+        <w:numPr>
+          <w:ilvl w:val="0"/>
+          <w:numId w:val="11"/>
+        </w:numPr>
+        <w:rPr>
+          <w:lang w:val="en-GB"/>
+        </w:rPr>
+      </w:pPr>
+      <w:r>
+        <w:rPr>
+          <w:lang w:val="en-GB"/>
+        </w:rPr>
+        <w:t>Sequence Alignment model (SAMs),</w:t>
+      </w:r>
+      <w:r>
+        <w:rPr>
+          <w:lang w:val="en-GB"/>
+        </w:rPr>
+        <w:t xml:space="preserve"> which studies the sequential dependencies between daily activities,</w:t>
+      </w:r>
+      <w:r>
+        <w:rPr>
+          <w:lang w:val="en-GB"/>
+        </w:rPr>
+        <w:t xml:space="preserve"> </w:t>
+      </w:r>
+      <w:r>
+        <w:rPr>
+          <w:lang w:val="en-GB"/>
+        </w:rPr>
+        <w:t>and attempt to classify activity-chains into clusters based on their sequencing characteristics and composition. P</w:t>
+      </w:r>
+      <w:r>
+        <w:rPr>
+          <w:lang w:val="en-GB"/>
+        </w:rPr>
+        <w:t>rofile Hidden Markov Models (</w:t>
       </w:r>
       <w:proofErr w:type="spellStart"/>
       <w:r>
         <w:rPr>
           <w:lang w:val="en-GB"/>
         </w:rPr>
-        <w:t>workpalce</w:t>
+        <w:t>pHMM</w:t>
       </w:r>
       <w:proofErr w:type="spellEnd"/>
       <w:r>
         <w:rPr>
           <w:lang w:val="en-GB"/>
         </w:rPr>
-        <w:t xml:space="preserve"> each day</w:t>
-      </w:r>
-      <w:r>
-        <w:rPr>
-          <w:lang w:val="en-GB"/>
-        </w:rPr>
-        <w:t>)</w:t>
-      </w:r>
-      <w:r>
-        <w:rPr>
-          <w:lang w:val="en-GB"/>
-        </w:rPr>
-        <w:t>.</w:t>
-      </w:r>
-      <w:r>
-        <w:rPr>
-          <w:lang w:val="en-GB"/>
-        </w:rPr>
-        <w:t xml:space="preserve"> </w:t>
-      </w:r>
-    </w:p>
-    <w:p>
-      <w:pPr>
-        <w:rPr>
-          <w:lang w:val="en-GB"/>
-        </w:rPr>
-      </w:pPr>
-      <w:r>
-        <w:rPr>
-          <w:lang w:val="en-GB"/>
-        </w:rPr>
-        <w:t>10pm – 6 am activity (one hour somewhere?)</w:t>
-      </w:r>
-    </w:p>
-    <w:p>
-      <w:pPr>
-        <w:rPr>
-          <w:lang w:val="en-GB"/>
-        </w:rPr>
-      </w:pPr>
-      <w:r>
-        <w:rPr>
-          <w:lang w:val="en-GB"/>
-        </w:rPr>
-        <w:t>Occupation (outdoor, indoor)</w:t>
-      </w:r>
-    </w:p>
-    <w:p>
-      <w:pPr>
-        <w:rPr>
-          <w:lang w:val="en-GB"/>
-        </w:rPr>
-      </w:pPr>
-      <w:r>
-        <w:rPr>
-          <w:lang w:val="en-GB"/>
-        </w:rPr>
-        <w:t>Work location</w:t>
-      </w:r>
-    </w:p>
-    <w:p>
-      <w:pPr>
-        <w:rPr>
-          <w:lang w:val="en-GB"/>
-        </w:rPr>
-      </w:pPr>
-    </w:p>
-    <w:p>
-      <w:pPr>
-        <w:rPr>
-          <w:lang w:val="en-GB"/>
-        </w:rPr>
-      </w:pPr>
-      <w:r>
-        <w:rPr>
-          <w:lang w:val="en-GB"/>
-        </w:rPr>
-        <w:t xml:space="preserve">Model design: the most step is to define the schedules and the probability that the schedule occurs.  </w:t>
+        <w:t xml:space="preserve">) </w:t>
+      </w:r>
+      <w:r>
+        <w:rPr>
+          <w:lang w:val="en-GB"/>
+        </w:rPr>
+        <w:t xml:space="preserve">are developed </w:t>
+      </w:r>
+      <w:r>
+        <w:rPr>
+          <w:lang w:val="en-GB"/>
+        </w:rPr>
+        <w:t>to capture irregular activity patterns</w:t>
+      </w:r>
+      <w:r>
+        <w:rPr>
+          <w:lang w:val="en-GB"/>
+        </w:rPr>
+        <w:t>;</w:t>
+      </w:r>
+    </w:p>
+    <w:p>
+      <w:pPr>
+        <w:rPr>
+          <w:u w:val="single"/>
+          <w:lang w:val="en-GB"/>
+        </w:rPr>
+      </w:pPr>
+    </w:p>
+    <w:p>
+      <w:pPr>
+        <w:rPr>
+          <w:u w:val="single"/>
+          <w:lang w:val="en-GB"/>
+        </w:rPr>
+      </w:pPr>
+      <w:r>
+        <w:rPr>
+          <w:u w:val="single"/>
+          <w:lang w:val="en-GB"/>
+        </w:rPr>
+        <w:t>Model design</w:t>
+      </w:r>
+    </w:p>
+    <w:p>
+      <w:pPr>
+        <w:rPr>
+          <w:lang w:val="en-GB"/>
+        </w:rPr>
+      </w:pPr>
+      <w:r>
+        <w:rPr>
+          <w:lang w:val="en-GB"/>
+        </w:rPr>
+        <w:t>Analyse</w:t>
+      </w:r>
+      <w:r>
+        <w:rPr>
+          <w:lang w:val="en-GB"/>
+        </w:rPr>
+        <w:t xml:space="preserve"> the </w:t>
+      </w:r>
+      <w:r>
+        <w:rPr>
+          <w:lang w:val="en-GB"/>
+        </w:rPr>
+        <w:t xml:space="preserve">activity </w:t>
+      </w:r>
+      <w:r>
+        <w:rPr>
+          <w:lang w:val="en-GB"/>
+        </w:rPr>
+        <w:t>schedul</w:t>
+      </w:r>
+      <w:r>
+        <w:rPr>
+          <w:lang w:val="en-GB"/>
+        </w:rPr>
+        <w:t>ing patterns</w:t>
+      </w:r>
+      <w:r>
+        <w:rPr>
+          <w:lang w:val="en-GB"/>
+        </w:rPr>
+        <w:t xml:space="preserve"> and the probability that the schedule occurs.  </w:t>
       </w:r>
     </w:p>
     <w:p>
@@ -3684,7 +4254,6 @@
         <w:rPr>
           <w:lang w:val="en-GB"/>
         </w:rPr>
-        <w:lastRenderedPageBreak/>
         <w:t xml:space="preserve">The </w:t>
       </w:r>
       <w:r>
@@ -4473,6 +5042,95 @@
     </w:lvl>
   </w:abstractNum>
   <w:abstractNum w:abstractNumId="7" w15:restartNumberingAfterBreak="0">
+    <w:nsid w:val="4F8329DA"/>
+    <w:multiLevelType w:val="hybridMultilevel"/>
+    <w:tmpl w:val="13F4CDE6"/>
+    <w:lvl w:ilvl="0" w:tplc="08090011">
+      <w:start w:val="1"/>
+      <w:numFmt w:val="decimal"/>
+      <w:lvlText w:val="%1)"/>
+      <w:lvlJc w:val="left"/>
+      <w:pPr>
+        <w:ind w:left="720" w:hanging="360"/>
+      </w:pPr>
+      <w:rPr>
+        <w:rFonts w:hint="default"/>
+      </w:rPr>
+    </w:lvl>
+    <w:lvl w:ilvl="1" w:tplc="08090019" w:tentative="1">
+      <w:start w:val="1"/>
+      <w:numFmt w:val="lowerLetter"/>
+      <w:lvlText w:val="%2."/>
+      <w:lvlJc w:val="left"/>
+      <w:pPr>
+        <w:ind w:left="1440" w:hanging="360"/>
+      </w:pPr>
+    </w:lvl>
+    <w:lvl w:ilvl="2" w:tplc="0809001B" w:tentative="1">
+      <w:start w:val="1"/>
+      <w:numFmt w:val="lowerRoman"/>
+      <w:lvlText w:val="%3."/>
+      <w:lvlJc w:val="right"/>
+      <w:pPr>
+        <w:ind w:left="2160" w:hanging="180"/>
+      </w:pPr>
+    </w:lvl>
+    <w:lvl w:ilvl="3" w:tplc="0809000F" w:tentative="1">
+      <w:start w:val="1"/>
+      <w:numFmt w:val="decimal"/>
+      <w:lvlText w:val="%4."/>
+      <w:lvlJc w:val="left"/>
+      <w:pPr>
+        <w:ind w:left="2880" w:hanging="360"/>
+      </w:pPr>
+    </w:lvl>
+    <w:lvl w:ilvl="4" w:tplc="08090019" w:tentative="1">
+      <w:start w:val="1"/>
+      <w:numFmt w:val="lowerLetter"/>
+      <w:lvlText w:val="%5."/>
+      <w:lvlJc w:val="left"/>
+      <w:pPr>
+        <w:ind w:left="3600" w:hanging="360"/>
+      </w:pPr>
+    </w:lvl>
+    <w:lvl w:ilvl="5" w:tplc="0809001B" w:tentative="1">
+      <w:start w:val="1"/>
+      <w:numFmt w:val="lowerRoman"/>
+      <w:lvlText w:val="%6."/>
+      <w:lvlJc w:val="right"/>
+      <w:pPr>
+        <w:ind w:left="4320" w:hanging="180"/>
+      </w:pPr>
+    </w:lvl>
+    <w:lvl w:ilvl="6" w:tplc="0809000F" w:tentative="1">
+      <w:start w:val="1"/>
+      <w:numFmt w:val="decimal"/>
+      <w:lvlText w:val="%7."/>
+      <w:lvlJc w:val="left"/>
+      <w:pPr>
+        <w:ind w:left="5040" w:hanging="360"/>
+      </w:pPr>
+    </w:lvl>
+    <w:lvl w:ilvl="7" w:tplc="08090019" w:tentative="1">
+      <w:start w:val="1"/>
+      <w:numFmt w:val="lowerLetter"/>
+      <w:lvlText w:val="%8."/>
+      <w:lvlJc w:val="left"/>
+      <w:pPr>
+        <w:ind w:left="5760" w:hanging="360"/>
+      </w:pPr>
+    </w:lvl>
+    <w:lvl w:ilvl="8" w:tplc="0809001B" w:tentative="1">
+      <w:start w:val="1"/>
+      <w:numFmt w:val="lowerRoman"/>
+      <w:lvlText w:val="%9."/>
+      <w:lvlJc w:val="right"/>
+      <w:pPr>
+        <w:ind w:left="6480" w:hanging="180"/>
+      </w:pPr>
+    </w:lvl>
+  </w:abstractNum>
+  <w:abstractNum w:abstractNumId="8" w15:restartNumberingAfterBreak="0">
     <w:nsid w:val="4FBF06ED"/>
     <w:multiLevelType w:val="hybridMultilevel"/>
     <w:tmpl w:val="8152AEF6"/>
@@ -4561,7 +5219,7 @@
       </w:pPr>
     </w:lvl>
   </w:abstractNum>
-  <w:abstractNum w:abstractNumId="8" w15:restartNumberingAfterBreak="0">
+  <w:abstractNum w:abstractNumId="9" w15:restartNumberingAfterBreak="0">
     <w:nsid w:val="5CFD16C6"/>
     <w:multiLevelType w:val="hybridMultilevel"/>
     <w:tmpl w:val="17F2E25A"/>
@@ -4674,7 +5332,7 @@
       </w:rPr>
     </w:lvl>
   </w:abstractNum>
-  <w:abstractNum w:abstractNumId="9" w15:restartNumberingAfterBreak="0">
+  <w:abstractNum w:abstractNumId="10" w15:restartNumberingAfterBreak="0">
     <w:nsid w:val="6D8555B9"/>
     <w:multiLevelType w:val="hybridMultilevel"/>
     <w:tmpl w:val="8D2A158E"/>
@@ -4770,7 +5428,7 @@
     <w:abstractNumId w:val="5"/>
   </w:num>
   <w:num w:numId="3">
-    <w:abstractNumId w:val="7"/>
+    <w:abstractNumId w:val="8"/>
   </w:num>
   <w:num w:numId="4">
     <w:abstractNumId w:val="4"/>
@@ -4779,7 +5437,7 @@
     <w:abstractNumId w:val="1"/>
   </w:num>
   <w:num w:numId="6">
-    <w:abstractNumId w:val="8"/>
+    <w:abstractNumId w:val="9"/>
   </w:num>
   <w:num w:numId="7">
     <w:abstractNumId w:val="2"/>
@@ -4791,7 +5449,10 @@
     <w:abstractNumId w:val="0"/>
   </w:num>
   <w:num w:numId="10">
-    <w:abstractNumId w:val="9"/>
+    <w:abstractNumId w:val="10"/>
+  </w:num>
+  <w:num w:numId="11">
+    <w:abstractNumId w:val="7"/>
   </w:num>
 </w:numbering>
 </file>
@@ -5230,6 +5891,11 @@
       <w:contextualSpacing/>
     </w:pPr>
   </w:style>
+  <w:style w:type="character" w:customStyle="1" w:styleId="apple-converted-space">
+    <w:name w:val="apple-converted-space"/>
+    <w:basedOn w:val="DefaultParagraphFont"/>
+    <w:rsid w:val="00E97D1B"/>
+  </w:style>
 </w:styles>
 </file>
 

--- a/Research plan for using SPALDIA to develop ABM models for exposure assessment.docx
+++ b/Research plan for using SPALDIA to develop ABM models for exposure assessment.docx
@@ -332,10 +332,7 @@
     <w:p>
       <w:pPr>
         <w:pStyle w:val="ListParagraph"/>
-        <w:numPr>
-          <w:ilvl w:val="0"/>
-          <w:numId w:val="2"/>
-        </w:numPr>
+        <w:ind w:left="1080"/>
         <w:rPr>
           <w:lang w:val="en-GB"/>
         </w:rPr>
@@ -510,25 +507,39 @@
         <w:rPr>
           <w:lang w:val="en-GB"/>
         </w:rPr>
-        <w:t xml:space="preserve">Four models are developed </w:t>
-      </w:r>
-      <w:r>
-        <w:rPr>
-          <w:lang w:val="en-GB"/>
-        </w:rPr>
-        <w:t xml:space="preserve">with core activity information provided in </w:t>
-      </w:r>
-      <w:r>
-        <w:rPr>
-          <w:lang w:val="en-GB"/>
-        </w:rPr>
-        <w:t>the SPALDIA dataset</w:t>
-      </w:r>
-      <w:r>
-        <w:rPr>
-          <w:lang w:val="en-GB"/>
-        </w:rPr>
-        <w:t>.</w:t>
+        <w:t xml:space="preserve">Four </w:t>
+      </w:r>
+      <w:r>
+        <w:rPr>
+          <w:lang w:val="en-GB"/>
+        </w:rPr>
+        <w:t xml:space="preserve">activity </w:t>
+      </w:r>
+      <w:r>
+        <w:rPr>
+          <w:lang w:val="en-GB"/>
+        </w:rPr>
+        <w:t>models are developed</w:t>
+      </w:r>
+      <w:r>
+        <w:rPr>
+          <w:lang w:val="en-GB"/>
+        </w:rPr>
+        <w:t xml:space="preserve">, the core is to estimate for each person an activity schedule and according to it the continuous daily geographical locations. </w:t>
+      </w:r>
+      <w:proofErr w:type="spellStart"/>
+      <w:r>
+        <w:rPr>
+          <w:lang w:val="en-GB"/>
+        </w:rPr>
+        <w:t>Montecarlo</w:t>
+      </w:r>
+      <w:proofErr w:type="spellEnd"/>
+      <w:r>
+        <w:rPr>
+          <w:lang w:val="en-GB"/>
+        </w:rPr>
+        <w:t xml:space="preserve"> simulation is used to quantify uncertainty of each model. </w:t>
       </w:r>
     </w:p>
     <w:p>
@@ -576,18 +587,42 @@
           <w:bCs/>
           <w:lang w:val="en-GB"/>
         </w:rPr>
-        <w:t>ABM-deterministic:</w:t>
-      </w:r>
-    </w:p>
-    <w:p>
-      <w:pPr>
-        <w:pStyle w:val="ListParagraph"/>
-        <w:rPr>
+        <w:t>ABM</w:t>
+      </w:r>
+      <w:r>
+        <w:rPr>
+          <w:b/>
+          <w:bCs/>
+          <w:lang w:val="en-GB"/>
+        </w:rPr>
+        <w:t>-</w:t>
+      </w:r>
+      <w:r>
+        <w:rPr>
+          <w:b/>
+          <w:bCs/>
           <w:i/>
           <w:iCs/>
           <w:color w:val="000000" w:themeColor="text1"/>
           <w:lang w:val="en-GB"/>
         </w:rPr>
+        <w:t xml:space="preserve"> survey</w:t>
+      </w:r>
+      <w:r>
+        <w:rPr>
+          <w:b/>
+          <w:bCs/>
+          <w:lang w:val="en-GB"/>
+        </w:rPr>
+        <w:t>:</w:t>
+      </w:r>
+    </w:p>
+    <w:p>
+      <w:pPr>
+        <w:pStyle w:val="ListParagraph"/>
+        <w:rPr>
+          <w:lang w:val="en-GB"/>
+        </w:rPr>
       </w:pPr>
       <w:r>
         <w:rPr>
@@ -613,7 +648,281 @@
           <w:color w:val="000000" w:themeColor="text1"/>
           <w:lang w:val="en-GB"/>
         </w:rPr>
-        <w:t xml:space="preserve"> provided in the SPALDIA. </w:t>
+        <w:t xml:space="preserve"> provided in the SPALDIA.</w:t>
+      </w:r>
+      <w:r>
+        <w:rPr>
+          <w:lang w:val="en-GB"/>
+        </w:rPr>
+        <w:t xml:space="preserve"> </w:t>
+      </w:r>
+    </w:p>
+    <w:p>
+      <w:pPr>
+        <w:ind w:firstLine="720"/>
+        <w:rPr>
+          <w:u w:val="single"/>
+          <w:lang w:val="en-GB"/>
+        </w:rPr>
+      </w:pPr>
+    </w:p>
+    <w:p>
+      <w:pPr>
+        <w:ind w:firstLine="720"/>
+        <w:rPr>
+          <w:u w:val="single"/>
+          <w:lang w:val="en-GB"/>
+        </w:rPr>
+      </w:pPr>
+      <w:r>
+        <w:rPr>
+          <w:u w:val="single"/>
+          <w:lang w:val="en-GB"/>
+        </w:rPr>
+        <w:t>Known</w:t>
+      </w:r>
+      <w:r>
+        <w:rPr>
+          <w:u w:val="single"/>
+          <w:lang w:val="en-GB"/>
+        </w:rPr>
+        <w:t xml:space="preserve"> </w:t>
+      </w:r>
+      <w:r>
+        <w:rPr>
+          <w:u w:val="single"/>
+          <w:lang w:val="en-GB"/>
+        </w:rPr>
+        <w:t>variables:</w:t>
+      </w:r>
+    </w:p>
+    <w:p>
+      <w:pPr>
+        <w:rPr>
+          <w:lang w:val="en-GB"/>
+        </w:rPr>
+      </w:pPr>
+    </w:p>
+    <w:p>
+      <w:pPr>
+        <w:ind w:firstLine="720"/>
+        <w:rPr>
+          <w:lang w:val="en-GB"/>
+        </w:rPr>
+      </w:pPr>
+      <w:r>
+        <w:rPr>
+          <w:lang w:val="en-GB"/>
+        </w:rPr>
+        <w:t>Days per week of cycling, vehicles, walking. (</w:t>
+      </w:r>
+      <w:proofErr w:type="spellStart"/>
+      <w:r>
+        <w:rPr>
+          <w:lang w:val="en-GB"/>
+        </w:rPr>
+        <w:t>road_act</w:t>
+      </w:r>
+      <w:proofErr w:type="spellEnd"/>
+      <w:r>
+        <w:rPr>
+          <w:lang w:val="en-GB"/>
+        </w:rPr>
+        <w:t xml:space="preserve">, </w:t>
+      </w:r>
+      <w:proofErr w:type="spellStart"/>
+      <w:r>
+        <w:rPr>
+          <w:lang w:val="en-GB"/>
+        </w:rPr>
+        <w:t>road_act_time</w:t>
+      </w:r>
+      <w:proofErr w:type="spellEnd"/>
+      <w:r>
+        <w:rPr>
+          <w:lang w:val="en-GB"/>
+        </w:rPr>
+        <w:t>)</w:t>
+      </w:r>
+    </w:p>
+    <w:p>
+      <w:pPr>
+        <w:ind w:left="720"/>
+        <w:rPr>
+          <w:lang w:val="en-GB"/>
+        </w:rPr>
+      </w:pPr>
+      <w:r>
+        <w:rPr>
+          <w:lang w:val="en-GB"/>
+        </w:rPr>
+        <w:t>Primary commuting tools to work, if public transport, the time needed to the public transportation. (</w:t>
+      </w:r>
+      <w:proofErr w:type="spellStart"/>
+      <w:r>
+        <w:rPr>
+          <w:lang w:val="en-GB"/>
+        </w:rPr>
+        <w:t>comm_tool</w:t>
+      </w:r>
+      <w:proofErr w:type="spellEnd"/>
+      <w:r>
+        <w:rPr>
+          <w:lang w:val="en-GB"/>
+        </w:rPr>
+        <w:t>, time2pub)</w:t>
+      </w:r>
+    </w:p>
+    <w:p>
+      <w:pPr>
+        <w:ind w:firstLine="720"/>
+        <w:rPr>
+          <w:lang w:val="en-GB"/>
+        </w:rPr>
+      </w:pPr>
+      <w:r>
+        <w:rPr>
+          <w:lang w:val="en-GB"/>
+        </w:rPr>
+        <w:t xml:space="preserve">How many hours per day and days per week at work </w:t>
+      </w:r>
+      <w:proofErr w:type="gramStart"/>
+      <w:r>
+        <w:rPr>
+          <w:lang w:val="en-GB"/>
+        </w:rPr>
+        <w:t>place.</w:t>
+      </w:r>
+      <w:proofErr w:type="gramEnd"/>
+      <w:r>
+        <w:rPr>
+          <w:lang w:val="en-GB"/>
+        </w:rPr>
+        <w:t xml:space="preserve"> (</w:t>
+      </w:r>
+      <w:proofErr w:type="spellStart"/>
+      <w:r>
+        <w:rPr>
+          <w:lang w:val="en-GB"/>
+        </w:rPr>
+        <w:t>work_hour</w:t>
+      </w:r>
+      <w:proofErr w:type="spellEnd"/>
+      <w:r>
+        <w:rPr>
+          <w:lang w:val="en-GB"/>
+        </w:rPr>
+        <w:t xml:space="preserve">, </w:t>
+      </w:r>
+      <w:proofErr w:type="spellStart"/>
+      <w:r>
+        <w:rPr>
+          <w:lang w:val="en-GB"/>
+        </w:rPr>
+        <w:t>work_day</w:t>
+      </w:r>
+      <w:proofErr w:type="spellEnd"/>
+      <w:r>
+        <w:rPr>
+          <w:lang w:val="en-GB"/>
+        </w:rPr>
+        <w:t>)</w:t>
+      </w:r>
+    </w:p>
+    <w:p>
+      <w:pPr>
+        <w:ind w:firstLine="720"/>
+        <w:rPr>
+          <w:lang w:val="en-GB"/>
+        </w:rPr>
+      </w:pPr>
+      <w:r>
+        <w:rPr>
+          <w:lang w:val="en-GB"/>
+        </w:rPr>
+        <w:t>10pm – 6 am activity (one hour somewhere?) (</w:t>
+      </w:r>
+      <w:proofErr w:type="spellStart"/>
+      <w:r>
+        <w:rPr>
+          <w:lang w:val="en-GB"/>
+        </w:rPr>
+        <w:t>night_act</w:t>
+      </w:r>
+      <w:proofErr w:type="spellEnd"/>
+      <w:r>
+        <w:rPr>
+          <w:lang w:val="en-GB"/>
+        </w:rPr>
+        <w:t>)</w:t>
+      </w:r>
+    </w:p>
+    <w:p>
+      <w:pPr>
+        <w:ind w:firstLine="720"/>
+        <w:rPr>
+          <w:lang w:val="en-GB"/>
+        </w:rPr>
+      </w:pPr>
+      <w:r>
+        <w:rPr>
+          <w:lang w:val="en-GB"/>
+        </w:rPr>
+        <w:t xml:space="preserve">Occupation (outdoor, indoor) </w:t>
+      </w:r>
+    </w:p>
+    <w:p>
+      <w:pPr>
+        <w:ind w:firstLine="720"/>
+        <w:rPr>
+          <w:lang w:val="en-GB"/>
+        </w:rPr>
+      </w:pPr>
+      <w:r>
+        <w:rPr>
+          <w:lang w:val="en-GB"/>
+        </w:rPr>
+        <w:t>Work location (</w:t>
+      </w:r>
+      <w:proofErr w:type="spellStart"/>
+      <w:r>
+        <w:rPr>
+          <w:lang w:val="en-GB"/>
+        </w:rPr>
+        <w:t>work_loc</w:t>
+      </w:r>
+      <w:proofErr w:type="spellEnd"/>
+      <w:r>
+        <w:rPr>
+          <w:lang w:val="en-GB"/>
+        </w:rPr>
+        <w:t>)</w:t>
+      </w:r>
+      <w:r>
+        <w:rPr>
+          <w:lang w:val="en-GB"/>
+        </w:rPr>
+        <w:t xml:space="preserve"> </w:t>
+      </w:r>
+      <w:r>
+        <w:rPr>
+          <w:lang w:val="en-GB"/>
+        </w:rPr>
+        <w:t>Home location (</w:t>
+      </w:r>
+      <w:proofErr w:type="spellStart"/>
+      <w:r>
+        <w:rPr>
+          <w:lang w:val="en-GB"/>
+        </w:rPr>
+        <w:t>home_loc</w:t>
+      </w:r>
+      <w:proofErr w:type="spellEnd"/>
+      <w:r>
+        <w:rPr>
+          <w:lang w:val="en-GB"/>
+        </w:rPr>
+        <w:t>)</w:t>
       </w:r>
     </w:p>
     <w:p>
@@ -628,26 +937,175 @@
       <w:pPr>
         <w:pStyle w:val="ListParagraph"/>
         <w:rPr>
-          <w:lang w:val="en-GB"/>
-        </w:rPr>
-      </w:pPr>
-      <w:r>
-        <w:rPr>
-          <w:lang w:val="en-GB"/>
-        </w:rPr>
-        <w:t xml:space="preserve">1) This model is </w:t>
-      </w:r>
-      <w:r>
-        <w:rPr>
-          <w:lang w:val="en-GB"/>
-        </w:rPr>
-        <w:t xml:space="preserve">a deterministic model </w:t>
-      </w:r>
-      <w:r>
-        <w:rPr>
-          <w:lang w:val="en-GB"/>
-        </w:rPr>
-        <w:t xml:space="preserve">used to assess exposure for the </w:t>
+          <w:u w:val="single"/>
+          <w:lang w:val="en-GB"/>
+        </w:rPr>
+      </w:pPr>
+      <w:r>
+        <w:rPr>
+          <w:u w:val="single"/>
+          <w:lang w:val="en-GB"/>
+        </w:rPr>
+        <w:t>U</w:t>
+      </w:r>
+      <w:r>
+        <w:rPr>
+          <w:u w:val="single"/>
+          <w:lang w:val="en-GB"/>
+        </w:rPr>
+        <w:t>ncertainty source</w:t>
+      </w:r>
+      <w:r>
+        <w:rPr>
+          <w:u w:val="single"/>
+          <w:lang w:val="en-GB"/>
+        </w:rPr>
+        <w:t>s</w:t>
+      </w:r>
+      <w:r>
+        <w:rPr>
+          <w:u w:val="single"/>
+          <w:lang w:val="en-GB"/>
+        </w:rPr>
+        <w:t>:</w:t>
+      </w:r>
+    </w:p>
+    <w:p>
+      <w:pPr>
+        <w:pStyle w:val="ListParagraph"/>
+        <w:rPr>
+          <w:lang w:val="en-GB"/>
+        </w:rPr>
+      </w:pPr>
+    </w:p>
+    <w:p>
+      <w:pPr>
+        <w:pStyle w:val="ListParagraph"/>
+        <w:rPr>
+          <w:lang w:val="en-GB"/>
+        </w:rPr>
+      </w:pPr>
+      <w:r>
+        <w:rPr>
+          <w:lang w:val="en-GB"/>
+        </w:rPr>
+        <w:t xml:space="preserve">Time of activities, </w:t>
+      </w:r>
+    </w:p>
+    <w:p>
+      <w:pPr>
+        <w:pStyle w:val="ListParagraph"/>
+        <w:rPr>
+          <w:lang w:val="en-GB"/>
+        </w:rPr>
+      </w:pPr>
+      <w:r>
+        <w:rPr>
+          <w:lang w:val="en-GB"/>
+        </w:rPr>
+        <w:t xml:space="preserve">Tour types </w:t>
+      </w:r>
+      <w:proofErr w:type="gramStart"/>
+      <w:r>
+        <w:rPr>
+          <w:lang w:val="en-GB"/>
+        </w:rPr>
+        <w:t>( e.g.</w:t>
+      </w:r>
+      <w:proofErr w:type="gramEnd"/>
+      <w:r>
+        <w:rPr>
+          <w:lang w:val="en-GB"/>
+        </w:rPr>
+        <w:t xml:space="preserve"> home-work-home, home-work-activity-home)</w:t>
+      </w:r>
+    </w:p>
+    <w:p>
+      <w:pPr>
+        <w:pStyle w:val="ListParagraph"/>
+        <w:rPr>
+          <w:i/>
+          <w:iCs/>
+          <w:color w:val="000000" w:themeColor="text1"/>
+          <w:lang w:val="en-GB"/>
+        </w:rPr>
+      </w:pPr>
+      <w:r>
+        <w:rPr>
+          <w:lang w:val="en-GB"/>
+        </w:rPr>
+        <w:t>R</w:t>
+      </w:r>
+      <w:r>
+        <w:rPr>
+          <w:lang w:val="en-GB"/>
+        </w:rPr>
+        <w:t>oute</w:t>
+      </w:r>
+      <w:r>
+        <w:rPr>
+          <w:lang w:val="en-GB"/>
+        </w:rPr>
+        <w:t xml:space="preserve">s </w:t>
+      </w:r>
+      <w:r>
+        <w:rPr>
+          <w:lang w:val="en-GB"/>
+        </w:rPr>
+        <w:t xml:space="preserve"> </w:t>
+      </w:r>
+    </w:p>
+    <w:p>
+      <w:pPr>
+        <w:pStyle w:val="ListParagraph"/>
+        <w:rPr>
+          <w:lang w:val="en-GB"/>
+        </w:rPr>
+      </w:pPr>
+    </w:p>
+    <w:p>
+      <w:pPr>
+        <w:pStyle w:val="ListParagraph"/>
+        <w:rPr>
+          <w:u w:val="single"/>
+          <w:lang w:val="en-GB"/>
+        </w:rPr>
+      </w:pPr>
+      <w:r>
+        <w:rPr>
+          <w:u w:val="single"/>
+          <w:lang w:val="en-GB"/>
+        </w:rPr>
+        <w:t>Objectives</w:t>
+      </w:r>
+      <w:r>
+        <w:rPr>
+          <w:u w:val="single"/>
+          <w:lang w:val="en-GB"/>
+        </w:rPr>
+        <w:t>:</w:t>
+      </w:r>
+    </w:p>
+    <w:p>
+      <w:pPr>
+        <w:pStyle w:val="ListParagraph"/>
+        <w:rPr>
+          <w:lang w:val="en-GB"/>
+        </w:rPr>
+      </w:pPr>
+    </w:p>
+    <w:p>
+      <w:pPr>
+        <w:pStyle w:val="ListParagraph"/>
+        <w:rPr>
+          <w:lang w:val="en-GB"/>
+        </w:rPr>
+      </w:pPr>
+      <w:r>
+        <w:rPr>
+          <w:lang w:val="en-GB"/>
+        </w:rPr>
+        <w:t xml:space="preserve">1) This model is used to assess exposure for the </w:t>
       </w:r>
       <w:r>
         <w:rPr>
@@ -666,7 +1124,19 @@
         <w:rPr>
           <w:lang w:val="en-GB"/>
         </w:rPr>
-        <w:t xml:space="preserve">, as everyone in the cohort has activity information. </w:t>
+        <w:t>, as everyone in the cohort has activity information</w:t>
+      </w:r>
+      <w:r>
+        <w:rPr>
+          <w:lang w:val="en-GB"/>
+        </w:rPr>
+        <w:t xml:space="preserve">, imputation is not needed (this is the reason that our study is not based on purely activity/transportation surveys. </w:t>
+      </w:r>
+      <w:r>
+        <w:rPr>
+          <w:lang w:val="en-GB"/>
+        </w:rPr>
+        <w:t xml:space="preserve"> </w:t>
       </w:r>
     </w:p>
     <w:p>
@@ -707,41 +1177,6 @@
     </w:p>
     <w:p>
       <w:pPr>
-        <w:pStyle w:val="ListParagraph"/>
-        <w:rPr>
-          <w:lang w:val="en-GB"/>
-        </w:rPr>
-      </w:pPr>
-    </w:p>
-    <w:p>
-      <w:pPr>
-        <w:pStyle w:val="ListParagraph"/>
-        <w:rPr>
-          <w:lang w:val="en-GB"/>
-        </w:rPr>
-      </w:pPr>
-      <w:r>
-        <w:rPr>
-          <w:lang w:val="en-GB"/>
-        </w:rPr>
-        <w:t>3) The uncertainty of this model comes from unknown exact route and time of activities.</w:t>
-      </w:r>
-      <w:r>
-        <w:rPr>
-          <w:lang w:val="en-GB"/>
-        </w:rPr>
-        <w:t xml:space="preserve"> </w:t>
-      </w:r>
-      <w:r>
-        <w:rPr>
-          <w:lang w:val="en-GB"/>
-        </w:rPr>
-        <w:t xml:space="preserve"> </w:t>
-      </w:r>
-    </w:p>
-    <w:p>
-      <w:pPr>
-        <w:pStyle w:val="ListParagraph"/>
         <w:rPr>
           <w:b/>
           <w:bCs/>
@@ -993,6 +1428,7 @@
         <w:rPr>
           <w:lang w:val="en-GB"/>
         </w:rPr>
+        <w:lastRenderedPageBreak/>
         <w:t>This model is compared to model 1, to understand the accuracy that can be re</w:t>
       </w:r>
       <w:r>
@@ -1010,20 +1446,7 @@
     </w:p>
     <w:p>
       <w:pPr>
-        <w:pStyle w:val="ListParagraph"/>
-        <w:ind w:left="1080"/>
-        <w:rPr>
-          <w:lang w:val="en-GB"/>
-        </w:rPr>
-      </w:pPr>
-    </w:p>
-    <w:p>
-      <w:pPr>
-        <w:pStyle w:val="ListParagraph"/>
-        <w:ind w:left="1080"/>
-        <w:rPr>
-          <w:b/>
-          <w:bCs/>
+        <w:rPr>
           <w:lang w:val="en-GB"/>
         </w:rPr>
       </w:pPr>
@@ -1295,24 +1718,6 @@
         <w:rPr>
           <w:b/>
           <w:bCs/>
-          <w:lang w:val="en-GB"/>
-        </w:rPr>
-      </w:pPr>
-    </w:p>
-    <w:p>
-      <w:pPr>
-        <w:jc w:val="center"/>
-        <w:rPr>
-          <w:u w:val="single"/>
-          <w:lang w:val="en-GB"/>
-        </w:rPr>
-      </w:pPr>
-    </w:p>
-    <w:p>
-      <w:pPr>
-        <w:rPr>
-          <w:b/>
-          <w:bCs/>
           <w:color w:val="000000" w:themeColor="text1"/>
           <w:u w:val="single"/>
           <w:lang w:val="en-GB"/>
@@ -1329,9 +1734,7 @@
           <w:lang w:val="en-GB"/>
         </w:rPr>
       </w:pPr>
-    </w:p>
-    <w:p>
-      <w:pPr>
+      <w:r>
         <w:rPr>
           <w:b/>
           <w:bCs/>
@@ -1339,7 +1742,8 @@
           <w:u w:val="single"/>
           <w:lang w:val="en-GB"/>
         </w:rPr>
-      </w:pPr>
+        <w:t xml:space="preserve">Model1: </w:t>
+      </w:r>
       <w:r>
         <w:rPr>
           <w:b/>
@@ -1348,8 +1752,7 @@
           <w:u w:val="single"/>
           <w:lang w:val="en-GB"/>
         </w:rPr>
-        <w:lastRenderedPageBreak/>
-        <w:t xml:space="preserve">Model1: </w:t>
+        <w:t>ABM</w:t>
       </w:r>
       <w:r>
         <w:rPr>
@@ -1359,7 +1762,26 @@
           <w:u w:val="single"/>
           <w:lang w:val="en-GB"/>
         </w:rPr>
-        <w:t>ABM</w:t>
+        <w:t>-</w:t>
+      </w:r>
+      <w:r>
+        <w:rPr>
+          <w:b/>
+          <w:bCs/>
+          <w:lang w:val="en-GB"/>
+        </w:rPr>
+        <w:t>-</w:t>
+      </w:r>
+      <w:r>
+        <w:rPr>
+          <w:b/>
+          <w:bCs/>
+          <w:i/>
+          <w:iCs/>
+          <w:color w:val="000000" w:themeColor="text1"/>
+          <w:lang w:val="en-GB"/>
+        </w:rPr>
+        <w:t xml:space="preserve"> survey</w:t>
       </w:r>
       <w:r>
         <w:rPr>
@@ -1369,7 +1791,2576 @@
           <w:u w:val="single"/>
           <w:lang w:val="en-GB"/>
         </w:rPr>
-        <w:t>-deterministic</w:t>
+        <w:t xml:space="preserve"> </w:t>
+      </w:r>
+    </w:p>
+    <w:p>
+      <w:pPr>
+        <w:pStyle w:val="ListParagraph"/>
+        <w:rPr>
+          <w:lang w:val="en-GB"/>
+        </w:rPr>
+      </w:pPr>
+    </w:p>
+    <w:p>
+      <w:pPr>
+        <w:rPr>
+          <w:u w:val="single"/>
+          <w:lang w:val="en-GB"/>
+        </w:rPr>
+      </w:pPr>
+      <w:r>
+        <w:rPr>
+          <w:u w:val="single"/>
+          <w:lang w:val="en-GB"/>
+        </w:rPr>
+        <w:t>(Known) required variables:</w:t>
+      </w:r>
+    </w:p>
+    <w:p>
+      <w:pPr>
+        <w:rPr>
+          <w:lang w:val="en-GB"/>
+        </w:rPr>
+      </w:pPr>
+    </w:p>
+    <w:p>
+      <w:pPr>
+        <w:rPr>
+          <w:lang w:val="en-GB"/>
+        </w:rPr>
+      </w:pPr>
+      <w:r>
+        <w:rPr>
+          <w:lang w:val="en-GB"/>
+        </w:rPr>
+        <w:t>Days per week of cycling,</w:t>
+      </w:r>
+      <w:r>
+        <w:rPr>
+          <w:lang w:val="en-GB"/>
+        </w:rPr>
+        <w:t xml:space="preserve"> vehicles</w:t>
+      </w:r>
+      <w:r>
+        <w:rPr>
+          <w:lang w:val="en-GB"/>
+        </w:rPr>
+        <w:t>, walking</w:t>
+      </w:r>
+      <w:r>
+        <w:rPr>
+          <w:lang w:val="en-GB"/>
+        </w:rPr>
+        <w:t>. (</w:t>
+      </w:r>
+      <w:proofErr w:type="spellStart"/>
+      <w:r>
+        <w:rPr>
+          <w:lang w:val="en-GB"/>
+        </w:rPr>
+        <w:t>road_act</w:t>
+      </w:r>
+      <w:proofErr w:type="spellEnd"/>
+      <w:r>
+        <w:rPr>
+          <w:lang w:val="en-GB"/>
+        </w:rPr>
+        <w:t xml:space="preserve">, </w:t>
+      </w:r>
+      <w:proofErr w:type="spellStart"/>
+      <w:r>
+        <w:rPr>
+          <w:lang w:val="en-GB"/>
+        </w:rPr>
+        <w:t>road_act_time</w:t>
+      </w:r>
+      <w:proofErr w:type="spellEnd"/>
+      <w:r>
+        <w:rPr>
+          <w:lang w:val="en-GB"/>
+        </w:rPr>
+        <w:t>)</w:t>
+      </w:r>
+    </w:p>
+    <w:p>
+      <w:pPr>
+        <w:rPr>
+          <w:lang w:val="en-GB"/>
+        </w:rPr>
+      </w:pPr>
+      <w:r>
+        <w:rPr>
+          <w:lang w:val="en-GB"/>
+        </w:rPr>
+        <w:t xml:space="preserve">Primary commuting tools to work, if public transport, the time needed to the public transportation. </w:t>
+      </w:r>
+      <w:r>
+        <w:rPr>
+          <w:lang w:val="en-GB"/>
+        </w:rPr>
+        <w:t>(</w:t>
+      </w:r>
+      <w:proofErr w:type="spellStart"/>
+      <w:r>
+        <w:rPr>
+          <w:lang w:val="en-GB"/>
+        </w:rPr>
+        <w:t>comm_tool</w:t>
+      </w:r>
+      <w:proofErr w:type="spellEnd"/>
+      <w:r>
+        <w:rPr>
+          <w:lang w:val="en-GB"/>
+        </w:rPr>
+        <w:t>, time2pub</w:t>
+      </w:r>
+      <w:r>
+        <w:rPr>
+          <w:lang w:val="en-GB"/>
+        </w:rPr>
+        <w:t>)</w:t>
+      </w:r>
+    </w:p>
+    <w:p>
+      <w:pPr>
+        <w:rPr>
+          <w:lang w:val="en-GB"/>
+        </w:rPr>
+      </w:pPr>
+      <w:r>
+        <w:rPr>
+          <w:lang w:val="en-GB"/>
+        </w:rPr>
+        <w:t xml:space="preserve">How many hours per day and days per week at work </w:t>
+      </w:r>
+      <w:proofErr w:type="gramStart"/>
+      <w:r>
+        <w:rPr>
+          <w:lang w:val="en-GB"/>
+        </w:rPr>
+        <w:t>place.</w:t>
+      </w:r>
+      <w:proofErr w:type="gramEnd"/>
+      <w:r>
+        <w:rPr>
+          <w:lang w:val="en-GB"/>
+        </w:rPr>
+        <w:t xml:space="preserve"> (</w:t>
+      </w:r>
+      <w:proofErr w:type="spellStart"/>
+      <w:r>
+        <w:rPr>
+          <w:lang w:val="en-GB"/>
+        </w:rPr>
+        <w:t>work_hour</w:t>
+      </w:r>
+      <w:proofErr w:type="spellEnd"/>
+      <w:r>
+        <w:rPr>
+          <w:lang w:val="en-GB"/>
+        </w:rPr>
+        <w:t xml:space="preserve">, </w:t>
+      </w:r>
+      <w:proofErr w:type="spellStart"/>
+      <w:r>
+        <w:rPr>
+          <w:lang w:val="en-GB"/>
+        </w:rPr>
+        <w:t>work_day</w:t>
+      </w:r>
+      <w:proofErr w:type="spellEnd"/>
+      <w:r>
+        <w:rPr>
+          <w:lang w:val="en-GB"/>
+        </w:rPr>
+        <w:t>)</w:t>
+      </w:r>
+    </w:p>
+    <w:p>
+      <w:pPr>
+        <w:rPr>
+          <w:lang w:val="en-GB"/>
+        </w:rPr>
+      </w:pPr>
+      <w:r>
+        <w:rPr>
+          <w:lang w:val="en-GB"/>
+        </w:rPr>
+        <w:t>10pm – 6 am activity (one hour somewhere?)</w:t>
+      </w:r>
+      <w:r>
+        <w:rPr>
+          <w:lang w:val="en-GB"/>
+        </w:rPr>
+        <w:t xml:space="preserve"> (</w:t>
+      </w:r>
+      <w:proofErr w:type="spellStart"/>
+      <w:r>
+        <w:rPr>
+          <w:lang w:val="en-GB"/>
+        </w:rPr>
+        <w:t>night_act</w:t>
+      </w:r>
+      <w:proofErr w:type="spellEnd"/>
+      <w:r>
+        <w:rPr>
+          <w:lang w:val="en-GB"/>
+        </w:rPr>
+        <w:t>)</w:t>
+      </w:r>
+    </w:p>
+    <w:p>
+      <w:pPr>
+        <w:rPr>
+          <w:lang w:val="en-GB"/>
+        </w:rPr>
+      </w:pPr>
+      <w:r>
+        <w:rPr>
+          <w:lang w:val="en-GB"/>
+        </w:rPr>
+        <w:t>Occupation (outdoor, indoor)</w:t>
+      </w:r>
+      <w:r>
+        <w:rPr>
+          <w:lang w:val="en-GB"/>
+        </w:rPr>
+        <w:t xml:space="preserve"> </w:t>
+      </w:r>
+    </w:p>
+    <w:p>
+      <w:pPr>
+        <w:rPr>
+          <w:lang w:val="en-GB"/>
+        </w:rPr>
+      </w:pPr>
+      <w:r>
+        <w:rPr>
+          <w:lang w:val="en-GB"/>
+        </w:rPr>
+        <w:t>Work location</w:t>
+      </w:r>
+      <w:r>
+        <w:rPr>
+          <w:lang w:val="en-GB"/>
+        </w:rPr>
+        <w:t xml:space="preserve"> (</w:t>
+      </w:r>
+      <w:proofErr w:type="spellStart"/>
+      <w:r>
+        <w:rPr>
+          <w:lang w:val="en-GB"/>
+        </w:rPr>
+        <w:t>work_loc</w:t>
+      </w:r>
+      <w:proofErr w:type="spellEnd"/>
+      <w:r>
+        <w:rPr>
+          <w:lang w:val="en-GB"/>
+        </w:rPr>
+        <w:t>)</w:t>
+      </w:r>
+    </w:p>
+    <w:p>
+      <w:pPr>
+        <w:rPr>
+          <w:lang w:val="en-GB"/>
+        </w:rPr>
+      </w:pPr>
+      <w:r>
+        <w:rPr>
+          <w:lang w:val="en-GB"/>
+        </w:rPr>
+        <w:t>Home location (</w:t>
+      </w:r>
+      <w:proofErr w:type="spellStart"/>
+      <w:r>
+        <w:rPr>
+          <w:lang w:val="en-GB"/>
+        </w:rPr>
+        <w:t>home_loc</w:t>
+      </w:r>
+      <w:proofErr w:type="spellEnd"/>
+      <w:r>
+        <w:rPr>
+          <w:lang w:val="en-GB"/>
+        </w:rPr>
+        <w:t>)</w:t>
+      </w:r>
+    </w:p>
+    <w:p>
+      <w:pPr>
+        <w:rPr>
+          <w:u w:val="single"/>
+          <w:lang w:val="en-GB"/>
+        </w:rPr>
+      </w:pPr>
+    </w:p>
+    <w:p>
+      <w:pPr>
+        <w:rPr>
+          <w:u w:val="single"/>
+          <w:lang w:val="en-GB"/>
+        </w:rPr>
+      </w:pPr>
+      <w:r>
+        <w:rPr>
+          <w:u w:val="single"/>
+          <w:lang w:val="en-GB"/>
+        </w:rPr>
+        <w:t>Literature:</w:t>
+      </w:r>
+    </w:p>
+    <w:p>
+      <w:pPr>
+        <w:rPr>
+          <w:u w:val="single"/>
+          <w:lang w:val="en-GB"/>
+        </w:rPr>
+      </w:pPr>
+    </w:p>
+    <w:p>
+      <w:pPr>
+        <w:rPr>
+          <w:u w:val="single"/>
+          <w:lang w:val="en-GB"/>
+        </w:rPr>
+      </w:pPr>
+      <w:r>
+        <w:rPr>
+          <w:lang w:val="en-GB"/>
+        </w:rPr>
+        <w:t xml:space="preserve">This model identifies human activities from the survey of SPALDIA. The activity patterns identified are assigned to sub-population groups (e.g. socioeconomic groups).  The design </w:t>
+      </w:r>
+      <w:r>
+        <w:rPr>
+          <w:lang w:val="en-GB"/>
+        </w:rPr>
+        <w:t>is based on</w:t>
+      </w:r>
+      <w:r>
+        <w:rPr>
+          <w:lang w:val="en-GB"/>
+        </w:rPr>
+        <w:t xml:space="preserve"> research from transportation science</w:t>
+      </w:r>
+      <w:r>
+        <w:rPr>
+          <w:lang w:val="en-GB"/>
+        </w:rPr>
+        <w:t xml:space="preserve">. Related survey-based activity scheduling patterns include: </w:t>
+      </w:r>
+    </w:p>
+    <w:p>
+      <w:pPr>
+        <w:pStyle w:val="ListParagraph"/>
+        <w:numPr>
+          <w:ilvl w:val="0"/>
+          <w:numId w:val="11"/>
+        </w:numPr>
+        <w:rPr>
+          <w:lang w:val="en-GB"/>
+        </w:rPr>
+      </w:pPr>
+      <w:r>
+        <w:rPr>
+          <w:lang w:val="en-GB"/>
+        </w:rPr>
+        <w:t xml:space="preserve">Econometric models, which impute personal day activities (Bowman 2000); </w:t>
+      </w:r>
+    </w:p>
+    <w:p>
+      <w:pPr>
+        <w:pStyle w:val="ListParagraph"/>
+        <w:numPr>
+          <w:ilvl w:val="0"/>
+          <w:numId w:val="11"/>
+        </w:numPr>
+        <w:rPr>
+          <w:lang w:val="en-GB"/>
+        </w:rPr>
+      </w:pPr>
+      <w:r>
+        <w:rPr>
+          <w:lang w:val="en-GB"/>
+        </w:rPr>
+        <w:t xml:space="preserve">Sequence Alignment model (SAMs), which studies the sequential dependencies between daily activities, </w:t>
+      </w:r>
+      <w:r>
+        <w:rPr>
+          <w:lang w:val="en-GB"/>
+        </w:rPr>
+        <w:t>and attempt to classify activity-chains into clusters based on their sequencing characteristics and composition. P</w:t>
+      </w:r>
+      <w:r>
+        <w:rPr>
+          <w:lang w:val="en-GB"/>
+        </w:rPr>
+        <w:t>rofile Hidden Markov Models (</w:t>
+      </w:r>
+      <w:proofErr w:type="spellStart"/>
+      <w:r>
+        <w:rPr>
+          <w:lang w:val="en-GB"/>
+        </w:rPr>
+        <w:t>pHMM</w:t>
+      </w:r>
+      <w:proofErr w:type="spellEnd"/>
+      <w:r>
+        <w:rPr>
+          <w:lang w:val="en-GB"/>
+        </w:rPr>
+        <w:t xml:space="preserve">) </w:t>
+      </w:r>
+      <w:r>
+        <w:rPr>
+          <w:lang w:val="en-GB"/>
+        </w:rPr>
+        <w:t xml:space="preserve">are developed </w:t>
+      </w:r>
+      <w:r>
+        <w:rPr>
+          <w:lang w:val="en-GB"/>
+        </w:rPr>
+        <w:t>to capture irregular activity patterns;</w:t>
+      </w:r>
+    </w:p>
+    <w:p>
+      <w:pPr>
+        <w:rPr>
+          <w:lang w:val="en-GB"/>
+        </w:rPr>
+      </w:pPr>
+    </w:p>
+    <w:p>
+      <w:pPr>
+        <w:rPr>
+          <w:lang w:val="en-GB"/>
+        </w:rPr>
+      </w:pPr>
+    </w:p>
+    <w:p>
+      <w:pPr>
+        <w:rPr>
+          <w:lang w:val="en-GB"/>
+        </w:rPr>
+      </w:pPr>
+    </w:p>
+    <w:p>
+      <w:pPr>
+        <w:rPr>
+          <w:b/>
+          <w:bCs/>
+          <w:u w:val="single"/>
+          <w:lang w:val="en-GB"/>
+        </w:rPr>
+      </w:pPr>
+      <w:r>
+        <w:rPr>
+          <w:b/>
+          <w:bCs/>
+          <w:u w:val="single"/>
+          <w:lang w:val="en-GB"/>
+        </w:rPr>
+        <w:t>Activity m</w:t>
+      </w:r>
+      <w:r>
+        <w:rPr>
+          <w:b/>
+          <w:bCs/>
+          <w:u w:val="single"/>
+          <w:lang w:val="en-GB"/>
+        </w:rPr>
+        <w:t>odel design</w:t>
+      </w:r>
+    </w:p>
+    <w:p>
+      <w:pPr>
+        <w:rPr>
+          <w:lang w:val="en-GB"/>
+        </w:rPr>
+      </w:pPr>
+      <w:r>
+        <w:rPr>
+          <w:lang w:val="en-GB"/>
+        </w:rPr>
+        <w:t xml:space="preserve">Analyse the activity scheduling patterns and the probability that the schedule occurs.  </w:t>
+      </w:r>
+    </w:p>
+    <w:p>
+      <w:pPr>
+        <w:rPr>
+          <w:lang w:val="en-GB"/>
+        </w:rPr>
+      </w:pPr>
+    </w:p>
+    <w:p>
+      <w:pPr>
+        <w:rPr>
+          <w:lang w:val="en-GB"/>
+        </w:rPr>
+      </w:pPr>
+      <w:r>
+        <w:rPr>
+          <w:lang w:val="en-GB"/>
+        </w:rPr>
+        <w:t xml:space="preserve">The probability that a schedule occurs is determined by the probability that a </w:t>
+      </w:r>
+      <w:r>
+        <w:rPr>
+          <w:b/>
+          <w:bCs/>
+          <w:lang w:val="en-GB"/>
+        </w:rPr>
+        <w:t>pattern</w:t>
+      </w:r>
+      <w:r>
+        <w:rPr>
+          <w:lang w:val="en-GB"/>
+        </w:rPr>
+        <w:t xml:space="preserve"> is chosen and the probability that the </w:t>
+      </w:r>
+      <w:r>
+        <w:rPr>
+          <w:b/>
+          <w:bCs/>
+          <w:lang w:val="en-GB"/>
+        </w:rPr>
+        <w:t>tours</w:t>
+      </w:r>
+      <w:r>
+        <w:rPr>
+          <w:lang w:val="en-GB"/>
+        </w:rPr>
+        <w:t xml:space="preserve"> are conditional on patterns.</w:t>
+      </w:r>
+    </w:p>
+    <w:p>
+      <w:pPr>
+        <w:rPr>
+          <w:lang w:val="en-GB"/>
+        </w:rPr>
+      </w:pPr>
+    </w:p>
+    <w:p>
+      <w:pPr>
+        <w:rPr>
+          <w:b/>
+          <w:bCs/>
+          <w:color w:val="70AD47" w:themeColor="accent6"/>
+          <w:lang w:val="en-GB"/>
+        </w:rPr>
+      </w:pPr>
+      <w:r>
+        <w:rPr>
+          <w:b/>
+          <w:bCs/>
+          <w:color w:val="70AD47" w:themeColor="accent6"/>
+          <w:lang w:val="en-GB"/>
+        </w:rPr>
+        <w:t>P(schedule) = P(pattern)P(</w:t>
+      </w:r>
+      <w:proofErr w:type="spellStart"/>
+      <w:r>
+        <w:rPr>
+          <w:b/>
+          <w:bCs/>
+          <w:color w:val="70AD47" w:themeColor="accent6"/>
+          <w:lang w:val="en-GB"/>
+        </w:rPr>
+        <w:t>tours|</w:t>
+      </w:r>
+      <w:proofErr w:type="gramStart"/>
+      <w:r>
+        <w:rPr>
+          <w:b/>
+          <w:bCs/>
+          <w:color w:val="70AD47" w:themeColor="accent6"/>
+          <w:lang w:val="en-GB"/>
+        </w:rPr>
+        <w:t>pattern</w:t>
+      </w:r>
+      <w:proofErr w:type="spellEnd"/>
+      <w:r>
+        <w:rPr>
+          <w:b/>
+          <w:bCs/>
+          <w:color w:val="70AD47" w:themeColor="accent6"/>
+          <w:lang w:val="en-GB"/>
+        </w:rPr>
+        <w:t>)  (</w:t>
+      </w:r>
+      <w:proofErr w:type="gramEnd"/>
+      <w:r>
+        <w:rPr>
+          <w:b/>
+          <w:bCs/>
+          <w:color w:val="70AD47" w:themeColor="accent6"/>
+          <w:lang w:val="en-GB"/>
+        </w:rPr>
+        <w:t xml:space="preserve">Bowman 2000) </w:t>
+      </w:r>
+    </w:p>
+    <w:p>
+      <w:pPr>
+        <w:rPr>
+          <w:color w:val="44546A" w:themeColor="text2"/>
+          <w:lang w:val="en-GB"/>
+        </w:rPr>
+      </w:pPr>
+    </w:p>
+    <w:p>
+      <w:pPr>
+        <w:rPr>
+          <w:color w:val="44546A" w:themeColor="text2"/>
+          <w:u w:val="single"/>
+          <w:lang w:val="en-GB"/>
+        </w:rPr>
+      </w:pPr>
+      <w:r>
+        <w:rPr>
+          <w:color w:val="44546A" w:themeColor="text2"/>
+          <w:lang w:val="en-GB"/>
+        </w:rPr>
+        <w:t>Suppose P(schedule) is 60%, then 60% this schedule is chosen.</w:t>
+      </w:r>
+      <w:r>
+        <w:rPr>
+          <w:color w:val="44546A" w:themeColor="text2"/>
+          <w:lang w:val="en-GB"/>
+        </w:rPr>
+        <w:t xml:space="preserve"> There will be multiple schedules combining activities, tour types, frequencies and purposes of tours, as described below.</w:t>
+      </w:r>
+      <w:r>
+        <w:rPr>
+          <w:color w:val="44546A" w:themeColor="text2"/>
+          <w:lang w:val="en-GB"/>
+        </w:rPr>
+        <w:t xml:space="preserve"> </w:t>
+      </w:r>
+    </w:p>
+    <w:p>
+      <w:pPr>
+        <w:rPr>
+          <w:lang w:val="en-GB"/>
+        </w:rPr>
+      </w:pPr>
+    </w:p>
+    <w:p>
+      <w:pPr>
+        <w:rPr>
+          <w:lang w:val="en-GB"/>
+        </w:rPr>
+      </w:pPr>
+      <w:r>
+        <w:rPr>
+          <w:lang w:val="en-GB"/>
+        </w:rPr>
+        <w:t xml:space="preserve">A </w:t>
+      </w:r>
+      <w:r>
+        <w:rPr>
+          <w:b/>
+          <w:bCs/>
+          <w:lang w:val="en-GB"/>
+        </w:rPr>
+        <w:t>pattern</w:t>
+      </w:r>
+      <w:r>
+        <w:rPr>
+          <w:lang w:val="en-GB"/>
+        </w:rPr>
+        <w:t xml:space="preserve"> is a function of the attributes of all its available tour alternatives, is characterised by the </w:t>
+      </w:r>
+    </w:p>
+    <w:p>
+      <w:pPr>
+        <w:pStyle w:val="ListParagraph"/>
+        <w:numPr>
+          <w:ilvl w:val="0"/>
+          <w:numId w:val="10"/>
+        </w:numPr>
+        <w:rPr>
+          <w:lang w:val="en-GB"/>
+        </w:rPr>
+      </w:pPr>
+      <w:r>
+        <w:rPr>
+          <w:lang w:val="en-GB"/>
+        </w:rPr>
+        <w:t xml:space="preserve">primary activity, </w:t>
+      </w:r>
+    </w:p>
+    <w:p>
+      <w:pPr>
+        <w:pStyle w:val="ListParagraph"/>
+        <w:numPr>
+          <w:ilvl w:val="0"/>
+          <w:numId w:val="10"/>
+        </w:numPr>
+        <w:rPr>
+          <w:lang w:val="en-GB"/>
+        </w:rPr>
+      </w:pPr>
+      <w:r>
+        <w:rPr>
+          <w:lang w:val="en-GB"/>
+        </w:rPr>
+        <w:t>the</w:t>
+      </w:r>
+      <w:r>
+        <w:rPr>
+          <w:b/>
+          <w:bCs/>
+          <w:lang w:val="en-GB"/>
+        </w:rPr>
+        <w:t xml:space="preserve"> type of tour </w:t>
+      </w:r>
+      <w:r>
+        <w:rPr>
+          <w:lang w:val="en-GB"/>
+        </w:rPr>
+        <w:t>for the day’s primary activity</w:t>
+      </w:r>
+      <w:r>
+        <w:rPr>
+          <w:lang w:val="en-GB"/>
+        </w:rPr>
+        <w:t>,</w:t>
+      </w:r>
+    </w:p>
+    <w:p>
+      <w:pPr>
+        <w:pStyle w:val="ListParagraph"/>
+        <w:numPr>
+          <w:ilvl w:val="0"/>
+          <w:numId w:val="10"/>
+        </w:numPr>
+        <w:rPr>
+          <w:lang w:val="en-GB"/>
+        </w:rPr>
+      </w:pPr>
+      <w:r>
+        <w:rPr>
+          <w:lang w:val="en-GB"/>
+        </w:rPr>
+        <w:t xml:space="preserve">the number and purpose of secondary tours. </w:t>
+      </w:r>
+    </w:p>
+    <w:p>
+      <w:pPr>
+        <w:rPr>
+          <w:lang w:val="en-GB"/>
+        </w:rPr>
+      </w:pPr>
+      <w:r>
+        <w:rPr>
+          <w:lang w:val="en-GB"/>
+        </w:rPr>
+        <w:t xml:space="preserve">In this study, the pattern can be classified based on the socioeconomic groups. </w:t>
+      </w:r>
+    </w:p>
+    <w:p>
+      <w:pPr>
+        <w:rPr>
+          <w:lang w:val="en-GB"/>
+        </w:rPr>
+      </w:pPr>
+    </w:p>
+    <w:p>
+      <w:pPr>
+        <w:rPr>
+          <w:lang w:val="en-GB"/>
+        </w:rPr>
+      </w:pPr>
+      <w:r>
+        <w:rPr>
+          <w:lang w:val="en-GB"/>
+        </w:rPr>
+        <w:t xml:space="preserve">A </w:t>
+      </w:r>
+      <w:r>
+        <w:rPr>
+          <w:b/>
+          <w:bCs/>
+          <w:lang w:val="en-GB"/>
+        </w:rPr>
+        <w:t>tour</w:t>
+      </w:r>
+      <w:r>
+        <w:rPr>
+          <w:lang w:val="en-GB"/>
+        </w:rPr>
+        <w:t xml:space="preserve"> has a base point that a person will start the trip from and return to, it can </w:t>
+      </w:r>
+      <w:proofErr w:type="gramStart"/>
+      <w:r>
+        <w:rPr>
+          <w:lang w:val="en-GB"/>
+        </w:rPr>
+        <w:t>consists</w:t>
+      </w:r>
+      <w:proofErr w:type="gramEnd"/>
+      <w:r>
+        <w:rPr>
+          <w:lang w:val="en-GB"/>
+        </w:rPr>
+        <w:t xml:space="preserve"> subtours, e.g.  break at work. The tour model is hierarchical:</w:t>
+      </w:r>
+    </w:p>
+    <w:p>
+      <w:pPr>
+        <w:rPr>
+          <w:lang w:val="en-GB"/>
+        </w:rPr>
+      </w:pPr>
+    </w:p>
+    <w:p>
+      <w:pPr>
+        <w:rPr>
+          <w:lang w:val="en-GB"/>
+        </w:rPr>
+      </w:pPr>
+      <w:r>
+        <w:rPr>
+          <w:lang w:val="en-GB"/>
+        </w:rPr>
+        <w:t>Primary tour activity time – primary activity modes and destinations</w:t>
+      </w:r>
+      <w:r>
+        <w:rPr>
+          <w:lang w:val="en-GB"/>
+        </w:rPr>
+        <w:t xml:space="preserve"> </w:t>
+      </w:r>
+      <w:r>
+        <w:rPr>
+          <w:lang w:val="en-GB"/>
+        </w:rPr>
+        <w:t>-</w:t>
+      </w:r>
+      <w:r>
+        <w:rPr>
+          <w:lang w:val="en-GB"/>
+        </w:rPr>
+        <w:t xml:space="preserve"> </w:t>
+      </w:r>
+      <w:r>
+        <w:rPr>
+          <w:lang w:val="en-GB"/>
+        </w:rPr>
+        <w:t>secondary activity time – secondary activity modes and destinations</w:t>
+      </w:r>
+    </w:p>
+    <w:p>
+      <w:pPr>
+        <w:rPr>
+          <w:lang w:val="en-GB"/>
+        </w:rPr>
+      </w:pPr>
+    </w:p>
+    <w:p>
+      <w:pPr>
+        <w:rPr>
+          <w:lang w:val="en-GB"/>
+        </w:rPr>
+      </w:pPr>
+      <w:r>
+        <w:rPr>
+          <w:lang w:val="en-GB"/>
+        </w:rPr>
+        <w:t xml:space="preserve">With this hierarchy, we introduced space-time constrains, e.g. going back to home from work will not happen in the morning. And a secondary tour (e.g. doing sports), happen after or before the primary tour (e.g. to work and back). </w:t>
+      </w:r>
+    </w:p>
+    <w:p>
+      <w:pPr>
+        <w:rPr>
+          <w:lang w:val="en-GB"/>
+        </w:rPr>
+      </w:pPr>
+    </w:p>
+    <w:p>
+      <w:pPr>
+        <w:rPr>
+          <w:lang w:val="en-GB"/>
+        </w:rPr>
+      </w:pPr>
+      <w:r>
+        <w:rPr>
+          <w:lang w:val="en-GB"/>
+        </w:rPr>
+        <w:t>The secondary tour is conditioned on the primary tour</w:t>
+      </w:r>
+    </w:p>
+    <w:p>
+      <w:pPr>
+        <w:rPr>
+          <w:lang w:val="en-GB"/>
+        </w:rPr>
+      </w:pPr>
+      <w:r>
+        <w:rPr>
+          <w:lang w:val="en-GB"/>
+        </w:rPr>
+        <w:t>P(</w:t>
+      </w:r>
+      <w:proofErr w:type="spellStart"/>
+      <w:r>
+        <w:rPr>
+          <w:lang w:val="en-GB"/>
+        </w:rPr>
+        <w:t>tours|pattern</w:t>
+      </w:r>
+      <w:proofErr w:type="spellEnd"/>
+      <w:r>
+        <w:rPr>
+          <w:lang w:val="en-GB"/>
+        </w:rPr>
+        <w:t xml:space="preserve">) = </w:t>
+      </w:r>
+      <w:proofErr w:type="gramStart"/>
+      <w:r>
+        <w:rPr>
+          <w:lang w:val="en-GB"/>
+        </w:rPr>
+        <w:t>p(</w:t>
+      </w:r>
+      <w:proofErr w:type="gramEnd"/>
+      <w:r>
+        <w:rPr>
+          <w:lang w:val="en-GB"/>
+        </w:rPr>
+        <w:t xml:space="preserve">primary </w:t>
+      </w:r>
+      <w:proofErr w:type="spellStart"/>
+      <w:r>
+        <w:rPr>
+          <w:lang w:val="en-GB"/>
+        </w:rPr>
+        <w:t>tours|pattern</w:t>
+      </w:r>
+      <w:proofErr w:type="spellEnd"/>
+      <w:r>
+        <w:rPr>
+          <w:lang w:val="en-GB"/>
+        </w:rPr>
+        <w:t xml:space="preserve">)p(secondary </w:t>
+      </w:r>
+      <w:proofErr w:type="spellStart"/>
+      <w:r>
+        <w:rPr>
+          <w:lang w:val="en-GB"/>
+        </w:rPr>
+        <w:t>tours|pattern</w:t>
+      </w:r>
+      <w:proofErr w:type="spellEnd"/>
+      <w:r>
+        <w:rPr>
+          <w:lang w:val="en-GB"/>
+        </w:rPr>
+        <w:t>)</w:t>
+      </w:r>
+    </w:p>
+    <w:p>
+      <w:pPr>
+        <w:rPr>
+          <w:lang w:val="en-US"/>
+        </w:rPr>
+      </w:pPr>
+      <w:r>
+        <w:rPr>
+          <w:lang w:val="en-US"/>
+        </w:rPr>
+        <w:t>P(tour) = p(</w:t>
+      </w:r>
+      <w:proofErr w:type="spellStart"/>
+      <w:r>
+        <w:rPr>
+          <w:lang w:val="en-US"/>
+        </w:rPr>
+        <w:t>timming</w:t>
+      </w:r>
+      <w:proofErr w:type="spellEnd"/>
+      <w:r>
+        <w:rPr>
+          <w:lang w:val="en-US"/>
+        </w:rPr>
+        <w:t>)</w:t>
+      </w:r>
+      <w:proofErr w:type="gramStart"/>
+      <w:r>
+        <w:rPr>
+          <w:lang w:val="en-US"/>
+        </w:rPr>
+        <w:t>p(</w:t>
+      </w:r>
+      <w:proofErr w:type="gramEnd"/>
+      <w:r>
+        <w:rPr>
+          <w:lang w:val="en-US"/>
+        </w:rPr>
+        <w:t xml:space="preserve">mode, </w:t>
+      </w:r>
+      <w:proofErr w:type="spellStart"/>
+      <w:r>
+        <w:rPr>
+          <w:lang w:val="en-US"/>
+        </w:rPr>
+        <w:t>destination|timing</w:t>
+      </w:r>
+      <w:proofErr w:type="spellEnd"/>
+      <w:r>
+        <w:rPr>
+          <w:lang w:val="en-US"/>
+        </w:rPr>
+        <w:t>)</w:t>
+      </w:r>
+    </w:p>
+    <w:p>
+      <w:pPr>
+        <w:rPr>
+          <w:lang w:val="en-GB"/>
+        </w:rPr>
+      </w:pPr>
+    </w:p>
+    <w:p>
+      <w:pPr>
+        <w:rPr>
+          <w:lang w:val="en-GB"/>
+        </w:rPr>
+      </w:pPr>
+      <w:r>
+        <w:rPr>
+          <w:b/>
+          <w:bCs/>
+          <w:lang w:val="en-GB"/>
+        </w:rPr>
+        <w:t>A tour has a t</w:t>
+      </w:r>
+      <w:r>
+        <w:rPr>
+          <w:b/>
+          <w:bCs/>
+          <w:lang w:val="en-GB"/>
+        </w:rPr>
+        <w:t>our type</w:t>
+      </w:r>
+      <w:r>
+        <w:rPr>
+          <w:b/>
+          <w:bCs/>
+          <w:lang w:val="en-GB"/>
+        </w:rPr>
+        <w:t>, it</w:t>
+      </w:r>
+      <w:r>
+        <w:rPr>
+          <w:lang w:val="en-GB"/>
+        </w:rPr>
+        <w:t xml:space="preserve"> is defined by the number, purpose and sequence of activity stops on the tour. For example</w:t>
+      </w:r>
+      <w:r>
+        <w:rPr>
+          <w:lang w:val="en-GB"/>
+        </w:rPr>
+        <w:t>:</w:t>
+      </w:r>
+      <w:r>
+        <w:rPr>
+          <w:lang w:val="en-GB"/>
+        </w:rPr>
+        <w:t xml:space="preserve"> (1) home-&gt;work-&gt;home, (2) home-&gt;work-&gt;home-&gt;additional activity. </w:t>
+      </w:r>
+    </w:p>
+    <w:p>
+      <w:pPr>
+        <w:rPr>
+          <w:lang w:val="en-GB"/>
+        </w:rPr>
+      </w:pPr>
+      <w:r>
+        <w:rPr>
+          <w:lang w:val="en-GB"/>
+        </w:rPr>
+        <w:t xml:space="preserve"> </w:t>
+      </w:r>
+    </w:p>
+    <w:p>
+      <w:pPr>
+        <w:rPr>
+          <w:lang w:val="en-GB"/>
+        </w:rPr>
+      </w:pPr>
+      <w:r>
+        <w:rPr>
+          <w:lang w:val="en-GB"/>
+        </w:rPr>
+        <w:t xml:space="preserve">All the tours are assigned a </w:t>
+      </w:r>
+      <w:r>
+        <w:rPr>
+          <w:b/>
+          <w:bCs/>
+          <w:lang w:val="en-GB"/>
+        </w:rPr>
+        <w:t>priority</w:t>
+      </w:r>
+      <w:r>
+        <w:rPr>
+          <w:lang w:val="en-GB"/>
+        </w:rPr>
+        <w:t xml:space="preserve">. The tour contains highest priority activity will be given the highest priority (highest probability). </w:t>
+      </w:r>
+    </w:p>
+    <w:p>
+      <w:pPr>
+        <w:rPr>
+          <w:b/>
+          <w:bCs/>
+          <w:lang w:val="en-GB"/>
+        </w:rPr>
+      </w:pPr>
+    </w:p>
+    <w:p>
+      <w:pPr>
+        <w:rPr>
+          <w:b/>
+          <w:bCs/>
+          <w:lang w:val="en-GB"/>
+        </w:rPr>
+      </w:pPr>
+      <w:r>
+        <w:rPr>
+          <w:b/>
+          <w:bCs/>
+          <w:lang w:val="en-GB"/>
+        </w:rPr>
+        <w:t>It is therefore essential to define t</w:t>
+      </w:r>
+      <w:r>
+        <w:rPr>
+          <w:b/>
+          <w:bCs/>
+          <w:lang w:val="en-GB"/>
+        </w:rPr>
+        <w:t>he primary activit</w:t>
+      </w:r>
+      <w:r>
+        <w:rPr>
+          <w:b/>
+          <w:bCs/>
+          <w:lang w:val="en-GB"/>
+        </w:rPr>
+        <w:t>y, in this study, it</w:t>
+      </w:r>
+      <w:r>
+        <w:rPr>
+          <w:b/>
+          <w:bCs/>
+          <w:lang w:val="en-GB"/>
+        </w:rPr>
+        <w:t xml:space="preserve"> is determined by activity priority, which </w:t>
+      </w:r>
+      <w:r>
+        <w:rPr>
+          <w:b/>
+          <w:bCs/>
+          <w:lang w:val="en-GB"/>
+        </w:rPr>
+        <w:t>is</w:t>
+      </w:r>
+      <w:r>
+        <w:rPr>
+          <w:b/>
+          <w:bCs/>
+          <w:lang w:val="en-GB"/>
+        </w:rPr>
+        <w:t xml:space="preserve"> determined from the SPALDIA. </w:t>
+      </w:r>
+      <w:r>
+        <w:rPr>
+          <w:b/>
+          <w:bCs/>
+          <w:lang w:val="en-GB"/>
+        </w:rPr>
+        <w:t xml:space="preserve"> </w:t>
+      </w:r>
+    </w:p>
+    <w:p>
+      <w:pPr>
+        <w:rPr>
+          <w:lang w:val="en-GB"/>
+        </w:rPr>
+      </w:pPr>
+    </w:p>
+    <w:p>
+      <w:pPr>
+        <w:rPr>
+          <w:lang w:val="en-GB"/>
+        </w:rPr>
+      </w:pPr>
+      <w:r>
+        <w:rPr>
+          <w:lang w:val="en-GB"/>
+        </w:rPr>
+        <w:t xml:space="preserve">The </w:t>
+      </w:r>
+      <w:r>
+        <w:rPr>
+          <w:b/>
+          <w:bCs/>
+          <w:lang w:val="en-GB"/>
+        </w:rPr>
+        <w:t>activities are classified based on primary tour type,</w:t>
+      </w:r>
+      <w:r>
+        <w:rPr>
+          <w:b/>
+          <w:bCs/>
+          <w:lang w:val="en-GB"/>
+        </w:rPr>
+        <w:t xml:space="preserve"> (</w:t>
+      </w:r>
+      <w:r>
+        <w:rPr>
+          <w:b/>
+          <w:bCs/>
+          <w:lang w:val="en-GB"/>
+        </w:rPr>
+        <w:t>purposes</w:t>
+      </w:r>
+      <w:r>
+        <w:rPr>
+          <w:b/>
+          <w:bCs/>
+          <w:lang w:val="en-GB"/>
+        </w:rPr>
+        <w:t>)</w:t>
+      </w:r>
+      <w:r>
+        <w:rPr>
+          <w:b/>
+          <w:bCs/>
+          <w:lang w:val="en-GB"/>
+        </w:rPr>
+        <w:t>,</w:t>
+      </w:r>
+      <w:r>
+        <w:rPr>
+          <w:b/>
+          <w:bCs/>
+          <w:lang w:val="en-GB"/>
+        </w:rPr>
+        <w:t xml:space="preserve"> and frequencies</w:t>
+      </w:r>
+      <w:r>
+        <w:rPr>
+          <w:lang w:val="en-GB"/>
+        </w:rPr>
+        <w:t xml:space="preserve">. The purposes are classified to </w:t>
+      </w:r>
+    </w:p>
+    <w:p>
+      <w:pPr>
+        <w:rPr>
+          <w:lang w:val="en-GB"/>
+        </w:rPr>
+      </w:pPr>
+      <w:r>
+        <w:rPr>
+          <w:lang w:val="en-GB"/>
+        </w:rPr>
+        <w:t xml:space="preserve">1) Tight schedule constraints include work, work related, school and banking, </w:t>
+      </w:r>
+    </w:p>
+    <w:p>
+      <w:pPr>
+        <w:rPr>
+          <w:lang w:val="en-GB"/>
+        </w:rPr>
+      </w:pPr>
+      <w:r>
+        <w:rPr>
+          <w:lang w:val="en-GB"/>
+        </w:rPr>
+        <w:t xml:space="preserve">2) unconstrained. The frequencies are the number of secondary tours. </w:t>
+      </w:r>
+    </w:p>
+    <w:p>
+      <w:pPr>
+        <w:rPr>
+          <w:lang w:val="en-GB"/>
+        </w:rPr>
+      </w:pPr>
+    </w:p>
+    <w:p>
+      <w:pPr>
+        <w:rPr>
+          <w:color w:val="44546A" w:themeColor="text2"/>
+          <w:u w:val="single"/>
+          <w:lang w:val="en-GB"/>
+        </w:rPr>
+      </w:pPr>
+      <w:r>
+        <w:rPr>
+          <w:lang w:val="en-GB"/>
+        </w:rPr>
+        <w:t>Tour destinations and mode choice model. From SPADIA or literature.</w:t>
+      </w:r>
+    </w:p>
+    <w:p>
+      <w:pPr>
+        <w:rPr>
+          <w:color w:val="44546A" w:themeColor="text2"/>
+          <w:u w:val="single"/>
+          <w:lang w:val="en-GB"/>
+        </w:rPr>
+      </w:pPr>
+    </w:p>
+    <w:p>
+      <w:pPr>
+        <w:rPr>
+          <w:color w:val="44546A" w:themeColor="text2"/>
+          <w:u w:val="single"/>
+          <w:lang w:val="en-GB"/>
+        </w:rPr>
+      </w:pPr>
+      <w:r>
+        <w:rPr>
+          <w:color w:val="44546A" w:themeColor="text2"/>
+          <w:u w:val="single"/>
+          <w:lang w:val="en-GB"/>
+        </w:rPr>
+        <w:t>Example:</w:t>
+      </w:r>
+    </w:p>
+    <w:p>
+      <w:pPr>
+        <w:rPr>
+          <w:color w:val="44546A" w:themeColor="text2"/>
+          <w:lang w:val="en-GB"/>
+        </w:rPr>
+      </w:pPr>
+    </w:p>
+    <w:p>
+      <w:pPr>
+        <w:rPr>
+          <w:color w:val="44546A" w:themeColor="text2"/>
+          <w:lang w:val="en-GB"/>
+        </w:rPr>
+      </w:pPr>
+      <w:proofErr w:type="spellStart"/>
+      <w:r>
+        <w:rPr>
+          <w:color w:val="44546A" w:themeColor="text2"/>
+          <w:lang w:val="en-GB"/>
+        </w:rPr>
+        <w:lastRenderedPageBreak/>
+        <w:t>tourtype</w:t>
+      </w:r>
+      <w:proofErr w:type="spellEnd"/>
+      <w:r>
+        <w:rPr>
+          <w:color w:val="44546A" w:themeColor="text2"/>
+          <w:lang w:val="en-GB"/>
+        </w:rPr>
+        <w:t xml:space="preserve"> </w:t>
+      </w:r>
+      <w:proofErr w:type="gramStart"/>
+      <w:r>
+        <w:rPr>
+          <w:color w:val="44546A" w:themeColor="text2"/>
+          <w:lang w:val="en-GB"/>
+        </w:rPr>
+        <w:t>=[</w:t>
+      </w:r>
+      <w:proofErr w:type="gramEnd"/>
+      <w:r>
+        <w:rPr>
+          <w:color w:val="44546A" w:themeColor="text2"/>
+          <w:lang w:val="en-GB"/>
+        </w:rPr>
+        <w:t>“home2work2home”,”home2activity2home”, “home2work2home2activity”</w:t>
+      </w:r>
+      <w:r>
+        <w:rPr>
+          <w:color w:val="44546A" w:themeColor="text2"/>
+          <w:lang w:val="en-GB"/>
+        </w:rPr>
+        <w:t>,</w:t>
+      </w:r>
+      <w:r>
+        <w:rPr>
+          <w:color w:val="44546A" w:themeColor="text2"/>
+          <w:lang w:val="en-GB"/>
+        </w:rPr>
+        <w:t xml:space="preserve"> </w:t>
+      </w:r>
+      <w:r>
+        <w:rPr>
+          <w:color w:val="44546A" w:themeColor="text2"/>
+          <w:lang w:val="en-GB"/>
+        </w:rPr>
+        <w:t xml:space="preserve">“home2work2home2activity2activity” </w:t>
+      </w:r>
+      <w:r>
+        <w:rPr>
+          <w:color w:val="44546A" w:themeColor="text2"/>
+          <w:lang w:val="en-GB"/>
+        </w:rPr>
+        <w:t xml:space="preserve"> ]</w:t>
+      </w:r>
+    </w:p>
+    <w:p>
+      <w:pPr>
+        <w:rPr>
+          <w:color w:val="44546A" w:themeColor="text2"/>
+          <w:lang w:val="en-GB"/>
+        </w:rPr>
+      </w:pPr>
+    </w:p>
+    <w:p>
+      <w:pPr>
+        <w:rPr>
+          <w:color w:val="44546A" w:themeColor="text2"/>
+          <w:lang w:val="en-GB"/>
+        </w:rPr>
+      </w:pPr>
+      <w:r>
+        <w:rPr>
+          <w:color w:val="44546A" w:themeColor="text2"/>
+          <w:lang w:val="en-GB"/>
+        </w:rPr>
+        <w:t>activity =</w:t>
+      </w:r>
+      <w:r>
+        <w:rPr>
+          <w:color w:val="44546A" w:themeColor="text2"/>
+          <w:lang w:val="en-GB"/>
+        </w:rPr>
+        <w:t xml:space="preserve"> </w:t>
+      </w:r>
+      <w:r>
+        <w:rPr>
+          <w:color w:val="44546A" w:themeColor="text2"/>
+          <w:lang w:val="en-GB"/>
+        </w:rPr>
+        <w:t>[“home”, ‘’work’’, “work related”, “shopping”</w:t>
+      </w:r>
+      <w:r>
+        <w:rPr>
+          <w:color w:val="44546A" w:themeColor="text2"/>
+          <w:lang w:val="en-GB"/>
+        </w:rPr>
+        <w:t>, “sports”</w:t>
+      </w:r>
+      <w:r>
+        <w:rPr>
+          <w:color w:val="44546A" w:themeColor="text2"/>
+          <w:lang w:val="en-GB"/>
+        </w:rPr>
+        <w:t>]</w:t>
+      </w:r>
+    </w:p>
+    <w:p>
+      <w:pPr>
+        <w:rPr>
+          <w:color w:val="44546A" w:themeColor="text2"/>
+          <w:lang w:val="en-GB"/>
+        </w:rPr>
+      </w:pPr>
+    </w:p>
+    <w:p>
+      <w:pPr>
+        <w:rPr>
+          <w:color w:val="44546A" w:themeColor="text2"/>
+          <w:lang w:val="en-GB"/>
+        </w:rPr>
+      </w:pPr>
+      <w:proofErr w:type="spellStart"/>
+      <w:r>
+        <w:rPr>
+          <w:color w:val="44546A" w:themeColor="text2"/>
+          <w:lang w:val="en-GB"/>
+        </w:rPr>
+        <w:t>activity_</w:t>
+      </w:r>
+      <w:r>
+        <w:rPr>
+          <w:color w:val="44546A" w:themeColor="text2"/>
+          <w:lang w:val="en-GB"/>
+        </w:rPr>
+        <w:t>priority</w:t>
+      </w:r>
+      <w:proofErr w:type="spellEnd"/>
+      <w:r>
+        <w:rPr>
+          <w:color w:val="44546A" w:themeColor="text2"/>
+          <w:lang w:val="en-GB"/>
+        </w:rPr>
+        <w:t xml:space="preserve"> </w:t>
+      </w:r>
+      <w:proofErr w:type="gramStart"/>
+      <w:r>
+        <w:rPr>
+          <w:color w:val="44546A" w:themeColor="text2"/>
+          <w:lang w:val="en-GB"/>
+        </w:rPr>
+        <w:t>={</w:t>
+      </w:r>
+      <w:proofErr w:type="gramEnd"/>
+      <w:r>
+        <w:rPr>
+          <w:color w:val="44546A" w:themeColor="text2"/>
+          <w:lang w:val="en-GB"/>
+        </w:rPr>
+        <w:t>“</w:t>
+      </w:r>
+      <w:r>
+        <w:rPr>
+          <w:color w:val="44546A" w:themeColor="text2"/>
+          <w:lang w:val="en-GB"/>
+        </w:rPr>
+        <w:t>home</w:t>
+      </w:r>
+      <w:r>
+        <w:rPr>
+          <w:color w:val="44546A" w:themeColor="text2"/>
+          <w:lang w:val="en-GB"/>
+        </w:rPr>
+        <w:t>”</w:t>
+      </w:r>
+      <w:r>
+        <w:rPr>
+          <w:color w:val="44546A" w:themeColor="text2"/>
+          <w:lang w:val="en-GB"/>
+        </w:rPr>
+        <w:t>:0.</w:t>
+      </w:r>
+      <w:r>
+        <w:rPr>
+          <w:color w:val="44546A" w:themeColor="text2"/>
+          <w:lang w:val="en-GB"/>
+        </w:rPr>
+        <w:t>6</w:t>
+      </w:r>
+      <w:r>
+        <w:rPr>
+          <w:color w:val="44546A" w:themeColor="text2"/>
+          <w:lang w:val="en-GB"/>
+        </w:rPr>
+        <w:t xml:space="preserve">, </w:t>
+      </w:r>
+      <w:r>
+        <w:rPr>
+          <w:color w:val="44546A" w:themeColor="text2"/>
+          <w:lang w:val="en-GB"/>
+        </w:rPr>
+        <w:t>“</w:t>
+      </w:r>
+      <w:r>
+        <w:rPr>
+          <w:color w:val="44546A" w:themeColor="text2"/>
+          <w:lang w:val="en-GB"/>
+        </w:rPr>
+        <w:t>work</w:t>
+      </w:r>
+      <w:r>
+        <w:rPr>
+          <w:color w:val="44546A" w:themeColor="text2"/>
+          <w:lang w:val="en-GB"/>
+        </w:rPr>
+        <w:t>”</w:t>
+      </w:r>
+      <w:r>
+        <w:rPr>
+          <w:color w:val="44546A" w:themeColor="text2"/>
+          <w:lang w:val="en-GB"/>
+        </w:rPr>
+        <w:t>:0.</w:t>
+      </w:r>
+      <w:r>
+        <w:rPr>
+          <w:color w:val="44546A" w:themeColor="text2"/>
+          <w:lang w:val="en-GB"/>
+        </w:rPr>
+        <w:t>3</w:t>
+      </w:r>
+      <w:r>
+        <w:rPr>
+          <w:color w:val="44546A" w:themeColor="text2"/>
+          <w:lang w:val="en-GB"/>
+        </w:rPr>
+        <w:t xml:space="preserve">, </w:t>
+      </w:r>
+      <w:r>
+        <w:rPr>
+          <w:color w:val="44546A" w:themeColor="text2"/>
+          <w:lang w:val="en-GB"/>
+        </w:rPr>
+        <w:t>“</w:t>
+      </w:r>
+      <w:r>
+        <w:rPr>
+          <w:color w:val="44546A" w:themeColor="text2"/>
+          <w:lang w:val="en-GB"/>
+        </w:rPr>
+        <w:t>work related</w:t>
+      </w:r>
+      <w:r>
+        <w:rPr>
+          <w:color w:val="44546A" w:themeColor="text2"/>
+          <w:lang w:val="en-GB"/>
+        </w:rPr>
+        <w:t>”</w:t>
+      </w:r>
+      <w:r>
+        <w:rPr>
+          <w:color w:val="44546A" w:themeColor="text2"/>
+          <w:lang w:val="en-GB"/>
+        </w:rPr>
+        <w:t>:0.</w:t>
+      </w:r>
+      <w:r>
+        <w:rPr>
+          <w:color w:val="44546A" w:themeColor="text2"/>
+          <w:lang w:val="en-GB"/>
+        </w:rPr>
+        <w:t>05, “shopping”:0.05</w:t>
+      </w:r>
+      <w:r>
+        <w:rPr>
+          <w:color w:val="44546A" w:themeColor="text2"/>
+          <w:lang w:val="en-GB"/>
+        </w:rPr>
+        <w:t>, “sports”: 0.05</w:t>
+      </w:r>
+      <w:r>
+        <w:rPr>
+          <w:color w:val="44546A" w:themeColor="text2"/>
+          <w:lang w:val="en-GB"/>
+        </w:rPr>
+        <w:t>}</w:t>
+      </w:r>
+    </w:p>
+    <w:p>
+      <w:pPr>
+        <w:rPr>
+          <w:color w:val="44546A" w:themeColor="text2"/>
+          <w:lang w:val="en-GB"/>
+        </w:rPr>
+      </w:pPr>
+      <w:r>
+        <w:rPr>
+          <w:color w:val="44546A" w:themeColor="text2"/>
+          <w:lang w:val="en-GB"/>
+        </w:rPr>
+        <w:t>Pattern = {[</w:t>
+      </w:r>
+      <w:proofErr w:type="spellStart"/>
+      <w:r>
+        <w:rPr>
+          <w:color w:val="44546A" w:themeColor="text2"/>
+          <w:lang w:val="en-GB"/>
+        </w:rPr>
+        <w:t>busyworker</w:t>
+      </w:r>
+      <w:proofErr w:type="spellEnd"/>
+      <w:r>
+        <w:rPr>
+          <w:color w:val="44546A" w:themeColor="text2"/>
+          <w:lang w:val="en-GB"/>
+        </w:rPr>
+        <w:t xml:space="preserve">: </w:t>
+      </w:r>
+      <w:proofErr w:type="spellStart"/>
+      <w:r>
+        <w:rPr>
+          <w:color w:val="44546A" w:themeColor="text2"/>
+          <w:lang w:val="en-GB"/>
+        </w:rPr>
+        <w:t>primary_activity</w:t>
+      </w:r>
+      <w:proofErr w:type="spellEnd"/>
+      <w:r>
+        <w:rPr>
+          <w:color w:val="44546A" w:themeColor="text2"/>
+          <w:lang w:val="en-GB"/>
+        </w:rPr>
+        <w:t xml:space="preserve"> = </w:t>
+      </w:r>
+      <w:proofErr w:type="gramStart"/>
+      <w:r>
+        <w:rPr>
+          <w:color w:val="44546A" w:themeColor="text2"/>
+          <w:lang w:val="en-GB"/>
+        </w:rPr>
+        <w:t>activity[</w:t>
+      </w:r>
+      <w:proofErr w:type="gramEnd"/>
+      <w:r>
+        <w:rPr>
+          <w:color w:val="44546A" w:themeColor="text2"/>
+          <w:lang w:val="en-GB"/>
+        </w:rPr>
+        <w:t xml:space="preserve">0],  </w:t>
+      </w:r>
+      <w:proofErr w:type="spellStart"/>
+      <w:r>
+        <w:rPr>
+          <w:color w:val="44546A" w:themeColor="text2"/>
+          <w:lang w:val="en-GB"/>
+        </w:rPr>
+        <w:t>type_of_tour</w:t>
+      </w:r>
+      <w:proofErr w:type="spellEnd"/>
+      <w:r>
+        <w:rPr>
+          <w:color w:val="44546A" w:themeColor="text2"/>
+          <w:lang w:val="en-GB"/>
+        </w:rPr>
+        <w:t xml:space="preserve"> = </w:t>
+      </w:r>
+      <w:proofErr w:type="spellStart"/>
+      <w:r>
+        <w:rPr>
+          <w:color w:val="44546A" w:themeColor="text2"/>
+          <w:lang w:val="en-GB"/>
+        </w:rPr>
+        <w:t>tourtype</w:t>
+      </w:r>
+      <w:proofErr w:type="spellEnd"/>
+      <w:r>
+        <w:rPr>
+          <w:color w:val="44546A" w:themeColor="text2"/>
+          <w:lang w:val="en-GB"/>
+        </w:rPr>
+        <w:t xml:space="preserve">[0],  </w:t>
+      </w:r>
+      <w:proofErr w:type="spellStart"/>
+      <w:r>
+        <w:rPr>
+          <w:color w:val="44546A" w:themeColor="text2"/>
+          <w:lang w:val="en-GB"/>
+        </w:rPr>
+        <w:t>number_second_tour</w:t>
+      </w:r>
+      <w:proofErr w:type="spellEnd"/>
+      <w:r>
+        <w:rPr>
+          <w:color w:val="44546A" w:themeColor="text2"/>
+          <w:lang w:val="en-GB"/>
+        </w:rPr>
+        <w:t xml:space="preserve"> = 0],</w:t>
+      </w:r>
+    </w:p>
+    <w:p>
+      <w:pPr>
+        <w:ind w:left="1040"/>
+        <w:rPr>
+          <w:color w:val="44546A" w:themeColor="text2"/>
+          <w:lang w:val="en-GB"/>
+        </w:rPr>
+      </w:pPr>
+      <w:r>
+        <w:rPr>
+          <w:color w:val="44546A" w:themeColor="text2"/>
+          <w:lang w:val="en-GB"/>
+        </w:rPr>
+        <w:t xml:space="preserve">[student: </w:t>
+      </w:r>
+      <w:proofErr w:type="spellStart"/>
+      <w:r>
+        <w:rPr>
+          <w:color w:val="44546A" w:themeColor="text2"/>
+          <w:lang w:val="en-GB"/>
+        </w:rPr>
+        <w:t>primary_activity</w:t>
+      </w:r>
+      <w:proofErr w:type="spellEnd"/>
+      <w:r>
+        <w:rPr>
+          <w:color w:val="44546A" w:themeColor="text2"/>
+          <w:lang w:val="en-GB"/>
+        </w:rPr>
+        <w:t xml:space="preserve"> = </w:t>
+      </w:r>
+      <w:proofErr w:type="gramStart"/>
+      <w:r>
+        <w:rPr>
+          <w:color w:val="44546A" w:themeColor="text2"/>
+          <w:lang w:val="en-GB"/>
+        </w:rPr>
+        <w:t>activity[</w:t>
+      </w:r>
+      <w:proofErr w:type="gramEnd"/>
+      <w:r>
+        <w:rPr>
+          <w:color w:val="44546A" w:themeColor="text2"/>
+          <w:lang w:val="en-GB"/>
+        </w:rPr>
+        <w:t xml:space="preserve">1],  </w:t>
+      </w:r>
+      <w:proofErr w:type="spellStart"/>
+      <w:r>
+        <w:rPr>
+          <w:color w:val="44546A" w:themeColor="text2"/>
+          <w:lang w:val="en-GB"/>
+        </w:rPr>
+        <w:t>type_of_tour = tourtype</w:t>
+      </w:r>
+      <w:proofErr w:type="spellEnd"/>
+      <w:r>
+        <w:rPr>
+          <w:color w:val="44546A" w:themeColor="text2"/>
+          <w:lang w:val="en-GB"/>
+        </w:rPr>
+        <w:t xml:space="preserve">[2],  </w:t>
+      </w:r>
+      <w:proofErr w:type="spellStart"/>
+      <w:r>
+        <w:rPr>
+          <w:color w:val="44546A" w:themeColor="text2"/>
+          <w:lang w:val="en-GB"/>
+        </w:rPr>
+        <w:t>number_second_tour</w:t>
+      </w:r>
+      <w:proofErr w:type="spellEnd"/>
+      <w:r>
+        <w:rPr>
+          <w:color w:val="44546A" w:themeColor="text2"/>
+          <w:lang w:val="en-GB"/>
+        </w:rPr>
+        <w:t xml:space="preserve"> = 2, purpose = </w:t>
+      </w:r>
+      <w:r>
+        <w:rPr>
+          <w:color w:val="44546A" w:themeColor="text2"/>
+          <w:lang w:val="en-GB"/>
+        </w:rPr>
+        <w:t>[</w:t>
+      </w:r>
+      <w:r>
+        <w:rPr>
+          <w:color w:val="44546A" w:themeColor="text2"/>
+          <w:lang w:val="en-GB"/>
+        </w:rPr>
+        <w:t>activity[3]</w:t>
+      </w:r>
+      <w:r>
+        <w:rPr>
+          <w:color w:val="44546A" w:themeColor="text2"/>
+          <w:lang w:val="en-GB"/>
+        </w:rPr>
+        <w:t>,activity[4]]</w:t>
+      </w:r>
+      <w:r>
+        <w:rPr>
+          <w:color w:val="44546A" w:themeColor="text2"/>
+          <w:lang w:val="en-GB"/>
+        </w:rPr>
+        <w:t>}</w:t>
+      </w:r>
+    </w:p>
+    <w:p>
+      <w:pPr>
+        <w:ind w:left="1040"/>
+        <w:rPr>
+          <w:color w:val="44546A" w:themeColor="text2"/>
+          <w:lang w:val="en-GB"/>
+        </w:rPr>
+      </w:pPr>
+      <w:r>
+        <w:rPr>
+          <w:color w:val="44546A" w:themeColor="text2"/>
+          <w:lang w:val="en-GB"/>
+        </w:rPr>
+        <w:t xml:space="preserve"> </w:t>
+      </w:r>
+    </w:p>
+    <w:p>
+      <w:pPr>
+        <w:rPr>
+          <w:color w:val="44546A" w:themeColor="text2"/>
+          <w:lang w:val="en-GB"/>
+        </w:rPr>
+      </w:pPr>
+      <w:proofErr w:type="spellStart"/>
+      <w:r>
+        <w:rPr>
+          <w:color w:val="44546A" w:themeColor="text2"/>
+          <w:lang w:val="en-GB"/>
+        </w:rPr>
+        <w:t>tour_priority</w:t>
+      </w:r>
+      <w:proofErr w:type="spellEnd"/>
+      <w:r>
+        <w:rPr>
+          <w:color w:val="44546A" w:themeColor="text2"/>
+          <w:lang w:val="en-GB"/>
+        </w:rPr>
+        <w:t xml:space="preserve"> = </w:t>
+      </w:r>
+      <w:proofErr w:type="gramStart"/>
+      <w:r>
+        <w:rPr>
+          <w:color w:val="44546A" w:themeColor="text2"/>
+          <w:lang w:val="en-GB"/>
+        </w:rPr>
+        <w:t>f(</w:t>
+      </w:r>
+      <w:proofErr w:type="spellStart"/>
+      <w:proofErr w:type="gramEnd"/>
+      <w:r>
+        <w:rPr>
+          <w:color w:val="44546A" w:themeColor="text2"/>
+          <w:lang w:val="en-GB"/>
+        </w:rPr>
+        <w:t>tourtype</w:t>
+      </w:r>
+      <w:proofErr w:type="spellEnd"/>
+      <w:r>
+        <w:rPr>
+          <w:color w:val="44546A" w:themeColor="text2"/>
+          <w:lang w:val="en-GB"/>
+        </w:rPr>
+        <w:t xml:space="preserve">, </w:t>
+      </w:r>
+      <w:proofErr w:type="spellStart"/>
+      <w:r>
+        <w:rPr>
+          <w:color w:val="44546A" w:themeColor="text2"/>
+          <w:lang w:val="en-GB"/>
+        </w:rPr>
+        <w:t>activity_priority</w:t>
+      </w:r>
+      <w:proofErr w:type="spellEnd"/>
+      <w:r>
+        <w:rPr>
+          <w:color w:val="44546A" w:themeColor="text2"/>
+          <w:lang w:val="en-GB"/>
+        </w:rPr>
+        <w:t>)</w:t>
+      </w:r>
+    </w:p>
+    <w:p>
+      <w:pPr>
+        <w:rPr>
+          <w:color w:val="44546A" w:themeColor="text2"/>
+          <w:lang w:val="en-GB"/>
+        </w:rPr>
+      </w:pPr>
+      <w:r>
+        <w:rPr>
+          <w:color w:val="44546A" w:themeColor="text2"/>
+          <w:lang w:val="en-GB"/>
+        </w:rPr>
+        <w:t xml:space="preserve"> </w:t>
+      </w:r>
+    </w:p>
+    <w:p>
+      <w:pPr>
+        <w:rPr>
+          <w:color w:val="44546A" w:themeColor="text2"/>
+          <w:lang w:val="en-GB"/>
+        </w:rPr>
+      </w:pPr>
+      <w:r>
+        <w:rPr>
+          <w:color w:val="44546A" w:themeColor="text2"/>
+          <w:lang w:val="en-GB"/>
+        </w:rPr>
+        <w:t>For a p</w:t>
+      </w:r>
+      <w:r>
+        <w:rPr>
+          <w:color w:val="44546A" w:themeColor="text2"/>
+          <w:lang w:val="en-GB"/>
+        </w:rPr>
+        <w:t>erson A</w:t>
+      </w:r>
+    </w:p>
+    <w:p>
+      <w:pPr>
+        <w:rPr>
+          <w:lang w:val="en-GB"/>
+        </w:rPr>
+      </w:pPr>
+    </w:p>
+    <w:p>
+      <w:pPr>
+        <w:rPr>
+          <w:lang w:val="en-GB"/>
+        </w:rPr>
+      </w:pPr>
+      <w:r>
+        <w:rPr>
+          <w:lang w:val="en-GB"/>
+        </w:rPr>
+        <w:t>#Assume A is a student and 80% he will follow the student pattern.</w:t>
+      </w:r>
+    </w:p>
+    <w:p>
+      <w:pPr>
+        <w:rPr>
+          <w:lang w:val="en-US"/>
+        </w:rPr>
+      </w:pPr>
+    </w:p>
+    <w:p>
+      <w:pPr>
+        <w:rPr>
+          <w:lang w:val="de-DE"/>
+        </w:rPr>
+      </w:pPr>
+      <w:r>
+        <w:rPr>
+          <w:lang w:val="de-DE"/>
+        </w:rPr>
+        <w:t>P(</w:t>
+      </w:r>
+      <w:proofErr w:type="spellStart"/>
+      <w:r>
+        <w:rPr>
+          <w:lang w:val="de-DE"/>
+        </w:rPr>
+        <w:t>pattern</w:t>
+      </w:r>
+      <w:proofErr w:type="spellEnd"/>
+      <w:r>
+        <w:rPr>
+          <w:lang w:val="de-DE"/>
+        </w:rPr>
+        <w:t>) = 80%</w:t>
+      </w:r>
+    </w:p>
+    <w:p>
+      <w:pPr>
+        <w:rPr>
+          <w:lang w:val="de-DE"/>
+        </w:rPr>
+      </w:pPr>
+      <w:r>
+        <w:rPr>
+          <w:lang w:val="de-DE"/>
+        </w:rPr>
+        <w:t>Pattern</w:t>
+      </w:r>
+      <w:r>
+        <w:rPr>
+          <w:lang w:val="de-DE"/>
+        </w:rPr>
+        <w:t>_</w:t>
+      </w:r>
+      <w:r>
+        <w:rPr>
+          <w:lang w:val="de-DE"/>
+        </w:rPr>
+        <w:t xml:space="preserve"> = Pattern[“</w:t>
+      </w:r>
+      <w:proofErr w:type="spellStart"/>
+      <w:r>
+        <w:rPr>
+          <w:lang w:val="de-DE"/>
+        </w:rPr>
+        <w:t>student</w:t>
+      </w:r>
+      <w:proofErr w:type="spellEnd"/>
+      <w:r>
+        <w:rPr>
+          <w:lang w:val="de-DE"/>
+        </w:rPr>
+        <w:t>”]</w:t>
+      </w:r>
+    </w:p>
+    <w:p>
+      <w:pPr>
+        <w:rPr>
+          <w:lang w:val="en-GB"/>
+        </w:rPr>
+      </w:pPr>
+      <w:proofErr w:type="spellStart"/>
+      <w:r>
+        <w:rPr>
+          <w:lang w:val="en-GB"/>
+        </w:rPr>
+        <w:t>Tour_type</w:t>
+      </w:r>
+      <w:proofErr w:type="spellEnd"/>
+      <w:r>
+        <w:rPr>
+          <w:lang w:val="en-GB"/>
+        </w:rPr>
+        <w:t xml:space="preserve">, </w:t>
+      </w:r>
+      <w:proofErr w:type="spellStart"/>
+      <w:r>
+        <w:rPr>
+          <w:lang w:val="en-GB"/>
+        </w:rPr>
+        <w:t>tour_primary</w:t>
+      </w:r>
+      <w:proofErr w:type="spellEnd"/>
+      <w:r>
+        <w:rPr>
+          <w:lang w:val="en-GB"/>
+        </w:rPr>
+        <w:t xml:space="preserve">, </w:t>
+      </w:r>
+      <w:proofErr w:type="spellStart"/>
+      <w:r>
+        <w:rPr>
+          <w:lang w:val="en-GB"/>
+        </w:rPr>
+        <w:t>tour_secondary</w:t>
+      </w:r>
+      <w:proofErr w:type="spellEnd"/>
+      <w:r>
+        <w:rPr>
+          <w:lang w:val="en-GB"/>
+        </w:rPr>
+        <w:t xml:space="preserve"> = </w:t>
+      </w:r>
+      <w:proofErr w:type="spellStart"/>
+      <w:r>
+        <w:rPr>
+          <w:lang w:val="en-GB"/>
+        </w:rPr>
+        <w:t>retrieve_from</w:t>
+      </w:r>
+      <w:proofErr w:type="spellEnd"/>
+      <w:r>
+        <w:rPr>
+          <w:lang w:val="en-GB"/>
+        </w:rPr>
+        <w:t xml:space="preserve"> (Pattern_)</w:t>
+      </w:r>
+    </w:p>
+    <w:p>
+      <w:pPr>
+        <w:rPr>
+          <w:lang w:val="en-US"/>
+        </w:rPr>
+      </w:pPr>
+    </w:p>
+    <w:p>
+      <w:pPr>
+        <w:rPr>
+          <w:lang w:val="en-US"/>
+        </w:rPr>
+      </w:pPr>
+      <w:r>
+        <w:rPr>
+          <w:lang w:val="en-US"/>
+        </w:rPr>
+        <w:t>P(</w:t>
+      </w:r>
+      <w:proofErr w:type="spellStart"/>
+      <w:r>
+        <w:rPr>
+          <w:lang w:val="en-US"/>
+        </w:rPr>
+        <w:t>primary_</w:t>
+      </w:r>
+      <w:r>
+        <w:rPr>
+          <w:lang w:val="en-US"/>
+        </w:rPr>
+        <w:t>tour</w:t>
+      </w:r>
+      <w:r>
+        <w:rPr>
+          <w:lang w:val="en-US"/>
+        </w:rPr>
+        <w:t>|pattern</w:t>
+      </w:r>
+      <w:proofErr w:type="spellEnd"/>
+      <w:r>
+        <w:rPr>
+          <w:lang w:val="en-US"/>
+        </w:rPr>
+        <w:t xml:space="preserve">) = </w:t>
+      </w:r>
+      <w:proofErr w:type="gramStart"/>
+      <w:r>
+        <w:rPr>
+          <w:lang w:val="en-US"/>
+        </w:rPr>
+        <w:t>f(</w:t>
+      </w:r>
+      <w:proofErr w:type="spellStart"/>
+      <w:proofErr w:type="gramEnd"/>
+      <w:r>
+        <w:rPr>
+          <w:lang w:val="en-US"/>
+        </w:rPr>
+        <w:t>activity_pr</w:t>
+      </w:r>
+      <w:r>
+        <w:rPr>
+          <w:lang w:val="en-US"/>
+        </w:rPr>
+        <w:t>iority</w:t>
+      </w:r>
+      <w:proofErr w:type="spellEnd"/>
+      <w:r>
+        <w:rPr>
+          <w:lang w:val="en-US"/>
+        </w:rPr>
+        <w:t xml:space="preserve">, </w:t>
+      </w:r>
+      <w:proofErr w:type="spellStart"/>
+      <w:r>
+        <w:rPr>
+          <w:lang w:val="en-US"/>
+        </w:rPr>
+        <w:t>tourtype</w:t>
+      </w:r>
+      <w:proofErr w:type="spellEnd"/>
+      <w:r>
+        <w:rPr>
+          <w:lang w:val="en-US"/>
+        </w:rPr>
+        <w:t xml:space="preserve">, </w:t>
+      </w:r>
+      <w:proofErr w:type="spellStart"/>
+      <w:r>
+        <w:rPr>
+          <w:lang w:val="en-US"/>
+        </w:rPr>
+        <w:t>timming</w:t>
+      </w:r>
+      <w:proofErr w:type="spellEnd"/>
+      <w:r>
+        <w:rPr>
+          <w:lang w:val="en-US"/>
+        </w:rPr>
+        <w:t>, mode)</w:t>
+      </w:r>
+    </w:p>
+    <w:p>
+      <w:pPr>
+        <w:rPr>
+          <w:lang w:val="en-US"/>
+        </w:rPr>
+      </w:pPr>
+      <w:r>
+        <w:rPr>
+          <w:lang w:val="en-US"/>
+        </w:rPr>
+        <w:t>P(</w:t>
+      </w:r>
+      <w:proofErr w:type="spellStart"/>
+      <w:r>
+        <w:rPr>
+          <w:lang w:val="en-US"/>
+        </w:rPr>
+        <w:t>secondary</w:t>
+      </w:r>
+      <w:r>
+        <w:rPr>
+          <w:lang w:val="en-US"/>
+        </w:rPr>
+        <w:t>_</w:t>
+      </w:r>
+      <w:r>
+        <w:rPr>
+          <w:lang w:val="en-US"/>
+        </w:rPr>
+        <w:t>tour</w:t>
+      </w:r>
+      <w:r>
+        <w:rPr>
+          <w:lang w:val="en-US"/>
+        </w:rPr>
+        <w:t>|pattern</w:t>
+      </w:r>
+      <w:proofErr w:type="spellEnd"/>
+      <w:r>
+        <w:rPr>
+          <w:lang w:val="en-US"/>
+        </w:rPr>
+        <w:t xml:space="preserve">) = </w:t>
+      </w:r>
+      <w:proofErr w:type="gramStart"/>
+      <w:r>
+        <w:rPr>
+          <w:lang w:val="en-US"/>
+        </w:rPr>
+        <w:t>f(</w:t>
+      </w:r>
+      <w:proofErr w:type="spellStart"/>
+      <w:proofErr w:type="gramEnd"/>
+      <w:r>
+        <w:rPr>
+          <w:lang w:val="en-US"/>
+        </w:rPr>
+        <w:t>activity_pr</w:t>
+      </w:r>
+      <w:r>
+        <w:rPr>
+          <w:lang w:val="en-US"/>
+        </w:rPr>
+        <w:t>iority</w:t>
+      </w:r>
+      <w:proofErr w:type="spellEnd"/>
+      <w:r>
+        <w:rPr>
+          <w:lang w:val="en-US"/>
+        </w:rPr>
+        <w:t xml:space="preserve">, </w:t>
+      </w:r>
+      <w:proofErr w:type="spellStart"/>
+      <w:r>
+        <w:rPr>
+          <w:lang w:val="en-US"/>
+        </w:rPr>
+        <w:t>tourtype</w:t>
+      </w:r>
+      <w:proofErr w:type="spellEnd"/>
+      <w:r>
+        <w:rPr>
+          <w:lang w:val="en-US"/>
+        </w:rPr>
+        <w:t xml:space="preserve">, </w:t>
+      </w:r>
+      <w:proofErr w:type="spellStart"/>
+      <w:r>
+        <w:rPr>
+          <w:lang w:val="en-US"/>
+        </w:rPr>
+        <w:t>timming</w:t>
+      </w:r>
+      <w:proofErr w:type="spellEnd"/>
+      <w:r>
+        <w:rPr>
+          <w:lang w:val="en-US"/>
+        </w:rPr>
+        <w:t>, mode</w:t>
+      </w:r>
+      <w:r>
+        <w:rPr>
+          <w:lang w:val="en-US"/>
+        </w:rPr>
+        <w:t>)</w:t>
+      </w:r>
+    </w:p>
+    <w:p>
+      <w:pPr>
+        <w:rPr>
+          <w:lang w:val="en-GB"/>
+        </w:rPr>
+      </w:pPr>
+    </w:p>
+    <w:p>
+      <w:pPr>
+        <w:rPr>
+          <w:lang w:val="en-GB"/>
+        </w:rPr>
+      </w:pPr>
+      <w:r>
+        <w:rPr>
+          <w:lang w:val="en-GB"/>
+        </w:rPr>
+        <w:t>P(</w:t>
+      </w:r>
+      <w:proofErr w:type="spellStart"/>
+      <w:r>
+        <w:rPr>
+          <w:lang w:val="en-GB"/>
+        </w:rPr>
+        <w:t>tours|pattern</w:t>
+      </w:r>
+      <w:proofErr w:type="spellEnd"/>
+      <w:r>
+        <w:rPr>
+          <w:lang w:val="en-GB"/>
+        </w:rPr>
+        <w:t xml:space="preserve">) = </w:t>
+      </w:r>
+      <w:proofErr w:type="gramStart"/>
+      <w:r>
+        <w:rPr>
+          <w:lang w:val="en-GB"/>
+        </w:rPr>
+        <w:t>p(</w:t>
+      </w:r>
+      <w:proofErr w:type="gramEnd"/>
+      <w:r>
+        <w:rPr>
+          <w:lang w:val="en-GB"/>
+        </w:rPr>
+        <w:t xml:space="preserve">primary </w:t>
+      </w:r>
+      <w:proofErr w:type="spellStart"/>
+      <w:r>
+        <w:rPr>
+          <w:lang w:val="en-GB"/>
+        </w:rPr>
+        <w:t>tours|pattern</w:t>
+      </w:r>
+      <w:proofErr w:type="spellEnd"/>
+      <w:r>
+        <w:rPr>
+          <w:lang w:val="en-GB"/>
+        </w:rPr>
+        <w:t xml:space="preserve">)p(secondary </w:t>
+      </w:r>
+      <w:proofErr w:type="spellStart"/>
+      <w:r>
+        <w:rPr>
+          <w:lang w:val="en-GB"/>
+        </w:rPr>
+        <w:t>tours|pattern</w:t>
+      </w:r>
+      <w:proofErr w:type="spellEnd"/>
+      <w:r>
+        <w:rPr>
+          <w:lang w:val="en-GB"/>
+        </w:rPr>
+        <w:t>)</w:t>
+      </w:r>
+    </w:p>
+    <w:p>
+      <w:pPr>
+        <w:rPr>
+          <w:lang w:val="en-US"/>
+        </w:rPr>
+      </w:pPr>
+      <w:r>
+        <w:rPr>
+          <w:lang w:val="en-US"/>
+        </w:rPr>
+        <w:t>#</w:t>
+      </w:r>
+      <w:r>
+        <w:rPr>
+          <w:lang w:val="en-US"/>
+        </w:rPr>
+        <w:t>P(tour) = p(</w:t>
+      </w:r>
+      <w:proofErr w:type="spellStart"/>
+      <w:r>
+        <w:rPr>
+          <w:lang w:val="en-US"/>
+        </w:rPr>
+        <w:t>timming</w:t>
+      </w:r>
+      <w:proofErr w:type="spellEnd"/>
+      <w:r>
+        <w:rPr>
+          <w:lang w:val="en-US"/>
+        </w:rPr>
+        <w:t>)</w:t>
+      </w:r>
+      <w:proofErr w:type="gramStart"/>
+      <w:r>
+        <w:rPr>
+          <w:lang w:val="en-US"/>
+        </w:rPr>
+        <w:t>p(</w:t>
+      </w:r>
+      <w:proofErr w:type="gramEnd"/>
+      <w:r>
+        <w:rPr>
+          <w:lang w:val="en-US"/>
+        </w:rPr>
+        <w:t xml:space="preserve">mode, </w:t>
+      </w:r>
+      <w:proofErr w:type="spellStart"/>
+      <w:r>
+        <w:rPr>
+          <w:lang w:val="en-US"/>
+        </w:rPr>
+        <w:t>destination|timing</w:t>
+      </w:r>
+      <w:proofErr w:type="spellEnd"/>
+      <w:r>
+        <w:rPr>
+          <w:lang w:val="en-US"/>
+        </w:rPr>
+        <w:t>)</w:t>
+      </w:r>
+    </w:p>
+    <w:p>
+      <w:pPr>
+        <w:rPr>
+          <w:lang w:val="en-GB"/>
+        </w:rPr>
+      </w:pPr>
+      <w:r>
+        <w:rPr>
+          <w:lang w:val="en-GB"/>
+        </w:rPr>
+        <w:t>P(schedule) = P(pattern)P(</w:t>
+      </w:r>
+      <w:proofErr w:type="spellStart"/>
+      <w:r>
+        <w:rPr>
+          <w:lang w:val="en-GB"/>
+        </w:rPr>
+        <w:t>tours|pattern</w:t>
+      </w:r>
+      <w:proofErr w:type="spellEnd"/>
+      <w:r>
+        <w:rPr>
+          <w:lang w:val="en-GB"/>
+        </w:rPr>
+        <w:t xml:space="preserve">)  </w:t>
+      </w:r>
+      <w:r>
+        <w:rPr>
+          <w:lang w:val="en-GB"/>
+        </w:rPr>
+        <w:t xml:space="preserve"> </w:t>
+      </w:r>
+    </w:p>
+    <w:p>
+      <w:pPr>
+        <w:rPr>
+          <w:color w:val="44546A" w:themeColor="text2"/>
+          <w:u w:val="single"/>
+          <w:lang w:val="en-GB"/>
+        </w:rPr>
+      </w:pPr>
+    </w:p>
+    <w:p>
+      <w:pPr>
+        <w:rPr>
+          <w:b/>
+          <w:bCs/>
+          <w:u w:val="single"/>
+          <w:lang w:val="en-GB"/>
+        </w:rPr>
+      </w:pPr>
+    </w:p>
+    <w:p>
+      <w:pPr>
+        <w:rPr>
+          <w:b/>
+          <w:bCs/>
+          <w:u w:val="single"/>
+          <w:lang w:val="en-GB"/>
+        </w:rPr>
+      </w:pPr>
+      <w:r>
+        <w:rPr>
+          <w:b/>
+          <w:bCs/>
+          <w:u w:val="single"/>
+          <w:lang w:val="en-GB"/>
+        </w:rPr>
+        <w:t>Model 2-1 and 2-2:</w:t>
+      </w:r>
+      <w:r>
+        <w:rPr>
+          <w:b/>
+          <w:bCs/>
+          <w:u w:val="single"/>
+          <w:lang w:val="en-GB"/>
+        </w:rPr>
+        <w:t xml:space="preserve"> </w:t>
       </w:r>
       <w:r>
         <w:rPr>
@@ -1379,16 +4370,135 @@
           <w:u w:val="single"/>
           <w:lang w:val="en-GB"/>
         </w:rPr>
+        <w:t>ABM-</w:t>
+      </w:r>
+      <w:r>
+        <w:rPr>
+          <w:b/>
+          <w:bCs/>
+          <w:color w:val="000000" w:themeColor="text1"/>
+          <w:u w:val="single"/>
+          <w:lang w:val="en-GB"/>
+        </w:rPr>
+        <w:t>generalised</w:t>
+      </w:r>
+    </w:p>
+    <w:p>
+      <w:pPr>
+        <w:rPr>
+          <w:lang w:val="en-GB"/>
+        </w:rPr>
+      </w:pPr>
+    </w:p>
+    <w:p>
+      <w:pPr>
+        <w:rPr>
+          <w:u w:val="single"/>
+          <w:lang w:val="en-GB"/>
+        </w:rPr>
+      </w:pPr>
+      <w:r>
+        <w:rPr>
+          <w:u w:val="single"/>
+          <w:lang w:val="en-GB"/>
+        </w:rPr>
+        <w:t>Known variables</w:t>
+      </w:r>
+      <w:r>
+        <w:rPr>
+          <w:u w:val="single"/>
+          <w:lang w:val="en-GB"/>
+        </w:rPr>
+        <w:t>:</w:t>
+      </w:r>
+    </w:p>
+    <w:p>
+      <w:pPr>
+        <w:rPr>
+          <w:lang w:val="en-GB"/>
+        </w:rPr>
+      </w:pPr>
+      <w:r>
+        <w:rPr>
+          <w:lang w:val="en-GB"/>
+        </w:rPr>
+        <w:t>(</w:t>
+      </w:r>
+      <w:r>
+        <w:rPr>
+          <w:lang w:val="en-GB"/>
+        </w:rPr>
+        <w:t>On average, time spent traveling to and from the workp</w:t>
+      </w:r>
+      <w:r>
+        <w:rPr>
+          <w:lang w:val="en-GB"/>
+        </w:rPr>
+        <w:t>la</w:t>
+      </w:r>
+      <w:r>
+        <w:rPr>
+          <w:lang w:val="en-GB"/>
+        </w:rPr>
+        <w:t>ce each day</w:t>
+      </w:r>
+      <w:r>
+        <w:rPr>
+          <w:lang w:val="en-GB"/>
+        </w:rPr>
+        <w:t>)</w:t>
+      </w:r>
+      <w:r>
+        <w:rPr>
+          <w:lang w:val="en-GB"/>
+        </w:rPr>
+        <w:t>.</w:t>
+      </w:r>
+      <w:r>
+        <w:rPr>
+          <w:lang w:val="en-GB"/>
+        </w:rPr>
         <w:t xml:space="preserve"> </w:t>
       </w:r>
     </w:p>
     <w:p>
       <w:pPr>
-        <w:pStyle w:val="ListParagraph"/>
-        <w:rPr>
-          <w:lang w:val="en-GB"/>
-        </w:rPr>
-      </w:pPr>
+        <w:rPr>
+          <w:lang w:val="en-GB"/>
+        </w:rPr>
+      </w:pPr>
+      <w:r>
+        <w:rPr>
+          <w:lang w:val="en-GB"/>
+        </w:rPr>
+        <w:t>10pm – 6 am activity (one hour somewhere?)</w:t>
+      </w:r>
+    </w:p>
+    <w:p>
+      <w:pPr>
+        <w:rPr>
+          <w:lang w:val="en-GB"/>
+        </w:rPr>
+      </w:pPr>
+      <w:r>
+        <w:rPr>
+          <w:lang w:val="en-GB"/>
+        </w:rPr>
+        <w:t>Occupation (outdoor, indoor)</w:t>
+      </w:r>
+    </w:p>
+    <w:p>
+      <w:pPr>
+        <w:rPr>
+          <w:lang w:val="en-GB"/>
+        </w:rPr>
+      </w:pPr>
+      <w:r>
+        <w:rPr>
+          <w:lang w:val="en-GB"/>
+        </w:rPr>
+        <w:t>Work location</w:t>
+      </w:r>
     </w:p>
     <w:p>
       <w:pPr>
@@ -1397,71 +4507,218 @@
           <w:lang w:val="en-GB"/>
         </w:rPr>
       </w:pPr>
-      <w:r>
+    </w:p>
+    <w:p>
+      <w:pPr>
         <w:rPr>
           <w:u w:val="single"/>
           <w:lang w:val="en-GB"/>
         </w:rPr>
-        <w:t>(Known) required variables:</w:t>
-      </w:r>
-    </w:p>
-    <w:p>
-      <w:pPr>
-        <w:rPr>
-          <w:lang w:val="en-GB"/>
-        </w:rPr>
-      </w:pPr>
-    </w:p>
-    <w:p>
-      <w:pPr>
-        <w:rPr>
-          <w:lang w:val="en-GB"/>
-        </w:rPr>
-      </w:pPr>
-      <w:r>
-        <w:rPr>
-          <w:lang w:val="en-GB"/>
-        </w:rPr>
-        <w:t>Days per week of cycling,</w:t>
-      </w:r>
-      <w:r>
-        <w:rPr>
-          <w:lang w:val="en-GB"/>
-        </w:rPr>
-        <w:t xml:space="preserve"> vehicles</w:t>
-      </w:r>
-      <w:r>
-        <w:rPr>
-          <w:lang w:val="en-GB"/>
-        </w:rPr>
-        <w:t>, walking</w:t>
-      </w:r>
-      <w:r>
-        <w:rPr>
-          <w:lang w:val="en-GB"/>
-        </w:rPr>
-        <w:t>. (</w:t>
-      </w:r>
-      <w:proofErr w:type="spellStart"/>
-      <w:r>
-        <w:rPr>
-          <w:lang w:val="en-GB"/>
-        </w:rPr>
-        <w:t>road_act</w:t>
-      </w:r>
-      <w:proofErr w:type="spellEnd"/>
-      <w:r>
-        <w:rPr>
-          <w:lang w:val="en-GB"/>
-        </w:rPr>
-        <w:t xml:space="preserve">, </w:t>
-      </w:r>
-      <w:proofErr w:type="spellStart"/>
-      <w:r>
-        <w:rPr>
-          <w:lang w:val="en-GB"/>
-        </w:rPr>
-        <w:t>road_act_time</w:t>
+      </w:pPr>
+      <w:r>
+        <w:rPr>
+          <w:u w:val="single"/>
+          <w:lang w:val="en-GB"/>
+        </w:rPr>
+        <w:t>Activity m</w:t>
+      </w:r>
+      <w:r>
+        <w:rPr>
+          <w:u w:val="single"/>
+          <w:lang w:val="en-GB"/>
+        </w:rPr>
+        <w:t>odel design:</w:t>
+      </w:r>
+    </w:p>
+    <w:p>
+      <w:pPr>
+        <w:rPr>
+          <w:lang w:val="en-GB"/>
+        </w:rPr>
+      </w:pPr>
+      <w:r>
+        <w:rPr>
+          <w:lang w:val="en-GB"/>
+        </w:rPr>
+        <w:t xml:space="preserve">Regression analysis to identify the relationship between a person’s socioeconomical status and his/her daily activity patterns identified in </w:t>
+      </w:r>
+      <w:r>
+        <w:rPr>
+          <w:b/>
+          <w:bCs/>
+          <w:lang w:val="en-GB"/>
+        </w:rPr>
+        <w:t>Model 1.</w:t>
+      </w:r>
+      <w:r>
+        <w:rPr>
+          <w:b/>
+          <w:bCs/>
+          <w:lang w:val="en-GB"/>
+        </w:rPr>
+        <w:t xml:space="preserve">  </w:t>
+      </w:r>
+    </w:p>
+    <w:p>
+      <w:pPr>
+        <w:rPr>
+          <w:lang w:val="en-GB"/>
+        </w:rPr>
+      </w:pPr>
+      <w:r>
+        <w:rPr>
+          <w:lang w:val="en-GB"/>
+        </w:rPr>
+        <w:t xml:space="preserve"> </w:t>
+      </w:r>
+    </w:p>
+    <w:p>
+      <w:pPr>
+        <w:rPr>
+          <w:lang w:val="en-GB"/>
+        </w:rPr>
+      </w:pPr>
+      <w:r>
+        <w:rPr>
+          <w:lang w:val="en-GB"/>
+        </w:rPr>
+        <w:t xml:space="preserve"> </w:t>
+      </w:r>
+    </w:p>
+    <w:p>
+      <w:pPr>
+        <w:rPr>
+          <w:lang w:val="en-GB"/>
+        </w:rPr>
+      </w:pPr>
+    </w:p>
+    <w:p>
+      <w:pPr>
+        <w:rPr>
+          <w:lang w:val="en-GB"/>
+        </w:rPr>
+      </w:pPr>
+    </w:p>
+    <w:p>
+      <w:pPr>
+        <w:rPr>
+          <w:lang w:val="en-GB"/>
+        </w:rPr>
+      </w:pPr>
+    </w:p>
+    <w:p>
+      <w:pPr>
+        <w:rPr>
+          <w:b/>
+          <w:bCs/>
+          <w:color w:val="44546A" w:themeColor="text2"/>
+          <w:sz w:val="28"/>
+          <w:szCs w:val="28"/>
+          <w:lang w:val="en-GB"/>
+        </w:rPr>
+      </w:pPr>
+    </w:p>
+    <w:p>
+      <w:pPr>
+        <w:rPr>
+          <w:b/>
+          <w:bCs/>
+          <w:color w:val="44546A" w:themeColor="text2"/>
+          <w:sz w:val="28"/>
+          <w:szCs w:val="28"/>
+          <w:lang w:val="en-GB"/>
+        </w:rPr>
+      </w:pPr>
+      <w:r>
+        <w:rPr>
+          <w:b/>
+          <w:bCs/>
+          <w:color w:val="44546A" w:themeColor="text2"/>
+          <w:sz w:val="28"/>
+          <w:szCs w:val="28"/>
+          <w:lang w:val="en-GB"/>
+        </w:rPr>
+        <w:lastRenderedPageBreak/>
+        <w:t>Exposure assessment:</w:t>
+      </w:r>
+    </w:p>
+    <w:p>
+      <w:pPr>
+        <w:rPr>
+          <w:lang w:val="en-GB"/>
+        </w:rPr>
+      </w:pPr>
+    </w:p>
+    <w:p>
+      <w:pPr>
+        <w:rPr>
+          <w:lang w:val="en-GB"/>
+        </w:rPr>
+      </w:pPr>
+      <w:r>
+        <w:rPr>
+          <w:lang w:val="en-GB"/>
+        </w:rPr>
+        <w:t xml:space="preserve">According to the activities, a person’s </w:t>
+      </w:r>
+      <w:r>
+        <w:rPr>
+          <w:lang w:val="en-GB"/>
+        </w:rPr>
+        <w:t xml:space="preserve">geographical location is identified (e.g. with known home, work, activity locations), predicted (e.g. activity location is close to home), or simulated (e.g. unknown work locations). The last step is to calculate exposure. </w:t>
+      </w:r>
+      <w:r>
+        <w:rPr>
+          <w:lang w:val="en-GB"/>
+        </w:rPr>
+        <w:t>Exposure</w:t>
+      </w:r>
+      <w:r>
+        <w:rPr>
+          <w:lang w:val="en-GB"/>
+        </w:rPr>
+        <w:t>s</w:t>
+      </w:r>
+      <w:r>
+        <w:rPr>
+          <w:lang w:val="en-GB"/>
+        </w:rPr>
+        <w:t xml:space="preserve"> are calculated at commuting time (</w:t>
+      </w:r>
+      <w:proofErr w:type="spellStart"/>
+      <w:r>
+        <w:rPr>
+          <w:lang w:val="en-GB"/>
+        </w:rPr>
+        <w:t>exp_route</w:t>
+      </w:r>
+      <w:proofErr w:type="spellEnd"/>
+      <w:r>
+        <w:rPr>
+          <w:lang w:val="en-GB"/>
+        </w:rPr>
+        <w:t>), working time (</w:t>
+      </w:r>
+      <w:proofErr w:type="spellStart"/>
+      <w:r>
+        <w:rPr>
+          <w:lang w:val="en-GB"/>
+        </w:rPr>
+        <w:t>exp_work</w:t>
+      </w:r>
+      <w:proofErr w:type="spellEnd"/>
+      <w:r>
+        <w:rPr>
+          <w:lang w:val="en-GB"/>
+        </w:rPr>
+        <w:t>), off-work time (home and leisure) (</w:t>
+      </w:r>
+      <w:proofErr w:type="spellStart"/>
+      <w:r>
+        <w:rPr>
+          <w:lang w:val="en-GB"/>
+        </w:rPr>
+        <w:t>exp_off</w:t>
       </w:r>
       <w:proofErr w:type="spellEnd"/>
       <w:r>
@@ -1477,328 +4734,6 @@
           <w:lang w:val="en-GB"/>
         </w:rPr>
       </w:pPr>
-      <w:r>
-        <w:rPr>
-          <w:lang w:val="en-GB"/>
-        </w:rPr>
-        <w:t xml:space="preserve">Primary commuting tools to work, if public transport, the time needed to the public transportation. </w:t>
-      </w:r>
-      <w:r>
-        <w:rPr>
-          <w:lang w:val="en-GB"/>
-        </w:rPr>
-        <w:t>(</w:t>
-      </w:r>
-      <w:proofErr w:type="spellStart"/>
-      <w:r>
-        <w:rPr>
-          <w:lang w:val="en-GB"/>
-        </w:rPr>
-        <w:t>comm_tool</w:t>
-      </w:r>
-      <w:proofErr w:type="spellEnd"/>
-      <w:r>
-        <w:rPr>
-          <w:lang w:val="en-GB"/>
-        </w:rPr>
-        <w:t>, time2pub</w:t>
-      </w:r>
-      <w:r>
-        <w:rPr>
-          <w:lang w:val="en-GB"/>
-        </w:rPr>
-        <w:t>)</w:t>
-      </w:r>
-    </w:p>
-    <w:p>
-      <w:pPr>
-        <w:rPr>
-          <w:lang w:val="en-GB"/>
-        </w:rPr>
-      </w:pPr>
-      <w:r>
-        <w:rPr>
-          <w:lang w:val="en-GB"/>
-        </w:rPr>
-        <w:t xml:space="preserve">How many hours per day and days per week at work </w:t>
-      </w:r>
-      <w:proofErr w:type="gramStart"/>
-      <w:r>
-        <w:rPr>
-          <w:lang w:val="en-GB"/>
-        </w:rPr>
-        <w:t>place.</w:t>
-      </w:r>
-      <w:proofErr w:type="gramEnd"/>
-      <w:r>
-        <w:rPr>
-          <w:lang w:val="en-GB"/>
-        </w:rPr>
-        <w:t xml:space="preserve"> (</w:t>
-      </w:r>
-      <w:proofErr w:type="spellStart"/>
-      <w:r>
-        <w:rPr>
-          <w:lang w:val="en-GB"/>
-        </w:rPr>
-        <w:t>work_hour</w:t>
-      </w:r>
-      <w:proofErr w:type="spellEnd"/>
-      <w:r>
-        <w:rPr>
-          <w:lang w:val="en-GB"/>
-        </w:rPr>
-        <w:t xml:space="preserve">, </w:t>
-      </w:r>
-      <w:proofErr w:type="spellStart"/>
-      <w:r>
-        <w:rPr>
-          <w:lang w:val="en-GB"/>
-        </w:rPr>
-        <w:t>work_day</w:t>
-      </w:r>
-      <w:proofErr w:type="spellEnd"/>
-      <w:r>
-        <w:rPr>
-          <w:lang w:val="en-GB"/>
-        </w:rPr>
-        <w:t>)</w:t>
-      </w:r>
-    </w:p>
-    <w:p>
-      <w:pPr>
-        <w:rPr>
-          <w:lang w:val="en-GB"/>
-        </w:rPr>
-      </w:pPr>
-      <w:r>
-        <w:rPr>
-          <w:lang w:val="en-GB"/>
-        </w:rPr>
-        <w:t>10pm – 6 am activity (one hour somewhere?)</w:t>
-      </w:r>
-      <w:r>
-        <w:rPr>
-          <w:lang w:val="en-GB"/>
-        </w:rPr>
-        <w:t xml:space="preserve"> (</w:t>
-      </w:r>
-      <w:proofErr w:type="spellStart"/>
-      <w:r>
-        <w:rPr>
-          <w:lang w:val="en-GB"/>
-        </w:rPr>
-        <w:t>night_act</w:t>
-      </w:r>
-      <w:proofErr w:type="spellEnd"/>
-      <w:r>
-        <w:rPr>
-          <w:lang w:val="en-GB"/>
-        </w:rPr>
-        <w:t>)</w:t>
-      </w:r>
-    </w:p>
-    <w:p>
-      <w:pPr>
-        <w:rPr>
-          <w:lang w:val="en-GB"/>
-        </w:rPr>
-      </w:pPr>
-      <w:r>
-        <w:rPr>
-          <w:lang w:val="en-GB"/>
-        </w:rPr>
-        <w:t>Occupation (outdoor, indoor)</w:t>
-      </w:r>
-      <w:r>
-        <w:rPr>
-          <w:lang w:val="en-GB"/>
-        </w:rPr>
-        <w:t xml:space="preserve"> </w:t>
-      </w:r>
-    </w:p>
-    <w:p>
-      <w:pPr>
-        <w:rPr>
-          <w:lang w:val="en-GB"/>
-        </w:rPr>
-      </w:pPr>
-      <w:r>
-        <w:rPr>
-          <w:lang w:val="en-GB"/>
-        </w:rPr>
-        <w:t>Work location</w:t>
-      </w:r>
-      <w:r>
-        <w:rPr>
-          <w:lang w:val="en-GB"/>
-        </w:rPr>
-        <w:t xml:space="preserve"> (</w:t>
-      </w:r>
-      <w:proofErr w:type="spellStart"/>
-      <w:r>
-        <w:rPr>
-          <w:lang w:val="en-GB"/>
-        </w:rPr>
-        <w:t>work_loc</w:t>
-      </w:r>
-      <w:proofErr w:type="spellEnd"/>
-      <w:r>
-        <w:rPr>
-          <w:lang w:val="en-GB"/>
-        </w:rPr>
-        <w:t>)</w:t>
-      </w:r>
-    </w:p>
-    <w:p>
-      <w:pPr>
-        <w:rPr>
-          <w:lang w:val="en-GB"/>
-        </w:rPr>
-      </w:pPr>
-      <w:r>
-        <w:rPr>
-          <w:lang w:val="en-GB"/>
-        </w:rPr>
-        <w:t>Home location (</w:t>
-      </w:r>
-      <w:proofErr w:type="spellStart"/>
-      <w:r>
-        <w:rPr>
-          <w:lang w:val="en-GB"/>
-        </w:rPr>
-        <w:t>home_loc</w:t>
-      </w:r>
-      <w:proofErr w:type="spellEnd"/>
-      <w:r>
-        <w:rPr>
-          <w:lang w:val="en-GB"/>
-        </w:rPr>
-        <w:t>)</w:t>
-      </w:r>
-    </w:p>
-    <w:p>
-      <w:pPr>
-        <w:rPr>
-          <w:lang w:val="en-GB"/>
-        </w:rPr>
-      </w:pPr>
-    </w:p>
-    <w:p>
-      <w:pPr>
-        <w:rPr>
-          <w:lang w:val="en-GB"/>
-        </w:rPr>
-      </w:pPr>
-      <w:r>
-        <w:rPr>
-          <w:lang w:val="en-GB"/>
-        </w:rPr>
-        <w:t>Exposure are calculated at commuting time (</w:t>
-      </w:r>
-      <w:proofErr w:type="spellStart"/>
-      <w:r>
-        <w:rPr>
-          <w:lang w:val="en-GB"/>
-        </w:rPr>
-        <w:t>exp_route</w:t>
-      </w:r>
-      <w:proofErr w:type="spellEnd"/>
-      <w:r>
-        <w:rPr>
-          <w:lang w:val="en-GB"/>
-        </w:rPr>
-        <w:t xml:space="preserve">), working </w:t>
-      </w:r>
-      <w:r>
-        <w:rPr>
-          <w:lang w:val="en-GB"/>
-        </w:rPr>
-        <w:t>time</w:t>
-      </w:r>
-      <w:r>
-        <w:rPr>
-          <w:lang w:val="en-GB"/>
-        </w:rPr>
-        <w:t xml:space="preserve"> (</w:t>
-      </w:r>
-      <w:proofErr w:type="spellStart"/>
-      <w:r>
-        <w:rPr>
-          <w:lang w:val="en-GB"/>
-        </w:rPr>
-        <w:t>exp_work</w:t>
-      </w:r>
-      <w:proofErr w:type="spellEnd"/>
-      <w:r>
-        <w:rPr>
-          <w:lang w:val="en-GB"/>
-        </w:rPr>
-        <w:t xml:space="preserve">), </w:t>
-      </w:r>
-      <w:r>
-        <w:rPr>
-          <w:lang w:val="en-GB"/>
-        </w:rPr>
-        <w:t>off-work</w:t>
-      </w:r>
-      <w:r>
-        <w:rPr>
-          <w:lang w:val="en-GB"/>
-        </w:rPr>
-        <w:t xml:space="preserve"> </w:t>
-      </w:r>
-      <w:r>
-        <w:rPr>
-          <w:lang w:val="en-GB"/>
-        </w:rPr>
-        <w:t>time</w:t>
-      </w:r>
-      <w:r>
-        <w:rPr>
-          <w:lang w:val="en-GB"/>
-        </w:rPr>
-        <w:t xml:space="preserve"> </w:t>
-      </w:r>
-      <w:r>
-        <w:rPr>
-          <w:lang w:val="en-GB"/>
-        </w:rPr>
-        <w:t xml:space="preserve">(home and leisure) </w:t>
-      </w:r>
-      <w:r>
-        <w:rPr>
-          <w:lang w:val="en-GB"/>
-        </w:rPr>
-        <w:t>(</w:t>
-      </w:r>
-      <w:proofErr w:type="spellStart"/>
-      <w:r>
-        <w:rPr>
-          <w:lang w:val="en-GB"/>
-        </w:rPr>
-        <w:t>exp_</w:t>
-      </w:r>
-      <w:r>
-        <w:rPr>
-          <w:lang w:val="en-GB"/>
-        </w:rPr>
-        <w:t>off</w:t>
-      </w:r>
-      <w:proofErr w:type="spellEnd"/>
-      <w:r>
-        <w:rPr>
-          <w:lang w:val="en-GB"/>
-        </w:rPr>
-        <w:t>)</w:t>
-      </w:r>
-    </w:p>
-    <w:p>
-      <w:pPr>
-        <w:rPr>
-          <w:lang w:val="en-GB"/>
-        </w:rPr>
-      </w:pPr>
     </w:p>
     <w:p>
       <w:pPr>
@@ -1832,73 +4767,6 @@
           <w:lang w:val="en-GB"/>
         </w:rPr>
         <w:t xml:space="preserve">Air pollution is calculated for each hour of the season or year. </w:t>
-      </w:r>
-    </w:p>
-    <w:p>
-      <w:pPr>
-        <w:rPr>
-          <w:u w:val="single"/>
-          <w:lang w:val="en-GB"/>
-        </w:rPr>
-      </w:pPr>
-    </w:p>
-    <w:p>
-      <w:pPr>
-        <w:rPr>
-          <w:u w:val="single"/>
-          <w:lang w:val="en-GB"/>
-        </w:rPr>
-      </w:pPr>
-      <w:r>
-        <w:rPr>
-          <w:u w:val="single"/>
-          <w:lang w:val="en-GB"/>
-        </w:rPr>
-        <w:t>Literature:</w:t>
-      </w:r>
-    </w:p>
-    <w:p>
-      <w:pPr>
-        <w:rPr>
-          <w:lang w:val="en-GB"/>
-        </w:rPr>
-      </w:pPr>
-      <w:r>
-        <w:rPr>
-          <w:lang w:val="en-GB"/>
-        </w:rPr>
-        <w:t xml:space="preserve">This model identifies human activities from the survey of SPALDIA. The activity patterns identified are assigned to sub-population groups (e.g. socioeconomic groups).  The design of </w:t>
-      </w:r>
-      <w:proofErr w:type="spellStart"/>
-      <w:r>
-        <w:rPr>
-          <w:lang w:val="en-GB"/>
-        </w:rPr>
-        <w:t>thoe</w:t>
-      </w:r>
-      <w:proofErr w:type="spellEnd"/>
-      <w:r>
-        <w:rPr>
-          <w:lang w:val="en-GB"/>
-        </w:rPr>
-        <w:t xml:space="preserve"> research from transportation science </w:t>
-      </w:r>
-    </w:p>
-    <w:p>
-      <w:pPr>
-        <w:rPr>
-          <w:color w:val="44546A" w:themeColor="text2"/>
-          <w:u w:val="single"/>
-          <w:lang w:val="en-GB"/>
-        </w:rPr>
-      </w:pPr>
-      <w:r>
-        <w:rPr>
-          <w:color w:val="44546A" w:themeColor="text2"/>
-          <w:u w:val="single"/>
-          <w:lang w:val="en-GB"/>
-        </w:rPr>
-        <w:t>Model design:</w:t>
       </w:r>
     </w:p>
     <w:p>
@@ -1984,155 +4852,572 @@
           <w:color w:val="44546A" w:themeColor="text2"/>
           <w:lang w:val="en-GB"/>
         </w:rPr>
-        <w:t>Loop over:  each</w:t>
-      </w:r>
-      <w:r>
-        <w:rPr>
-          <w:color w:val="44546A" w:themeColor="text2"/>
+        <w:t>Loop over:  each hour</w:t>
+      </w:r>
+    </w:p>
+    <w:p>
+      <w:pPr>
+        <w:rPr>
+          <w:color w:val="44546A" w:themeColor="text2"/>
+          <w:lang w:val="en-GB"/>
+        </w:rPr>
+      </w:pPr>
+      <w:r>
+        <w:rPr>
+          <w:color w:val="44546A" w:themeColor="text2"/>
+          <w:lang w:val="en-GB"/>
+        </w:rPr>
+        <w:t xml:space="preserve">       </w:t>
+      </w:r>
+    </w:p>
+    <w:p>
+      <w:pPr>
+        <w:rPr>
+          <w:lang w:val="en-GB"/>
+        </w:rPr>
+      </w:pPr>
+    </w:p>
+    <w:p>
+      <w:pPr>
+        <w:rPr>
+          <w:b/>
+          <w:bCs/>
+          <w:lang w:val="en-GB"/>
+        </w:rPr>
+      </w:pPr>
+      <w:r>
+        <w:rPr>
+          <w:b/>
+          <w:bCs/>
+          <w:lang w:val="en-GB"/>
+        </w:rPr>
+        <w:t xml:space="preserve">Route exposure: </w:t>
+      </w:r>
+      <w:proofErr w:type="spellStart"/>
+      <w:r>
+        <w:rPr>
+          <w:b/>
+          <w:bCs/>
+          <w:lang w:val="en-GB"/>
+        </w:rPr>
+        <w:t>exp_route</w:t>
+      </w:r>
+      <w:proofErr w:type="spellEnd"/>
+    </w:p>
+    <w:p>
+      <w:pPr>
+        <w:rPr>
+          <w:color w:val="4472C4" w:themeColor="accent1"/>
+          <w:lang w:val="en-GB"/>
+        </w:rPr>
+      </w:pPr>
+    </w:p>
+    <w:p>
+      <w:pPr>
+        <w:ind w:firstLine="360"/>
+        <w:rPr>
+          <w:color w:val="4472C4" w:themeColor="accent1"/>
+          <w:lang w:val="en-GB"/>
+        </w:rPr>
+      </w:pPr>
+      <w:r>
+        <w:rPr>
+          <w:color w:val="4472C4" w:themeColor="accent1"/>
+          <w:lang w:val="en-GB"/>
+        </w:rPr>
+        <w:t xml:space="preserve">if </w:t>
+      </w:r>
+      <w:proofErr w:type="spellStart"/>
+      <w:r>
+        <w:rPr>
+          <w:color w:val="4472C4" w:themeColor="accent1"/>
+          <w:lang w:val="en-GB"/>
+        </w:rPr>
+        <w:t>comm_tool</w:t>
+      </w:r>
+      <w:proofErr w:type="spellEnd"/>
+      <w:r>
+        <w:rPr>
+          <w:color w:val="4472C4" w:themeColor="accent1"/>
+          <w:lang w:val="en-GB"/>
+        </w:rPr>
+        <w:t xml:space="preserve">== ‘walk’ #primary commuting to work tools is walking </w:t>
+      </w:r>
+    </w:p>
+    <w:p>
+      <w:pPr>
+        <w:ind w:left="720"/>
+        <w:rPr>
+          <w:color w:val="44546A" w:themeColor="text2"/>
+          <w:lang w:val="en-GB"/>
+        </w:rPr>
+      </w:pPr>
+      <w:proofErr w:type="spellStart"/>
+      <w:r>
+        <w:rPr>
+          <w:color w:val="44546A" w:themeColor="text2"/>
+          <w:lang w:val="en-GB"/>
+        </w:rPr>
+        <w:t>exp_route</w:t>
+      </w:r>
+      <w:proofErr w:type="spellEnd"/>
+      <w:r>
+        <w:rPr>
+          <w:color w:val="44546A" w:themeColor="text2"/>
+          <w:lang w:val="en-GB"/>
+        </w:rPr>
+        <w:t xml:space="preserve"> = </w:t>
+      </w:r>
+      <w:proofErr w:type="spellStart"/>
+      <w:r>
+        <w:rPr>
+          <w:color w:val="44546A" w:themeColor="text2"/>
+          <w:lang w:val="en-GB"/>
+        </w:rPr>
+        <w:t>airpol</w:t>
+      </w:r>
+      <w:proofErr w:type="spellEnd"/>
+      <w:r>
+        <w:rPr>
+          <w:color w:val="44546A" w:themeColor="text2"/>
+          <w:lang w:val="en-GB"/>
+        </w:rPr>
+        <w:t xml:space="preserve"> (on route) * time spent on route </w:t>
+      </w:r>
+    </w:p>
+    <w:p>
+      <w:pPr>
+        <w:ind w:left="720"/>
+        <w:rPr>
+          <w:lang w:val="en-GB"/>
+        </w:rPr>
+      </w:pPr>
+      <w:r>
+        <w:rPr>
+          <w:color w:val="44546A" w:themeColor="text2"/>
+          <w:lang w:val="en-GB"/>
+        </w:rPr>
+        <w:t>(if the time is not available, use length/ average speed)</w:t>
+      </w:r>
+    </w:p>
+    <w:p>
+      <w:pPr>
+        <w:rPr>
+          <w:color w:val="4472C4" w:themeColor="accent1"/>
+          <w:lang w:val="en-GB"/>
+        </w:rPr>
+      </w:pPr>
+    </w:p>
+    <w:p>
+      <w:pPr>
+        <w:rPr>
+          <w:color w:val="4472C4" w:themeColor="accent1"/>
+          <w:lang w:val="en-GB"/>
+        </w:rPr>
+      </w:pPr>
+      <w:r>
+        <w:rPr>
+          <w:color w:val="4472C4" w:themeColor="accent1"/>
+          <w:lang w:val="en-GB"/>
+        </w:rPr>
+        <w:t xml:space="preserve">       </w:t>
+      </w:r>
+      <w:proofErr w:type="spellStart"/>
+      <w:r>
+        <w:rPr>
+          <w:color w:val="4472C4" w:themeColor="accent1"/>
+          <w:lang w:val="en-GB"/>
+        </w:rPr>
+        <w:t>elif</w:t>
+      </w:r>
+      <w:proofErr w:type="spellEnd"/>
+      <w:r>
+        <w:rPr>
+          <w:color w:val="4472C4" w:themeColor="accent1"/>
           <w:lang w:val="en-GB"/>
         </w:rPr>
         <w:t xml:space="preserve"> </w:t>
       </w:r>
-      <w:r>
-        <w:rPr>
-          <w:color w:val="44546A" w:themeColor="text2"/>
-          <w:lang w:val="en-GB"/>
-        </w:rPr>
-        <w:t>hour</w:t>
-      </w:r>
-    </w:p>
-    <w:p>
-      <w:pPr>
-        <w:rPr>
-          <w:color w:val="44546A" w:themeColor="text2"/>
-          <w:lang w:val="en-GB"/>
-        </w:rPr>
-      </w:pPr>
-      <w:r>
-        <w:rPr>
-          <w:color w:val="44546A" w:themeColor="text2"/>
+      <w:proofErr w:type="spellStart"/>
+      <w:r>
+        <w:rPr>
+          <w:color w:val="4472C4" w:themeColor="accent1"/>
+          <w:lang w:val="en-GB"/>
+        </w:rPr>
+        <w:t>comm_tool</w:t>
+      </w:r>
+      <w:proofErr w:type="spellEnd"/>
+      <w:r>
+        <w:rPr>
+          <w:color w:val="4472C4" w:themeColor="accent1"/>
+          <w:lang w:val="en-GB"/>
+        </w:rPr>
+        <w:t xml:space="preserve"> == ‘car’ </w:t>
+      </w:r>
+    </w:p>
+    <w:p>
+      <w:pPr>
+        <w:ind w:left="720"/>
+        <w:rPr>
+          <w:color w:val="44546A" w:themeColor="text2"/>
+          <w:lang w:val="en-GB"/>
+        </w:rPr>
+      </w:pPr>
+      <w:proofErr w:type="spellStart"/>
+      <w:r>
+        <w:rPr>
+          <w:color w:val="44546A" w:themeColor="text2"/>
+          <w:lang w:val="en-GB"/>
+        </w:rPr>
+        <w:t>exp_route</w:t>
+      </w:r>
+      <w:proofErr w:type="spellEnd"/>
+      <w:r>
+        <w:rPr>
+          <w:color w:val="44546A" w:themeColor="text2"/>
+          <w:lang w:val="en-GB"/>
+        </w:rPr>
+        <w:t xml:space="preserve"> = </w:t>
+      </w:r>
+      <w:proofErr w:type="spellStart"/>
+      <w:r>
+        <w:rPr>
+          <w:color w:val="44546A" w:themeColor="text2"/>
+          <w:lang w:val="en-GB"/>
+        </w:rPr>
+        <w:t>airpol</w:t>
+      </w:r>
+      <w:proofErr w:type="spellEnd"/>
+      <w:r>
+        <w:rPr>
+          <w:color w:val="44546A" w:themeColor="text2"/>
+          <w:lang w:val="en-GB"/>
+        </w:rPr>
+        <w:t xml:space="preserve"> * time spent on route * car-filter </w:t>
+      </w:r>
+    </w:p>
+    <w:p>
+      <w:pPr>
+        <w:rPr>
+          <w:color w:val="4472C4" w:themeColor="accent1"/>
+          <w:lang w:val="en-GB"/>
+        </w:rPr>
+      </w:pPr>
+    </w:p>
+    <w:p>
+      <w:pPr>
+        <w:rPr>
+          <w:color w:val="4472C4" w:themeColor="accent1"/>
+          <w:lang w:val="en-GB"/>
+        </w:rPr>
+      </w:pPr>
+      <w:r>
+        <w:rPr>
+          <w:color w:val="4472C4" w:themeColor="accent1"/>
           <w:lang w:val="en-GB"/>
         </w:rPr>
         <w:t xml:space="preserve">       </w:t>
       </w:r>
-    </w:p>
-    <w:p>
-      <w:pPr>
-        <w:rPr>
-          <w:lang w:val="en-GB"/>
-        </w:rPr>
-      </w:pPr>
-    </w:p>
-    <w:p>
-      <w:pPr>
-        <w:rPr>
-          <w:b/>
-          <w:bCs/>
-          <w:lang w:val="en-GB"/>
-        </w:rPr>
-      </w:pPr>
-      <w:r>
-        <w:rPr>
-          <w:b/>
-          <w:bCs/>
-          <w:lang w:val="en-GB"/>
-        </w:rPr>
-        <w:t xml:space="preserve">Route exposure: </w:t>
-      </w:r>
-      <w:proofErr w:type="spellStart"/>
-      <w:r>
-        <w:rPr>
-          <w:b/>
-          <w:bCs/>
+      <w:proofErr w:type="spellStart"/>
+      <w:r>
+        <w:rPr>
+          <w:color w:val="4472C4" w:themeColor="accent1"/>
+          <w:lang w:val="en-GB"/>
+        </w:rPr>
+        <w:t>elif</w:t>
+      </w:r>
+      <w:proofErr w:type="spellEnd"/>
+      <w:r>
+        <w:rPr>
+          <w:color w:val="4472C4" w:themeColor="accent1"/>
+          <w:lang w:val="en-GB"/>
+        </w:rPr>
+        <w:t xml:space="preserve"> </w:t>
+      </w:r>
+      <w:proofErr w:type="spellStart"/>
+      <w:r>
+        <w:rPr>
+          <w:color w:val="4472C4" w:themeColor="accent1"/>
+          <w:lang w:val="en-GB"/>
+        </w:rPr>
+        <w:t>comm_tool</w:t>
+      </w:r>
+      <w:proofErr w:type="spellEnd"/>
+      <w:r>
+        <w:rPr>
+          <w:color w:val="4472C4" w:themeColor="accent1"/>
+          <w:lang w:val="en-GB"/>
+        </w:rPr>
+        <w:t xml:space="preserve"> == ‘public’</w:t>
+      </w:r>
+    </w:p>
+    <w:p>
+      <w:pPr>
+        <w:ind w:firstLine="720"/>
+        <w:rPr>
+          <w:color w:val="44546A" w:themeColor="text2"/>
+          <w:lang w:val="en-GB"/>
+        </w:rPr>
+      </w:pPr>
+      <w:proofErr w:type="spellStart"/>
+      <w:r>
+        <w:rPr>
+          <w:color w:val="44546A" w:themeColor="text2"/>
           <w:lang w:val="en-GB"/>
         </w:rPr>
         <w:t>exp_route</w:t>
       </w:r>
       <w:proofErr w:type="spellEnd"/>
-    </w:p>
-    <w:p>
-      <w:pPr>
+      <w:r>
+        <w:rPr>
+          <w:color w:val="44546A" w:themeColor="text2"/>
+          <w:lang w:val="en-GB"/>
+        </w:rPr>
+        <w:t xml:space="preserve"> = </w:t>
+      </w:r>
+      <w:proofErr w:type="spellStart"/>
+      <w:r>
+        <w:rPr>
+          <w:color w:val="44546A" w:themeColor="text2"/>
+          <w:lang w:val="en-GB"/>
+        </w:rPr>
+        <w:t>airpol</w:t>
+      </w:r>
+      <w:proofErr w:type="spellEnd"/>
+      <w:r>
+        <w:rPr>
+          <w:color w:val="44546A" w:themeColor="text2"/>
+          <w:lang w:val="en-GB"/>
+        </w:rPr>
+        <w:t xml:space="preserve"> </w:t>
+      </w:r>
+      <w:proofErr w:type="gramStart"/>
+      <w:r>
+        <w:rPr>
+          <w:color w:val="44546A" w:themeColor="text2"/>
+          <w:lang w:val="en-GB"/>
+        </w:rPr>
+        <w:t>*  time</w:t>
+      </w:r>
+      <w:proofErr w:type="gramEnd"/>
+      <w:r>
+        <w:rPr>
+          <w:color w:val="44546A" w:themeColor="text2"/>
+          <w:lang w:val="en-GB"/>
+        </w:rPr>
+        <w:t xml:space="preserve">2pub +  </w:t>
+      </w:r>
+      <w:proofErr w:type="spellStart"/>
+      <w:r>
+        <w:rPr>
+          <w:color w:val="44546A" w:themeColor="text2"/>
+          <w:lang w:val="en-GB"/>
+        </w:rPr>
+        <w:t>airpol</w:t>
+      </w:r>
+      <w:proofErr w:type="spellEnd"/>
+      <w:r>
+        <w:rPr>
+          <w:color w:val="44546A" w:themeColor="text2"/>
+          <w:lang w:val="en-GB"/>
+        </w:rPr>
+        <w:t xml:space="preserve"> * time on bus * bus-filter. </w:t>
+      </w:r>
+    </w:p>
+    <w:p>
+      <w:pPr>
+        <w:rPr>
+          <w:color w:val="44546A" w:themeColor="text2"/>
+          <w:lang w:val="en-GB"/>
+        </w:rPr>
+      </w:pPr>
+    </w:p>
+    <w:p>
+      <w:pPr>
+        <w:rPr>
+          <w:b/>
+          <w:bCs/>
+          <w:lang w:val="en-GB"/>
+        </w:rPr>
+      </w:pPr>
+      <w:r>
+        <w:rPr>
+          <w:b/>
+          <w:bCs/>
+          <w:lang w:val="en-GB"/>
+        </w:rPr>
+        <w:t xml:space="preserve">Work exposure: </w:t>
+      </w:r>
+      <w:proofErr w:type="spellStart"/>
+      <w:r>
+        <w:rPr>
+          <w:b/>
+          <w:bCs/>
+          <w:lang w:val="en-GB"/>
+        </w:rPr>
+        <w:t>exp_work</w:t>
+      </w:r>
+      <w:proofErr w:type="spellEnd"/>
+    </w:p>
+    <w:p>
+      <w:pPr>
+        <w:pStyle w:val="ListParagraph"/>
         <w:rPr>
           <w:color w:val="4472C4" w:themeColor="accent1"/>
           <w:lang w:val="en-GB"/>
         </w:rPr>
       </w:pPr>
-    </w:p>
-    <w:p>
-      <w:pPr>
-        <w:ind w:firstLine="360"/>
+      <w:r>
+        <w:rPr>
+          <w:lang w:val="en-GB"/>
+        </w:rPr>
+        <w:t xml:space="preserve">  </w:t>
+      </w:r>
+      <w:r>
         <w:rPr>
           <w:color w:val="4472C4" w:themeColor="accent1"/>
           <w:lang w:val="en-GB"/>
         </w:rPr>
-      </w:pPr>
-      <w:r>
+        <w:t xml:space="preserve">      </w:t>
+      </w:r>
+    </w:p>
+    <w:p>
+      <w:pPr>
         <w:rPr>
           <w:color w:val="4472C4" w:themeColor="accent1"/>
           <w:lang w:val="en-GB"/>
         </w:rPr>
-        <w:t xml:space="preserve">if </w:t>
-      </w:r>
-      <w:proofErr w:type="spellStart"/>
+      </w:pPr>
       <w:r>
         <w:rPr>
           <w:color w:val="4472C4" w:themeColor="accent1"/>
           <w:lang w:val="en-GB"/>
         </w:rPr>
-        <w:t>comm_tool</w:t>
-      </w:r>
-      <w:proofErr w:type="spellEnd"/>
-      <w:r>
+        <w:t xml:space="preserve">      If occupation == ‘indoor’</w:t>
+      </w:r>
+    </w:p>
+    <w:p>
+      <w:pPr>
         <w:rPr>
           <w:color w:val="4472C4" w:themeColor="accent1"/>
           <w:lang w:val="en-GB"/>
         </w:rPr>
-        <w:t xml:space="preserve">== </w:t>
-      </w:r>
+      </w:pPr>
       <w:r>
         <w:rPr>
           <w:color w:val="4472C4" w:themeColor="accent1"/>
           <w:lang w:val="en-GB"/>
         </w:rPr>
-        <w:t>‘</w:t>
+        <w:t xml:space="preserve"> </w:t>
       </w:r>
       <w:r>
         <w:rPr>
           <w:color w:val="4472C4" w:themeColor="accent1"/>
           <w:lang w:val="en-GB"/>
         </w:rPr>
-        <w:t>walk</w:t>
-      </w:r>
-      <w:r>
+        <w:tab/>
+      </w:r>
+      <w:proofErr w:type="spellStart"/>
+      <w:r>
+        <w:rPr>
+          <w:color w:val="44546A" w:themeColor="text2"/>
+          <w:lang w:val="en-GB"/>
+        </w:rPr>
+        <w:t>Exp_work</w:t>
+      </w:r>
+      <w:proofErr w:type="spellEnd"/>
+      <w:r>
+        <w:rPr>
+          <w:color w:val="44546A" w:themeColor="text2"/>
+          <w:lang w:val="en-GB"/>
+        </w:rPr>
+        <w:t xml:space="preserve"> = </w:t>
+      </w:r>
+      <w:proofErr w:type="spellStart"/>
+      <w:r>
+        <w:rPr>
+          <w:color w:val="44546A" w:themeColor="text2"/>
+          <w:lang w:val="en-GB"/>
+        </w:rPr>
+        <w:t>airpol</w:t>
+      </w:r>
+      <w:proofErr w:type="spellEnd"/>
+      <w:r>
+        <w:rPr>
+          <w:color w:val="44546A" w:themeColor="text2"/>
+          <w:lang w:val="en-GB"/>
+        </w:rPr>
+        <w:t xml:space="preserve"> * </w:t>
+      </w:r>
+      <w:proofErr w:type="spellStart"/>
+      <w:r>
+        <w:rPr>
+          <w:color w:val="44546A" w:themeColor="text2"/>
+          <w:lang w:val="en-GB"/>
+        </w:rPr>
+        <w:t>work_hour</w:t>
+      </w:r>
+      <w:proofErr w:type="spellEnd"/>
+      <w:r>
+        <w:rPr>
+          <w:color w:val="44546A" w:themeColor="text2"/>
+          <w:lang w:val="en-GB"/>
+        </w:rPr>
+        <w:t xml:space="preserve"> * </w:t>
+      </w:r>
+      <w:proofErr w:type="spellStart"/>
+      <w:r>
+        <w:rPr>
+          <w:color w:val="44546A" w:themeColor="text2"/>
+          <w:lang w:val="en-GB"/>
+        </w:rPr>
+        <w:t>indoor_filter</w:t>
+      </w:r>
+      <w:proofErr w:type="spellEnd"/>
+    </w:p>
+    <w:p>
+      <w:pPr>
         <w:rPr>
           <w:color w:val="4472C4" w:themeColor="accent1"/>
           <w:lang w:val="en-GB"/>
         </w:rPr>
-        <w:t>’</w:t>
-      </w:r>
+      </w:pPr>
       <w:r>
         <w:rPr>
           <w:color w:val="4472C4" w:themeColor="accent1"/>
           <w:lang w:val="en-GB"/>
         </w:rPr>
-        <w:t xml:space="preserve"> #primary commuting to work tools is walking </w:t>
-      </w:r>
-    </w:p>
-    <w:p>
-      <w:pPr>
-        <w:ind w:left="720"/>
-        <w:rPr>
-          <w:color w:val="44546A" w:themeColor="text2"/>
-          <w:lang w:val="en-GB"/>
-        </w:rPr>
-      </w:pPr>
-      <w:proofErr w:type="spellStart"/>
-      <w:r>
-        <w:rPr>
-          <w:color w:val="44546A" w:themeColor="text2"/>
-          <w:lang w:val="en-GB"/>
-        </w:rPr>
-        <w:t>exp_route</w:t>
+        <w:t xml:space="preserve">      Else </w:t>
+      </w:r>
+    </w:p>
+    <w:p>
+      <w:pPr>
+        <w:rPr>
+          <w:color w:val="44546A" w:themeColor="text2"/>
+          <w:lang w:val="en-GB"/>
+        </w:rPr>
+      </w:pPr>
+      <w:r>
+        <w:rPr>
+          <w:color w:val="4472C4" w:themeColor="accent1"/>
+          <w:lang w:val="en-GB"/>
+        </w:rPr>
+        <w:t xml:space="preserve">              </w:t>
+      </w:r>
+      <w:r>
+        <w:rPr>
+          <w:color w:val="44546A" w:themeColor="text2"/>
+          <w:lang w:val="en-GB"/>
+        </w:rPr>
+        <w:t xml:space="preserve"> </w:t>
+      </w:r>
+      <w:proofErr w:type="spellStart"/>
+      <w:r>
+        <w:rPr>
+          <w:color w:val="44546A" w:themeColor="text2"/>
+          <w:lang w:val="en-GB"/>
+        </w:rPr>
+        <w:t>Exp_work</w:t>
       </w:r>
       <w:proofErr w:type="spellEnd"/>
       <w:r>
@@ -2156,23 +5441,17 @@
           <w:color w:val="44546A" w:themeColor="text2"/>
           <w:lang w:val="en-GB"/>
         </w:rPr>
-        <w:t xml:space="preserve"> (on route) * time spent on route </w:t>
-      </w:r>
-    </w:p>
-    <w:p>
-      <w:pPr>
-        <w:ind w:left="720"/>
-        <w:rPr>
-          <w:lang w:val="en-GB"/>
-        </w:rPr>
-      </w:pPr>
-      <w:r>
-        <w:rPr>
-          <w:color w:val="44546A" w:themeColor="text2"/>
-          <w:lang w:val="en-GB"/>
-        </w:rPr>
-        <w:t>(if the time is not available, use length/ average speed)</w:t>
-      </w:r>
+        <w:t xml:space="preserve"> in working area * </w:t>
+      </w:r>
+      <w:proofErr w:type="spellStart"/>
+      <w:r>
+        <w:rPr>
+          <w:color w:val="44546A" w:themeColor="text2"/>
+          <w:lang w:val="en-GB"/>
+        </w:rPr>
+        <w:t>work_hour</w:t>
+      </w:r>
+      <w:proofErr w:type="spellEnd"/>
     </w:p>
     <w:p>
       <w:pPr>
@@ -2185,6 +5464,33 @@
     <w:p>
       <w:pPr>
         <w:rPr>
+          <w:b/>
+          <w:bCs/>
+          <w:lang w:val="en-GB"/>
+        </w:rPr>
+      </w:pPr>
+      <w:r>
+        <w:rPr>
+          <w:b/>
+          <w:bCs/>
+          <w:lang w:val="en-GB"/>
+        </w:rPr>
+        <w:t xml:space="preserve">Off-work exposure: </w:t>
+      </w:r>
+      <w:proofErr w:type="spellStart"/>
+      <w:r>
+        <w:rPr>
+          <w:b/>
+          <w:bCs/>
+          <w:lang w:val="en-GB"/>
+        </w:rPr>
+        <w:t>exp_off</w:t>
+      </w:r>
+      <w:proofErr w:type="spellEnd"/>
+    </w:p>
+    <w:p>
+      <w:pPr>
+        <w:rPr>
           <w:color w:val="4472C4" w:themeColor="accent1"/>
           <w:lang w:val="en-GB"/>
         </w:rPr>
@@ -2194,7 +5500,7 @@
           <w:color w:val="4472C4" w:themeColor="accent1"/>
           <w:lang w:val="en-GB"/>
         </w:rPr>
-        <w:t xml:space="preserve">       </w:t>
+        <w:t xml:space="preserve">       If </w:t>
       </w:r>
       <w:proofErr w:type="spellStart"/>
       <w:r>
@@ -2202,7 +5508,7 @@
           <w:color w:val="4472C4" w:themeColor="accent1"/>
           <w:lang w:val="en-GB"/>
         </w:rPr>
-        <w:t>elif</w:t>
+        <w:t>night_act</w:t>
       </w:r>
       <w:proofErr w:type="spellEnd"/>
       <w:r>
@@ -2210,40 +5516,31 @@
           <w:color w:val="4472C4" w:themeColor="accent1"/>
           <w:lang w:val="en-GB"/>
         </w:rPr>
-        <w:t xml:space="preserve"> </w:t>
-      </w:r>
-      <w:proofErr w:type="spellStart"/>
-      <w:r>
-        <w:rPr>
-          <w:color w:val="4472C4" w:themeColor="accent1"/>
-          <w:lang w:val="en-GB"/>
-        </w:rPr>
-        <w:t>comm_tool</w:t>
-      </w:r>
-      <w:proofErr w:type="spellEnd"/>
-      <w:r>
-        <w:rPr>
-          <w:color w:val="4472C4" w:themeColor="accent1"/>
-          <w:lang w:val="en-GB"/>
-        </w:rPr>
-        <w:t xml:space="preserve"> == ‘car’ </w:t>
-      </w:r>
-    </w:p>
-    <w:p>
-      <w:pPr>
-        <w:ind w:left="720"/>
-        <w:rPr>
-          <w:color w:val="44546A" w:themeColor="text2"/>
-          <w:lang w:val="en-GB"/>
-        </w:rPr>
-      </w:pPr>
-      <w:proofErr w:type="spellStart"/>
-      <w:r>
-        <w:rPr>
-          <w:color w:val="44546A" w:themeColor="text2"/>
-          <w:lang w:val="en-GB"/>
-        </w:rPr>
-        <w:t>exp_route</w:t>
+        <w:t xml:space="preserve"> = T</w:t>
+      </w:r>
+    </w:p>
+    <w:p>
+      <w:pPr>
+        <w:rPr>
+          <w:color w:val="44546A" w:themeColor="text2"/>
+          <w:lang w:val="en-GB"/>
+        </w:rPr>
+      </w:pPr>
+      <w:r>
+        <w:rPr>
+          <w:b/>
+          <w:bCs/>
+          <w:lang w:val="en-GB"/>
+        </w:rPr>
+        <w:t xml:space="preserve">                 </w:t>
+      </w:r>
+      <w:proofErr w:type="spellStart"/>
+      <w:r>
+        <w:rPr>
+          <w:color w:val="44546A" w:themeColor="text2"/>
+          <w:lang w:val="en-GB"/>
+        </w:rPr>
+        <w:t>Exp_off</w:t>
       </w:r>
       <w:proofErr w:type="spellEnd"/>
       <w:r>
@@ -2267,101 +5564,7 @@
           <w:color w:val="44546A" w:themeColor="text2"/>
           <w:lang w:val="en-GB"/>
         </w:rPr>
-        <w:t xml:space="preserve"> * time spent on route</w:t>
-      </w:r>
-      <w:r>
-        <w:rPr>
-          <w:color w:val="44546A" w:themeColor="text2"/>
-          <w:lang w:val="en-GB"/>
-        </w:rPr>
-        <w:t xml:space="preserve"> </w:t>
-      </w:r>
-      <w:r>
-        <w:rPr>
-          <w:color w:val="44546A" w:themeColor="text2"/>
-          <w:lang w:val="en-GB"/>
-        </w:rPr>
-        <w:t xml:space="preserve">* car-filter </w:t>
-      </w:r>
-    </w:p>
-    <w:p>
-      <w:pPr>
-        <w:rPr>
-          <w:color w:val="4472C4" w:themeColor="accent1"/>
-          <w:lang w:val="en-GB"/>
-        </w:rPr>
-      </w:pPr>
-    </w:p>
-    <w:p>
-      <w:pPr>
-        <w:rPr>
-          <w:color w:val="4472C4" w:themeColor="accent1"/>
-          <w:lang w:val="en-GB"/>
-        </w:rPr>
-      </w:pPr>
-      <w:r>
-        <w:rPr>
-          <w:color w:val="4472C4" w:themeColor="accent1"/>
-          <w:lang w:val="en-GB"/>
-        </w:rPr>
-        <w:t xml:space="preserve">       </w:t>
-      </w:r>
-      <w:proofErr w:type="spellStart"/>
-      <w:r>
-        <w:rPr>
-          <w:color w:val="4472C4" w:themeColor="accent1"/>
-          <w:lang w:val="en-GB"/>
-        </w:rPr>
-        <w:t>elif</w:t>
-      </w:r>
-      <w:proofErr w:type="spellEnd"/>
-      <w:r>
-        <w:rPr>
-          <w:color w:val="4472C4" w:themeColor="accent1"/>
-          <w:lang w:val="en-GB"/>
-        </w:rPr>
-        <w:t xml:space="preserve"> </w:t>
-      </w:r>
-      <w:proofErr w:type="spellStart"/>
-      <w:r>
-        <w:rPr>
-          <w:color w:val="4472C4" w:themeColor="accent1"/>
-          <w:lang w:val="en-GB"/>
-        </w:rPr>
-        <w:t>comm_tool</w:t>
-      </w:r>
-      <w:proofErr w:type="spellEnd"/>
-      <w:r>
-        <w:rPr>
-          <w:color w:val="4472C4" w:themeColor="accent1"/>
-          <w:lang w:val="en-GB"/>
-        </w:rPr>
-        <w:t xml:space="preserve"> == ‘public’</w:t>
-      </w:r>
-    </w:p>
-    <w:p>
-      <w:pPr>
-        <w:ind w:firstLine="720"/>
-        <w:rPr>
-          <w:color w:val="44546A" w:themeColor="text2"/>
-          <w:lang w:val="en-GB"/>
-        </w:rPr>
-      </w:pPr>
-      <w:proofErr w:type="spellStart"/>
-      <w:r>
-        <w:rPr>
-          <w:color w:val="44546A" w:themeColor="text2"/>
-          <w:lang w:val="en-GB"/>
-        </w:rPr>
-        <w:t>exp_route</w:t>
-      </w:r>
-      <w:proofErr w:type="spellEnd"/>
-      <w:r>
-        <w:rPr>
-          <w:color w:val="44546A" w:themeColor="text2"/>
-          <w:lang w:val="en-GB"/>
-        </w:rPr>
-        <w:t xml:space="preserve"> = </w:t>
+        <w:t xml:space="preserve"> * 1 + </w:t>
       </w:r>
       <w:proofErr w:type="spellStart"/>
       <w:r>
@@ -2377,465 +5580,7 @@
           <w:color w:val="44546A" w:themeColor="text2"/>
           <w:lang w:val="en-GB"/>
         </w:rPr>
-        <w:t xml:space="preserve"> </w:t>
-      </w:r>
-      <w:proofErr w:type="gramStart"/>
-      <w:r>
-        <w:rPr>
-          <w:color w:val="44546A" w:themeColor="text2"/>
-          <w:lang w:val="en-GB"/>
-        </w:rPr>
-        <w:t>*  time</w:t>
-      </w:r>
-      <w:proofErr w:type="gramEnd"/>
-      <w:r>
-        <w:rPr>
-          <w:color w:val="44546A" w:themeColor="text2"/>
-          <w:lang w:val="en-GB"/>
-        </w:rPr>
-        <w:t xml:space="preserve">2pub +  </w:t>
-      </w:r>
-      <w:proofErr w:type="spellStart"/>
-      <w:r>
-        <w:rPr>
-          <w:color w:val="44546A" w:themeColor="text2"/>
-          <w:lang w:val="en-GB"/>
-        </w:rPr>
-        <w:t>airpol</w:t>
-      </w:r>
-      <w:proofErr w:type="spellEnd"/>
-      <w:r>
-        <w:rPr>
-          <w:color w:val="44546A" w:themeColor="text2"/>
-          <w:lang w:val="en-GB"/>
-        </w:rPr>
-        <w:t xml:space="preserve"> * time on bus * bus-filter. </w:t>
-      </w:r>
-    </w:p>
-    <w:p>
-      <w:pPr>
-        <w:rPr>
-          <w:color w:val="44546A" w:themeColor="text2"/>
-          <w:lang w:val="en-GB"/>
-        </w:rPr>
-      </w:pPr>
-    </w:p>
-    <w:p>
-      <w:pPr>
-        <w:rPr>
-          <w:b/>
-          <w:bCs/>
-          <w:lang w:val="en-GB"/>
-        </w:rPr>
-      </w:pPr>
-      <w:r>
-        <w:rPr>
-          <w:b/>
-          <w:bCs/>
-          <w:lang w:val="en-GB"/>
-        </w:rPr>
-        <w:t xml:space="preserve">Work exposure: </w:t>
-      </w:r>
-      <w:proofErr w:type="spellStart"/>
-      <w:r>
-        <w:rPr>
-          <w:b/>
-          <w:bCs/>
-          <w:lang w:val="en-GB"/>
-        </w:rPr>
-        <w:t>exp_work</w:t>
-      </w:r>
-      <w:proofErr w:type="spellEnd"/>
-    </w:p>
-    <w:p>
-      <w:pPr>
-        <w:pStyle w:val="ListParagraph"/>
-        <w:rPr>
-          <w:color w:val="4472C4" w:themeColor="accent1"/>
-          <w:lang w:val="en-GB"/>
-        </w:rPr>
-      </w:pPr>
-      <w:r>
-        <w:rPr>
-          <w:lang w:val="en-GB"/>
-        </w:rPr>
-        <w:t xml:space="preserve">  </w:t>
-      </w:r>
-      <w:r>
-        <w:rPr>
-          <w:color w:val="4472C4" w:themeColor="accent1"/>
-          <w:lang w:val="en-GB"/>
-        </w:rPr>
-        <w:t xml:space="preserve">      </w:t>
-      </w:r>
-    </w:p>
-    <w:p>
-      <w:pPr>
-        <w:rPr>
-          <w:color w:val="4472C4" w:themeColor="accent1"/>
-          <w:lang w:val="en-GB"/>
-        </w:rPr>
-      </w:pPr>
-      <w:r>
-        <w:rPr>
-          <w:color w:val="4472C4" w:themeColor="accent1"/>
-          <w:lang w:val="en-GB"/>
-        </w:rPr>
-        <w:t xml:space="preserve">      If occupation == ‘indoor’</w:t>
-      </w:r>
-    </w:p>
-    <w:p>
-      <w:pPr>
-        <w:rPr>
-          <w:color w:val="4472C4" w:themeColor="accent1"/>
-          <w:lang w:val="en-GB"/>
-        </w:rPr>
-      </w:pPr>
-      <w:r>
-        <w:rPr>
-          <w:color w:val="4472C4" w:themeColor="accent1"/>
-          <w:lang w:val="en-GB"/>
-        </w:rPr>
-        <w:t xml:space="preserve"> </w:t>
-      </w:r>
-      <w:r>
-        <w:rPr>
-          <w:color w:val="4472C4" w:themeColor="accent1"/>
-          <w:lang w:val="en-GB"/>
-        </w:rPr>
-        <w:tab/>
-      </w:r>
-      <w:proofErr w:type="spellStart"/>
-      <w:r>
-        <w:rPr>
-          <w:color w:val="44546A" w:themeColor="text2"/>
-          <w:lang w:val="en-GB"/>
-        </w:rPr>
-        <w:t>Exp_work</w:t>
-      </w:r>
-      <w:proofErr w:type="spellEnd"/>
-      <w:r>
-        <w:rPr>
-          <w:color w:val="44546A" w:themeColor="text2"/>
-          <w:lang w:val="en-GB"/>
-        </w:rPr>
-        <w:t xml:space="preserve"> = </w:t>
-      </w:r>
-      <w:proofErr w:type="spellStart"/>
-      <w:r>
-        <w:rPr>
-          <w:color w:val="44546A" w:themeColor="text2"/>
-          <w:lang w:val="en-GB"/>
-        </w:rPr>
-        <w:t>airpol</w:t>
-      </w:r>
-      <w:proofErr w:type="spellEnd"/>
-      <w:r>
-        <w:rPr>
-          <w:color w:val="44546A" w:themeColor="text2"/>
-          <w:lang w:val="en-GB"/>
-        </w:rPr>
-        <w:t xml:space="preserve"> * </w:t>
-      </w:r>
-      <w:proofErr w:type="spellStart"/>
-      <w:r>
-        <w:rPr>
-          <w:color w:val="44546A" w:themeColor="text2"/>
-          <w:lang w:val="en-GB"/>
-        </w:rPr>
-        <w:t>work_hour</w:t>
-      </w:r>
-      <w:proofErr w:type="spellEnd"/>
-      <w:r>
-        <w:rPr>
-          <w:color w:val="44546A" w:themeColor="text2"/>
-          <w:lang w:val="en-GB"/>
-        </w:rPr>
-        <w:t xml:space="preserve"> * </w:t>
-      </w:r>
-      <w:proofErr w:type="spellStart"/>
-      <w:r>
-        <w:rPr>
-          <w:color w:val="44546A" w:themeColor="text2"/>
-          <w:lang w:val="en-GB"/>
-        </w:rPr>
-        <w:t>indoor_filter</w:t>
-      </w:r>
-      <w:proofErr w:type="spellEnd"/>
-    </w:p>
-    <w:p>
-      <w:pPr>
-        <w:rPr>
-          <w:color w:val="4472C4" w:themeColor="accent1"/>
-          <w:lang w:val="en-GB"/>
-        </w:rPr>
-      </w:pPr>
-      <w:r>
-        <w:rPr>
-          <w:color w:val="4472C4" w:themeColor="accent1"/>
-          <w:lang w:val="en-GB"/>
-        </w:rPr>
-        <w:lastRenderedPageBreak/>
-        <w:t xml:space="preserve">      Else </w:t>
-      </w:r>
-    </w:p>
-    <w:p>
-      <w:pPr>
-        <w:rPr>
-          <w:color w:val="44546A" w:themeColor="text2"/>
-          <w:lang w:val="en-GB"/>
-        </w:rPr>
-      </w:pPr>
-      <w:r>
-        <w:rPr>
-          <w:color w:val="4472C4" w:themeColor="accent1"/>
-          <w:lang w:val="en-GB"/>
-        </w:rPr>
-        <w:t xml:space="preserve">              </w:t>
-      </w:r>
-      <w:r>
-        <w:rPr>
-          <w:color w:val="44546A" w:themeColor="text2"/>
-          <w:lang w:val="en-GB"/>
-        </w:rPr>
-        <w:t xml:space="preserve"> </w:t>
-      </w:r>
-      <w:proofErr w:type="spellStart"/>
-      <w:r>
-        <w:rPr>
-          <w:color w:val="44546A" w:themeColor="text2"/>
-          <w:lang w:val="en-GB"/>
-        </w:rPr>
-        <w:t>Exp_work</w:t>
-      </w:r>
-      <w:proofErr w:type="spellEnd"/>
-      <w:r>
-        <w:rPr>
-          <w:color w:val="44546A" w:themeColor="text2"/>
-          <w:lang w:val="en-GB"/>
-        </w:rPr>
-        <w:t xml:space="preserve"> = </w:t>
-      </w:r>
-      <w:proofErr w:type="spellStart"/>
-      <w:r>
-        <w:rPr>
-          <w:color w:val="44546A" w:themeColor="text2"/>
-          <w:lang w:val="en-GB"/>
-        </w:rPr>
-        <w:t>airpol</w:t>
-      </w:r>
-      <w:proofErr w:type="spellEnd"/>
-      <w:r>
-        <w:rPr>
-          <w:color w:val="44546A" w:themeColor="text2"/>
-          <w:lang w:val="en-GB"/>
-        </w:rPr>
-        <w:t xml:space="preserve"> in working area * </w:t>
-      </w:r>
-      <w:proofErr w:type="spellStart"/>
-      <w:r>
-        <w:rPr>
-          <w:color w:val="44546A" w:themeColor="text2"/>
-          <w:lang w:val="en-GB"/>
-        </w:rPr>
-        <w:t>work_hour</w:t>
-      </w:r>
-      <w:proofErr w:type="spellEnd"/>
-    </w:p>
-    <w:p>
-      <w:pPr>
-        <w:rPr>
-          <w:color w:val="4472C4" w:themeColor="accent1"/>
-          <w:lang w:val="en-GB"/>
-        </w:rPr>
-      </w:pPr>
-    </w:p>
-    <w:p>
-      <w:pPr>
-        <w:rPr>
-          <w:b/>
-          <w:bCs/>
-          <w:lang w:val="en-GB"/>
-        </w:rPr>
-      </w:pPr>
-      <w:r>
-        <w:rPr>
-          <w:b/>
-          <w:bCs/>
-          <w:lang w:val="en-GB"/>
-        </w:rPr>
-        <w:t>Off-work</w:t>
-      </w:r>
-      <w:r>
-        <w:rPr>
-          <w:b/>
-          <w:bCs/>
-          <w:lang w:val="en-GB"/>
-        </w:rPr>
-        <w:t xml:space="preserve"> exposure: </w:t>
-      </w:r>
-      <w:proofErr w:type="spellStart"/>
-      <w:r>
-        <w:rPr>
-          <w:b/>
-          <w:bCs/>
-          <w:lang w:val="en-GB"/>
-        </w:rPr>
-        <w:t>exp_</w:t>
-      </w:r>
-      <w:r>
-        <w:rPr>
-          <w:b/>
-          <w:bCs/>
-          <w:lang w:val="en-GB"/>
-        </w:rPr>
-        <w:t>off</w:t>
-      </w:r>
-      <w:proofErr w:type="spellEnd"/>
-    </w:p>
-    <w:p>
-      <w:pPr>
-        <w:rPr>
-          <w:color w:val="4472C4" w:themeColor="accent1"/>
-          <w:lang w:val="en-GB"/>
-        </w:rPr>
-      </w:pPr>
-      <w:r>
-        <w:rPr>
-          <w:color w:val="4472C4" w:themeColor="accent1"/>
-          <w:lang w:val="en-GB"/>
-        </w:rPr>
-        <w:t xml:space="preserve">      </w:t>
-      </w:r>
-      <w:r>
-        <w:rPr>
-          <w:color w:val="4472C4" w:themeColor="accent1"/>
-          <w:lang w:val="en-GB"/>
-        </w:rPr>
-        <w:t xml:space="preserve"> </w:t>
-      </w:r>
-      <w:r>
-        <w:rPr>
-          <w:color w:val="4472C4" w:themeColor="accent1"/>
-          <w:lang w:val="en-GB"/>
-        </w:rPr>
-        <w:t xml:space="preserve">If </w:t>
-      </w:r>
-      <w:proofErr w:type="spellStart"/>
-      <w:r>
-        <w:rPr>
-          <w:color w:val="4472C4" w:themeColor="accent1"/>
-          <w:lang w:val="en-GB"/>
-        </w:rPr>
-        <w:t>night_act</w:t>
-      </w:r>
-      <w:proofErr w:type="spellEnd"/>
-      <w:r>
-        <w:rPr>
-          <w:color w:val="4472C4" w:themeColor="accent1"/>
-          <w:lang w:val="en-GB"/>
-        </w:rPr>
-        <w:t xml:space="preserve"> = T</w:t>
-      </w:r>
-    </w:p>
-    <w:p>
-      <w:pPr>
-        <w:rPr>
-          <w:color w:val="44546A" w:themeColor="text2"/>
-          <w:lang w:val="en-GB"/>
-        </w:rPr>
-      </w:pPr>
-      <w:r>
-        <w:rPr>
-          <w:b/>
-          <w:bCs/>
-          <w:lang w:val="en-GB"/>
-        </w:rPr>
-        <w:t xml:space="preserve">                </w:t>
-      </w:r>
-      <w:r>
-        <w:rPr>
-          <w:b/>
-          <w:bCs/>
-          <w:lang w:val="en-GB"/>
-        </w:rPr>
-        <w:t xml:space="preserve"> </w:t>
-      </w:r>
-      <w:proofErr w:type="spellStart"/>
-      <w:r>
-        <w:rPr>
-          <w:color w:val="44546A" w:themeColor="text2"/>
-          <w:lang w:val="en-GB"/>
-        </w:rPr>
-        <w:t>Exp_</w:t>
-      </w:r>
-      <w:r>
-        <w:rPr>
-          <w:color w:val="44546A" w:themeColor="text2"/>
-          <w:lang w:val="en-GB"/>
-        </w:rPr>
-        <w:t>off</w:t>
-      </w:r>
-      <w:proofErr w:type="spellEnd"/>
-      <w:r>
-        <w:rPr>
-          <w:color w:val="44546A" w:themeColor="text2"/>
-          <w:lang w:val="en-GB"/>
-        </w:rPr>
-        <w:t xml:space="preserve"> = </w:t>
-      </w:r>
-      <w:proofErr w:type="spellStart"/>
-      <w:r>
-        <w:rPr>
-          <w:color w:val="44546A" w:themeColor="text2"/>
-          <w:lang w:val="en-GB"/>
-        </w:rPr>
-        <w:t>airpol</w:t>
-      </w:r>
-      <w:proofErr w:type="spellEnd"/>
-      <w:r>
-        <w:rPr>
-          <w:color w:val="44546A" w:themeColor="text2"/>
-          <w:lang w:val="en-GB"/>
-        </w:rPr>
-        <w:t xml:space="preserve"> * 1 + </w:t>
-      </w:r>
-      <w:proofErr w:type="spellStart"/>
-      <w:r>
-        <w:rPr>
-          <w:color w:val="44546A" w:themeColor="text2"/>
-          <w:lang w:val="en-GB"/>
-        </w:rPr>
-        <w:t>airpol</w:t>
-      </w:r>
-      <w:proofErr w:type="spellEnd"/>
-      <w:r>
-        <w:rPr>
-          <w:color w:val="44546A" w:themeColor="text2"/>
-          <w:lang w:val="en-GB"/>
-        </w:rPr>
-        <w:t xml:space="preserve"> * </w:t>
-      </w:r>
-      <w:r>
-        <w:rPr>
-          <w:color w:val="44546A" w:themeColor="text2"/>
-          <w:lang w:val="en-GB"/>
-        </w:rPr>
-        <w:t>(</w:t>
-      </w:r>
-      <w:r>
-        <w:rPr>
-          <w:color w:val="44546A" w:themeColor="text2"/>
-          <w:lang w:val="en-GB"/>
-        </w:rPr>
-        <w:t>home_hour</w:t>
-      </w:r>
-      <w:r>
-        <w:rPr>
-          <w:color w:val="44546A" w:themeColor="text2"/>
-          <w:lang w:val="en-GB"/>
-        </w:rPr>
-        <w:t>-</w:t>
+        <w:t xml:space="preserve"> * (home_hour-</w:t>
       </w:r>
       <w:proofErr w:type="gramStart"/>
       <w:r>
@@ -3151,1194 +5896,13 @@
           <w:lang w:val="en-GB"/>
         </w:rPr>
       </w:pPr>
-      <w:r>
+    </w:p>
+    <w:p>
+      <w:pPr>
         <w:rPr>
           <w:b/>
           <w:bCs/>
           <w:u w:val="single"/>
-          <w:lang w:val="en-GB"/>
-        </w:rPr>
-        <w:t>Model 2-1 and 2-2:</w:t>
-      </w:r>
-      <w:r>
-        <w:rPr>
-          <w:b/>
-          <w:bCs/>
-          <w:u w:val="single"/>
-          <w:lang w:val="en-GB"/>
-        </w:rPr>
-        <w:t xml:space="preserve"> </w:t>
-      </w:r>
-      <w:r>
-        <w:rPr>
-          <w:b/>
-          <w:bCs/>
-          <w:color w:val="000000" w:themeColor="text1"/>
-          <w:u w:val="single"/>
-          <w:lang w:val="en-GB"/>
-        </w:rPr>
-        <w:t>ABM-</w:t>
-      </w:r>
-      <w:r>
-        <w:rPr>
-          <w:b/>
-          <w:bCs/>
-          <w:color w:val="000000" w:themeColor="text1"/>
-          <w:u w:val="single"/>
-          <w:lang w:val="en-GB"/>
-        </w:rPr>
-        <w:t>generalised</w:t>
-      </w:r>
-    </w:p>
-    <w:p>
-      <w:pPr>
-        <w:rPr>
-          <w:lang w:val="en-GB"/>
-        </w:rPr>
-      </w:pPr>
-    </w:p>
-    <w:p>
-      <w:pPr>
-        <w:rPr>
-          <w:u w:val="single"/>
-          <w:lang w:val="en-GB"/>
-        </w:rPr>
-      </w:pPr>
-      <w:r>
-        <w:rPr>
-          <w:u w:val="single"/>
-          <w:lang w:val="en-GB"/>
-        </w:rPr>
-        <w:t>Known variables</w:t>
-      </w:r>
-    </w:p>
-    <w:p>
-      <w:pPr>
-        <w:rPr>
-          <w:lang w:val="en-GB"/>
-        </w:rPr>
-      </w:pPr>
-      <w:r>
-        <w:rPr>
-          <w:lang w:val="en-GB"/>
-        </w:rPr>
-        <w:t>(</w:t>
-      </w:r>
-      <w:r>
-        <w:rPr>
-          <w:lang w:val="en-GB"/>
-        </w:rPr>
-        <w:t>On average, time spent traveling to and from the workp</w:t>
-      </w:r>
-      <w:r>
-        <w:rPr>
-          <w:lang w:val="en-GB"/>
-        </w:rPr>
-        <w:t>la</w:t>
-      </w:r>
-      <w:r>
-        <w:rPr>
-          <w:lang w:val="en-GB"/>
-        </w:rPr>
-        <w:t>ce each day</w:t>
-      </w:r>
-      <w:r>
-        <w:rPr>
-          <w:lang w:val="en-GB"/>
-        </w:rPr>
-        <w:t>)</w:t>
-      </w:r>
-      <w:r>
-        <w:rPr>
-          <w:lang w:val="en-GB"/>
-        </w:rPr>
-        <w:t>.</w:t>
-      </w:r>
-      <w:r>
-        <w:rPr>
-          <w:lang w:val="en-GB"/>
-        </w:rPr>
-        <w:t xml:space="preserve"> </w:t>
-      </w:r>
-    </w:p>
-    <w:p>
-      <w:pPr>
-        <w:rPr>
-          <w:lang w:val="en-GB"/>
-        </w:rPr>
-      </w:pPr>
-      <w:r>
-        <w:rPr>
-          <w:lang w:val="en-GB"/>
-        </w:rPr>
-        <w:t>10pm – 6 am activity (one hour somewhere?)</w:t>
-      </w:r>
-    </w:p>
-    <w:p>
-      <w:pPr>
-        <w:rPr>
-          <w:lang w:val="en-GB"/>
-        </w:rPr>
-      </w:pPr>
-      <w:r>
-        <w:rPr>
-          <w:lang w:val="en-GB"/>
-        </w:rPr>
-        <w:t>Occupation (outdoor, indoor)</w:t>
-      </w:r>
-    </w:p>
-    <w:p>
-      <w:pPr>
-        <w:rPr>
-          <w:lang w:val="en-GB"/>
-        </w:rPr>
-      </w:pPr>
-      <w:r>
-        <w:rPr>
-          <w:lang w:val="en-GB"/>
-        </w:rPr>
-        <w:t>Work location</w:t>
-      </w:r>
-    </w:p>
-    <w:p>
-      <w:pPr>
-        <w:rPr>
-          <w:u w:val="single"/>
-          <w:lang w:val="en-GB"/>
-        </w:rPr>
-      </w:pPr>
-    </w:p>
-    <w:p>
-      <w:pPr>
-        <w:rPr>
-          <w:u w:val="single"/>
-          <w:lang w:val="en-GB"/>
-        </w:rPr>
-      </w:pPr>
-      <w:r>
-        <w:rPr>
-          <w:u w:val="single"/>
-          <w:lang w:val="en-GB"/>
-        </w:rPr>
-        <w:t>Existing literature</w:t>
-      </w:r>
-    </w:p>
-    <w:p>
-      <w:pPr>
-        <w:rPr>
-          <w:lang w:val="en-GB"/>
-        </w:rPr>
-      </w:pPr>
-      <w:r>
-        <w:rPr>
-          <w:lang w:val="en-GB"/>
-        </w:rPr>
-        <w:t xml:space="preserve">Related survey-based activity scheduling patterns include: </w:t>
-      </w:r>
-    </w:p>
-    <w:p>
-      <w:pPr>
-        <w:pStyle w:val="ListParagraph"/>
-        <w:numPr>
-          <w:ilvl w:val="0"/>
-          <w:numId w:val="11"/>
-        </w:numPr>
-        <w:rPr>
-          <w:lang w:val="en-GB"/>
-        </w:rPr>
-      </w:pPr>
-      <w:r>
-        <w:rPr>
-          <w:lang w:val="en-GB"/>
-        </w:rPr>
-        <w:t xml:space="preserve">Econometric models, which impute personal day activities (Bowman 2000); </w:t>
-      </w:r>
-    </w:p>
-    <w:p>
-      <w:pPr>
-        <w:pStyle w:val="ListParagraph"/>
-        <w:numPr>
-          <w:ilvl w:val="0"/>
-          <w:numId w:val="11"/>
-        </w:numPr>
-        <w:rPr>
-          <w:lang w:val="en-GB"/>
-        </w:rPr>
-      </w:pPr>
-      <w:r>
-        <w:rPr>
-          <w:lang w:val="en-GB"/>
-        </w:rPr>
-        <w:t>Sequence Alignment model (SAMs),</w:t>
-      </w:r>
-      <w:r>
-        <w:rPr>
-          <w:lang w:val="en-GB"/>
-        </w:rPr>
-        <w:t xml:space="preserve"> which studies the sequential dependencies between daily activities,</w:t>
-      </w:r>
-      <w:r>
-        <w:rPr>
-          <w:lang w:val="en-GB"/>
-        </w:rPr>
-        <w:t xml:space="preserve"> </w:t>
-      </w:r>
-      <w:r>
-        <w:rPr>
-          <w:lang w:val="en-GB"/>
-        </w:rPr>
-        <w:t>and attempt to classify activity-chains into clusters based on their sequencing characteristics and composition. P</w:t>
-      </w:r>
-      <w:r>
-        <w:rPr>
-          <w:lang w:val="en-GB"/>
-        </w:rPr>
-        <w:t>rofile Hidden Markov Models (</w:t>
-      </w:r>
-      <w:proofErr w:type="spellStart"/>
-      <w:r>
-        <w:rPr>
-          <w:lang w:val="en-GB"/>
-        </w:rPr>
-        <w:t>pHMM</w:t>
-      </w:r>
-      <w:proofErr w:type="spellEnd"/>
-      <w:r>
-        <w:rPr>
-          <w:lang w:val="en-GB"/>
-        </w:rPr>
-        <w:t xml:space="preserve">) </w:t>
-      </w:r>
-      <w:r>
-        <w:rPr>
-          <w:lang w:val="en-GB"/>
-        </w:rPr>
-        <w:t xml:space="preserve">are developed </w:t>
-      </w:r>
-      <w:r>
-        <w:rPr>
-          <w:lang w:val="en-GB"/>
-        </w:rPr>
-        <w:t>to capture irregular activity patterns</w:t>
-      </w:r>
-      <w:r>
-        <w:rPr>
-          <w:lang w:val="en-GB"/>
-        </w:rPr>
-        <w:t>;</w:t>
-      </w:r>
-    </w:p>
-    <w:p>
-      <w:pPr>
-        <w:rPr>
-          <w:u w:val="single"/>
-          <w:lang w:val="en-GB"/>
-        </w:rPr>
-      </w:pPr>
-    </w:p>
-    <w:p>
-      <w:pPr>
-        <w:rPr>
-          <w:u w:val="single"/>
-          <w:lang w:val="en-GB"/>
-        </w:rPr>
-      </w:pPr>
-      <w:r>
-        <w:rPr>
-          <w:u w:val="single"/>
-          <w:lang w:val="en-GB"/>
-        </w:rPr>
-        <w:t>Model design</w:t>
-      </w:r>
-    </w:p>
-    <w:p>
-      <w:pPr>
-        <w:rPr>
-          <w:lang w:val="en-GB"/>
-        </w:rPr>
-      </w:pPr>
-      <w:r>
-        <w:rPr>
-          <w:lang w:val="en-GB"/>
-        </w:rPr>
-        <w:t>Analyse</w:t>
-      </w:r>
-      <w:r>
-        <w:rPr>
-          <w:lang w:val="en-GB"/>
-        </w:rPr>
-        <w:t xml:space="preserve"> the </w:t>
-      </w:r>
-      <w:r>
-        <w:rPr>
-          <w:lang w:val="en-GB"/>
-        </w:rPr>
-        <w:t xml:space="preserve">activity </w:t>
-      </w:r>
-      <w:r>
-        <w:rPr>
-          <w:lang w:val="en-GB"/>
-        </w:rPr>
-        <w:t>schedul</w:t>
-      </w:r>
-      <w:r>
-        <w:rPr>
-          <w:lang w:val="en-GB"/>
-        </w:rPr>
-        <w:t>ing patterns</w:t>
-      </w:r>
-      <w:r>
-        <w:rPr>
-          <w:lang w:val="en-GB"/>
-        </w:rPr>
-        <w:t xml:space="preserve"> and the probability that the schedule occurs.  </w:t>
-      </w:r>
-    </w:p>
-    <w:p>
-      <w:pPr>
-        <w:rPr>
-          <w:lang w:val="en-GB"/>
-        </w:rPr>
-      </w:pPr>
-    </w:p>
-    <w:p>
-      <w:pPr>
-        <w:rPr>
-          <w:lang w:val="en-GB"/>
-        </w:rPr>
-      </w:pPr>
-      <w:r>
-        <w:rPr>
-          <w:lang w:val="en-GB"/>
-        </w:rPr>
-        <w:t xml:space="preserve">The probability that a schedule occurs is determined by the probability that a </w:t>
-      </w:r>
-      <w:r>
-        <w:rPr>
-          <w:b/>
-          <w:bCs/>
-          <w:lang w:val="en-GB"/>
-        </w:rPr>
-        <w:t>pattern</w:t>
-      </w:r>
-      <w:r>
-        <w:rPr>
-          <w:lang w:val="en-GB"/>
-        </w:rPr>
-        <w:t xml:space="preserve"> is chosen and the probability that t</w:t>
-      </w:r>
-      <w:r>
-        <w:rPr>
-          <w:lang w:val="en-GB"/>
-        </w:rPr>
-        <w:t xml:space="preserve">he </w:t>
-      </w:r>
-      <w:r>
-        <w:rPr>
-          <w:b/>
-          <w:bCs/>
-          <w:lang w:val="en-GB"/>
-        </w:rPr>
-        <w:t>tours</w:t>
-      </w:r>
-      <w:r>
-        <w:rPr>
-          <w:lang w:val="en-GB"/>
-        </w:rPr>
-        <w:t xml:space="preserve"> are conditional </w:t>
-      </w:r>
-      <w:r>
-        <w:rPr>
-          <w:lang w:val="en-GB"/>
-        </w:rPr>
-        <w:t>on</w:t>
-      </w:r>
-      <w:r>
-        <w:rPr>
-          <w:lang w:val="en-GB"/>
-        </w:rPr>
-        <w:t xml:space="preserve"> patterns.</w:t>
-      </w:r>
-    </w:p>
-    <w:p>
-      <w:pPr>
-        <w:rPr>
-          <w:lang w:val="en-GB"/>
-        </w:rPr>
-      </w:pPr>
-    </w:p>
-    <w:p>
-      <w:pPr>
-        <w:rPr>
-          <w:lang w:val="en-GB"/>
-        </w:rPr>
-      </w:pPr>
-      <w:r>
-        <w:rPr>
-          <w:lang w:val="en-GB"/>
-        </w:rPr>
-        <w:t>P(schedule) = P(pattern)P(</w:t>
-      </w:r>
-      <w:proofErr w:type="spellStart"/>
-      <w:r>
-        <w:rPr>
-          <w:lang w:val="en-GB"/>
-        </w:rPr>
-        <w:t>tours|</w:t>
-      </w:r>
-      <w:proofErr w:type="gramStart"/>
-      <w:r>
-        <w:rPr>
-          <w:lang w:val="en-GB"/>
-        </w:rPr>
-        <w:t>pattern</w:t>
-      </w:r>
-      <w:proofErr w:type="spellEnd"/>
-      <w:r>
-        <w:rPr>
-          <w:lang w:val="en-GB"/>
-        </w:rPr>
-        <w:t>)  (</w:t>
-      </w:r>
-      <w:proofErr w:type="gramEnd"/>
-      <w:r>
-        <w:rPr>
-          <w:lang w:val="en-GB"/>
-        </w:rPr>
-        <w:t xml:space="preserve">Bowman 2000) </w:t>
-      </w:r>
-    </w:p>
-    <w:p>
-      <w:pPr>
-        <w:rPr>
-          <w:lang w:val="en-GB"/>
-        </w:rPr>
-      </w:pPr>
-    </w:p>
-    <w:p>
-      <w:pPr>
-        <w:rPr>
-          <w:lang w:val="en-GB"/>
-        </w:rPr>
-      </w:pPr>
-      <w:r>
-        <w:rPr>
-          <w:lang w:val="en-GB"/>
-        </w:rPr>
-        <w:t xml:space="preserve">A </w:t>
-      </w:r>
-      <w:r>
-        <w:rPr>
-          <w:b/>
-          <w:bCs/>
-          <w:lang w:val="en-GB"/>
-        </w:rPr>
-        <w:t>pattern</w:t>
-      </w:r>
-      <w:r>
-        <w:rPr>
-          <w:lang w:val="en-GB"/>
-        </w:rPr>
-        <w:t xml:space="preserve"> </w:t>
-      </w:r>
-      <w:r>
-        <w:rPr>
-          <w:lang w:val="en-GB"/>
-        </w:rPr>
-        <w:t xml:space="preserve">is a function of the attributes of all its available tour alternatives, </w:t>
-      </w:r>
-      <w:r>
-        <w:rPr>
-          <w:lang w:val="en-GB"/>
-        </w:rPr>
-        <w:t xml:space="preserve">is characterised by the </w:t>
-      </w:r>
-    </w:p>
-    <w:p>
-      <w:pPr>
-        <w:pStyle w:val="ListParagraph"/>
-        <w:numPr>
-          <w:ilvl w:val="0"/>
-          <w:numId w:val="10"/>
-        </w:numPr>
-        <w:rPr>
-          <w:lang w:val="en-GB"/>
-        </w:rPr>
-      </w:pPr>
-      <w:r>
-        <w:rPr>
-          <w:lang w:val="en-GB"/>
-        </w:rPr>
-        <w:t xml:space="preserve">primary activity, </w:t>
-      </w:r>
-    </w:p>
-    <w:p>
-      <w:pPr>
-        <w:pStyle w:val="ListParagraph"/>
-        <w:numPr>
-          <w:ilvl w:val="0"/>
-          <w:numId w:val="10"/>
-        </w:numPr>
-        <w:rPr>
-          <w:lang w:val="en-GB"/>
-        </w:rPr>
-      </w:pPr>
-      <w:r>
-        <w:rPr>
-          <w:lang w:val="en-GB"/>
-        </w:rPr>
-        <w:t xml:space="preserve">the type </w:t>
-      </w:r>
-      <w:r>
-        <w:rPr>
-          <w:lang w:val="en-GB"/>
-        </w:rPr>
-        <w:t>o</w:t>
-      </w:r>
-      <w:r>
-        <w:rPr>
-          <w:lang w:val="en-GB"/>
-        </w:rPr>
-        <w:t>f tour for the day’s primary activity</w:t>
-      </w:r>
-      <w:r>
-        <w:rPr>
-          <w:lang w:val="en-GB"/>
-        </w:rPr>
-        <w:t>,</w:t>
-      </w:r>
-    </w:p>
-    <w:p>
-      <w:pPr>
-        <w:pStyle w:val="ListParagraph"/>
-        <w:numPr>
-          <w:ilvl w:val="0"/>
-          <w:numId w:val="10"/>
-        </w:numPr>
-        <w:rPr>
-          <w:lang w:val="en-GB"/>
-        </w:rPr>
-      </w:pPr>
-      <w:r>
-        <w:rPr>
-          <w:lang w:val="en-GB"/>
-        </w:rPr>
-        <w:t xml:space="preserve">the number and purpose of secondary tours. </w:t>
-      </w:r>
-    </w:p>
-    <w:p>
-      <w:pPr>
-        <w:rPr>
-          <w:lang w:val="en-GB"/>
-        </w:rPr>
-      </w:pPr>
-      <w:r>
-        <w:rPr>
-          <w:lang w:val="en-GB"/>
-        </w:rPr>
-        <w:t xml:space="preserve">In this study, the pattern can be classified based on the socioeconomic groups. </w:t>
-      </w:r>
-    </w:p>
-    <w:p>
-      <w:pPr>
-        <w:rPr>
-          <w:lang w:val="en-GB"/>
-        </w:rPr>
-      </w:pPr>
-    </w:p>
-    <w:p>
-      <w:pPr>
-        <w:rPr>
-          <w:lang w:val="en-GB"/>
-        </w:rPr>
-      </w:pPr>
-      <w:r>
-        <w:rPr>
-          <w:lang w:val="en-GB"/>
-        </w:rPr>
-        <w:t xml:space="preserve">A </w:t>
-      </w:r>
-      <w:r>
-        <w:rPr>
-          <w:b/>
-          <w:bCs/>
-          <w:lang w:val="en-GB"/>
-        </w:rPr>
-        <w:t>tour</w:t>
-      </w:r>
-      <w:r>
-        <w:rPr>
-          <w:lang w:val="en-GB"/>
-        </w:rPr>
-        <w:t xml:space="preserve"> has a base point that a person will start the trip from and return to, it can </w:t>
-      </w:r>
-      <w:proofErr w:type="gramStart"/>
-      <w:r>
-        <w:rPr>
-          <w:lang w:val="en-GB"/>
-        </w:rPr>
-        <w:t>consists</w:t>
-      </w:r>
-      <w:proofErr w:type="gramEnd"/>
-      <w:r>
-        <w:rPr>
-          <w:lang w:val="en-GB"/>
-        </w:rPr>
-        <w:t xml:space="preserve"> subtours, e.g. </w:t>
-      </w:r>
-      <w:r>
-        <w:rPr>
-          <w:lang w:val="en-GB"/>
-        </w:rPr>
-        <w:t xml:space="preserve"> </w:t>
-      </w:r>
-      <w:r>
-        <w:rPr>
-          <w:lang w:val="en-GB"/>
-        </w:rPr>
-        <w:t xml:space="preserve">break at work. The tour model is </w:t>
-      </w:r>
-      <w:r>
-        <w:rPr>
-          <w:lang w:val="en-GB"/>
-        </w:rPr>
-        <w:t>hierarch</w:t>
-      </w:r>
-      <w:r>
-        <w:rPr>
-          <w:lang w:val="en-GB"/>
-        </w:rPr>
-        <w:t>ical</w:t>
-      </w:r>
-      <w:r>
-        <w:rPr>
-          <w:lang w:val="en-GB"/>
-        </w:rPr>
-        <w:t>:</w:t>
-      </w:r>
-    </w:p>
-    <w:p>
-      <w:pPr>
-        <w:rPr>
-          <w:lang w:val="en-GB"/>
-        </w:rPr>
-      </w:pPr>
-    </w:p>
-    <w:p>
-      <w:pPr>
-        <w:rPr>
-          <w:lang w:val="en-GB"/>
-        </w:rPr>
-      </w:pPr>
-      <w:r>
-        <w:rPr>
-          <w:lang w:val="en-GB"/>
-        </w:rPr>
-        <w:t xml:space="preserve">Primary </w:t>
-      </w:r>
-      <w:r>
-        <w:rPr>
-          <w:lang w:val="en-GB"/>
-        </w:rPr>
-        <w:t xml:space="preserve">tour </w:t>
-      </w:r>
-      <w:r>
-        <w:rPr>
-          <w:lang w:val="en-GB"/>
-        </w:rPr>
-        <w:t>activity time – primary activity modes and destinations-</w:t>
-      </w:r>
-      <w:r>
-        <w:rPr>
-          <w:lang w:val="en-GB"/>
-        </w:rPr>
-        <w:t xml:space="preserve"> </w:t>
-      </w:r>
-      <w:r>
-        <w:rPr>
-          <w:lang w:val="en-GB"/>
-        </w:rPr>
-        <w:t xml:space="preserve">secondary </w:t>
-      </w:r>
-      <w:r>
-        <w:rPr>
-          <w:lang w:val="en-GB"/>
-        </w:rPr>
-        <w:t xml:space="preserve">activity time – </w:t>
-      </w:r>
-      <w:r>
-        <w:rPr>
-          <w:lang w:val="en-GB"/>
-        </w:rPr>
-        <w:t>secondary</w:t>
-      </w:r>
-      <w:r>
-        <w:rPr>
-          <w:lang w:val="en-GB"/>
-        </w:rPr>
-        <w:t xml:space="preserve"> activity mode</w:t>
-      </w:r>
-      <w:r>
-        <w:rPr>
-          <w:lang w:val="en-GB"/>
-        </w:rPr>
-        <w:t>s</w:t>
-      </w:r>
-      <w:r>
-        <w:rPr>
-          <w:lang w:val="en-GB"/>
-        </w:rPr>
-        <w:t xml:space="preserve"> and destination</w:t>
-      </w:r>
-      <w:r>
-        <w:rPr>
-          <w:lang w:val="en-GB"/>
-        </w:rPr>
-        <w:t>s</w:t>
-      </w:r>
-    </w:p>
-    <w:p>
-      <w:pPr>
-        <w:rPr>
-          <w:lang w:val="en-GB"/>
-        </w:rPr>
-      </w:pPr>
-    </w:p>
-    <w:p>
-      <w:pPr>
-        <w:rPr>
-          <w:lang w:val="en-GB"/>
-        </w:rPr>
-      </w:pPr>
-      <w:r>
-        <w:rPr>
-          <w:lang w:val="en-GB"/>
-        </w:rPr>
-        <w:t>With this hierarchy, we introduced space-time constrai</w:t>
-      </w:r>
-      <w:r>
-        <w:rPr>
-          <w:lang w:val="en-GB"/>
-        </w:rPr>
-        <w:t>ns</w:t>
-      </w:r>
-      <w:r>
-        <w:rPr>
-          <w:lang w:val="en-GB"/>
-        </w:rPr>
-        <w:t xml:space="preserve">, e.g. going back to home from work will not happen in the morning. And a secondary tour (e.g. doing sports), happen after or before the primary tour (e.g. to work and back). </w:t>
-      </w:r>
-    </w:p>
-    <w:p>
-      <w:pPr>
-        <w:rPr>
-          <w:lang w:val="en-GB"/>
-        </w:rPr>
-      </w:pPr>
-    </w:p>
-    <w:p>
-      <w:pPr>
-        <w:rPr>
-          <w:lang w:val="en-GB"/>
-        </w:rPr>
-      </w:pPr>
-      <w:r>
-        <w:rPr>
-          <w:lang w:val="en-GB"/>
-        </w:rPr>
-        <w:t>The secondary tour is conditioned on the primary tour</w:t>
-      </w:r>
-    </w:p>
-    <w:p>
-      <w:pPr>
-        <w:rPr>
-          <w:lang w:val="en-GB"/>
-        </w:rPr>
-      </w:pPr>
-      <w:r>
-        <w:rPr>
-          <w:lang w:val="en-GB"/>
-        </w:rPr>
-        <w:t>P(</w:t>
-      </w:r>
-      <w:proofErr w:type="spellStart"/>
-      <w:r>
-        <w:rPr>
-          <w:lang w:val="en-GB"/>
-        </w:rPr>
-        <w:t>tours|pattern</w:t>
-      </w:r>
-      <w:proofErr w:type="spellEnd"/>
-      <w:r>
-        <w:rPr>
-          <w:lang w:val="en-GB"/>
-        </w:rPr>
-        <w:t xml:space="preserve">) = </w:t>
-      </w:r>
-      <w:proofErr w:type="gramStart"/>
-      <w:r>
-        <w:rPr>
-          <w:lang w:val="en-GB"/>
-        </w:rPr>
-        <w:t>p(</w:t>
-      </w:r>
-      <w:proofErr w:type="gramEnd"/>
-      <w:r>
-        <w:rPr>
-          <w:lang w:val="en-GB"/>
-        </w:rPr>
-        <w:t xml:space="preserve">primary </w:t>
-      </w:r>
-      <w:proofErr w:type="spellStart"/>
-      <w:r>
-        <w:rPr>
-          <w:lang w:val="en-GB"/>
-        </w:rPr>
-        <w:t>tours|pattern</w:t>
-      </w:r>
-      <w:proofErr w:type="spellEnd"/>
-      <w:r>
-        <w:rPr>
-          <w:lang w:val="en-GB"/>
-        </w:rPr>
-        <w:t xml:space="preserve">)p(secondary </w:t>
-      </w:r>
-      <w:proofErr w:type="spellStart"/>
-      <w:r>
-        <w:rPr>
-          <w:lang w:val="en-GB"/>
-        </w:rPr>
-        <w:t>tours|pattern</w:t>
-      </w:r>
-      <w:proofErr w:type="spellEnd"/>
-      <w:r>
-        <w:rPr>
-          <w:lang w:val="en-GB"/>
-        </w:rPr>
-        <w:t>)</w:t>
-      </w:r>
-    </w:p>
-    <w:p>
-      <w:pPr>
-        <w:rPr>
-          <w:lang w:val="en-US"/>
-        </w:rPr>
-      </w:pPr>
-      <w:r>
-        <w:rPr>
-          <w:lang w:val="en-US"/>
-        </w:rPr>
-        <w:t>P(tour) = p(</w:t>
-      </w:r>
-      <w:proofErr w:type="spellStart"/>
-      <w:r>
-        <w:rPr>
-          <w:lang w:val="en-US"/>
-        </w:rPr>
-        <w:t>timming</w:t>
-      </w:r>
-      <w:proofErr w:type="spellEnd"/>
-      <w:r>
-        <w:rPr>
-          <w:lang w:val="en-US"/>
-        </w:rPr>
-        <w:t>)</w:t>
-      </w:r>
-      <w:proofErr w:type="gramStart"/>
-      <w:r>
-        <w:rPr>
-          <w:lang w:val="en-US"/>
-        </w:rPr>
-        <w:t>p(</w:t>
-      </w:r>
-      <w:proofErr w:type="gramEnd"/>
-      <w:r>
-        <w:rPr>
-          <w:lang w:val="en-US"/>
-        </w:rPr>
-        <w:t xml:space="preserve">mode, </w:t>
-      </w:r>
-      <w:proofErr w:type="spellStart"/>
-      <w:r>
-        <w:rPr>
-          <w:lang w:val="en-US"/>
-        </w:rPr>
-        <w:t>destination|timing</w:t>
-      </w:r>
-      <w:proofErr w:type="spellEnd"/>
-      <w:r>
-        <w:rPr>
-          <w:lang w:val="en-US"/>
-        </w:rPr>
-        <w:t>)</w:t>
-      </w:r>
-    </w:p>
-    <w:p>
-      <w:pPr>
-        <w:rPr>
-          <w:lang w:val="en-GB"/>
-        </w:rPr>
-      </w:pPr>
-    </w:p>
-    <w:p>
-      <w:pPr>
-        <w:rPr>
-          <w:lang w:val="en-GB"/>
-        </w:rPr>
-      </w:pPr>
-      <w:r>
-        <w:rPr>
-          <w:b/>
-          <w:bCs/>
-          <w:lang w:val="en-GB"/>
-        </w:rPr>
-        <w:t>A tour has a t</w:t>
-      </w:r>
-      <w:r>
-        <w:rPr>
-          <w:b/>
-          <w:bCs/>
-          <w:lang w:val="en-GB"/>
-        </w:rPr>
-        <w:t>our type</w:t>
-      </w:r>
-      <w:r>
-        <w:rPr>
-          <w:b/>
-          <w:bCs/>
-          <w:lang w:val="en-GB"/>
-        </w:rPr>
-        <w:t>, it</w:t>
-      </w:r>
-      <w:r>
-        <w:rPr>
-          <w:lang w:val="en-GB"/>
-        </w:rPr>
-        <w:t xml:space="preserve"> is defined </w:t>
-      </w:r>
-      <w:r>
-        <w:rPr>
-          <w:lang w:val="en-GB"/>
-        </w:rPr>
-        <w:t xml:space="preserve">by the number, purpose and sequence of activity stops on the tour. For example (1) home-&gt;work-&gt;home, (2) home-&gt;work-&gt;home-&gt;additional activity. </w:t>
-      </w:r>
-    </w:p>
-    <w:p>
-      <w:pPr>
-        <w:rPr>
-          <w:lang w:val="en-GB"/>
-        </w:rPr>
-      </w:pPr>
-      <w:r>
-        <w:rPr>
-          <w:lang w:val="en-GB"/>
-        </w:rPr>
-        <w:t xml:space="preserve"> </w:t>
-      </w:r>
-    </w:p>
-    <w:p>
-      <w:pPr>
-        <w:rPr>
-          <w:lang w:val="en-GB"/>
-        </w:rPr>
-      </w:pPr>
-      <w:r>
-        <w:rPr>
-          <w:lang w:val="en-GB"/>
-        </w:rPr>
-        <w:t xml:space="preserve">All the tours are assigned a </w:t>
-      </w:r>
-      <w:r>
-        <w:rPr>
-          <w:b/>
-          <w:bCs/>
-          <w:lang w:val="en-GB"/>
-        </w:rPr>
-        <w:t>priority</w:t>
-      </w:r>
-      <w:r>
-        <w:rPr>
-          <w:lang w:val="en-GB"/>
-        </w:rPr>
-        <w:t xml:space="preserve">. The tour contains highest priority activity will be given the highest priority (highest probability). </w:t>
-      </w:r>
-    </w:p>
-    <w:p>
-      <w:pPr>
-        <w:rPr>
-          <w:b/>
-          <w:bCs/>
-          <w:lang w:val="en-GB"/>
-        </w:rPr>
-      </w:pPr>
-    </w:p>
-    <w:p>
-      <w:pPr>
-        <w:rPr>
-          <w:b/>
-          <w:bCs/>
-          <w:lang w:val="en-GB"/>
-        </w:rPr>
-      </w:pPr>
-      <w:r>
-        <w:rPr>
-          <w:b/>
-          <w:bCs/>
-          <w:lang w:val="en-GB"/>
-        </w:rPr>
-        <w:t>It is therefore essential to define t</w:t>
-      </w:r>
-      <w:r>
-        <w:rPr>
-          <w:b/>
-          <w:bCs/>
-          <w:lang w:val="en-GB"/>
-        </w:rPr>
-        <w:t>he primary activit</w:t>
-      </w:r>
-      <w:r>
-        <w:rPr>
-          <w:b/>
-          <w:bCs/>
-          <w:lang w:val="en-GB"/>
-        </w:rPr>
-        <w:t>y, in this study, it</w:t>
-      </w:r>
-      <w:r>
-        <w:rPr>
-          <w:b/>
-          <w:bCs/>
-          <w:lang w:val="en-GB"/>
-        </w:rPr>
-        <w:t xml:space="preserve"> is determined by activity priority, which </w:t>
-      </w:r>
-      <w:r>
-        <w:rPr>
-          <w:b/>
-          <w:bCs/>
-          <w:lang w:val="en-GB"/>
-        </w:rPr>
-        <w:t>is</w:t>
-      </w:r>
-      <w:r>
-        <w:rPr>
-          <w:b/>
-          <w:bCs/>
-          <w:lang w:val="en-GB"/>
-        </w:rPr>
-        <w:t xml:space="preserve"> determined from the SPALDIA. </w:t>
-      </w:r>
-      <w:r>
-        <w:rPr>
-          <w:b/>
-          <w:bCs/>
-          <w:lang w:val="en-GB"/>
-        </w:rPr>
-        <w:t xml:space="preserve"> </w:t>
-      </w:r>
-    </w:p>
-    <w:p>
-      <w:pPr>
-        <w:rPr>
-          <w:lang w:val="en-GB"/>
-        </w:rPr>
-      </w:pPr>
-    </w:p>
-    <w:p>
-      <w:pPr>
-        <w:rPr>
-          <w:lang w:val="en-GB"/>
-        </w:rPr>
-      </w:pPr>
-      <w:r>
-        <w:rPr>
-          <w:lang w:val="en-GB"/>
-        </w:rPr>
-        <w:t xml:space="preserve">The </w:t>
-      </w:r>
-      <w:r>
-        <w:rPr>
-          <w:b/>
-          <w:bCs/>
-          <w:lang w:val="en-GB"/>
-        </w:rPr>
-        <w:t>activities are classified based on</w:t>
-      </w:r>
-      <w:r>
-        <w:rPr>
-          <w:b/>
-          <w:bCs/>
-          <w:lang w:val="en-GB"/>
-        </w:rPr>
-        <w:t xml:space="preserve"> primary tour type, </w:t>
-      </w:r>
-      <w:r>
-        <w:rPr>
-          <w:b/>
-          <w:bCs/>
-          <w:lang w:val="en-GB"/>
-        </w:rPr>
-        <w:t>purposes</w:t>
-      </w:r>
-      <w:r>
-        <w:rPr>
-          <w:b/>
-          <w:bCs/>
-          <w:lang w:val="en-GB"/>
-        </w:rPr>
-        <w:t>,</w:t>
-      </w:r>
-      <w:r>
-        <w:rPr>
-          <w:b/>
-          <w:bCs/>
-          <w:lang w:val="en-GB"/>
-        </w:rPr>
-        <w:t xml:space="preserve"> and frequencies</w:t>
-      </w:r>
-      <w:r>
-        <w:rPr>
-          <w:lang w:val="en-GB"/>
-        </w:rPr>
-        <w:t xml:space="preserve">. The purposes are classified to 1) Tight schedule constraints include work, work related, school and banking, 2) unconstrained. The frequencies are the number of secondary tours. </w:t>
-      </w:r>
-    </w:p>
-    <w:p>
-      <w:pPr>
-        <w:rPr>
-          <w:lang w:val="en-GB"/>
-        </w:rPr>
-      </w:pPr>
-    </w:p>
-    <w:p>
-      <w:pPr>
-        <w:rPr>
-          <w:lang w:val="en-GB"/>
-        </w:rPr>
-      </w:pPr>
-      <w:r>
-        <w:rPr>
-          <w:lang w:val="en-GB"/>
-        </w:rPr>
-        <w:t xml:space="preserve">Tour destinations and mode choice model. From SPADIA or literature. </w:t>
-      </w:r>
-    </w:p>
-    <w:p>
-      <w:pPr>
-        <w:rPr>
-          <w:lang w:val="en-GB"/>
-        </w:rPr>
-      </w:pPr>
-      <w:r>
-        <w:rPr>
-          <w:lang w:val="en-GB"/>
-        </w:rPr>
-        <w:t xml:space="preserve"> </w:t>
-      </w:r>
-    </w:p>
-    <w:p>
-      <w:pPr>
-        <w:rPr>
           <w:lang w:val="en-GB"/>
         </w:rPr>
       </w:pPr>
@@ -5333,6 +6897,95 @@
     </w:lvl>
   </w:abstractNum>
   <w:abstractNum w:abstractNumId="10" w15:restartNumberingAfterBreak="0">
+    <w:nsid w:val="69897607"/>
+    <w:multiLevelType w:val="hybridMultilevel"/>
+    <w:tmpl w:val="8D2A158E"/>
+    <w:lvl w:ilvl="0" w:tplc="08090011">
+      <w:start w:val="1"/>
+      <w:numFmt w:val="decimal"/>
+      <w:lvlText w:val="%1)"/>
+      <w:lvlJc w:val="left"/>
+      <w:pPr>
+        <w:ind w:left="720" w:hanging="360"/>
+      </w:pPr>
+      <w:rPr>
+        <w:rFonts w:hint="default"/>
+      </w:rPr>
+    </w:lvl>
+    <w:lvl w:ilvl="1" w:tplc="08090019" w:tentative="1">
+      <w:start w:val="1"/>
+      <w:numFmt w:val="lowerLetter"/>
+      <w:lvlText w:val="%2."/>
+      <w:lvlJc w:val="left"/>
+      <w:pPr>
+        <w:ind w:left="1440" w:hanging="360"/>
+      </w:pPr>
+    </w:lvl>
+    <w:lvl w:ilvl="2" w:tplc="0809001B" w:tentative="1">
+      <w:start w:val="1"/>
+      <w:numFmt w:val="lowerRoman"/>
+      <w:lvlText w:val="%3."/>
+      <w:lvlJc w:val="right"/>
+      <w:pPr>
+        <w:ind w:left="2160" w:hanging="180"/>
+      </w:pPr>
+    </w:lvl>
+    <w:lvl w:ilvl="3" w:tplc="0809000F" w:tentative="1">
+      <w:start w:val="1"/>
+      <w:numFmt w:val="decimal"/>
+      <w:lvlText w:val="%4."/>
+      <w:lvlJc w:val="left"/>
+      <w:pPr>
+        <w:ind w:left="2880" w:hanging="360"/>
+      </w:pPr>
+    </w:lvl>
+    <w:lvl w:ilvl="4" w:tplc="08090019" w:tentative="1">
+      <w:start w:val="1"/>
+      <w:numFmt w:val="lowerLetter"/>
+      <w:lvlText w:val="%5."/>
+      <w:lvlJc w:val="left"/>
+      <w:pPr>
+        <w:ind w:left="3600" w:hanging="360"/>
+      </w:pPr>
+    </w:lvl>
+    <w:lvl w:ilvl="5" w:tplc="0809001B" w:tentative="1">
+      <w:start w:val="1"/>
+      <w:numFmt w:val="lowerRoman"/>
+      <w:lvlText w:val="%6."/>
+      <w:lvlJc w:val="right"/>
+      <w:pPr>
+        <w:ind w:left="4320" w:hanging="180"/>
+      </w:pPr>
+    </w:lvl>
+    <w:lvl w:ilvl="6" w:tplc="0809000F" w:tentative="1">
+      <w:start w:val="1"/>
+      <w:numFmt w:val="decimal"/>
+      <w:lvlText w:val="%7."/>
+      <w:lvlJc w:val="left"/>
+      <w:pPr>
+        <w:ind w:left="5040" w:hanging="360"/>
+      </w:pPr>
+    </w:lvl>
+    <w:lvl w:ilvl="7" w:tplc="08090019" w:tentative="1">
+      <w:start w:val="1"/>
+      <w:numFmt w:val="lowerLetter"/>
+      <w:lvlText w:val="%8."/>
+      <w:lvlJc w:val="left"/>
+      <w:pPr>
+        <w:ind w:left="5760" w:hanging="360"/>
+      </w:pPr>
+    </w:lvl>
+    <w:lvl w:ilvl="8" w:tplc="0809001B" w:tentative="1">
+      <w:start w:val="1"/>
+      <w:numFmt w:val="lowerRoman"/>
+      <w:lvlText w:val="%9."/>
+      <w:lvlJc w:val="right"/>
+      <w:pPr>
+        <w:ind w:left="6480" w:hanging="180"/>
+      </w:pPr>
+    </w:lvl>
+  </w:abstractNum>
+  <w:abstractNum w:abstractNumId="11" w15:restartNumberingAfterBreak="0">
     <w:nsid w:val="6D8555B9"/>
     <w:multiLevelType w:val="hybridMultilevel"/>
     <w:tmpl w:val="8D2A158E"/>
@@ -5449,10 +7102,13 @@
     <w:abstractNumId w:val="0"/>
   </w:num>
   <w:num w:numId="10">
-    <w:abstractNumId w:val="10"/>
+    <w:abstractNumId w:val="11"/>
   </w:num>
   <w:num w:numId="11">
     <w:abstractNumId w:val="7"/>
+  </w:num>
+  <w:num w:numId="12">
+    <w:abstractNumId w:val="10"/>
   </w:num>
 </w:numbering>
 </file>
